--- a/doc/New_Phytologist_SI_template logo.docx
+++ b/doc/New_Phytologist_SI_template logo.docx
@@ -387,30 +387,6 @@
         <w:spacing w:line="480" w:lineRule="auto"/>
         <w:rPr>
           <w:rFonts w:asciiTheme="minorHAnsi" w:hAnsiTheme="minorHAnsi" w:cstheme="minorHAnsi"/>
-          <w:i/>
-          <w:lang w:val="en-CA"/>
-        </w:rPr>
-      </w:pPr>
-    </w:p>
-    <w:p>
-      <w:pPr>
-        <w:pStyle w:val="Ttulo2"/>
-        <w:widowControl w:val="0"/>
-        <w:spacing w:line="480" w:lineRule="auto"/>
-        <w:rPr>
-          <w:rFonts w:asciiTheme="minorHAnsi" w:hAnsiTheme="minorHAnsi" w:cstheme="minorHAnsi"/>
-          <w:i/>
-          <w:lang w:val="en-CA"/>
-        </w:rPr>
-      </w:pPr>
-    </w:p>
-    <w:p>
-      <w:pPr>
-        <w:pStyle w:val="Ttulo2"/>
-        <w:widowControl w:val="0"/>
-        <w:spacing w:line="480" w:lineRule="auto"/>
-        <w:rPr>
-          <w:rFonts w:asciiTheme="minorHAnsi" w:hAnsiTheme="minorHAnsi" w:cstheme="minorHAnsi"/>
           <w:lang w:val="en-CA"/>
         </w:rPr>
       </w:pPr>
@@ -472,16 +448,23 @@
           <w:placeholder>
             <w:docPart w:val="3A718928B4584F2FB277B4AD6D207FA8"/>
           </w:placeholder>
-          <w:showingPlcHdr/>
         </w:sdtPr>
-        <w:sdtEndPr/>
         <w:sdtContent>
           <w:r>
             <w:rPr>
-              <w:rStyle w:val="Textodelmarcadordeposicin"/>
-              <w:rFonts w:asciiTheme="minorHAnsi" w:hAnsiTheme="minorHAnsi" w:cstheme="minorHAnsi"/>
+              <w:rFonts w:eastAsia="Times New Roman"/>
+              <w:bdr w:val="none" w:sz="0" w:space="0" w:color="auto" w:frame="1"/>
+              <w:lang w:eastAsia="ca-ES"/>
             </w:rPr>
-            <w:t>Click here to enter text.</w:t>
+            <w:t>Phenological germination shifts of alpine plants in contrasting microclimates</w:t>
+          </w:r>
+          <w:r>
+            <w:rPr>
+              <w:rFonts w:eastAsia="Times New Roman"/>
+              <w:bdr w:val="none" w:sz="0" w:space="0" w:color="auto" w:frame="1"/>
+              <w:lang w:eastAsia="ca-ES"/>
+            </w:rPr>
+            <w:t xml:space="preserve"> </w:t>
           </w:r>
         </w:sdtContent>
       </w:sdt>
@@ -490,11 +473,13 @@
       <w:pPr>
         <w:rPr>
           <w:rFonts w:asciiTheme="minorHAnsi" w:hAnsiTheme="minorHAnsi" w:cstheme="minorHAnsi"/>
+          <w:lang w:val="es-ES"/>
         </w:rPr>
       </w:pPr>
       <w:r>
         <w:rPr>
           <w:rFonts w:asciiTheme="minorHAnsi" w:hAnsiTheme="minorHAnsi" w:cstheme="minorHAnsi"/>
+          <w:lang w:val="es-ES"/>
         </w:rPr>
         <w:t xml:space="preserve">Authors: </w:t>
       </w:r>
@@ -509,16 +494,38 @@
           <w:placeholder>
             <w:docPart w:val="E6899F98B7A74E308A8ECE8C81D79786"/>
           </w:placeholder>
-          <w:showingPlcHdr/>
         </w:sdtPr>
-        <w:sdtEndPr/>
         <w:sdtContent>
           <w:r>
             <w:rPr>
-              <w:rStyle w:val="Textodelmarcadordeposicin"/>
-              <w:rFonts w:asciiTheme="minorHAnsi" w:hAnsiTheme="minorHAnsi" w:cstheme="minorHAnsi"/>
+              <w:rFonts w:eastAsia="Times New Roman" w:cstheme="minorHAnsi"/>
+              <w:bCs/>
+              <w:color w:val="000000"/>
+              <w:u w:val="single"/>
+              <w:bdr w:val="none" w:sz="0" w:space="0" w:color="auto" w:frame="1"/>
+              <w:lang w:val="es-ES" w:eastAsia="ca-ES"/>
             </w:rPr>
-            <w:t>Click here to enter text.</w:t>
+            <w:t>Espinosa del Alba, C.,</w:t>
+          </w:r>
+          <w:r>
+            <w:rPr>
+              <w:rFonts w:eastAsia="Times New Roman" w:cstheme="minorHAnsi"/>
+              <w:bCs/>
+              <w:color w:val="000000"/>
+              <w:bdr w:val="none" w:sz="0" w:space="0" w:color="auto" w:frame="1"/>
+              <w:lang w:val="es-ES" w:eastAsia="ca-ES"/>
+            </w:rPr>
+            <w:t xml:space="preserve"> Fernández-Pascual, E. &amp; Jiménez-Alfaro, B.</w:t>
+          </w:r>
+          <w:r>
+            <w:rPr>
+              <w:rFonts w:eastAsia="Times New Roman" w:cstheme="minorHAnsi"/>
+              <w:bCs/>
+              <w:color w:val="000000"/>
+              <w:bdr w:val="none" w:sz="0" w:space="0" w:color="auto" w:frame="1"/>
+              <w:lang w:val="es-ES" w:eastAsia="ca-ES"/>
+            </w:rPr>
+            <w:t xml:space="preserve"> </w:t>
           </w:r>
         </w:sdtContent>
       </w:sdt>
@@ -552,7 +559,6 @@
             <w:calendar w:val="gregorian"/>
           </w:date>
         </w:sdtPr>
-        <w:sdtEndPr/>
         <w:sdtContent>
           <w:r>
             <w:rPr>
@@ -606,72 +612,7 @@
         <w:spacing w:line="480" w:lineRule="auto"/>
         <w:rPr>
           <w:rFonts w:asciiTheme="minorHAnsi" w:hAnsiTheme="minorHAnsi" w:cstheme="minorHAnsi"/>
-        </w:rPr>
-      </w:pPr>
-      <w:r>
-        <w:rPr>
-          <w:rFonts w:asciiTheme="minorHAnsi" w:hAnsiTheme="minorHAnsi" w:cstheme="minorHAnsi"/>
-          <w:b/>
           <w:bCs/>
-        </w:rPr>
-        <w:t>Fig.</w:t>
-      </w:r>
-      <w:r>
-        <w:rPr>
-          <w:rFonts w:asciiTheme="minorHAnsi" w:hAnsiTheme="minorHAnsi" w:cstheme="minorHAnsi"/>
-          <w:b/>
-          <w:bCs/>
-        </w:rPr>
-        <w:t xml:space="preserve"> S1</w:t>
-      </w:r>
-      <w:r>
-        <w:rPr>
-          <w:rFonts w:asciiTheme="minorHAnsi" w:hAnsiTheme="minorHAnsi" w:cstheme="minorHAnsi"/>
-        </w:rPr>
-        <w:t xml:space="preserve"> </w:t>
-      </w:r>
-      <w:sdt>
-        <w:sdtPr>
-          <w:rPr>
-            <w:rFonts w:asciiTheme="minorHAnsi" w:hAnsiTheme="minorHAnsi" w:cstheme="minorHAnsi"/>
-          </w:rPr>
-          <w:alias w:val="Insert short legend here"/>
-          <w:tag w:val="Insert short legend here"/>
-          <w:id w:val="-141425991"/>
-          <w:placeholder>
-            <w:docPart w:val="F79191AFBD904B07A09720AE891BA5BA"/>
-          </w:placeholder>
-          <w:showingPlcHdr/>
-        </w:sdtPr>
-        <w:sdtEndPr/>
-        <w:sdtContent>
-          <w:r>
-            <w:rPr>
-              <w:rStyle w:val="Textodelmarcadordeposicin"/>
-              <w:rFonts w:asciiTheme="minorHAnsi" w:hAnsiTheme="minorHAnsi" w:cstheme="minorHAnsi"/>
-            </w:rPr>
-            <w:t>Click here to enter text.</w:t>
-          </w:r>
-        </w:sdtContent>
-      </w:sdt>
-    </w:p>
-    <w:p>
-      <w:pPr>
-        <w:widowControl w:val="0"/>
-        <w:spacing w:line="480" w:lineRule="auto"/>
-        <w:rPr>
-          <w:rFonts w:asciiTheme="minorHAnsi" w:hAnsiTheme="minorHAnsi" w:cstheme="minorHAnsi"/>
-          <w:b/>
-          <w:bCs/>
-        </w:rPr>
-      </w:pPr>
-    </w:p>
-    <w:p>
-      <w:pPr>
-        <w:widowControl w:val="0"/>
-        <w:spacing w:line="480" w:lineRule="auto"/>
-        <w:rPr>
-          <w:rFonts w:asciiTheme="minorHAnsi" w:hAnsiTheme="minorHAnsi" w:cstheme="minorHAnsi"/>
         </w:rPr>
       </w:pPr>
       <w:r>
@@ -735,16 +676,47 @@
           <w:placeholder>
             <w:docPart w:val="82A829FFD2EC4F2A8384EBCF56D2C758"/>
           </w:placeholder>
-          <w:showingPlcHdr/>
         </w:sdtPr>
-        <w:sdtEndPr/>
         <w:sdtContent>
           <w:r>
             <w:rPr>
-              <w:rStyle w:val="Textodelmarcadordeposicin"/>
               <w:rFonts w:asciiTheme="minorHAnsi" w:hAnsiTheme="minorHAnsi" w:cstheme="minorHAnsi"/>
+              <w:b/>
+              <w:bCs/>
             </w:rPr>
-            <w:t>Click here to enter text.</w:t>
+            <w:t>Dataset of r</w:t>
+          </w:r>
+          <w:r>
+            <w:rPr>
+              <w:rFonts w:asciiTheme="minorHAnsi" w:hAnsiTheme="minorHAnsi" w:cstheme="minorHAnsi"/>
+              <w:b/>
+              <w:bCs/>
+            </w:rPr>
+            <w:t>aw</w:t>
+          </w:r>
+          <w:r>
+            <w:rPr>
+              <w:rFonts w:asciiTheme="minorHAnsi" w:hAnsiTheme="minorHAnsi" w:cstheme="minorHAnsi"/>
+              <w:b/>
+              <w:bCs/>
+            </w:rPr>
+            <w:t xml:space="preserve"> </w:t>
+          </w:r>
+          <w:r>
+            <w:rPr>
+              <w:rFonts w:asciiTheme="minorHAnsi" w:hAnsiTheme="minorHAnsi" w:cstheme="minorHAnsi"/>
+              <w:b/>
+              <w:bCs/>
+            </w:rPr>
+            <w:t xml:space="preserve">germination </w:t>
+          </w:r>
+          <w:r>
+            <w:rPr>
+              <w:rFonts w:asciiTheme="minorHAnsi" w:hAnsiTheme="minorHAnsi" w:cstheme="minorHAnsi"/>
+              <w:b/>
+              <w:bCs/>
+            </w:rPr>
+            <w:t xml:space="preserve">data </w:t>
           </w:r>
         </w:sdtContent>
       </w:sdt>
@@ -771,8 +743,148 @@
         <w:spacing w:line="480" w:lineRule="auto"/>
         <w:rPr>
           <w:rFonts w:asciiTheme="minorHAnsi" w:hAnsiTheme="minorHAnsi" w:cstheme="minorHAnsi"/>
+        </w:rPr>
+      </w:pPr>
+      <w:r>
+        <w:rPr>
+          <w:rFonts w:asciiTheme="minorHAnsi" w:hAnsiTheme="minorHAnsi" w:cstheme="minorHAnsi"/>
           <w:b/>
           <w:bCs/>
+        </w:rPr>
+        <w:t xml:space="preserve"> Table </w:t>
+      </w:r>
+      <w:r>
+        <w:rPr>
+          <w:rFonts w:asciiTheme="minorHAnsi" w:hAnsiTheme="minorHAnsi" w:cstheme="minorHAnsi"/>
+          <w:b/>
+          <w:bCs/>
+        </w:rPr>
+        <w:t>S</w:t>
+      </w:r>
+      <w:r>
+        <w:rPr>
+          <w:rFonts w:asciiTheme="minorHAnsi" w:hAnsiTheme="minorHAnsi" w:cstheme="minorHAnsi"/>
+          <w:b/>
+          <w:bCs/>
+        </w:rPr>
+        <w:t>2</w:t>
+      </w:r>
+      <w:r>
+        <w:rPr>
+          <w:rFonts w:asciiTheme="minorHAnsi" w:hAnsiTheme="minorHAnsi" w:cstheme="minorHAnsi"/>
+          <w:b/>
+          <w:bCs/>
+        </w:rPr>
+        <w:t xml:space="preserve">  </w:t>
+      </w:r>
+      <w:sdt>
+        <w:sdtPr>
+          <w:rPr>
+            <w:rFonts w:asciiTheme="minorHAnsi" w:hAnsiTheme="minorHAnsi" w:cstheme="minorHAnsi"/>
+            <w:b/>
+            <w:bCs/>
+          </w:rPr>
+          <w:alias w:val="Insert short legend here"/>
+          <w:tag w:val="Insert short legend here"/>
+          <w:id w:val="977349995"/>
+          <w:placeholder>
+            <w:docPart w:val="E028D0E1DD97420EB0294311BA78B20A"/>
+          </w:placeholder>
+        </w:sdtPr>
+        <w:sdtContent>
+          <w:r>
+            <w:rPr>
+              <w:rFonts w:asciiTheme="minorHAnsi" w:hAnsiTheme="minorHAnsi" w:cstheme="minorHAnsi"/>
+              <w:b/>
+              <w:bCs/>
+            </w:rPr>
+            <w:t xml:space="preserve">Detailed </w:t>
+          </w:r>
+          <w:r>
+            <w:rPr>
+              <w:rFonts w:asciiTheme="minorHAnsi" w:hAnsiTheme="minorHAnsi" w:cstheme="minorHAnsi"/>
+              <w:b/>
+              <w:bCs/>
+            </w:rPr>
+            <w:t>incubator programs</w:t>
+          </w:r>
+        </w:sdtContent>
+      </w:sdt>
+      <w:r>
+        <w:rPr>
+          <w:rFonts w:asciiTheme="minorHAnsi" w:hAnsiTheme="minorHAnsi" w:cstheme="minorHAnsi"/>
+          <w:b/>
+          <w:bCs/>
+        </w:rPr>
+        <w:t xml:space="preserve"> </w:t>
+      </w:r>
+      <w:r>
+        <w:rPr>
+          <w:rFonts w:asciiTheme="minorHAnsi" w:hAnsiTheme="minorHAnsi" w:cstheme="minorHAnsi"/>
+          <w:bCs/>
+          <w:highlight w:val="yellow"/>
+        </w:rPr>
+        <w:t>[Note: if your file is a large table, e.g. an Excel file, this should be submitted separately]</w:t>
+      </w:r>
+    </w:p>
+    <w:p>
+      <w:pPr>
+        <w:widowControl w:val="0"/>
+        <w:spacing w:line="480" w:lineRule="auto"/>
+        <w:rPr>
+          <w:rFonts w:asciiTheme="minorHAnsi" w:hAnsiTheme="minorHAnsi" w:cstheme="minorHAnsi"/>
+        </w:rPr>
+      </w:pPr>
+      <w:r>
+        <w:rPr>
+          <w:rFonts w:asciiTheme="minorHAnsi" w:hAnsiTheme="minorHAnsi" w:cstheme="minorHAnsi"/>
+          <w:b/>
+          <w:bCs/>
+        </w:rPr>
+        <w:t>Fig. S</w:t>
+      </w:r>
+      <w:r>
+        <w:rPr>
+          <w:rFonts w:asciiTheme="minorHAnsi" w:hAnsiTheme="minorHAnsi" w:cstheme="minorHAnsi"/>
+          <w:b/>
+          <w:bCs/>
+        </w:rPr>
+        <w:t>1</w:t>
+      </w:r>
+      <w:r>
+        <w:rPr>
+          <w:rFonts w:asciiTheme="minorHAnsi" w:hAnsiTheme="minorHAnsi" w:cstheme="minorHAnsi"/>
+        </w:rPr>
+        <w:t xml:space="preserve"> </w:t>
+      </w:r>
+      <w:sdt>
+        <w:sdtPr>
+          <w:rPr>
+            <w:rFonts w:asciiTheme="minorHAnsi" w:hAnsiTheme="minorHAnsi" w:cstheme="minorHAnsi"/>
+          </w:rPr>
+          <w:alias w:val="Insert short legend here"/>
+          <w:tag w:val="Insert short legend here"/>
+          <w:id w:val="-141425991"/>
+          <w:placeholder>
+            <w:docPart w:val="F0D0CD9AC05244119811E2146768A371"/>
+          </w:placeholder>
+        </w:sdtPr>
+        <w:sdtContent>
+          <w:r>
+            <w:rPr>
+              <w:rFonts w:asciiTheme="minorHAnsi" w:hAnsiTheme="minorHAnsi" w:cstheme="minorHAnsi"/>
+            </w:rPr>
+            <w:t>Germination traits correlation plots</w:t>
+          </w:r>
+        </w:sdtContent>
+      </w:sdt>
+    </w:p>
+    <w:p>
+      <w:pPr>
+        <w:widowControl w:val="0"/>
+        <w:spacing w:line="480" w:lineRule="auto"/>
+        <w:rPr>
+          <w:rFonts w:asciiTheme="minorHAnsi" w:hAnsiTheme="minorHAnsi" w:cstheme="minorHAnsi"/>
         </w:rPr>
       </w:pPr>
     </w:p>
@@ -787,10 +899,7426 @@
       <w:r>
         <w:rPr>
           <w:rFonts w:asciiTheme="minorHAnsi" w:hAnsiTheme="minorHAnsi" w:cstheme="minorHAnsi"/>
+          <w:noProof/>
+        </w:rPr>
+        <w:lastRenderedPageBreak/>
+        <w:drawing>
+          <wp:inline distT="0" distB="0" distL="0" distR="0" wp14:anchorId="5D20A45F" wp14:editId="715FF1E8">
+            <wp:extent cx="5943600" cy="3333750"/>
+            <wp:effectExtent l="0" t="0" r="0" b="0"/>
+            <wp:docPr id="1610210044" name="Imagen 1" descr="Interfaz de usuario gráfica, Aplicación&#10;&#10;Descripción generada automáticamente"/>
+            <wp:cNvGraphicFramePr>
+              <a:graphicFrameLocks xmlns:a="http://schemas.openxmlformats.org/drawingml/2006/main" noChangeAspect="1"/>
+            </wp:cNvGraphicFramePr>
+            <a:graphic xmlns:a="http://schemas.openxmlformats.org/drawingml/2006/main">
+              <a:graphicData uri="http://schemas.openxmlformats.org/drawingml/2006/picture">
+                <pic:pic xmlns:pic="http://schemas.openxmlformats.org/drawingml/2006/picture">
+                  <pic:nvPicPr>
+                    <pic:cNvPr id="1610210044" name="Imagen 1" descr="Interfaz de usuario gráfica, Aplicación&#10;&#10;Descripción generada automáticamente"/>
+                    <pic:cNvPicPr/>
+                  </pic:nvPicPr>
+                  <pic:blipFill>
+                    <a:blip r:embed="rId8">
+                      <a:extLst>
+                        <a:ext uri="{28A0092B-C50C-407E-A947-70E740481C1C}">
+                          <a14:useLocalDpi xmlns:a14="http://schemas.microsoft.com/office/drawing/2010/main" val="0"/>
+                        </a:ext>
+                      </a:extLst>
+                    </a:blip>
+                    <a:stretch>
+                      <a:fillRect/>
+                    </a:stretch>
+                  </pic:blipFill>
+                  <pic:spPr>
+                    <a:xfrm>
+                      <a:off x="0" y="0"/>
+                      <a:ext cx="5943600" cy="3333750"/>
+                    </a:xfrm>
+                    <a:prstGeom prst="rect">
+                      <a:avLst/>
+                    </a:prstGeom>
+                  </pic:spPr>
+                </pic:pic>
+              </a:graphicData>
+            </a:graphic>
+          </wp:inline>
+        </w:drawing>
+      </w:r>
+    </w:p>
+    <w:p>
+      <w:pPr>
+        <w:widowControl w:val="0"/>
+        <w:spacing w:line="480" w:lineRule="auto"/>
+        <w:rPr>
+          <w:rFonts w:asciiTheme="minorHAnsi" w:hAnsiTheme="minorHAnsi" w:cstheme="minorHAnsi"/>
+        </w:rPr>
+      </w:pPr>
+      <w:r>
+        <w:rPr>
+          <w:rFonts w:asciiTheme="minorHAnsi" w:hAnsiTheme="minorHAnsi" w:cstheme="minorHAnsi"/>
           <w:b/>
           <w:bCs/>
         </w:rPr>
+        <w:t>Table S</w:t>
+      </w:r>
+      <w:r>
+        <w:rPr>
+          <w:rFonts w:asciiTheme="minorHAnsi" w:hAnsiTheme="minorHAnsi" w:cstheme="minorHAnsi"/>
+          <w:b/>
+          <w:bCs/>
+        </w:rPr>
+        <w:t>3</w:t>
+      </w:r>
+      <w:r>
+        <w:rPr>
+          <w:rFonts w:asciiTheme="minorHAnsi" w:hAnsiTheme="minorHAnsi" w:cstheme="minorHAnsi"/>
+          <w:b/>
+          <w:bCs/>
+        </w:rPr>
+        <w:t xml:space="preserve">  </w:t>
+      </w:r>
+      <w:sdt>
+        <w:sdtPr>
+          <w:rPr>
+            <w:rFonts w:asciiTheme="minorHAnsi" w:hAnsiTheme="minorHAnsi" w:cstheme="minorHAnsi"/>
+            <w:b/>
+            <w:bCs/>
+          </w:rPr>
+          <w:alias w:val="Insert short legend here"/>
+          <w:tag w:val="Insert short legend here"/>
+          <w:id w:val="-72898536"/>
+          <w:placeholder>
+            <w:docPart w:val="E1789BBEE0F9432BB88C29381F7A25BA"/>
+          </w:placeholder>
+        </w:sdtPr>
+        <w:sdtContent>
+          <w:r>
+            <w:rPr>
+              <w:rFonts w:asciiTheme="minorHAnsi" w:hAnsiTheme="minorHAnsi" w:cstheme="minorHAnsi"/>
+              <w:b/>
+              <w:bCs/>
+            </w:rPr>
+            <w:t>Complete species germination traits</w:t>
+          </w:r>
+        </w:sdtContent>
+      </w:sdt>
+      <w:r>
+        <w:rPr>
+          <w:rFonts w:asciiTheme="minorHAnsi" w:hAnsiTheme="minorHAnsi" w:cstheme="minorHAnsi"/>
+          <w:b/>
+          <w:bCs/>
+        </w:rPr>
+        <w:t xml:space="preserve"> </w:t>
+      </w:r>
+      <w:r>
+        <w:rPr>
+          <w:rFonts w:asciiTheme="minorHAnsi" w:hAnsiTheme="minorHAnsi" w:cstheme="minorHAnsi"/>
+          <w:bCs/>
+          <w:highlight w:val="yellow"/>
+        </w:rPr>
+        <w:t>[Note: if your file is a large table, e.g. an Excel file, this should be submitted separately]</w:t>
+      </w:r>
+    </w:p>
+    <w:p>
+      <w:pPr>
+        <w:spacing w:line="360" w:lineRule="auto"/>
+        <w:rPr>
+          <w:rFonts w:asciiTheme="minorHAnsi" w:hAnsiTheme="minorHAnsi" w:cstheme="minorHAnsi"/>
+          <w:bCs/>
+        </w:rPr>
+      </w:pPr>
+      <w:r>
+        <w:rPr>
+          <w:rFonts w:asciiTheme="minorHAnsi" w:hAnsiTheme="minorHAnsi" w:cstheme="minorHAnsi"/>
+          <w:b/>
+          <w:bCs/>
+        </w:rPr>
+        <w:t>Fig. S</w:t>
+      </w:r>
+      <w:r>
+        <w:rPr>
+          <w:rFonts w:asciiTheme="minorHAnsi" w:hAnsiTheme="minorHAnsi" w:cstheme="minorHAnsi"/>
+          <w:b/>
+          <w:bCs/>
+        </w:rPr>
+        <w:t>2</w:t>
+      </w:r>
+      <w:r>
+        <w:rPr>
+          <w:rFonts w:asciiTheme="minorHAnsi" w:hAnsiTheme="minorHAnsi" w:cstheme="minorHAnsi"/>
+          <w:b/>
+          <w:bCs/>
+        </w:rPr>
+        <w:t xml:space="preserve"> </w:t>
+      </w:r>
+      <w:sdt>
+        <w:sdtPr>
+          <w:rPr>
+            <w:rFonts w:asciiTheme="minorHAnsi" w:hAnsiTheme="minorHAnsi" w:cstheme="minorHAnsi"/>
+            <w:bCs/>
+          </w:rPr>
+          <w:alias w:val="Insert full legend here and paste your Figure below"/>
+          <w:tag w:val="Insert full legend here "/>
+          <w:id w:val="-1076125590"/>
+          <w:placeholder>
+            <w:docPart w:val="642901EA9EB64A34BDDAE371511F1470"/>
+          </w:placeholder>
+        </w:sdtPr>
+        <w:sdtContent>
+          <w:r>
+            <w:rPr>
+              <w:rFonts w:asciiTheme="minorHAnsi" w:hAnsiTheme="minorHAnsi" w:cstheme="minorHAnsi"/>
+              <w:bCs/>
+            </w:rPr>
+            <w:t>Field and laboratory germination</w:t>
+          </w:r>
+        </w:sdtContent>
+      </w:sdt>
+      <w:r>
+        <w:rPr>
+          <w:rFonts w:asciiTheme="minorHAnsi" w:hAnsiTheme="minorHAnsi" w:cstheme="minorHAnsi"/>
+          <w:bCs/>
+        </w:rPr>
+        <w:t xml:space="preserve"> comparison</w:t>
+      </w:r>
+    </w:p>
+    <w:p>
+      <w:pPr>
+        <w:spacing w:line="360" w:lineRule="auto"/>
+        <w:rPr>
+          <w:rFonts w:asciiTheme="minorHAnsi" w:hAnsiTheme="minorHAnsi" w:cstheme="minorHAnsi"/>
+        </w:rPr>
+      </w:pPr>
+      <w:r>
+        <w:rPr>
+          <w:rFonts w:asciiTheme="minorHAnsi" w:hAnsiTheme="minorHAnsi" w:cstheme="minorHAnsi"/>
+          <w:b/>
+          <w:bCs/>
+        </w:rPr>
+        <w:t>Fig. S</w:t>
+      </w:r>
+      <w:r>
+        <w:rPr>
+          <w:rFonts w:asciiTheme="minorHAnsi" w:hAnsiTheme="minorHAnsi" w:cstheme="minorHAnsi"/>
+          <w:b/>
+          <w:bCs/>
+        </w:rPr>
+        <w:t>3</w:t>
+      </w:r>
+      <w:r>
+        <w:rPr>
+          <w:rFonts w:asciiTheme="minorHAnsi" w:hAnsiTheme="minorHAnsi" w:cstheme="minorHAnsi"/>
+          <w:b/>
+          <w:bCs/>
+        </w:rPr>
+        <w:t xml:space="preserve"> </w:t>
+      </w:r>
+      <w:sdt>
+        <w:sdtPr>
+          <w:rPr>
+            <w:rFonts w:asciiTheme="minorHAnsi" w:hAnsiTheme="minorHAnsi" w:cstheme="minorHAnsi"/>
+            <w:bCs/>
+          </w:rPr>
+          <w:alias w:val="Insert full legend here and paste your Figure below"/>
+          <w:tag w:val="Insert full legend here "/>
+          <w:id w:val="1491603884"/>
+          <w:placeholder>
+            <w:docPart w:val="AFC34E0B790E4C999F566FFBDD4D59BE"/>
+          </w:placeholder>
+        </w:sdtPr>
+        <w:sdtContent>
+          <w:r>
+            <w:rPr>
+              <w:rFonts w:asciiTheme="minorHAnsi" w:hAnsiTheme="minorHAnsi" w:cstheme="minorHAnsi"/>
+              <w:bCs/>
+            </w:rPr>
+            <w:t xml:space="preserve">Individual species germination curves per </w:t>
+          </w:r>
+          <w:r>
+            <w:rPr>
+              <w:rFonts w:asciiTheme="minorHAnsi" w:hAnsiTheme="minorHAnsi" w:cstheme="minorHAnsi"/>
+              <w:bCs/>
+            </w:rPr>
+            <w:t>sampling site and incubator</w:t>
+          </w:r>
+        </w:sdtContent>
+      </w:sdt>
+    </w:p>
+    <w:p>
+      <w:pPr>
+        <w:spacing w:line="360" w:lineRule="auto"/>
+        <w:rPr>
+          <w:rFonts w:asciiTheme="minorHAnsi" w:hAnsiTheme="minorHAnsi" w:cstheme="minorHAnsi"/>
+        </w:rPr>
+      </w:pPr>
+    </w:p>
+    <w:p>
+      <w:pPr>
+        <w:widowControl w:val="0"/>
+        <w:spacing w:line="480" w:lineRule="auto"/>
+        <w:rPr>
+          <w:rFonts w:asciiTheme="minorHAnsi" w:hAnsiTheme="minorHAnsi" w:cstheme="minorHAnsi"/>
+        </w:rPr>
+      </w:pPr>
+      <w:r>
+        <w:rPr>
+          <w:rFonts w:asciiTheme="minorHAnsi" w:hAnsiTheme="minorHAnsi" w:cstheme="minorHAnsi"/>
+          <w:noProof/>
+        </w:rPr>
         <w:lastRenderedPageBreak/>
+        <w:drawing>
+          <wp:inline distT="0" distB="0" distL="0" distR="0" wp14:anchorId="0631ACD0" wp14:editId="34F721A9">
+            <wp:extent cx="5943600" cy="5034915"/>
+            <wp:effectExtent l="0" t="0" r="0" b="0"/>
+            <wp:docPr id="1750742547" name="Imagen 2" descr="Diagrama, Dibujo de ingeniería&#10;&#10;Descripción generada automáticamente"/>
+            <wp:cNvGraphicFramePr>
+              <a:graphicFrameLocks xmlns:a="http://schemas.openxmlformats.org/drawingml/2006/main" noChangeAspect="1"/>
+            </wp:cNvGraphicFramePr>
+            <a:graphic xmlns:a="http://schemas.openxmlformats.org/drawingml/2006/main">
+              <a:graphicData uri="http://schemas.openxmlformats.org/drawingml/2006/picture">
+                <pic:pic xmlns:pic="http://schemas.openxmlformats.org/drawingml/2006/picture">
+                  <pic:nvPicPr>
+                    <pic:cNvPr id="1750742547" name="Imagen 2" descr="Diagrama, Dibujo de ingeniería&#10;&#10;Descripción generada automáticamente"/>
+                    <pic:cNvPicPr/>
+                  </pic:nvPicPr>
+                  <pic:blipFill>
+                    <a:blip r:embed="rId9">
+                      <a:extLst>
+                        <a:ext uri="{28A0092B-C50C-407E-A947-70E740481C1C}">
+                          <a14:useLocalDpi xmlns:a14="http://schemas.microsoft.com/office/drawing/2010/main" val="0"/>
+                        </a:ext>
+                      </a:extLst>
+                    </a:blip>
+                    <a:stretch>
+                      <a:fillRect/>
+                    </a:stretch>
+                  </pic:blipFill>
+                  <pic:spPr>
+                    <a:xfrm>
+                      <a:off x="0" y="0"/>
+                      <a:ext cx="5943600" cy="5034915"/>
+                    </a:xfrm>
+                    <a:prstGeom prst="rect">
+                      <a:avLst/>
+                    </a:prstGeom>
+                  </pic:spPr>
+                </pic:pic>
+              </a:graphicData>
+            </a:graphic>
+          </wp:inline>
+        </w:drawing>
+      </w:r>
+    </w:p>
+    <w:p>
+      <w:pPr>
+        <w:widowControl w:val="0"/>
+        <w:spacing w:line="480" w:lineRule="auto"/>
+        <w:rPr>
+          <w:rFonts w:asciiTheme="minorHAnsi" w:hAnsiTheme="minorHAnsi" w:cstheme="minorHAnsi"/>
+          <w:b/>
+          <w:bCs/>
+        </w:rPr>
+      </w:pPr>
+    </w:p>
+    <w:p>
+      <w:pPr>
+        <w:widowControl w:val="0"/>
+        <w:spacing w:line="480" w:lineRule="auto"/>
+        <w:rPr>
+          <w:rFonts w:asciiTheme="minorHAnsi" w:hAnsiTheme="minorHAnsi" w:cstheme="minorHAnsi"/>
+          <w:bCs/>
+        </w:rPr>
+      </w:pPr>
+      <w:r>
+        <w:rPr>
+          <w:rFonts w:asciiTheme="minorHAnsi" w:hAnsiTheme="minorHAnsi" w:cstheme="minorHAnsi"/>
+          <w:b/>
+          <w:bCs/>
+        </w:rPr>
+        <w:t>Table S</w:t>
+      </w:r>
+      <w:r>
+        <w:rPr>
+          <w:rFonts w:asciiTheme="minorHAnsi" w:hAnsiTheme="minorHAnsi" w:cstheme="minorHAnsi"/>
+          <w:b/>
+          <w:bCs/>
+        </w:rPr>
+        <w:t>4</w:t>
+      </w:r>
+      <w:r>
+        <w:rPr>
+          <w:rFonts w:asciiTheme="minorHAnsi" w:hAnsiTheme="minorHAnsi" w:cstheme="minorHAnsi"/>
+          <w:b/>
+          <w:bCs/>
+        </w:rPr>
+        <w:t xml:space="preserve">  </w:t>
+      </w:r>
+      <w:sdt>
+        <w:sdtPr>
+          <w:rPr>
+            <w:rFonts w:asciiTheme="minorHAnsi" w:hAnsiTheme="minorHAnsi" w:cstheme="minorHAnsi"/>
+            <w:b/>
+            <w:bCs/>
+          </w:rPr>
+          <w:alias w:val="Insert short legend here"/>
+          <w:tag w:val="Insert short legend here"/>
+          <w:id w:val="-1610042551"/>
+          <w:placeholder>
+            <w:docPart w:val="E62A87C3B0CB452EBFE29CBD04FED031"/>
+          </w:placeholder>
+        </w:sdtPr>
+        <w:sdtContent>
+          <w:r>
+            <w:rPr>
+              <w:rFonts w:asciiTheme="minorHAnsi" w:hAnsiTheme="minorHAnsi" w:cstheme="minorHAnsi"/>
+              <w:b/>
+              <w:bCs/>
+            </w:rPr>
+            <w:t>PCA traits contributions to axis</w:t>
+          </w:r>
+        </w:sdtContent>
+      </w:sdt>
+      <w:r>
+        <w:rPr>
+          <w:rFonts w:asciiTheme="minorHAnsi" w:hAnsiTheme="minorHAnsi" w:cstheme="minorHAnsi"/>
+          <w:b/>
+          <w:bCs/>
+        </w:rPr>
+        <w:t xml:space="preserve"> </w:t>
+      </w:r>
+      <w:r>
+        <w:rPr>
+          <w:rFonts w:asciiTheme="minorHAnsi" w:hAnsiTheme="minorHAnsi" w:cstheme="minorHAnsi"/>
+          <w:bCs/>
+          <w:highlight w:val="yellow"/>
+        </w:rPr>
+        <w:t>[Note: if your file is a large table, e.g. an Excel file, this should be submitted separately]</w:t>
+      </w:r>
+    </w:p>
+    <w:p>
+      <w:pPr>
+        <w:widowControl w:val="0"/>
+        <w:spacing w:line="480" w:lineRule="auto"/>
+        <w:rPr>
+          <w:rFonts w:asciiTheme="minorHAnsi" w:hAnsiTheme="minorHAnsi" w:cstheme="minorHAnsi"/>
+          <w:bCs/>
+        </w:rPr>
+      </w:pPr>
+      <w:r>
+        <w:rPr>
+          <w:rFonts w:asciiTheme="minorHAnsi" w:hAnsiTheme="minorHAnsi" w:cstheme="minorHAnsi"/>
+          <w:b/>
+          <w:bCs/>
+        </w:rPr>
+        <w:t>Table S</w:t>
+      </w:r>
+      <w:r>
+        <w:rPr>
+          <w:rFonts w:asciiTheme="minorHAnsi" w:hAnsiTheme="minorHAnsi" w:cstheme="minorHAnsi"/>
+          <w:b/>
+          <w:bCs/>
+        </w:rPr>
+        <w:t>5</w:t>
+      </w:r>
+      <w:r>
+        <w:rPr>
+          <w:rFonts w:asciiTheme="minorHAnsi" w:hAnsiTheme="minorHAnsi" w:cstheme="minorHAnsi"/>
+          <w:b/>
+          <w:bCs/>
+        </w:rPr>
+        <w:t xml:space="preserve">  </w:t>
+      </w:r>
+      <w:sdt>
+        <w:sdtPr>
+          <w:rPr>
+            <w:rFonts w:asciiTheme="minorHAnsi" w:hAnsiTheme="minorHAnsi" w:cstheme="minorHAnsi"/>
+            <w:b/>
+            <w:bCs/>
+          </w:rPr>
+          <w:alias w:val="Insert short legend here"/>
+          <w:tag w:val="Insert short legend here"/>
+          <w:id w:val="-271244326"/>
+          <w:placeholder>
+            <w:docPart w:val="7AA660408F0540818908076D9813F410"/>
+          </w:placeholder>
+        </w:sdtPr>
+        <w:sdtContent>
+          <w:r>
+            <w:rPr>
+              <w:rFonts w:asciiTheme="minorHAnsi" w:hAnsiTheme="minorHAnsi" w:cstheme="minorHAnsi"/>
+              <w:b/>
+              <w:bCs/>
+            </w:rPr>
+            <w:t>Phylogenetic signals and random factors significances</w:t>
+          </w:r>
+        </w:sdtContent>
+      </w:sdt>
+      <w:r>
+        <w:rPr>
+          <w:rFonts w:asciiTheme="minorHAnsi" w:hAnsiTheme="minorHAnsi" w:cstheme="minorHAnsi"/>
+          <w:b/>
+          <w:bCs/>
+        </w:rPr>
+        <w:t xml:space="preserve"> </w:t>
+      </w:r>
+      <w:r>
+        <w:rPr>
+          <w:rFonts w:asciiTheme="minorHAnsi" w:hAnsiTheme="minorHAnsi" w:cstheme="minorHAnsi"/>
+          <w:bCs/>
+          <w:highlight w:val="yellow"/>
+        </w:rPr>
+        <w:t>[Note: if your file is a large table, e.g. an Excel file, this should be submitted separately]</w:t>
+      </w:r>
+    </w:p>
+    <w:tbl>
+      <w:tblPr>
+        <w:tblW w:w="9567" w:type="dxa"/>
+        <w:tblCellMar>
+          <w:left w:w="70" w:type="dxa"/>
+          <w:right w:w="70" w:type="dxa"/>
+        </w:tblCellMar>
+        <w:tblLook w:val="04A0" w:firstRow="1" w:lastRow="0" w:firstColumn="1" w:lastColumn="0" w:noHBand="0" w:noVBand="1"/>
+      </w:tblPr>
+      <w:tblGrid>
+        <w:gridCol w:w="2706"/>
+        <w:gridCol w:w="1285"/>
+        <w:gridCol w:w="1143"/>
+        <w:gridCol w:w="1145"/>
+        <w:gridCol w:w="1143"/>
+        <w:gridCol w:w="1001"/>
+        <w:gridCol w:w="1144"/>
+      </w:tblGrid>
+      <w:tr>
+        <w:trPr>
+          <w:trHeight w:val="450"/>
+        </w:trPr>
+        <w:tc>
+          <w:tcPr>
+            <w:tcW w:w="2706" w:type="dxa"/>
+            <w:tcBorders>
+              <w:top w:val="single" w:sz="8" w:space="0" w:color="auto"/>
+              <w:left w:val="single" w:sz="8" w:space="0" w:color="auto"/>
+              <w:bottom w:val="single" w:sz="4" w:space="0" w:color="auto"/>
+              <w:right w:val="single" w:sz="8" w:space="0" w:color="000000"/>
+            </w:tcBorders>
+            <w:shd w:val="clear" w:color="auto" w:fill="auto"/>
+            <w:noWrap/>
+            <w:vAlign w:val="bottom"/>
+            <w:hideMark/>
+          </w:tcPr>
+          <w:p>
+            <w:pPr>
+              <w:jc w:val="center"/>
+              <w:rPr>
+                <w:rFonts w:ascii="Calibri" w:eastAsia="Times New Roman" w:hAnsi="Calibri" w:cs="Calibri"/>
+                <w:color w:val="000000"/>
+                <w:sz w:val="22"/>
+                <w:szCs w:val="22"/>
+                <w:lang w:val="es-ES" w:eastAsia="es-ES"/>
+              </w:rPr>
+            </w:pPr>
+            <w:r>
+              <w:rPr>
+                <w:rFonts w:ascii="Calibri" w:eastAsia="Times New Roman" w:hAnsi="Calibri" w:cs="Calibri"/>
+                <w:color w:val="000000"/>
+                <w:sz w:val="22"/>
+                <w:szCs w:val="22"/>
+                <w:lang w:val="es-ES" w:eastAsia="es-ES"/>
+              </w:rPr>
+              <w:t>Lambda values</w:t>
+            </w:r>
+          </w:p>
+        </w:tc>
+        <w:tc>
+          <w:tcPr>
+            <w:tcW w:w="3573" w:type="dxa"/>
+            <w:gridSpan w:val="3"/>
+            <w:tcBorders>
+              <w:top w:val="single" w:sz="8" w:space="0" w:color="auto"/>
+              <w:left w:val="nil"/>
+              <w:bottom w:val="nil"/>
+              <w:right w:val="single" w:sz="4" w:space="0" w:color="auto"/>
+            </w:tcBorders>
+            <w:shd w:val="clear" w:color="000000" w:fill="FFE699"/>
+            <w:noWrap/>
+            <w:vAlign w:val="bottom"/>
+            <w:hideMark/>
+          </w:tcPr>
+          <w:p>
+            <w:pPr>
+              <w:jc w:val="center"/>
+              <w:rPr>
+                <w:rFonts w:ascii="Calibri" w:eastAsia="Times New Roman" w:hAnsi="Calibri" w:cs="Calibri"/>
+                <w:color w:val="000000"/>
+                <w:sz w:val="22"/>
+                <w:szCs w:val="22"/>
+                <w:lang w:val="es-ES" w:eastAsia="es-ES"/>
+              </w:rPr>
+            </w:pPr>
+            <w:r>
+              <w:rPr>
+                <w:rFonts w:ascii="Calibri" w:eastAsia="Times New Roman" w:hAnsi="Calibri" w:cs="Calibri"/>
+                <w:color w:val="000000"/>
+                <w:sz w:val="22"/>
+                <w:szCs w:val="22"/>
+                <w:lang w:val="es-ES" w:eastAsia="es-ES"/>
+              </w:rPr>
+              <w:t>Mediterranean</w:t>
+            </w:r>
+          </w:p>
+        </w:tc>
+        <w:tc>
+          <w:tcPr>
+            <w:tcW w:w="3288" w:type="dxa"/>
+            <w:gridSpan w:val="3"/>
+            <w:tcBorders>
+              <w:top w:val="single" w:sz="8" w:space="0" w:color="auto"/>
+              <w:left w:val="single" w:sz="8" w:space="0" w:color="auto"/>
+              <w:bottom w:val="nil"/>
+              <w:right w:val="single" w:sz="8" w:space="0" w:color="000000"/>
+            </w:tcBorders>
+            <w:shd w:val="clear" w:color="000000" w:fill="C6E0B4"/>
+            <w:noWrap/>
+            <w:vAlign w:val="bottom"/>
+            <w:hideMark/>
+          </w:tcPr>
+          <w:p>
+            <w:pPr>
+              <w:jc w:val="center"/>
+              <w:rPr>
+                <w:rFonts w:ascii="Calibri" w:eastAsia="Times New Roman" w:hAnsi="Calibri" w:cs="Calibri"/>
+                <w:color w:val="000000"/>
+                <w:sz w:val="22"/>
+                <w:szCs w:val="22"/>
+                <w:lang w:val="es-ES" w:eastAsia="es-ES"/>
+              </w:rPr>
+            </w:pPr>
+            <w:r>
+              <w:rPr>
+                <w:rFonts w:ascii="Calibri" w:eastAsia="Times New Roman" w:hAnsi="Calibri" w:cs="Calibri"/>
+                <w:color w:val="000000"/>
+                <w:sz w:val="22"/>
+                <w:szCs w:val="22"/>
+                <w:lang w:val="es-ES" w:eastAsia="es-ES"/>
+              </w:rPr>
+              <w:t>Temperate</w:t>
+            </w:r>
+          </w:p>
+        </w:tc>
+      </w:tr>
+      <w:tr>
+        <w:trPr>
+          <w:trHeight w:val="450"/>
+        </w:trPr>
+        <w:tc>
+          <w:tcPr>
+            <w:tcW w:w="2706" w:type="dxa"/>
+            <w:tcBorders>
+              <w:top w:val="single" w:sz="4" w:space="0" w:color="auto"/>
+              <w:left w:val="single" w:sz="8" w:space="0" w:color="auto"/>
+              <w:bottom w:val="nil"/>
+              <w:right w:val="single" w:sz="8" w:space="0" w:color="000000"/>
+            </w:tcBorders>
+            <w:shd w:val="clear" w:color="auto" w:fill="auto"/>
+            <w:noWrap/>
+            <w:vAlign w:val="bottom"/>
+            <w:hideMark/>
+          </w:tcPr>
+          <w:p>
+            <w:pPr>
+              <w:jc w:val="center"/>
+              <w:rPr>
+                <w:rFonts w:ascii="Calibri" w:eastAsia="Times New Roman" w:hAnsi="Calibri" w:cs="Calibri"/>
+                <w:color w:val="000000"/>
+                <w:sz w:val="22"/>
+                <w:szCs w:val="22"/>
+                <w:lang w:val="es-ES" w:eastAsia="es-ES"/>
+              </w:rPr>
+            </w:pPr>
+            <w:r>
+              <w:rPr>
+                <w:rFonts w:ascii="Calibri" w:eastAsia="Times New Roman" w:hAnsi="Calibri" w:cs="Calibri"/>
+                <w:color w:val="000000"/>
+                <w:sz w:val="22"/>
+                <w:szCs w:val="22"/>
+                <w:lang w:val="es-ES" w:eastAsia="es-ES"/>
+              </w:rPr>
+              <w:t>Trait</w:t>
+            </w:r>
+          </w:p>
+        </w:tc>
+        <w:tc>
+          <w:tcPr>
+            <w:tcW w:w="1285" w:type="dxa"/>
+            <w:tcBorders>
+              <w:top w:val="single" w:sz="4" w:space="0" w:color="auto"/>
+              <w:left w:val="nil"/>
+              <w:bottom w:val="nil"/>
+              <w:right w:val="single" w:sz="4" w:space="0" w:color="auto"/>
+            </w:tcBorders>
+            <w:shd w:val="clear" w:color="auto" w:fill="auto"/>
+            <w:noWrap/>
+            <w:vAlign w:val="bottom"/>
+            <w:hideMark/>
+          </w:tcPr>
+          <w:p>
+            <w:pPr>
+              <w:rPr>
+                <w:rFonts w:ascii="Calibri" w:eastAsia="Times New Roman" w:hAnsi="Calibri" w:cs="Calibri"/>
+                <w:color w:val="000000"/>
+                <w:sz w:val="22"/>
+                <w:szCs w:val="22"/>
+                <w:lang w:val="es-ES" w:eastAsia="es-ES"/>
+              </w:rPr>
+            </w:pPr>
+            <w:r>
+              <w:rPr>
+                <w:rFonts w:ascii="Calibri" w:eastAsia="Times New Roman" w:hAnsi="Calibri" w:cs="Calibri"/>
+                <w:color w:val="000000"/>
+                <w:sz w:val="22"/>
+                <w:szCs w:val="22"/>
+                <w:lang w:val="es-ES" w:eastAsia="es-ES"/>
+              </w:rPr>
+              <w:t>post.mean</w:t>
+            </w:r>
+          </w:p>
+        </w:tc>
+        <w:tc>
+          <w:tcPr>
+            <w:tcW w:w="1143" w:type="dxa"/>
+            <w:tcBorders>
+              <w:top w:val="single" w:sz="4" w:space="0" w:color="auto"/>
+              <w:left w:val="nil"/>
+              <w:bottom w:val="nil"/>
+              <w:right w:val="single" w:sz="4" w:space="0" w:color="auto"/>
+            </w:tcBorders>
+            <w:shd w:val="clear" w:color="auto" w:fill="auto"/>
+            <w:noWrap/>
+            <w:vAlign w:val="bottom"/>
+            <w:hideMark/>
+          </w:tcPr>
+          <w:p>
+            <w:pPr>
+              <w:rPr>
+                <w:rFonts w:ascii="Calibri" w:eastAsia="Times New Roman" w:hAnsi="Calibri" w:cs="Calibri"/>
+                <w:color w:val="000000"/>
+                <w:sz w:val="22"/>
+                <w:szCs w:val="22"/>
+                <w:lang w:val="es-ES" w:eastAsia="es-ES"/>
+              </w:rPr>
+            </w:pPr>
+            <w:r>
+              <w:rPr>
+                <w:rFonts w:ascii="Calibri" w:eastAsia="Times New Roman" w:hAnsi="Calibri" w:cs="Calibri"/>
+                <w:color w:val="000000"/>
+                <w:sz w:val="22"/>
+                <w:szCs w:val="22"/>
+                <w:lang w:val="es-ES" w:eastAsia="es-ES"/>
+              </w:rPr>
+              <w:t>L_95% CI</w:t>
+            </w:r>
+          </w:p>
+        </w:tc>
+        <w:tc>
+          <w:tcPr>
+            <w:tcW w:w="1143" w:type="dxa"/>
+            <w:tcBorders>
+              <w:top w:val="single" w:sz="4" w:space="0" w:color="auto"/>
+              <w:left w:val="nil"/>
+              <w:bottom w:val="nil"/>
+              <w:right w:val="single" w:sz="4" w:space="0" w:color="auto"/>
+            </w:tcBorders>
+            <w:shd w:val="clear" w:color="auto" w:fill="auto"/>
+            <w:noWrap/>
+            <w:vAlign w:val="bottom"/>
+            <w:hideMark/>
+          </w:tcPr>
+          <w:p>
+            <w:pPr>
+              <w:rPr>
+                <w:rFonts w:ascii="Calibri" w:eastAsia="Times New Roman" w:hAnsi="Calibri" w:cs="Calibri"/>
+                <w:color w:val="000000"/>
+                <w:sz w:val="22"/>
+                <w:szCs w:val="22"/>
+                <w:lang w:val="es-ES" w:eastAsia="es-ES"/>
+              </w:rPr>
+            </w:pPr>
+            <w:r>
+              <w:rPr>
+                <w:rFonts w:ascii="Calibri" w:eastAsia="Times New Roman" w:hAnsi="Calibri" w:cs="Calibri"/>
+                <w:color w:val="000000"/>
+                <w:sz w:val="22"/>
+                <w:szCs w:val="22"/>
+                <w:lang w:val="es-ES" w:eastAsia="es-ES"/>
+              </w:rPr>
+              <w:t>U_95% CI</w:t>
+            </w:r>
+          </w:p>
+        </w:tc>
+        <w:tc>
+          <w:tcPr>
+            <w:tcW w:w="1143" w:type="dxa"/>
+            <w:tcBorders>
+              <w:top w:val="single" w:sz="4" w:space="0" w:color="auto"/>
+              <w:left w:val="single" w:sz="8" w:space="0" w:color="auto"/>
+              <w:bottom w:val="nil"/>
+              <w:right w:val="single" w:sz="4" w:space="0" w:color="auto"/>
+            </w:tcBorders>
+            <w:shd w:val="clear" w:color="auto" w:fill="auto"/>
+            <w:noWrap/>
+            <w:vAlign w:val="bottom"/>
+            <w:hideMark/>
+          </w:tcPr>
+          <w:p>
+            <w:pPr>
+              <w:rPr>
+                <w:rFonts w:ascii="Calibri" w:eastAsia="Times New Roman" w:hAnsi="Calibri" w:cs="Calibri"/>
+                <w:color w:val="000000"/>
+                <w:sz w:val="22"/>
+                <w:szCs w:val="22"/>
+                <w:lang w:val="es-ES" w:eastAsia="es-ES"/>
+              </w:rPr>
+            </w:pPr>
+            <w:r>
+              <w:rPr>
+                <w:rFonts w:ascii="Calibri" w:eastAsia="Times New Roman" w:hAnsi="Calibri" w:cs="Calibri"/>
+                <w:color w:val="000000"/>
+                <w:sz w:val="22"/>
+                <w:szCs w:val="22"/>
+                <w:lang w:val="es-ES" w:eastAsia="es-ES"/>
+              </w:rPr>
+              <w:t>post.mean</w:t>
+            </w:r>
+          </w:p>
+        </w:tc>
+        <w:tc>
+          <w:tcPr>
+            <w:tcW w:w="1001" w:type="dxa"/>
+            <w:tcBorders>
+              <w:top w:val="single" w:sz="4" w:space="0" w:color="auto"/>
+              <w:left w:val="nil"/>
+              <w:bottom w:val="nil"/>
+              <w:right w:val="single" w:sz="4" w:space="0" w:color="auto"/>
+            </w:tcBorders>
+            <w:shd w:val="clear" w:color="auto" w:fill="auto"/>
+            <w:noWrap/>
+            <w:vAlign w:val="bottom"/>
+            <w:hideMark/>
+          </w:tcPr>
+          <w:p>
+            <w:pPr>
+              <w:rPr>
+                <w:rFonts w:ascii="Calibri" w:eastAsia="Times New Roman" w:hAnsi="Calibri" w:cs="Calibri"/>
+                <w:color w:val="000000"/>
+                <w:sz w:val="22"/>
+                <w:szCs w:val="22"/>
+                <w:lang w:val="es-ES" w:eastAsia="es-ES"/>
+              </w:rPr>
+            </w:pPr>
+            <w:r>
+              <w:rPr>
+                <w:rFonts w:ascii="Calibri" w:eastAsia="Times New Roman" w:hAnsi="Calibri" w:cs="Calibri"/>
+                <w:color w:val="000000"/>
+                <w:sz w:val="22"/>
+                <w:szCs w:val="22"/>
+                <w:lang w:val="es-ES" w:eastAsia="es-ES"/>
+              </w:rPr>
+              <w:t>L_95% CI</w:t>
+            </w:r>
+          </w:p>
+        </w:tc>
+        <w:tc>
+          <w:tcPr>
+            <w:tcW w:w="1143" w:type="dxa"/>
+            <w:tcBorders>
+              <w:top w:val="single" w:sz="4" w:space="0" w:color="auto"/>
+              <w:left w:val="nil"/>
+              <w:bottom w:val="nil"/>
+              <w:right w:val="single" w:sz="8" w:space="0" w:color="auto"/>
+            </w:tcBorders>
+            <w:shd w:val="clear" w:color="auto" w:fill="auto"/>
+            <w:noWrap/>
+            <w:vAlign w:val="bottom"/>
+            <w:hideMark/>
+          </w:tcPr>
+          <w:p>
+            <w:pPr>
+              <w:rPr>
+                <w:rFonts w:ascii="Calibri" w:eastAsia="Times New Roman" w:hAnsi="Calibri" w:cs="Calibri"/>
+                <w:color w:val="000000"/>
+                <w:sz w:val="22"/>
+                <w:szCs w:val="22"/>
+                <w:lang w:val="es-ES" w:eastAsia="es-ES"/>
+              </w:rPr>
+            </w:pPr>
+            <w:r>
+              <w:rPr>
+                <w:rFonts w:ascii="Calibri" w:eastAsia="Times New Roman" w:hAnsi="Calibri" w:cs="Calibri"/>
+                <w:color w:val="000000"/>
+                <w:sz w:val="22"/>
+                <w:szCs w:val="22"/>
+                <w:lang w:val="es-ES" w:eastAsia="es-ES"/>
+              </w:rPr>
+              <w:t>U_95% CI</w:t>
+            </w:r>
+          </w:p>
+        </w:tc>
+      </w:tr>
+      <w:tr>
+        <w:trPr>
+          <w:trHeight w:val="450"/>
+        </w:trPr>
+        <w:tc>
+          <w:tcPr>
+            <w:tcW w:w="2706" w:type="dxa"/>
+            <w:tcBorders>
+              <w:top w:val="single" w:sz="4" w:space="0" w:color="auto"/>
+              <w:left w:val="single" w:sz="8" w:space="0" w:color="auto"/>
+              <w:bottom w:val="single" w:sz="4" w:space="0" w:color="auto"/>
+              <w:right w:val="single" w:sz="4" w:space="0" w:color="auto"/>
+            </w:tcBorders>
+            <w:shd w:val="clear" w:color="auto" w:fill="auto"/>
+            <w:noWrap/>
+            <w:vAlign w:val="bottom"/>
+            <w:hideMark/>
+          </w:tcPr>
+          <w:p>
+            <w:pPr>
+              <w:rPr>
+                <w:rFonts w:ascii="Calibri" w:eastAsia="Times New Roman" w:hAnsi="Calibri" w:cs="Calibri"/>
+                <w:color w:val="000000"/>
+                <w:sz w:val="22"/>
+                <w:szCs w:val="22"/>
+                <w:lang w:val="es-ES" w:eastAsia="es-ES"/>
+              </w:rPr>
+            </w:pPr>
+            <w:r>
+              <w:rPr>
+                <w:rFonts w:ascii="Calibri" w:eastAsia="Times New Roman" w:hAnsi="Calibri" w:cs="Calibri"/>
+                <w:color w:val="000000"/>
+                <w:sz w:val="22"/>
+                <w:szCs w:val="22"/>
+                <w:lang w:val="es-ES" w:eastAsia="es-ES"/>
+              </w:rPr>
+              <w:t>Autumn germination</w:t>
+            </w:r>
+          </w:p>
+        </w:tc>
+        <w:tc>
+          <w:tcPr>
+            <w:tcW w:w="1285" w:type="dxa"/>
+            <w:tcBorders>
+              <w:top w:val="single" w:sz="4" w:space="0" w:color="auto"/>
+              <w:left w:val="single" w:sz="8" w:space="0" w:color="auto"/>
+              <w:bottom w:val="single" w:sz="4" w:space="0" w:color="auto"/>
+              <w:right w:val="single" w:sz="4" w:space="0" w:color="auto"/>
+            </w:tcBorders>
+            <w:shd w:val="clear" w:color="auto" w:fill="auto"/>
+            <w:noWrap/>
+            <w:vAlign w:val="bottom"/>
+            <w:hideMark/>
+          </w:tcPr>
+          <w:p>
+            <w:pPr>
+              <w:jc w:val="right"/>
+              <w:rPr>
+                <w:rFonts w:ascii="Calibri" w:eastAsia="Times New Roman" w:hAnsi="Calibri" w:cs="Calibri"/>
+                <w:color w:val="000000"/>
+                <w:sz w:val="22"/>
+                <w:szCs w:val="22"/>
+                <w:lang w:val="es-ES" w:eastAsia="es-ES"/>
+              </w:rPr>
+            </w:pPr>
+            <w:r>
+              <w:rPr>
+                <w:rFonts w:ascii="Calibri" w:eastAsia="Times New Roman" w:hAnsi="Calibri" w:cs="Calibri"/>
+                <w:color w:val="000000"/>
+                <w:sz w:val="22"/>
+                <w:szCs w:val="22"/>
+                <w:lang w:val="es-ES" w:eastAsia="es-ES"/>
+              </w:rPr>
+              <w:t>0.97</w:t>
+            </w:r>
+          </w:p>
+        </w:tc>
+        <w:tc>
+          <w:tcPr>
+            <w:tcW w:w="1143" w:type="dxa"/>
+            <w:tcBorders>
+              <w:top w:val="single" w:sz="4" w:space="0" w:color="auto"/>
+              <w:left w:val="nil"/>
+              <w:bottom w:val="single" w:sz="4" w:space="0" w:color="auto"/>
+              <w:right w:val="single" w:sz="4" w:space="0" w:color="auto"/>
+            </w:tcBorders>
+            <w:shd w:val="clear" w:color="auto" w:fill="auto"/>
+            <w:noWrap/>
+            <w:vAlign w:val="bottom"/>
+            <w:hideMark/>
+          </w:tcPr>
+          <w:p>
+            <w:pPr>
+              <w:jc w:val="right"/>
+              <w:rPr>
+                <w:rFonts w:ascii="Calibri" w:eastAsia="Times New Roman" w:hAnsi="Calibri" w:cs="Calibri"/>
+                <w:color w:val="000000"/>
+                <w:sz w:val="22"/>
+                <w:szCs w:val="22"/>
+                <w:lang w:val="es-ES" w:eastAsia="es-ES"/>
+              </w:rPr>
+            </w:pPr>
+            <w:r>
+              <w:rPr>
+                <w:rFonts w:ascii="Calibri" w:eastAsia="Times New Roman" w:hAnsi="Calibri" w:cs="Calibri"/>
+                <w:color w:val="000000"/>
+                <w:sz w:val="22"/>
+                <w:szCs w:val="22"/>
+                <w:lang w:val="es-ES" w:eastAsia="es-ES"/>
+              </w:rPr>
+              <w:t>0.94</w:t>
+            </w:r>
+          </w:p>
+        </w:tc>
+        <w:tc>
+          <w:tcPr>
+            <w:tcW w:w="1143" w:type="dxa"/>
+            <w:tcBorders>
+              <w:top w:val="single" w:sz="4" w:space="0" w:color="auto"/>
+              <w:left w:val="nil"/>
+              <w:bottom w:val="single" w:sz="4" w:space="0" w:color="auto"/>
+              <w:right w:val="single" w:sz="8" w:space="0" w:color="auto"/>
+            </w:tcBorders>
+            <w:shd w:val="clear" w:color="auto" w:fill="auto"/>
+            <w:noWrap/>
+            <w:vAlign w:val="bottom"/>
+            <w:hideMark/>
+          </w:tcPr>
+          <w:p>
+            <w:pPr>
+              <w:jc w:val="right"/>
+              <w:rPr>
+                <w:rFonts w:ascii="Calibri" w:eastAsia="Times New Roman" w:hAnsi="Calibri" w:cs="Calibri"/>
+                <w:color w:val="000000"/>
+                <w:sz w:val="22"/>
+                <w:szCs w:val="22"/>
+                <w:lang w:val="es-ES" w:eastAsia="es-ES"/>
+              </w:rPr>
+            </w:pPr>
+            <w:r>
+              <w:rPr>
+                <w:rFonts w:ascii="Calibri" w:eastAsia="Times New Roman" w:hAnsi="Calibri" w:cs="Calibri"/>
+                <w:color w:val="000000"/>
+                <w:sz w:val="22"/>
+                <w:szCs w:val="22"/>
+                <w:lang w:val="es-ES" w:eastAsia="es-ES"/>
+              </w:rPr>
+              <w:t>0.99</w:t>
+            </w:r>
+          </w:p>
+        </w:tc>
+        <w:tc>
+          <w:tcPr>
+            <w:tcW w:w="1143" w:type="dxa"/>
+            <w:tcBorders>
+              <w:top w:val="single" w:sz="4" w:space="0" w:color="auto"/>
+              <w:left w:val="nil"/>
+              <w:bottom w:val="single" w:sz="4" w:space="0" w:color="auto"/>
+              <w:right w:val="single" w:sz="4" w:space="0" w:color="auto"/>
+            </w:tcBorders>
+            <w:shd w:val="clear" w:color="auto" w:fill="auto"/>
+            <w:noWrap/>
+            <w:vAlign w:val="bottom"/>
+            <w:hideMark/>
+          </w:tcPr>
+          <w:p>
+            <w:pPr>
+              <w:jc w:val="right"/>
+              <w:rPr>
+                <w:rFonts w:ascii="Calibri" w:eastAsia="Times New Roman" w:hAnsi="Calibri" w:cs="Calibri"/>
+                <w:color w:val="000000"/>
+                <w:sz w:val="22"/>
+                <w:szCs w:val="22"/>
+                <w:lang w:val="es-ES" w:eastAsia="es-ES"/>
+              </w:rPr>
+            </w:pPr>
+            <w:r>
+              <w:rPr>
+                <w:rFonts w:ascii="Calibri" w:eastAsia="Times New Roman" w:hAnsi="Calibri" w:cs="Calibri"/>
+                <w:color w:val="000000"/>
+                <w:sz w:val="22"/>
+                <w:szCs w:val="22"/>
+                <w:lang w:val="es-ES" w:eastAsia="es-ES"/>
+              </w:rPr>
+              <w:t>0.97</w:t>
+            </w:r>
+          </w:p>
+        </w:tc>
+        <w:tc>
+          <w:tcPr>
+            <w:tcW w:w="1001" w:type="dxa"/>
+            <w:tcBorders>
+              <w:top w:val="single" w:sz="4" w:space="0" w:color="auto"/>
+              <w:left w:val="nil"/>
+              <w:bottom w:val="single" w:sz="4" w:space="0" w:color="auto"/>
+              <w:right w:val="single" w:sz="4" w:space="0" w:color="auto"/>
+            </w:tcBorders>
+            <w:shd w:val="clear" w:color="auto" w:fill="auto"/>
+            <w:noWrap/>
+            <w:vAlign w:val="bottom"/>
+            <w:hideMark/>
+          </w:tcPr>
+          <w:p>
+            <w:pPr>
+              <w:jc w:val="right"/>
+              <w:rPr>
+                <w:rFonts w:ascii="Calibri" w:eastAsia="Times New Roman" w:hAnsi="Calibri" w:cs="Calibri"/>
+                <w:color w:val="000000"/>
+                <w:sz w:val="22"/>
+                <w:szCs w:val="22"/>
+                <w:lang w:val="es-ES" w:eastAsia="es-ES"/>
+              </w:rPr>
+            </w:pPr>
+            <w:r>
+              <w:rPr>
+                <w:rFonts w:ascii="Calibri" w:eastAsia="Times New Roman" w:hAnsi="Calibri" w:cs="Calibri"/>
+                <w:color w:val="000000"/>
+                <w:sz w:val="22"/>
+                <w:szCs w:val="22"/>
+                <w:lang w:val="es-ES" w:eastAsia="es-ES"/>
+              </w:rPr>
+              <w:t>0.94</w:t>
+            </w:r>
+          </w:p>
+        </w:tc>
+        <w:tc>
+          <w:tcPr>
+            <w:tcW w:w="1143" w:type="dxa"/>
+            <w:tcBorders>
+              <w:top w:val="single" w:sz="4" w:space="0" w:color="auto"/>
+              <w:left w:val="nil"/>
+              <w:bottom w:val="single" w:sz="4" w:space="0" w:color="auto"/>
+              <w:right w:val="single" w:sz="8" w:space="0" w:color="auto"/>
+            </w:tcBorders>
+            <w:shd w:val="clear" w:color="auto" w:fill="auto"/>
+            <w:noWrap/>
+            <w:vAlign w:val="bottom"/>
+            <w:hideMark/>
+          </w:tcPr>
+          <w:p>
+            <w:pPr>
+              <w:jc w:val="right"/>
+              <w:rPr>
+                <w:rFonts w:ascii="Calibri" w:eastAsia="Times New Roman" w:hAnsi="Calibri" w:cs="Calibri"/>
+                <w:color w:val="000000"/>
+                <w:sz w:val="22"/>
+                <w:szCs w:val="22"/>
+                <w:lang w:val="es-ES" w:eastAsia="es-ES"/>
+              </w:rPr>
+            </w:pPr>
+            <w:r>
+              <w:rPr>
+                <w:rFonts w:ascii="Calibri" w:eastAsia="Times New Roman" w:hAnsi="Calibri" w:cs="Calibri"/>
+                <w:color w:val="000000"/>
+                <w:sz w:val="22"/>
+                <w:szCs w:val="22"/>
+                <w:lang w:val="es-ES" w:eastAsia="es-ES"/>
+              </w:rPr>
+              <w:t>1</w:t>
+            </w:r>
+          </w:p>
+        </w:tc>
+      </w:tr>
+      <w:tr>
+        <w:trPr>
+          <w:trHeight w:val="450"/>
+        </w:trPr>
+        <w:tc>
+          <w:tcPr>
+            <w:tcW w:w="2706" w:type="dxa"/>
+            <w:tcBorders>
+              <w:top w:val="single" w:sz="4" w:space="0" w:color="auto"/>
+              <w:left w:val="single" w:sz="8" w:space="0" w:color="auto"/>
+              <w:bottom w:val="single" w:sz="4" w:space="0" w:color="auto"/>
+              <w:right w:val="single" w:sz="4" w:space="0" w:color="auto"/>
+            </w:tcBorders>
+            <w:shd w:val="clear" w:color="auto" w:fill="auto"/>
+            <w:noWrap/>
+            <w:vAlign w:val="bottom"/>
+            <w:hideMark/>
+          </w:tcPr>
+          <w:p>
+            <w:pPr>
+              <w:rPr>
+                <w:rFonts w:ascii="Calibri" w:eastAsia="Times New Roman" w:hAnsi="Calibri" w:cs="Calibri"/>
+                <w:color w:val="000000"/>
+                <w:sz w:val="22"/>
+                <w:szCs w:val="22"/>
+                <w:lang w:val="es-ES" w:eastAsia="es-ES"/>
+              </w:rPr>
+            </w:pPr>
+            <w:r>
+              <w:rPr>
+                <w:rFonts w:ascii="Calibri" w:eastAsia="Times New Roman" w:hAnsi="Calibri" w:cs="Calibri"/>
+                <w:color w:val="000000"/>
+                <w:sz w:val="22"/>
+                <w:szCs w:val="22"/>
+                <w:lang w:val="es-ES" w:eastAsia="es-ES"/>
+              </w:rPr>
+              <w:lastRenderedPageBreak/>
+              <w:t>Winter germination</w:t>
+            </w:r>
+          </w:p>
+        </w:tc>
+        <w:tc>
+          <w:tcPr>
+            <w:tcW w:w="1285" w:type="dxa"/>
+            <w:tcBorders>
+              <w:top w:val="nil"/>
+              <w:left w:val="single" w:sz="8" w:space="0" w:color="auto"/>
+              <w:bottom w:val="single" w:sz="4" w:space="0" w:color="auto"/>
+              <w:right w:val="single" w:sz="4" w:space="0" w:color="auto"/>
+            </w:tcBorders>
+            <w:shd w:val="clear" w:color="auto" w:fill="auto"/>
+            <w:noWrap/>
+            <w:vAlign w:val="bottom"/>
+            <w:hideMark/>
+          </w:tcPr>
+          <w:p>
+            <w:pPr>
+              <w:jc w:val="right"/>
+              <w:rPr>
+                <w:rFonts w:ascii="Calibri" w:eastAsia="Times New Roman" w:hAnsi="Calibri" w:cs="Calibri"/>
+                <w:color w:val="000000"/>
+                <w:sz w:val="22"/>
+                <w:szCs w:val="22"/>
+                <w:lang w:val="es-ES" w:eastAsia="es-ES"/>
+              </w:rPr>
+            </w:pPr>
+            <w:r>
+              <w:rPr>
+                <w:rFonts w:ascii="Calibri" w:eastAsia="Times New Roman" w:hAnsi="Calibri" w:cs="Calibri"/>
+                <w:color w:val="000000"/>
+                <w:sz w:val="22"/>
+                <w:szCs w:val="22"/>
+                <w:lang w:val="es-ES" w:eastAsia="es-ES"/>
+              </w:rPr>
+              <w:t>0.93</w:t>
+            </w:r>
+          </w:p>
+        </w:tc>
+        <w:tc>
+          <w:tcPr>
+            <w:tcW w:w="1143" w:type="dxa"/>
+            <w:tcBorders>
+              <w:top w:val="nil"/>
+              <w:left w:val="nil"/>
+              <w:bottom w:val="single" w:sz="4" w:space="0" w:color="auto"/>
+              <w:right w:val="single" w:sz="4" w:space="0" w:color="auto"/>
+            </w:tcBorders>
+            <w:shd w:val="clear" w:color="auto" w:fill="auto"/>
+            <w:noWrap/>
+            <w:vAlign w:val="bottom"/>
+            <w:hideMark/>
+          </w:tcPr>
+          <w:p>
+            <w:pPr>
+              <w:jc w:val="right"/>
+              <w:rPr>
+                <w:rFonts w:ascii="Calibri" w:eastAsia="Times New Roman" w:hAnsi="Calibri" w:cs="Calibri"/>
+                <w:color w:val="000000"/>
+                <w:sz w:val="22"/>
+                <w:szCs w:val="22"/>
+                <w:lang w:val="es-ES" w:eastAsia="es-ES"/>
+              </w:rPr>
+            </w:pPr>
+            <w:r>
+              <w:rPr>
+                <w:rFonts w:ascii="Calibri" w:eastAsia="Times New Roman" w:hAnsi="Calibri" w:cs="Calibri"/>
+                <w:color w:val="000000"/>
+                <w:sz w:val="22"/>
+                <w:szCs w:val="22"/>
+                <w:lang w:val="es-ES" w:eastAsia="es-ES"/>
+              </w:rPr>
+              <w:t>0.86</w:t>
+            </w:r>
+          </w:p>
+        </w:tc>
+        <w:tc>
+          <w:tcPr>
+            <w:tcW w:w="1143" w:type="dxa"/>
+            <w:tcBorders>
+              <w:top w:val="nil"/>
+              <w:left w:val="nil"/>
+              <w:bottom w:val="single" w:sz="4" w:space="0" w:color="auto"/>
+              <w:right w:val="single" w:sz="8" w:space="0" w:color="auto"/>
+            </w:tcBorders>
+            <w:shd w:val="clear" w:color="auto" w:fill="auto"/>
+            <w:noWrap/>
+            <w:vAlign w:val="bottom"/>
+            <w:hideMark/>
+          </w:tcPr>
+          <w:p>
+            <w:pPr>
+              <w:jc w:val="right"/>
+              <w:rPr>
+                <w:rFonts w:ascii="Calibri" w:eastAsia="Times New Roman" w:hAnsi="Calibri" w:cs="Calibri"/>
+                <w:color w:val="000000"/>
+                <w:sz w:val="22"/>
+                <w:szCs w:val="22"/>
+                <w:lang w:val="es-ES" w:eastAsia="es-ES"/>
+              </w:rPr>
+            </w:pPr>
+            <w:r>
+              <w:rPr>
+                <w:rFonts w:ascii="Calibri" w:eastAsia="Times New Roman" w:hAnsi="Calibri" w:cs="Calibri"/>
+                <w:color w:val="000000"/>
+                <w:sz w:val="22"/>
+                <w:szCs w:val="22"/>
+                <w:lang w:val="es-ES" w:eastAsia="es-ES"/>
+              </w:rPr>
+              <w:t>0.98</w:t>
+            </w:r>
+          </w:p>
+        </w:tc>
+        <w:tc>
+          <w:tcPr>
+            <w:tcW w:w="1143" w:type="dxa"/>
+            <w:tcBorders>
+              <w:top w:val="nil"/>
+              <w:left w:val="nil"/>
+              <w:bottom w:val="single" w:sz="4" w:space="0" w:color="auto"/>
+              <w:right w:val="single" w:sz="4" w:space="0" w:color="auto"/>
+            </w:tcBorders>
+            <w:shd w:val="clear" w:color="auto" w:fill="auto"/>
+            <w:noWrap/>
+            <w:vAlign w:val="bottom"/>
+            <w:hideMark/>
+          </w:tcPr>
+          <w:p>
+            <w:pPr>
+              <w:jc w:val="right"/>
+              <w:rPr>
+                <w:rFonts w:ascii="Calibri" w:eastAsia="Times New Roman" w:hAnsi="Calibri" w:cs="Calibri"/>
+                <w:color w:val="000000"/>
+                <w:sz w:val="22"/>
+                <w:szCs w:val="22"/>
+                <w:lang w:val="es-ES" w:eastAsia="es-ES"/>
+              </w:rPr>
+            </w:pPr>
+            <w:r>
+              <w:rPr>
+                <w:rFonts w:ascii="Calibri" w:eastAsia="Times New Roman" w:hAnsi="Calibri" w:cs="Calibri"/>
+                <w:color w:val="000000"/>
+                <w:sz w:val="22"/>
+                <w:szCs w:val="22"/>
+                <w:lang w:val="es-ES" w:eastAsia="es-ES"/>
+              </w:rPr>
+              <w:t>0.96</w:t>
+            </w:r>
+          </w:p>
+        </w:tc>
+        <w:tc>
+          <w:tcPr>
+            <w:tcW w:w="1001" w:type="dxa"/>
+            <w:tcBorders>
+              <w:top w:val="nil"/>
+              <w:left w:val="nil"/>
+              <w:bottom w:val="single" w:sz="4" w:space="0" w:color="auto"/>
+              <w:right w:val="single" w:sz="4" w:space="0" w:color="auto"/>
+            </w:tcBorders>
+            <w:shd w:val="clear" w:color="auto" w:fill="auto"/>
+            <w:noWrap/>
+            <w:vAlign w:val="bottom"/>
+            <w:hideMark/>
+          </w:tcPr>
+          <w:p>
+            <w:pPr>
+              <w:jc w:val="right"/>
+              <w:rPr>
+                <w:rFonts w:ascii="Calibri" w:eastAsia="Times New Roman" w:hAnsi="Calibri" w:cs="Calibri"/>
+                <w:color w:val="000000"/>
+                <w:sz w:val="22"/>
+                <w:szCs w:val="22"/>
+                <w:lang w:val="es-ES" w:eastAsia="es-ES"/>
+              </w:rPr>
+            </w:pPr>
+            <w:r>
+              <w:rPr>
+                <w:rFonts w:ascii="Calibri" w:eastAsia="Times New Roman" w:hAnsi="Calibri" w:cs="Calibri"/>
+                <w:color w:val="000000"/>
+                <w:sz w:val="22"/>
+                <w:szCs w:val="22"/>
+                <w:lang w:val="es-ES" w:eastAsia="es-ES"/>
+              </w:rPr>
+              <w:t>0.91</w:t>
+            </w:r>
+          </w:p>
+        </w:tc>
+        <w:tc>
+          <w:tcPr>
+            <w:tcW w:w="1143" w:type="dxa"/>
+            <w:tcBorders>
+              <w:top w:val="nil"/>
+              <w:left w:val="nil"/>
+              <w:bottom w:val="single" w:sz="4" w:space="0" w:color="auto"/>
+              <w:right w:val="single" w:sz="8" w:space="0" w:color="auto"/>
+            </w:tcBorders>
+            <w:shd w:val="clear" w:color="auto" w:fill="auto"/>
+            <w:noWrap/>
+            <w:vAlign w:val="bottom"/>
+            <w:hideMark/>
+          </w:tcPr>
+          <w:p>
+            <w:pPr>
+              <w:jc w:val="right"/>
+              <w:rPr>
+                <w:rFonts w:ascii="Calibri" w:eastAsia="Times New Roman" w:hAnsi="Calibri" w:cs="Calibri"/>
+                <w:color w:val="000000"/>
+                <w:sz w:val="22"/>
+                <w:szCs w:val="22"/>
+                <w:lang w:val="es-ES" w:eastAsia="es-ES"/>
+              </w:rPr>
+            </w:pPr>
+            <w:r>
+              <w:rPr>
+                <w:rFonts w:ascii="Calibri" w:eastAsia="Times New Roman" w:hAnsi="Calibri" w:cs="Calibri"/>
+                <w:color w:val="000000"/>
+                <w:sz w:val="22"/>
+                <w:szCs w:val="22"/>
+                <w:lang w:val="es-ES" w:eastAsia="es-ES"/>
+              </w:rPr>
+              <w:t>0.99</w:t>
+            </w:r>
+          </w:p>
+        </w:tc>
+      </w:tr>
+      <w:tr>
+        <w:trPr>
+          <w:trHeight w:val="450"/>
+        </w:trPr>
+        <w:tc>
+          <w:tcPr>
+            <w:tcW w:w="2706" w:type="dxa"/>
+            <w:tcBorders>
+              <w:top w:val="single" w:sz="4" w:space="0" w:color="auto"/>
+              <w:left w:val="single" w:sz="8" w:space="0" w:color="auto"/>
+              <w:bottom w:val="single" w:sz="4" w:space="0" w:color="auto"/>
+              <w:right w:val="single" w:sz="4" w:space="0" w:color="auto"/>
+            </w:tcBorders>
+            <w:shd w:val="clear" w:color="auto" w:fill="auto"/>
+            <w:noWrap/>
+            <w:vAlign w:val="bottom"/>
+            <w:hideMark/>
+          </w:tcPr>
+          <w:p>
+            <w:pPr>
+              <w:rPr>
+                <w:rFonts w:ascii="Calibri" w:eastAsia="Times New Roman" w:hAnsi="Calibri" w:cs="Calibri"/>
+                <w:color w:val="000000"/>
+                <w:sz w:val="22"/>
+                <w:szCs w:val="22"/>
+                <w:lang w:val="es-ES" w:eastAsia="es-ES"/>
+              </w:rPr>
+            </w:pPr>
+            <w:r>
+              <w:rPr>
+                <w:rFonts w:ascii="Calibri" w:eastAsia="Times New Roman" w:hAnsi="Calibri" w:cs="Calibri"/>
+                <w:color w:val="000000"/>
+                <w:sz w:val="22"/>
+                <w:szCs w:val="22"/>
+                <w:lang w:val="es-ES" w:eastAsia="es-ES"/>
+              </w:rPr>
+              <w:t>Spring germination</w:t>
+            </w:r>
+          </w:p>
+        </w:tc>
+        <w:tc>
+          <w:tcPr>
+            <w:tcW w:w="1285" w:type="dxa"/>
+            <w:tcBorders>
+              <w:top w:val="nil"/>
+              <w:left w:val="single" w:sz="8" w:space="0" w:color="auto"/>
+              <w:bottom w:val="single" w:sz="4" w:space="0" w:color="auto"/>
+              <w:right w:val="single" w:sz="4" w:space="0" w:color="auto"/>
+            </w:tcBorders>
+            <w:shd w:val="clear" w:color="auto" w:fill="auto"/>
+            <w:noWrap/>
+            <w:vAlign w:val="bottom"/>
+            <w:hideMark/>
+          </w:tcPr>
+          <w:p>
+            <w:pPr>
+              <w:jc w:val="right"/>
+              <w:rPr>
+                <w:rFonts w:ascii="Calibri" w:eastAsia="Times New Roman" w:hAnsi="Calibri" w:cs="Calibri"/>
+                <w:color w:val="000000"/>
+                <w:sz w:val="22"/>
+                <w:szCs w:val="22"/>
+                <w:lang w:val="es-ES" w:eastAsia="es-ES"/>
+              </w:rPr>
+            </w:pPr>
+            <w:r>
+              <w:rPr>
+                <w:rFonts w:ascii="Calibri" w:eastAsia="Times New Roman" w:hAnsi="Calibri" w:cs="Calibri"/>
+                <w:color w:val="000000"/>
+                <w:sz w:val="22"/>
+                <w:szCs w:val="22"/>
+                <w:lang w:val="es-ES" w:eastAsia="es-ES"/>
+              </w:rPr>
+              <w:t>0.91</w:t>
+            </w:r>
+          </w:p>
+        </w:tc>
+        <w:tc>
+          <w:tcPr>
+            <w:tcW w:w="1143" w:type="dxa"/>
+            <w:tcBorders>
+              <w:top w:val="nil"/>
+              <w:left w:val="nil"/>
+              <w:bottom w:val="single" w:sz="4" w:space="0" w:color="auto"/>
+              <w:right w:val="single" w:sz="4" w:space="0" w:color="auto"/>
+            </w:tcBorders>
+            <w:shd w:val="clear" w:color="auto" w:fill="auto"/>
+            <w:noWrap/>
+            <w:vAlign w:val="bottom"/>
+            <w:hideMark/>
+          </w:tcPr>
+          <w:p>
+            <w:pPr>
+              <w:jc w:val="right"/>
+              <w:rPr>
+                <w:rFonts w:ascii="Calibri" w:eastAsia="Times New Roman" w:hAnsi="Calibri" w:cs="Calibri"/>
+                <w:color w:val="000000"/>
+                <w:sz w:val="22"/>
+                <w:szCs w:val="22"/>
+                <w:lang w:val="es-ES" w:eastAsia="es-ES"/>
+              </w:rPr>
+            </w:pPr>
+            <w:r>
+              <w:rPr>
+                <w:rFonts w:ascii="Calibri" w:eastAsia="Times New Roman" w:hAnsi="Calibri" w:cs="Calibri"/>
+                <w:color w:val="000000"/>
+                <w:sz w:val="22"/>
+                <w:szCs w:val="22"/>
+                <w:lang w:val="es-ES" w:eastAsia="es-ES"/>
+              </w:rPr>
+              <w:t>0.81</w:t>
+            </w:r>
+          </w:p>
+        </w:tc>
+        <w:tc>
+          <w:tcPr>
+            <w:tcW w:w="1143" w:type="dxa"/>
+            <w:tcBorders>
+              <w:top w:val="nil"/>
+              <w:left w:val="nil"/>
+              <w:bottom w:val="single" w:sz="4" w:space="0" w:color="auto"/>
+              <w:right w:val="single" w:sz="8" w:space="0" w:color="auto"/>
+            </w:tcBorders>
+            <w:shd w:val="clear" w:color="auto" w:fill="auto"/>
+            <w:noWrap/>
+            <w:vAlign w:val="bottom"/>
+            <w:hideMark/>
+          </w:tcPr>
+          <w:p>
+            <w:pPr>
+              <w:jc w:val="right"/>
+              <w:rPr>
+                <w:rFonts w:ascii="Calibri" w:eastAsia="Times New Roman" w:hAnsi="Calibri" w:cs="Calibri"/>
+                <w:color w:val="000000"/>
+                <w:sz w:val="22"/>
+                <w:szCs w:val="22"/>
+                <w:lang w:val="es-ES" w:eastAsia="es-ES"/>
+              </w:rPr>
+            </w:pPr>
+            <w:r>
+              <w:rPr>
+                <w:rFonts w:ascii="Calibri" w:eastAsia="Times New Roman" w:hAnsi="Calibri" w:cs="Calibri"/>
+                <w:color w:val="000000"/>
+                <w:sz w:val="22"/>
+                <w:szCs w:val="22"/>
+                <w:lang w:val="es-ES" w:eastAsia="es-ES"/>
+              </w:rPr>
+              <w:t>0.98</w:t>
+            </w:r>
+          </w:p>
+        </w:tc>
+        <w:tc>
+          <w:tcPr>
+            <w:tcW w:w="1143" w:type="dxa"/>
+            <w:tcBorders>
+              <w:top w:val="nil"/>
+              <w:left w:val="nil"/>
+              <w:bottom w:val="single" w:sz="4" w:space="0" w:color="auto"/>
+              <w:right w:val="single" w:sz="4" w:space="0" w:color="auto"/>
+            </w:tcBorders>
+            <w:shd w:val="clear" w:color="auto" w:fill="auto"/>
+            <w:noWrap/>
+            <w:vAlign w:val="bottom"/>
+            <w:hideMark/>
+          </w:tcPr>
+          <w:p>
+            <w:pPr>
+              <w:jc w:val="right"/>
+              <w:rPr>
+                <w:rFonts w:ascii="Calibri" w:eastAsia="Times New Roman" w:hAnsi="Calibri" w:cs="Calibri"/>
+                <w:color w:val="000000"/>
+                <w:sz w:val="22"/>
+                <w:szCs w:val="22"/>
+                <w:lang w:val="es-ES" w:eastAsia="es-ES"/>
+              </w:rPr>
+            </w:pPr>
+            <w:r>
+              <w:rPr>
+                <w:rFonts w:ascii="Calibri" w:eastAsia="Times New Roman" w:hAnsi="Calibri" w:cs="Calibri"/>
+                <w:color w:val="000000"/>
+                <w:sz w:val="22"/>
+                <w:szCs w:val="22"/>
+                <w:lang w:val="es-ES" w:eastAsia="es-ES"/>
+              </w:rPr>
+              <w:t>0.93</w:t>
+            </w:r>
+          </w:p>
+        </w:tc>
+        <w:tc>
+          <w:tcPr>
+            <w:tcW w:w="1001" w:type="dxa"/>
+            <w:tcBorders>
+              <w:top w:val="nil"/>
+              <w:left w:val="nil"/>
+              <w:bottom w:val="single" w:sz="4" w:space="0" w:color="auto"/>
+              <w:right w:val="single" w:sz="4" w:space="0" w:color="auto"/>
+            </w:tcBorders>
+            <w:shd w:val="clear" w:color="auto" w:fill="auto"/>
+            <w:noWrap/>
+            <w:vAlign w:val="bottom"/>
+            <w:hideMark/>
+          </w:tcPr>
+          <w:p>
+            <w:pPr>
+              <w:jc w:val="right"/>
+              <w:rPr>
+                <w:rFonts w:ascii="Calibri" w:eastAsia="Times New Roman" w:hAnsi="Calibri" w:cs="Calibri"/>
+                <w:color w:val="000000"/>
+                <w:sz w:val="22"/>
+                <w:szCs w:val="22"/>
+                <w:lang w:val="es-ES" w:eastAsia="es-ES"/>
+              </w:rPr>
+            </w:pPr>
+            <w:r>
+              <w:rPr>
+                <w:rFonts w:ascii="Calibri" w:eastAsia="Times New Roman" w:hAnsi="Calibri" w:cs="Calibri"/>
+                <w:color w:val="000000"/>
+                <w:sz w:val="22"/>
+                <w:szCs w:val="22"/>
+                <w:lang w:val="es-ES" w:eastAsia="es-ES"/>
+              </w:rPr>
+              <w:t>0.8</w:t>
+            </w:r>
+          </w:p>
+        </w:tc>
+        <w:tc>
+          <w:tcPr>
+            <w:tcW w:w="1143" w:type="dxa"/>
+            <w:tcBorders>
+              <w:top w:val="nil"/>
+              <w:left w:val="nil"/>
+              <w:bottom w:val="single" w:sz="4" w:space="0" w:color="auto"/>
+              <w:right w:val="single" w:sz="8" w:space="0" w:color="auto"/>
+            </w:tcBorders>
+            <w:shd w:val="clear" w:color="auto" w:fill="auto"/>
+            <w:noWrap/>
+            <w:vAlign w:val="bottom"/>
+            <w:hideMark/>
+          </w:tcPr>
+          <w:p>
+            <w:pPr>
+              <w:jc w:val="right"/>
+              <w:rPr>
+                <w:rFonts w:ascii="Calibri" w:eastAsia="Times New Roman" w:hAnsi="Calibri" w:cs="Calibri"/>
+                <w:color w:val="000000"/>
+                <w:sz w:val="22"/>
+                <w:szCs w:val="22"/>
+                <w:lang w:val="es-ES" w:eastAsia="es-ES"/>
+              </w:rPr>
+            </w:pPr>
+            <w:r>
+              <w:rPr>
+                <w:rFonts w:ascii="Calibri" w:eastAsia="Times New Roman" w:hAnsi="Calibri" w:cs="Calibri"/>
+                <w:color w:val="000000"/>
+                <w:sz w:val="22"/>
+                <w:szCs w:val="22"/>
+                <w:lang w:val="es-ES" w:eastAsia="es-ES"/>
+              </w:rPr>
+              <w:t>0.99</w:t>
+            </w:r>
+          </w:p>
+        </w:tc>
+      </w:tr>
+      <w:tr>
+        <w:trPr>
+          <w:trHeight w:val="450"/>
+        </w:trPr>
+        <w:tc>
+          <w:tcPr>
+            <w:tcW w:w="2706" w:type="dxa"/>
+            <w:tcBorders>
+              <w:top w:val="single" w:sz="4" w:space="0" w:color="auto"/>
+              <w:left w:val="single" w:sz="8" w:space="0" w:color="auto"/>
+              <w:bottom w:val="single" w:sz="4" w:space="0" w:color="auto"/>
+              <w:right w:val="single" w:sz="4" w:space="0" w:color="auto"/>
+            </w:tcBorders>
+            <w:shd w:val="clear" w:color="auto" w:fill="auto"/>
+            <w:noWrap/>
+            <w:vAlign w:val="bottom"/>
+            <w:hideMark/>
+          </w:tcPr>
+          <w:p>
+            <w:pPr>
+              <w:rPr>
+                <w:rFonts w:ascii="Calibri" w:eastAsia="Times New Roman" w:hAnsi="Calibri" w:cs="Calibri"/>
+                <w:color w:val="000000"/>
+                <w:sz w:val="22"/>
+                <w:szCs w:val="22"/>
+                <w:lang w:val="es-ES" w:eastAsia="es-ES"/>
+              </w:rPr>
+            </w:pPr>
+            <w:r>
+              <w:rPr>
+                <w:rFonts w:ascii="Calibri" w:eastAsia="Times New Roman" w:hAnsi="Calibri" w:cs="Calibri"/>
+                <w:color w:val="000000"/>
+                <w:sz w:val="22"/>
+                <w:szCs w:val="22"/>
+                <w:lang w:val="es-ES" w:eastAsia="es-ES"/>
+              </w:rPr>
+              <w:t>Summer germination</w:t>
+            </w:r>
+          </w:p>
+        </w:tc>
+        <w:tc>
+          <w:tcPr>
+            <w:tcW w:w="1285" w:type="dxa"/>
+            <w:tcBorders>
+              <w:top w:val="nil"/>
+              <w:left w:val="single" w:sz="8" w:space="0" w:color="auto"/>
+              <w:bottom w:val="single" w:sz="4" w:space="0" w:color="auto"/>
+              <w:right w:val="single" w:sz="4" w:space="0" w:color="auto"/>
+            </w:tcBorders>
+            <w:shd w:val="clear" w:color="auto" w:fill="auto"/>
+            <w:noWrap/>
+            <w:vAlign w:val="bottom"/>
+            <w:hideMark/>
+          </w:tcPr>
+          <w:p>
+            <w:pPr>
+              <w:jc w:val="right"/>
+              <w:rPr>
+                <w:rFonts w:ascii="Calibri" w:eastAsia="Times New Roman" w:hAnsi="Calibri" w:cs="Calibri"/>
+                <w:color w:val="000000"/>
+                <w:sz w:val="22"/>
+                <w:szCs w:val="22"/>
+                <w:lang w:val="es-ES" w:eastAsia="es-ES"/>
+              </w:rPr>
+            </w:pPr>
+            <w:r>
+              <w:rPr>
+                <w:rFonts w:ascii="Calibri" w:eastAsia="Times New Roman" w:hAnsi="Calibri" w:cs="Calibri"/>
+                <w:color w:val="000000"/>
+                <w:sz w:val="22"/>
+                <w:szCs w:val="22"/>
+                <w:lang w:val="es-ES" w:eastAsia="es-ES"/>
+              </w:rPr>
+              <w:t>0.88</w:t>
+            </w:r>
+          </w:p>
+        </w:tc>
+        <w:tc>
+          <w:tcPr>
+            <w:tcW w:w="1143" w:type="dxa"/>
+            <w:tcBorders>
+              <w:top w:val="nil"/>
+              <w:left w:val="nil"/>
+              <w:bottom w:val="single" w:sz="4" w:space="0" w:color="auto"/>
+              <w:right w:val="single" w:sz="4" w:space="0" w:color="auto"/>
+            </w:tcBorders>
+            <w:shd w:val="clear" w:color="auto" w:fill="auto"/>
+            <w:noWrap/>
+            <w:vAlign w:val="bottom"/>
+            <w:hideMark/>
+          </w:tcPr>
+          <w:p>
+            <w:pPr>
+              <w:jc w:val="right"/>
+              <w:rPr>
+                <w:rFonts w:ascii="Calibri" w:eastAsia="Times New Roman" w:hAnsi="Calibri" w:cs="Calibri"/>
+                <w:color w:val="000000"/>
+                <w:sz w:val="22"/>
+                <w:szCs w:val="22"/>
+                <w:lang w:val="es-ES" w:eastAsia="es-ES"/>
+              </w:rPr>
+            </w:pPr>
+            <w:r>
+              <w:rPr>
+                <w:rFonts w:ascii="Calibri" w:eastAsia="Times New Roman" w:hAnsi="Calibri" w:cs="Calibri"/>
+                <w:color w:val="000000"/>
+                <w:sz w:val="22"/>
+                <w:szCs w:val="22"/>
+                <w:lang w:val="es-ES" w:eastAsia="es-ES"/>
+              </w:rPr>
+              <w:t>0.74</w:t>
+            </w:r>
+          </w:p>
+        </w:tc>
+        <w:tc>
+          <w:tcPr>
+            <w:tcW w:w="1143" w:type="dxa"/>
+            <w:tcBorders>
+              <w:top w:val="nil"/>
+              <w:left w:val="nil"/>
+              <w:bottom w:val="single" w:sz="4" w:space="0" w:color="auto"/>
+              <w:right w:val="single" w:sz="8" w:space="0" w:color="auto"/>
+            </w:tcBorders>
+            <w:shd w:val="clear" w:color="auto" w:fill="auto"/>
+            <w:noWrap/>
+            <w:vAlign w:val="bottom"/>
+            <w:hideMark/>
+          </w:tcPr>
+          <w:p>
+            <w:pPr>
+              <w:jc w:val="right"/>
+              <w:rPr>
+                <w:rFonts w:ascii="Calibri" w:eastAsia="Times New Roman" w:hAnsi="Calibri" w:cs="Calibri"/>
+                <w:color w:val="000000"/>
+                <w:sz w:val="22"/>
+                <w:szCs w:val="22"/>
+                <w:lang w:val="es-ES" w:eastAsia="es-ES"/>
+              </w:rPr>
+            </w:pPr>
+            <w:r>
+              <w:rPr>
+                <w:rFonts w:ascii="Calibri" w:eastAsia="Times New Roman" w:hAnsi="Calibri" w:cs="Calibri"/>
+                <w:color w:val="000000"/>
+                <w:sz w:val="22"/>
+                <w:szCs w:val="22"/>
+                <w:lang w:val="es-ES" w:eastAsia="es-ES"/>
+              </w:rPr>
+              <w:t>0.99</w:t>
+            </w:r>
+          </w:p>
+        </w:tc>
+        <w:tc>
+          <w:tcPr>
+            <w:tcW w:w="1143" w:type="dxa"/>
+            <w:tcBorders>
+              <w:top w:val="nil"/>
+              <w:left w:val="nil"/>
+              <w:bottom w:val="single" w:sz="4" w:space="0" w:color="auto"/>
+              <w:right w:val="single" w:sz="4" w:space="0" w:color="auto"/>
+            </w:tcBorders>
+            <w:shd w:val="clear" w:color="auto" w:fill="auto"/>
+            <w:noWrap/>
+            <w:vAlign w:val="bottom"/>
+            <w:hideMark/>
+          </w:tcPr>
+          <w:p>
+            <w:pPr>
+              <w:jc w:val="right"/>
+              <w:rPr>
+                <w:rFonts w:ascii="Calibri" w:eastAsia="Times New Roman" w:hAnsi="Calibri" w:cs="Calibri"/>
+                <w:color w:val="000000"/>
+                <w:sz w:val="22"/>
+                <w:szCs w:val="22"/>
+                <w:lang w:val="es-ES" w:eastAsia="es-ES"/>
+              </w:rPr>
+            </w:pPr>
+            <w:r>
+              <w:rPr>
+                <w:rFonts w:ascii="Calibri" w:eastAsia="Times New Roman" w:hAnsi="Calibri" w:cs="Calibri"/>
+                <w:color w:val="000000"/>
+                <w:sz w:val="22"/>
+                <w:szCs w:val="22"/>
+                <w:lang w:val="es-ES" w:eastAsia="es-ES"/>
+              </w:rPr>
+              <w:t>0.85</w:t>
+            </w:r>
+          </w:p>
+        </w:tc>
+        <w:tc>
+          <w:tcPr>
+            <w:tcW w:w="1001" w:type="dxa"/>
+            <w:tcBorders>
+              <w:top w:val="nil"/>
+              <w:left w:val="nil"/>
+              <w:bottom w:val="single" w:sz="4" w:space="0" w:color="auto"/>
+              <w:right w:val="single" w:sz="4" w:space="0" w:color="auto"/>
+            </w:tcBorders>
+            <w:shd w:val="clear" w:color="auto" w:fill="auto"/>
+            <w:noWrap/>
+            <w:vAlign w:val="bottom"/>
+            <w:hideMark/>
+          </w:tcPr>
+          <w:p>
+            <w:pPr>
+              <w:jc w:val="right"/>
+              <w:rPr>
+                <w:rFonts w:ascii="Calibri" w:eastAsia="Times New Roman" w:hAnsi="Calibri" w:cs="Calibri"/>
+                <w:color w:val="000000"/>
+                <w:sz w:val="22"/>
+                <w:szCs w:val="22"/>
+                <w:lang w:val="es-ES" w:eastAsia="es-ES"/>
+              </w:rPr>
+            </w:pPr>
+            <w:r>
+              <w:rPr>
+                <w:rFonts w:ascii="Calibri" w:eastAsia="Times New Roman" w:hAnsi="Calibri" w:cs="Calibri"/>
+                <w:color w:val="000000"/>
+                <w:sz w:val="22"/>
+                <w:szCs w:val="22"/>
+                <w:lang w:val="es-ES" w:eastAsia="es-ES"/>
+              </w:rPr>
+              <w:t>0.71</w:t>
+            </w:r>
+          </w:p>
+        </w:tc>
+        <w:tc>
+          <w:tcPr>
+            <w:tcW w:w="1143" w:type="dxa"/>
+            <w:tcBorders>
+              <w:top w:val="nil"/>
+              <w:left w:val="nil"/>
+              <w:bottom w:val="single" w:sz="4" w:space="0" w:color="auto"/>
+              <w:right w:val="single" w:sz="8" w:space="0" w:color="auto"/>
+            </w:tcBorders>
+            <w:shd w:val="clear" w:color="auto" w:fill="auto"/>
+            <w:noWrap/>
+            <w:vAlign w:val="bottom"/>
+            <w:hideMark/>
+          </w:tcPr>
+          <w:p>
+            <w:pPr>
+              <w:jc w:val="right"/>
+              <w:rPr>
+                <w:rFonts w:ascii="Calibri" w:eastAsia="Times New Roman" w:hAnsi="Calibri" w:cs="Calibri"/>
+                <w:color w:val="000000"/>
+                <w:sz w:val="22"/>
+                <w:szCs w:val="22"/>
+                <w:lang w:val="es-ES" w:eastAsia="es-ES"/>
+              </w:rPr>
+            </w:pPr>
+            <w:r>
+              <w:rPr>
+                <w:rFonts w:ascii="Calibri" w:eastAsia="Times New Roman" w:hAnsi="Calibri" w:cs="Calibri"/>
+                <w:color w:val="000000"/>
+                <w:sz w:val="22"/>
+                <w:szCs w:val="22"/>
+                <w:lang w:val="es-ES" w:eastAsia="es-ES"/>
+              </w:rPr>
+              <w:t>0.96</w:t>
+            </w:r>
+          </w:p>
+        </w:tc>
+      </w:tr>
+      <w:tr>
+        <w:trPr>
+          <w:trHeight w:val="450"/>
+        </w:trPr>
+        <w:tc>
+          <w:tcPr>
+            <w:tcW w:w="2706" w:type="dxa"/>
+            <w:tcBorders>
+              <w:top w:val="single" w:sz="4" w:space="0" w:color="auto"/>
+              <w:left w:val="single" w:sz="8" w:space="0" w:color="auto"/>
+              <w:bottom w:val="single" w:sz="4" w:space="0" w:color="auto"/>
+              <w:right w:val="single" w:sz="4" w:space="0" w:color="auto"/>
+            </w:tcBorders>
+            <w:shd w:val="clear" w:color="auto" w:fill="auto"/>
+            <w:noWrap/>
+            <w:vAlign w:val="bottom"/>
+            <w:hideMark/>
+          </w:tcPr>
+          <w:p>
+            <w:pPr>
+              <w:rPr>
+                <w:rFonts w:ascii="Calibri" w:eastAsia="Times New Roman" w:hAnsi="Calibri" w:cs="Calibri"/>
+                <w:color w:val="000000"/>
+                <w:sz w:val="22"/>
+                <w:szCs w:val="22"/>
+                <w:lang w:val="es-ES" w:eastAsia="es-ES"/>
+              </w:rPr>
+            </w:pPr>
+            <w:r>
+              <w:rPr>
+                <w:rFonts w:ascii="Calibri" w:eastAsia="Times New Roman" w:hAnsi="Calibri" w:cs="Calibri"/>
+                <w:color w:val="000000"/>
+                <w:sz w:val="22"/>
+                <w:szCs w:val="22"/>
+                <w:lang w:val="es-ES" w:eastAsia="es-ES"/>
+              </w:rPr>
+              <w:t>Total germination</w:t>
+            </w:r>
+          </w:p>
+        </w:tc>
+        <w:tc>
+          <w:tcPr>
+            <w:tcW w:w="1285" w:type="dxa"/>
+            <w:tcBorders>
+              <w:top w:val="nil"/>
+              <w:left w:val="single" w:sz="8" w:space="0" w:color="auto"/>
+              <w:bottom w:val="single" w:sz="4" w:space="0" w:color="auto"/>
+              <w:right w:val="single" w:sz="4" w:space="0" w:color="auto"/>
+            </w:tcBorders>
+            <w:shd w:val="clear" w:color="auto" w:fill="auto"/>
+            <w:noWrap/>
+            <w:vAlign w:val="bottom"/>
+            <w:hideMark/>
+          </w:tcPr>
+          <w:p>
+            <w:pPr>
+              <w:jc w:val="right"/>
+              <w:rPr>
+                <w:rFonts w:ascii="Calibri" w:eastAsia="Times New Roman" w:hAnsi="Calibri" w:cs="Calibri"/>
+                <w:color w:val="000000"/>
+                <w:sz w:val="22"/>
+                <w:szCs w:val="22"/>
+                <w:lang w:val="es-ES" w:eastAsia="es-ES"/>
+              </w:rPr>
+            </w:pPr>
+            <w:r>
+              <w:rPr>
+                <w:rFonts w:ascii="Calibri" w:eastAsia="Times New Roman" w:hAnsi="Calibri" w:cs="Calibri"/>
+                <w:color w:val="000000"/>
+                <w:sz w:val="22"/>
+                <w:szCs w:val="22"/>
+                <w:lang w:val="es-ES" w:eastAsia="es-ES"/>
+              </w:rPr>
+              <w:t>0.95</w:t>
+            </w:r>
+          </w:p>
+        </w:tc>
+        <w:tc>
+          <w:tcPr>
+            <w:tcW w:w="1143" w:type="dxa"/>
+            <w:tcBorders>
+              <w:top w:val="nil"/>
+              <w:left w:val="nil"/>
+              <w:bottom w:val="single" w:sz="4" w:space="0" w:color="auto"/>
+              <w:right w:val="single" w:sz="4" w:space="0" w:color="auto"/>
+            </w:tcBorders>
+            <w:shd w:val="clear" w:color="auto" w:fill="auto"/>
+            <w:noWrap/>
+            <w:vAlign w:val="bottom"/>
+            <w:hideMark/>
+          </w:tcPr>
+          <w:p>
+            <w:pPr>
+              <w:jc w:val="right"/>
+              <w:rPr>
+                <w:rFonts w:ascii="Calibri" w:eastAsia="Times New Roman" w:hAnsi="Calibri" w:cs="Calibri"/>
+                <w:color w:val="000000"/>
+                <w:sz w:val="22"/>
+                <w:szCs w:val="22"/>
+                <w:lang w:val="es-ES" w:eastAsia="es-ES"/>
+              </w:rPr>
+            </w:pPr>
+            <w:r>
+              <w:rPr>
+                <w:rFonts w:ascii="Calibri" w:eastAsia="Times New Roman" w:hAnsi="Calibri" w:cs="Calibri"/>
+                <w:color w:val="000000"/>
+                <w:sz w:val="22"/>
+                <w:szCs w:val="22"/>
+                <w:lang w:val="es-ES" w:eastAsia="es-ES"/>
+              </w:rPr>
+              <w:t>0.91</w:t>
+            </w:r>
+          </w:p>
+        </w:tc>
+        <w:tc>
+          <w:tcPr>
+            <w:tcW w:w="1143" w:type="dxa"/>
+            <w:tcBorders>
+              <w:top w:val="nil"/>
+              <w:left w:val="nil"/>
+              <w:bottom w:val="single" w:sz="4" w:space="0" w:color="auto"/>
+              <w:right w:val="single" w:sz="8" w:space="0" w:color="auto"/>
+            </w:tcBorders>
+            <w:shd w:val="clear" w:color="auto" w:fill="auto"/>
+            <w:noWrap/>
+            <w:vAlign w:val="bottom"/>
+            <w:hideMark/>
+          </w:tcPr>
+          <w:p>
+            <w:pPr>
+              <w:jc w:val="right"/>
+              <w:rPr>
+                <w:rFonts w:ascii="Calibri" w:eastAsia="Times New Roman" w:hAnsi="Calibri" w:cs="Calibri"/>
+                <w:color w:val="000000"/>
+                <w:sz w:val="22"/>
+                <w:szCs w:val="22"/>
+                <w:lang w:val="es-ES" w:eastAsia="es-ES"/>
+              </w:rPr>
+            </w:pPr>
+            <w:r>
+              <w:rPr>
+                <w:rFonts w:ascii="Calibri" w:eastAsia="Times New Roman" w:hAnsi="Calibri" w:cs="Calibri"/>
+                <w:color w:val="000000"/>
+                <w:sz w:val="22"/>
+                <w:szCs w:val="22"/>
+                <w:lang w:val="es-ES" w:eastAsia="es-ES"/>
+              </w:rPr>
+              <w:t>0.99</w:t>
+            </w:r>
+          </w:p>
+        </w:tc>
+        <w:tc>
+          <w:tcPr>
+            <w:tcW w:w="1143" w:type="dxa"/>
+            <w:tcBorders>
+              <w:top w:val="nil"/>
+              <w:left w:val="nil"/>
+              <w:bottom w:val="single" w:sz="4" w:space="0" w:color="auto"/>
+              <w:right w:val="single" w:sz="4" w:space="0" w:color="auto"/>
+            </w:tcBorders>
+            <w:shd w:val="clear" w:color="auto" w:fill="auto"/>
+            <w:noWrap/>
+            <w:vAlign w:val="bottom"/>
+            <w:hideMark/>
+          </w:tcPr>
+          <w:p>
+            <w:pPr>
+              <w:jc w:val="right"/>
+              <w:rPr>
+                <w:rFonts w:ascii="Calibri" w:eastAsia="Times New Roman" w:hAnsi="Calibri" w:cs="Calibri"/>
+                <w:color w:val="000000"/>
+                <w:sz w:val="22"/>
+                <w:szCs w:val="22"/>
+                <w:lang w:val="es-ES" w:eastAsia="es-ES"/>
+              </w:rPr>
+            </w:pPr>
+            <w:r>
+              <w:rPr>
+                <w:rFonts w:ascii="Calibri" w:eastAsia="Times New Roman" w:hAnsi="Calibri" w:cs="Calibri"/>
+                <w:color w:val="000000"/>
+                <w:sz w:val="22"/>
+                <w:szCs w:val="22"/>
+                <w:lang w:val="es-ES" w:eastAsia="es-ES"/>
+              </w:rPr>
+              <w:t>0.95</w:t>
+            </w:r>
+          </w:p>
+        </w:tc>
+        <w:tc>
+          <w:tcPr>
+            <w:tcW w:w="1001" w:type="dxa"/>
+            <w:tcBorders>
+              <w:top w:val="nil"/>
+              <w:left w:val="nil"/>
+              <w:bottom w:val="single" w:sz="4" w:space="0" w:color="auto"/>
+              <w:right w:val="single" w:sz="4" w:space="0" w:color="auto"/>
+            </w:tcBorders>
+            <w:shd w:val="clear" w:color="auto" w:fill="auto"/>
+            <w:noWrap/>
+            <w:vAlign w:val="bottom"/>
+            <w:hideMark/>
+          </w:tcPr>
+          <w:p>
+            <w:pPr>
+              <w:jc w:val="right"/>
+              <w:rPr>
+                <w:rFonts w:ascii="Calibri" w:eastAsia="Times New Roman" w:hAnsi="Calibri" w:cs="Calibri"/>
+                <w:color w:val="000000"/>
+                <w:sz w:val="22"/>
+                <w:szCs w:val="22"/>
+                <w:lang w:val="es-ES" w:eastAsia="es-ES"/>
+              </w:rPr>
+            </w:pPr>
+            <w:r>
+              <w:rPr>
+                <w:rFonts w:ascii="Calibri" w:eastAsia="Times New Roman" w:hAnsi="Calibri" w:cs="Calibri"/>
+                <w:color w:val="000000"/>
+                <w:sz w:val="22"/>
+                <w:szCs w:val="22"/>
+                <w:lang w:val="es-ES" w:eastAsia="es-ES"/>
+              </w:rPr>
+              <w:t>0.92</w:t>
+            </w:r>
+          </w:p>
+        </w:tc>
+        <w:tc>
+          <w:tcPr>
+            <w:tcW w:w="1143" w:type="dxa"/>
+            <w:tcBorders>
+              <w:top w:val="nil"/>
+              <w:left w:val="nil"/>
+              <w:bottom w:val="single" w:sz="4" w:space="0" w:color="auto"/>
+              <w:right w:val="single" w:sz="8" w:space="0" w:color="auto"/>
+            </w:tcBorders>
+            <w:shd w:val="clear" w:color="auto" w:fill="auto"/>
+            <w:noWrap/>
+            <w:vAlign w:val="bottom"/>
+            <w:hideMark/>
+          </w:tcPr>
+          <w:p>
+            <w:pPr>
+              <w:jc w:val="right"/>
+              <w:rPr>
+                <w:rFonts w:ascii="Calibri" w:eastAsia="Times New Roman" w:hAnsi="Calibri" w:cs="Calibri"/>
+                <w:color w:val="000000"/>
+                <w:sz w:val="22"/>
+                <w:szCs w:val="22"/>
+                <w:lang w:val="es-ES" w:eastAsia="es-ES"/>
+              </w:rPr>
+            </w:pPr>
+            <w:r>
+              <w:rPr>
+                <w:rFonts w:ascii="Calibri" w:eastAsia="Times New Roman" w:hAnsi="Calibri" w:cs="Calibri"/>
+                <w:color w:val="000000"/>
+                <w:sz w:val="22"/>
+                <w:szCs w:val="22"/>
+                <w:lang w:val="es-ES" w:eastAsia="es-ES"/>
+              </w:rPr>
+              <w:t>0.98</w:t>
+            </w:r>
+          </w:p>
+        </w:tc>
+      </w:tr>
+      <w:tr>
+        <w:trPr>
+          <w:trHeight w:val="450"/>
+        </w:trPr>
+        <w:tc>
+          <w:tcPr>
+            <w:tcW w:w="2706" w:type="dxa"/>
+            <w:tcBorders>
+              <w:top w:val="single" w:sz="4" w:space="0" w:color="auto"/>
+              <w:left w:val="single" w:sz="8" w:space="0" w:color="auto"/>
+              <w:bottom w:val="single" w:sz="4" w:space="0" w:color="auto"/>
+              <w:right w:val="single" w:sz="4" w:space="0" w:color="auto"/>
+            </w:tcBorders>
+            <w:shd w:val="clear" w:color="auto" w:fill="auto"/>
+            <w:noWrap/>
+            <w:vAlign w:val="bottom"/>
+            <w:hideMark/>
+          </w:tcPr>
+          <w:p>
+            <w:pPr>
+              <w:rPr>
+                <w:rFonts w:ascii="Calibri" w:eastAsia="Times New Roman" w:hAnsi="Calibri" w:cs="Calibri"/>
+                <w:color w:val="000000"/>
+                <w:sz w:val="22"/>
+                <w:szCs w:val="22"/>
+                <w:lang w:val="es-ES" w:eastAsia="es-ES"/>
+              </w:rPr>
+            </w:pPr>
+            <w:r>
+              <w:rPr>
+                <w:rFonts w:ascii="Calibri" w:eastAsia="Times New Roman" w:hAnsi="Calibri" w:cs="Calibri"/>
+                <w:color w:val="000000"/>
+                <w:sz w:val="22"/>
+                <w:szCs w:val="22"/>
+                <w:lang w:val="es-ES" w:eastAsia="es-ES"/>
+              </w:rPr>
+              <w:t>t50</w:t>
+            </w:r>
+          </w:p>
+        </w:tc>
+        <w:tc>
+          <w:tcPr>
+            <w:tcW w:w="1285" w:type="dxa"/>
+            <w:tcBorders>
+              <w:top w:val="nil"/>
+              <w:left w:val="single" w:sz="8" w:space="0" w:color="auto"/>
+              <w:bottom w:val="single" w:sz="4" w:space="0" w:color="auto"/>
+              <w:right w:val="single" w:sz="4" w:space="0" w:color="auto"/>
+            </w:tcBorders>
+            <w:shd w:val="clear" w:color="auto" w:fill="auto"/>
+            <w:noWrap/>
+            <w:vAlign w:val="bottom"/>
+            <w:hideMark/>
+          </w:tcPr>
+          <w:p>
+            <w:pPr>
+              <w:jc w:val="right"/>
+              <w:rPr>
+                <w:rFonts w:ascii="Calibri" w:eastAsia="Times New Roman" w:hAnsi="Calibri" w:cs="Calibri"/>
+                <w:color w:val="000000"/>
+                <w:sz w:val="22"/>
+                <w:szCs w:val="22"/>
+                <w:lang w:val="es-ES" w:eastAsia="es-ES"/>
+              </w:rPr>
+            </w:pPr>
+            <w:r>
+              <w:rPr>
+                <w:rFonts w:ascii="Calibri" w:eastAsia="Times New Roman" w:hAnsi="Calibri" w:cs="Calibri"/>
+                <w:color w:val="000000"/>
+                <w:sz w:val="22"/>
+                <w:szCs w:val="22"/>
+                <w:lang w:val="es-ES" w:eastAsia="es-ES"/>
+              </w:rPr>
+              <w:t>0.73</w:t>
+            </w:r>
+          </w:p>
+        </w:tc>
+        <w:tc>
+          <w:tcPr>
+            <w:tcW w:w="1143" w:type="dxa"/>
+            <w:tcBorders>
+              <w:top w:val="nil"/>
+              <w:left w:val="nil"/>
+              <w:bottom w:val="single" w:sz="4" w:space="0" w:color="auto"/>
+              <w:right w:val="single" w:sz="4" w:space="0" w:color="auto"/>
+            </w:tcBorders>
+            <w:shd w:val="clear" w:color="auto" w:fill="auto"/>
+            <w:noWrap/>
+            <w:vAlign w:val="bottom"/>
+            <w:hideMark/>
+          </w:tcPr>
+          <w:p>
+            <w:pPr>
+              <w:jc w:val="right"/>
+              <w:rPr>
+                <w:rFonts w:ascii="Calibri" w:eastAsia="Times New Roman" w:hAnsi="Calibri" w:cs="Calibri"/>
+                <w:color w:val="000000"/>
+                <w:sz w:val="22"/>
+                <w:szCs w:val="22"/>
+                <w:lang w:val="es-ES" w:eastAsia="es-ES"/>
+              </w:rPr>
+            </w:pPr>
+            <w:r>
+              <w:rPr>
+                <w:rFonts w:ascii="Calibri" w:eastAsia="Times New Roman" w:hAnsi="Calibri" w:cs="Calibri"/>
+                <w:color w:val="000000"/>
+                <w:sz w:val="22"/>
+                <w:szCs w:val="22"/>
+                <w:lang w:val="es-ES" w:eastAsia="es-ES"/>
+              </w:rPr>
+              <w:t>0.39</w:t>
+            </w:r>
+          </w:p>
+        </w:tc>
+        <w:tc>
+          <w:tcPr>
+            <w:tcW w:w="1143" w:type="dxa"/>
+            <w:tcBorders>
+              <w:top w:val="nil"/>
+              <w:left w:val="nil"/>
+              <w:bottom w:val="single" w:sz="4" w:space="0" w:color="auto"/>
+              <w:right w:val="single" w:sz="8" w:space="0" w:color="auto"/>
+            </w:tcBorders>
+            <w:shd w:val="clear" w:color="auto" w:fill="auto"/>
+            <w:noWrap/>
+            <w:vAlign w:val="bottom"/>
+            <w:hideMark/>
+          </w:tcPr>
+          <w:p>
+            <w:pPr>
+              <w:jc w:val="right"/>
+              <w:rPr>
+                <w:rFonts w:ascii="Calibri" w:eastAsia="Times New Roman" w:hAnsi="Calibri" w:cs="Calibri"/>
+                <w:color w:val="000000"/>
+                <w:sz w:val="22"/>
+                <w:szCs w:val="22"/>
+                <w:lang w:val="es-ES" w:eastAsia="es-ES"/>
+              </w:rPr>
+            </w:pPr>
+            <w:r>
+              <w:rPr>
+                <w:rFonts w:ascii="Calibri" w:eastAsia="Times New Roman" w:hAnsi="Calibri" w:cs="Calibri"/>
+                <w:color w:val="000000"/>
+                <w:sz w:val="22"/>
+                <w:szCs w:val="22"/>
+                <w:lang w:val="es-ES" w:eastAsia="es-ES"/>
+              </w:rPr>
+              <w:t>0.95</w:t>
+            </w:r>
+          </w:p>
+        </w:tc>
+        <w:tc>
+          <w:tcPr>
+            <w:tcW w:w="1143" w:type="dxa"/>
+            <w:tcBorders>
+              <w:top w:val="nil"/>
+              <w:left w:val="nil"/>
+              <w:bottom w:val="single" w:sz="4" w:space="0" w:color="auto"/>
+              <w:right w:val="single" w:sz="4" w:space="0" w:color="auto"/>
+            </w:tcBorders>
+            <w:shd w:val="clear" w:color="auto" w:fill="auto"/>
+            <w:noWrap/>
+            <w:vAlign w:val="bottom"/>
+            <w:hideMark/>
+          </w:tcPr>
+          <w:p>
+            <w:pPr>
+              <w:jc w:val="right"/>
+              <w:rPr>
+                <w:rFonts w:ascii="Calibri" w:eastAsia="Times New Roman" w:hAnsi="Calibri" w:cs="Calibri"/>
+                <w:color w:val="000000"/>
+                <w:sz w:val="22"/>
+                <w:szCs w:val="22"/>
+                <w:lang w:val="es-ES" w:eastAsia="es-ES"/>
+              </w:rPr>
+            </w:pPr>
+            <w:r>
+              <w:rPr>
+                <w:rFonts w:ascii="Calibri" w:eastAsia="Times New Roman" w:hAnsi="Calibri" w:cs="Calibri"/>
+                <w:color w:val="000000"/>
+                <w:sz w:val="22"/>
+                <w:szCs w:val="22"/>
+                <w:lang w:val="es-ES" w:eastAsia="es-ES"/>
+              </w:rPr>
+              <w:t>0.59</w:t>
+            </w:r>
+          </w:p>
+        </w:tc>
+        <w:tc>
+          <w:tcPr>
+            <w:tcW w:w="1001" w:type="dxa"/>
+            <w:tcBorders>
+              <w:top w:val="nil"/>
+              <w:left w:val="nil"/>
+              <w:bottom w:val="single" w:sz="4" w:space="0" w:color="auto"/>
+              <w:right w:val="single" w:sz="4" w:space="0" w:color="auto"/>
+            </w:tcBorders>
+            <w:shd w:val="clear" w:color="auto" w:fill="auto"/>
+            <w:noWrap/>
+            <w:vAlign w:val="bottom"/>
+            <w:hideMark/>
+          </w:tcPr>
+          <w:p>
+            <w:pPr>
+              <w:jc w:val="right"/>
+              <w:rPr>
+                <w:rFonts w:ascii="Calibri" w:eastAsia="Times New Roman" w:hAnsi="Calibri" w:cs="Calibri"/>
+                <w:color w:val="000000"/>
+                <w:sz w:val="22"/>
+                <w:szCs w:val="22"/>
+                <w:lang w:val="es-ES" w:eastAsia="es-ES"/>
+              </w:rPr>
+            </w:pPr>
+            <w:r>
+              <w:rPr>
+                <w:rFonts w:ascii="Calibri" w:eastAsia="Times New Roman" w:hAnsi="Calibri" w:cs="Calibri"/>
+                <w:color w:val="000000"/>
+                <w:sz w:val="22"/>
+                <w:szCs w:val="22"/>
+                <w:lang w:val="es-ES" w:eastAsia="es-ES"/>
+              </w:rPr>
+              <w:t>0.34</w:t>
+            </w:r>
+          </w:p>
+        </w:tc>
+        <w:tc>
+          <w:tcPr>
+            <w:tcW w:w="1143" w:type="dxa"/>
+            <w:tcBorders>
+              <w:top w:val="nil"/>
+              <w:left w:val="nil"/>
+              <w:bottom w:val="single" w:sz="4" w:space="0" w:color="auto"/>
+              <w:right w:val="single" w:sz="8" w:space="0" w:color="auto"/>
+            </w:tcBorders>
+            <w:shd w:val="clear" w:color="auto" w:fill="auto"/>
+            <w:noWrap/>
+            <w:vAlign w:val="bottom"/>
+            <w:hideMark/>
+          </w:tcPr>
+          <w:p>
+            <w:pPr>
+              <w:jc w:val="right"/>
+              <w:rPr>
+                <w:rFonts w:ascii="Calibri" w:eastAsia="Times New Roman" w:hAnsi="Calibri" w:cs="Calibri"/>
+                <w:color w:val="000000"/>
+                <w:sz w:val="22"/>
+                <w:szCs w:val="22"/>
+                <w:lang w:val="es-ES" w:eastAsia="es-ES"/>
+              </w:rPr>
+            </w:pPr>
+            <w:r>
+              <w:rPr>
+                <w:rFonts w:ascii="Calibri" w:eastAsia="Times New Roman" w:hAnsi="Calibri" w:cs="Calibri"/>
+                <w:color w:val="000000"/>
+                <w:sz w:val="22"/>
+                <w:szCs w:val="22"/>
+                <w:lang w:val="es-ES" w:eastAsia="es-ES"/>
+              </w:rPr>
+              <w:t>0.83</w:t>
+            </w:r>
+          </w:p>
+        </w:tc>
+      </w:tr>
+      <w:tr>
+        <w:trPr>
+          <w:trHeight w:val="472"/>
+        </w:trPr>
+        <w:tc>
+          <w:tcPr>
+            <w:tcW w:w="2706" w:type="dxa"/>
+            <w:tcBorders>
+              <w:top w:val="single" w:sz="4" w:space="0" w:color="auto"/>
+              <w:left w:val="single" w:sz="8" w:space="0" w:color="auto"/>
+              <w:bottom w:val="single" w:sz="8" w:space="0" w:color="auto"/>
+              <w:right w:val="single" w:sz="4" w:space="0" w:color="auto"/>
+            </w:tcBorders>
+            <w:shd w:val="clear" w:color="auto" w:fill="auto"/>
+            <w:noWrap/>
+            <w:vAlign w:val="bottom"/>
+            <w:hideMark/>
+          </w:tcPr>
+          <w:p>
+            <w:pPr>
+              <w:rPr>
+                <w:rFonts w:ascii="Calibri" w:eastAsia="Times New Roman" w:hAnsi="Calibri" w:cs="Calibri"/>
+                <w:color w:val="000000"/>
+                <w:sz w:val="22"/>
+                <w:szCs w:val="22"/>
+                <w:lang w:val="es-ES" w:eastAsia="es-ES"/>
+              </w:rPr>
+            </w:pPr>
+            <w:r>
+              <w:rPr>
+                <w:rFonts w:ascii="Calibri" w:eastAsia="Times New Roman" w:hAnsi="Calibri" w:cs="Calibri"/>
+                <w:color w:val="000000"/>
+                <w:sz w:val="22"/>
+                <w:szCs w:val="22"/>
+                <w:lang w:val="es-ES" w:eastAsia="es-ES"/>
+              </w:rPr>
+              <w:t>Environmental heat sum</w:t>
+            </w:r>
+          </w:p>
+        </w:tc>
+        <w:tc>
+          <w:tcPr>
+            <w:tcW w:w="1285" w:type="dxa"/>
+            <w:tcBorders>
+              <w:top w:val="nil"/>
+              <w:left w:val="single" w:sz="8" w:space="0" w:color="auto"/>
+              <w:bottom w:val="single" w:sz="8" w:space="0" w:color="auto"/>
+              <w:right w:val="single" w:sz="4" w:space="0" w:color="auto"/>
+            </w:tcBorders>
+            <w:shd w:val="clear" w:color="auto" w:fill="auto"/>
+            <w:noWrap/>
+            <w:vAlign w:val="bottom"/>
+            <w:hideMark/>
+          </w:tcPr>
+          <w:p>
+            <w:pPr>
+              <w:jc w:val="right"/>
+              <w:rPr>
+                <w:rFonts w:ascii="Calibri" w:eastAsia="Times New Roman" w:hAnsi="Calibri" w:cs="Calibri"/>
+                <w:color w:val="000000"/>
+                <w:sz w:val="22"/>
+                <w:szCs w:val="22"/>
+                <w:lang w:val="es-ES" w:eastAsia="es-ES"/>
+              </w:rPr>
+            </w:pPr>
+            <w:r>
+              <w:rPr>
+                <w:rFonts w:ascii="Calibri" w:eastAsia="Times New Roman" w:hAnsi="Calibri" w:cs="Calibri"/>
+                <w:color w:val="000000"/>
+                <w:sz w:val="22"/>
+                <w:szCs w:val="22"/>
+                <w:lang w:val="es-ES" w:eastAsia="es-ES"/>
+              </w:rPr>
+              <w:t>0.47</w:t>
+            </w:r>
+          </w:p>
+        </w:tc>
+        <w:tc>
+          <w:tcPr>
+            <w:tcW w:w="1143" w:type="dxa"/>
+            <w:tcBorders>
+              <w:top w:val="nil"/>
+              <w:left w:val="nil"/>
+              <w:bottom w:val="single" w:sz="8" w:space="0" w:color="auto"/>
+              <w:right w:val="single" w:sz="4" w:space="0" w:color="auto"/>
+            </w:tcBorders>
+            <w:shd w:val="clear" w:color="auto" w:fill="auto"/>
+            <w:noWrap/>
+            <w:vAlign w:val="bottom"/>
+            <w:hideMark/>
+          </w:tcPr>
+          <w:p>
+            <w:pPr>
+              <w:jc w:val="right"/>
+              <w:rPr>
+                <w:rFonts w:ascii="Calibri" w:eastAsia="Times New Roman" w:hAnsi="Calibri" w:cs="Calibri"/>
+                <w:color w:val="000000"/>
+                <w:sz w:val="22"/>
+                <w:szCs w:val="22"/>
+                <w:lang w:val="es-ES" w:eastAsia="es-ES"/>
+              </w:rPr>
+            </w:pPr>
+            <w:r>
+              <w:rPr>
+                <w:rFonts w:ascii="Calibri" w:eastAsia="Times New Roman" w:hAnsi="Calibri" w:cs="Calibri"/>
+                <w:color w:val="000000"/>
+                <w:sz w:val="22"/>
+                <w:szCs w:val="22"/>
+                <w:lang w:val="es-ES" w:eastAsia="es-ES"/>
+              </w:rPr>
+              <w:t>0</w:t>
+            </w:r>
+          </w:p>
+        </w:tc>
+        <w:tc>
+          <w:tcPr>
+            <w:tcW w:w="1143" w:type="dxa"/>
+            <w:tcBorders>
+              <w:top w:val="nil"/>
+              <w:left w:val="nil"/>
+              <w:bottom w:val="single" w:sz="8" w:space="0" w:color="auto"/>
+              <w:right w:val="single" w:sz="8" w:space="0" w:color="auto"/>
+            </w:tcBorders>
+            <w:shd w:val="clear" w:color="auto" w:fill="auto"/>
+            <w:noWrap/>
+            <w:vAlign w:val="bottom"/>
+            <w:hideMark/>
+          </w:tcPr>
+          <w:p>
+            <w:pPr>
+              <w:jc w:val="right"/>
+              <w:rPr>
+                <w:rFonts w:ascii="Calibri" w:eastAsia="Times New Roman" w:hAnsi="Calibri" w:cs="Calibri"/>
+                <w:color w:val="000000"/>
+                <w:sz w:val="22"/>
+                <w:szCs w:val="22"/>
+                <w:lang w:val="es-ES" w:eastAsia="es-ES"/>
+              </w:rPr>
+            </w:pPr>
+            <w:r>
+              <w:rPr>
+                <w:rFonts w:ascii="Calibri" w:eastAsia="Times New Roman" w:hAnsi="Calibri" w:cs="Calibri"/>
+                <w:color w:val="000000"/>
+                <w:sz w:val="22"/>
+                <w:szCs w:val="22"/>
+                <w:lang w:val="es-ES" w:eastAsia="es-ES"/>
+              </w:rPr>
+              <w:t>0.78</w:t>
+            </w:r>
+          </w:p>
+        </w:tc>
+        <w:tc>
+          <w:tcPr>
+            <w:tcW w:w="1143" w:type="dxa"/>
+            <w:tcBorders>
+              <w:top w:val="nil"/>
+              <w:left w:val="nil"/>
+              <w:bottom w:val="single" w:sz="8" w:space="0" w:color="auto"/>
+              <w:right w:val="single" w:sz="4" w:space="0" w:color="auto"/>
+            </w:tcBorders>
+            <w:shd w:val="clear" w:color="auto" w:fill="auto"/>
+            <w:noWrap/>
+            <w:vAlign w:val="bottom"/>
+            <w:hideMark/>
+          </w:tcPr>
+          <w:p>
+            <w:pPr>
+              <w:jc w:val="right"/>
+              <w:rPr>
+                <w:rFonts w:ascii="Calibri" w:eastAsia="Times New Roman" w:hAnsi="Calibri" w:cs="Calibri"/>
+                <w:color w:val="000000"/>
+                <w:sz w:val="22"/>
+                <w:szCs w:val="22"/>
+                <w:lang w:val="es-ES" w:eastAsia="es-ES"/>
+              </w:rPr>
+            </w:pPr>
+            <w:r>
+              <w:rPr>
+                <w:rFonts w:ascii="Calibri" w:eastAsia="Times New Roman" w:hAnsi="Calibri" w:cs="Calibri"/>
+                <w:color w:val="000000"/>
+                <w:sz w:val="22"/>
+                <w:szCs w:val="22"/>
+                <w:lang w:val="es-ES" w:eastAsia="es-ES"/>
+              </w:rPr>
+              <w:t>0.4</w:t>
+            </w:r>
+          </w:p>
+        </w:tc>
+        <w:tc>
+          <w:tcPr>
+            <w:tcW w:w="1001" w:type="dxa"/>
+            <w:tcBorders>
+              <w:top w:val="nil"/>
+              <w:left w:val="nil"/>
+              <w:bottom w:val="single" w:sz="8" w:space="0" w:color="auto"/>
+              <w:right w:val="single" w:sz="4" w:space="0" w:color="auto"/>
+            </w:tcBorders>
+            <w:shd w:val="clear" w:color="auto" w:fill="auto"/>
+            <w:noWrap/>
+            <w:vAlign w:val="bottom"/>
+            <w:hideMark/>
+          </w:tcPr>
+          <w:p>
+            <w:pPr>
+              <w:jc w:val="right"/>
+              <w:rPr>
+                <w:rFonts w:ascii="Calibri" w:eastAsia="Times New Roman" w:hAnsi="Calibri" w:cs="Calibri"/>
+                <w:color w:val="000000"/>
+                <w:sz w:val="22"/>
+                <w:szCs w:val="22"/>
+                <w:lang w:val="es-ES" w:eastAsia="es-ES"/>
+              </w:rPr>
+            </w:pPr>
+            <w:r>
+              <w:rPr>
+                <w:rFonts w:ascii="Calibri" w:eastAsia="Times New Roman" w:hAnsi="Calibri" w:cs="Calibri"/>
+                <w:color w:val="000000"/>
+                <w:sz w:val="22"/>
+                <w:szCs w:val="22"/>
+                <w:lang w:val="es-ES" w:eastAsia="es-ES"/>
+              </w:rPr>
+              <w:t>0</w:t>
+            </w:r>
+          </w:p>
+        </w:tc>
+        <w:tc>
+          <w:tcPr>
+            <w:tcW w:w="1143" w:type="dxa"/>
+            <w:tcBorders>
+              <w:top w:val="nil"/>
+              <w:left w:val="nil"/>
+              <w:bottom w:val="single" w:sz="8" w:space="0" w:color="auto"/>
+              <w:right w:val="single" w:sz="8" w:space="0" w:color="auto"/>
+            </w:tcBorders>
+            <w:shd w:val="clear" w:color="auto" w:fill="auto"/>
+            <w:noWrap/>
+            <w:vAlign w:val="bottom"/>
+            <w:hideMark/>
+          </w:tcPr>
+          <w:p>
+            <w:pPr>
+              <w:jc w:val="right"/>
+              <w:rPr>
+                <w:rFonts w:ascii="Calibri" w:eastAsia="Times New Roman" w:hAnsi="Calibri" w:cs="Calibri"/>
+                <w:color w:val="000000"/>
+                <w:sz w:val="22"/>
+                <w:szCs w:val="22"/>
+                <w:lang w:val="es-ES" w:eastAsia="es-ES"/>
+              </w:rPr>
+            </w:pPr>
+            <w:r>
+              <w:rPr>
+                <w:rFonts w:ascii="Calibri" w:eastAsia="Times New Roman" w:hAnsi="Calibri" w:cs="Calibri"/>
+                <w:color w:val="000000"/>
+                <w:sz w:val="22"/>
+                <w:szCs w:val="22"/>
+                <w:lang w:val="es-ES" w:eastAsia="es-ES"/>
+              </w:rPr>
+              <w:t>0.74</w:t>
+            </w:r>
+          </w:p>
+        </w:tc>
+      </w:tr>
+    </w:tbl>
+    <w:p>
+      <w:pPr>
+        <w:widowControl w:val="0"/>
+        <w:spacing w:line="480" w:lineRule="auto"/>
+        <w:rPr>
+          <w:rFonts w:asciiTheme="minorHAnsi" w:hAnsiTheme="minorHAnsi" w:cstheme="minorHAnsi"/>
+          <w:bCs/>
+        </w:rPr>
+      </w:pPr>
+    </w:p>
+    <w:tbl>
+      <w:tblPr>
+        <w:tblW w:w="10316" w:type="dxa"/>
+        <w:tblCellMar>
+          <w:left w:w="70" w:type="dxa"/>
+          <w:right w:w="70" w:type="dxa"/>
+        </w:tblCellMar>
+        <w:tblLook w:val="04A0" w:firstRow="1" w:lastRow="0" w:firstColumn="1" w:lastColumn="0" w:noHBand="0" w:noVBand="1"/>
+      </w:tblPr>
+      <w:tblGrid>
+        <w:gridCol w:w="3139"/>
+        <w:gridCol w:w="1824"/>
+        <w:gridCol w:w="1094"/>
+        <w:gridCol w:w="794"/>
+        <w:gridCol w:w="862"/>
+        <w:gridCol w:w="1094"/>
+        <w:gridCol w:w="794"/>
+        <w:gridCol w:w="862"/>
+      </w:tblGrid>
+      <w:tr>
+        <w:trPr>
+          <w:trHeight w:val="319"/>
+        </w:trPr>
+        <w:tc>
+          <w:tcPr>
+            <w:tcW w:w="3139" w:type="dxa"/>
+            <w:tcBorders>
+              <w:top w:val="nil"/>
+              <w:left w:val="nil"/>
+              <w:bottom w:val="nil"/>
+              <w:right w:val="nil"/>
+            </w:tcBorders>
+            <w:shd w:val="clear" w:color="auto" w:fill="auto"/>
+            <w:noWrap/>
+            <w:vAlign w:val="bottom"/>
+            <w:hideMark/>
+          </w:tcPr>
+          <w:p>
+            <w:pPr>
+              <w:rPr>
+                <w:rFonts w:ascii="Calibri" w:eastAsia="Times New Roman" w:hAnsi="Calibri" w:cs="Calibri"/>
+                <w:color w:val="000000"/>
+                <w:sz w:val="22"/>
+                <w:szCs w:val="22"/>
+                <w:lang w:val="es-ES" w:eastAsia="es-ES"/>
+              </w:rPr>
+            </w:pPr>
+            <w:r>
+              <w:rPr>
+                <w:rFonts w:ascii="Calibri" w:eastAsia="Times New Roman" w:hAnsi="Calibri" w:cs="Calibri"/>
+                <w:color w:val="000000"/>
+                <w:sz w:val="22"/>
+                <w:szCs w:val="22"/>
+                <w:lang w:val="es-ES" w:eastAsia="es-ES"/>
+              </w:rPr>
+              <w:t>animal = filogenia</w:t>
+            </w:r>
+          </w:p>
+        </w:tc>
+        <w:tc>
+          <w:tcPr>
+            <w:tcW w:w="1780" w:type="dxa"/>
+            <w:tcBorders>
+              <w:top w:val="nil"/>
+              <w:left w:val="nil"/>
+              <w:bottom w:val="nil"/>
+              <w:right w:val="nil"/>
+            </w:tcBorders>
+            <w:shd w:val="clear" w:color="auto" w:fill="auto"/>
+            <w:noWrap/>
+            <w:vAlign w:val="bottom"/>
+            <w:hideMark/>
+          </w:tcPr>
+          <w:p>
+            <w:pPr>
+              <w:rPr>
+                <w:rFonts w:ascii="Calibri" w:eastAsia="Times New Roman" w:hAnsi="Calibri" w:cs="Calibri"/>
+                <w:color w:val="000000"/>
+                <w:sz w:val="22"/>
+                <w:szCs w:val="22"/>
+                <w:lang w:val="es-ES" w:eastAsia="es-ES"/>
+              </w:rPr>
+            </w:pPr>
+          </w:p>
+        </w:tc>
+        <w:tc>
+          <w:tcPr>
+            <w:tcW w:w="5397" w:type="dxa"/>
+            <w:gridSpan w:val="6"/>
+            <w:tcBorders>
+              <w:top w:val="single" w:sz="8" w:space="0" w:color="auto"/>
+              <w:left w:val="nil"/>
+              <w:bottom w:val="single" w:sz="8" w:space="0" w:color="auto"/>
+              <w:right w:val="nil"/>
+            </w:tcBorders>
+            <w:shd w:val="clear" w:color="auto" w:fill="auto"/>
+            <w:noWrap/>
+            <w:vAlign w:val="bottom"/>
+            <w:hideMark/>
+          </w:tcPr>
+          <w:p>
+            <w:pPr>
+              <w:jc w:val="center"/>
+              <w:rPr>
+                <w:rFonts w:ascii="Calibri" w:eastAsia="Times New Roman" w:hAnsi="Calibri" w:cs="Calibri"/>
+                <w:color w:val="000000"/>
+                <w:sz w:val="22"/>
+                <w:szCs w:val="22"/>
+                <w:lang w:val="es-ES" w:eastAsia="es-ES"/>
+              </w:rPr>
+            </w:pPr>
+            <w:r>
+              <w:rPr>
+                <w:rFonts w:ascii="Calibri" w:eastAsia="Times New Roman" w:hAnsi="Calibri" w:cs="Calibri"/>
+                <w:color w:val="000000"/>
+                <w:sz w:val="22"/>
+                <w:szCs w:val="22"/>
+                <w:lang w:val="es-ES" w:eastAsia="es-ES"/>
+              </w:rPr>
+              <w:t>Random =    ~ animal + code:ID</w:t>
+            </w:r>
+          </w:p>
+        </w:tc>
+      </w:tr>
+      <w:tr>
+        <w:trPr>
+          <w:trHeight w:val="304"/>
+        </w:trPr>
+        <w:tc>
+          <w:tcPr>
+            <w:tcW w:w="3139" w:type="dxa"/>
+            <w:tcBorders>
+              <w:top w:val="nil"/>
+              <w:left w:val="nil"/>
+              <w:bottom w:val="nil"/>
+              <w:right w:val="nil"/>
+            </w:tcBorders>
+            <w:shd w:val="clear" w:color="auto" w:fill="auto"/>
+            <w:noWrap/>
+            <w:vAlign w:val="bottom"/>
+            <w:hideMark/>
+          </w:tcPr>
+          <w:p>
+            <w:pPr>
+              <w:rPr>
+                <w:rFonts w:ascii="Calibri" w:eastAsia="Times New Roman" w:hAnsi="Calibri" w:cs="Calibri"/>
+                <w:color w:val="000000"/>
+                <w:sz w:val="22"/>
+                <w:szCs w:val="22"/>
+                <w:lang w:val="es-ES" w:eastAsia="es-ES"/>
+              </w:rPr>
+            </w:pPr>
+            <w:r>
+              <w:rPr>
+                <w:rFonts w:ascii="Calibri" w:eastAsia="Times New Roman" w:hAnsi="Calibri" w:cs="Calibri"/>
+                <w:color w:val="000000"/>
+                <w:sz w:val="22"/>
+                <w:szCs w:val="22"/>
+                <w:lang w:val="es-ES" w:eastAsia="es-ES"/>
+              </w:rPr>
+              <w:t>ID = especies</w:t>
+            </w:r>
+          </w:p>
+        </w:tc>
+        <w:tc>
+          <w:tcPr>
+            <w:tcW w:w="1780" w:type="dxa"/>
+            <w:tcBorders>
+              <w:top w:val="nil"/>
+              <w:left w:val="nil"/>
+              <w:bottom w:val="nil"/>
+              <w:right w:val="nil"/>
+            </w:tcBorders>
+            <w:shd w:val="clear" w:color="auto" w:fill="auto"/>
+            <w:noWrap/>
+            <w:vAlign w:val="bottom"/>
+            <w:hideMark/>
+          </w:tcPr>
+          <w:p>
+            <w:pPr>
+              <w:rPr>
+                <w:rFonts w:ascii="Calibri" w:eastAsia="Times New Roman" w:hAnsi="Calibri" w:cs="Calibri"/>
+                <w:color w:val="000000"/>
+                <w:sz w:val="22"/>
+                <w:szCs w:val="22"/>
+                <w:lang w:val="es-ES" w:eastAsia="es-ES"/>
+              </w:rPr>
+            </w:pPr>
+          </w:p>
+        </w:tc>
+        <w:tc>
+          <w:tcPr>
+            <w:tcW w:w="2698" w:type="dxa"/>
+            <w:gridSpan w:val="3"/>
+            <w:tcBorders>
+              <w:top w:val="single" w:sz="8" w:space="0" w:color="auto"/>
+              <w:left w:val="single" w:sz="8" w:space="0" w:color="auto"/>
+              <w:bottom w:val="nil"/>
+              <w:right w:val="single" w:sz="4" w:space="0" w:color="auto"/>
+            </w:tcBorders>
+            <w:shd w:val="clear" w:color="auto" w:fill="auto"/>
+            <w:noWrap/>
+            <w:vAlign w:val="bottom"/>
+            <w:hideMark/>
+          </w:tcPr>
+          <w:p>
+            <w:pPr>
+              <w:jc w:val="center"/>
+              <w:rPr>
+                <w:rFonts w:ascii="Calibri" w:eastAsia="Times New Roman" w:hAnsi="Calibri" w:cs="Calibri"/>
+                <w:color w:val="000000"/>
+                <w:sz w:val="22"/>
+                <w:szCs w:val="22"/>
+                <w:lang w:val="es-ES" w:eastAsia="es-ES"/>
+              </w:rPr>
+            </w:pPr>
+            <w:r>
+              <w:rPr>
+                <w:rFonts w:ascii="Calibri" w:eastAsia="Times New Roman" w:hAnsi="Calibri" w:cs="Calibri"/>
+                <w:color w:val="000000"/>
+                <w:sz w:val="22"/>
+                <w:szCs w:val="22"/>
+                <w:lang w:val="es-ES" w:eastAsia="es-ES"/>
+              </w:rPr>
+              <w:t>Mediterranean</w:t>
+            </w:r>
+          </w:p>
+        </w:tc>
+        <w:tc>
+          <w:tcPr>
+            <w:tcW w:w="2698" w:type="dxa"/>
+            <w:gridSpan w:val="3"/>
+            <w:tcBorders>
+              <w:top w:val="single" w:sz="8" w:space="0" w:color="auto"/>
+              <w:left w:val="single" w:sz="8" w:space="0" w:color="auto"/>
+              <w:bottom w:val="nil"/>
+              <w:right w:val="single" w:sz="4" w:space="0" w:color="auto"/>
+            </w:tcBorders>
+            <w:shd w:val="clear" w:color="auto" w:fill="auto"/>
+            <w:noWrap/>
+            <w:vAlign w:val="bottom"/>
+            <w:hideMark/>
+          </w:tcPr>
+          <w:p>
+            <w:pPr>
+              <w:jc w:val="center"/>
+              <w:rPr>
+                <w:rFonts w:ascii="Calibri" w:eastAsia="Times New Roman" w:hAnsi="Calibri" w:cs="Calibri"/>
+                <w:color w:val="000000"/>
+                <w:sz w:val="22"/>
+                <w:szCs w:val="22"/>
+                <w:lang w:val="es-ES" w:eastAsia="es-ES"/>
+              </w:rPr>
+            </w:pPr>
+            <w:r>
+              <w:rPr>
+                <w:rFonts w:ascii="Calibri" w:eastAsia="Times New Roman" w:hAnsi="Calibri" w:cs="Calibri"/>
+                <w:color w:val="000000"/>
+                <w:sz w:val="22"/>
+                <w:szCs w:val="22"/>
+                <w:lang w:val="es-ES" w:eastAsia="es-ES"/>
+              </w:rPr>
+              <w:t>Temperate</w:t>
+            </w:r>
+          </w:p>
+        </w:tc>
+      </w:tr>
+      <w:tr>
+        <w:trPr>
+          <w:trHeight w:val="319"/>
+        </w:trPr>
+        <w:tc>
+          <w:tcPr>
+            <w:tcW w:w="3139" w:type="dxa"/>
+            <w:tcBorders>
+              <w:top w:val="nil"/>
+              <w:left w:val="nil"/>
+              <w:bottom w:val="nil"/>
+              <w:right w:val="nil"/>
+            </w:tcBorders>
+            <w:shd w:val="clear" w:color="auto" w:fill="auto"/>
+            <w:noWrap/>
+            <w:vAlign w:val="bottom"/>
+            <w:hideMark/>
+          </w:tcPr>
+          <w:p>
+            <w:pPr>
+              <w:rPr>
+                <w:rFonts w:ascii="Calibri" w:eastAsia="Times New Roman" w:hAnsi="Calibri" w:cs="Calibri"/>
+                <w:color w:val="000000"/>
+                <w:sz w:val="22"/>
+                <w:szCs w:val="22"/>
+                <w:lang w:val="es-ES" w:eastAsia="es-ES"/>
+              </w:rPr>
+            </w:pPr>
+            <w:r>
+              <w:rPr>
+                <w:rFonts w:ascii="Calibri" w:eastAsia="Times New Roman" w:hAnsi="Calibri" w:cs="Calibri"/>
+                <w:color w:val="000000"/>
+                <w:sz w:val="22"/>
+                <w:szCs w:val="22"/>
+                <w:lang w:val="es-ES" w:eastAsia="es-ES"/>
+              </w:rPr>
+              <w:t>code:ID = poblacion dentro especie</w:t>
+            </w:r>
+          </w:p>
+        </w:tc>
+        <w:tc>
+          <w:tcPr>
+            <w:tcW w:w="1780" w:type="dxa"/>
+            <w:tcBorders>
+              <w:top w:val="nil"/>
+              <w:left w:val="nil"/>
+              <w:bottom w:val="nil"/>
+              <w:right w:val="nil"/>
+            </w:tcBorders>
+            <w:shd w:val="clear" w:color="auto" w:fill="auto"/>
+            <w:noWrap/>
+            <w:vAlign w:val="bottom"/>
+            <w:hideMark/>
+          </w:tcPr>
+          <w:p>
+            <w:pPr>
+              <w:rPr>
+                <w:rFonts w:ascii="Calibri" w:eastAsia="Times New Roman" w:hAnsi="Calibri" w:cs="Calibri"/>
+                <w:color w:val="000000"/>
+                <w:sz w:val="22"/>
+                <w:szCs w:val="22"/>
+                <w:lang w:val="es-ES" w:eastAsia="es-ES"/>
+              </w:rPr>
+            </w:pPr>
+          </w:p>
+        </w:tc>
+        <w:tc>
+          <w:tcPr>
+            <w:tcW w:w="1041" w:type="dxa"/>
+            <w:tcBorders>
+              <w:top w:val="nil"/>
+              <w:left w:val="nil"/>
+              <w:bottom w:val="nil"/>
+              <w:right w:val="nil"/>
+            </w:tcBorders>
+            <w:shd w:val="clear" w:color="auto" w:fill="auto"/>
+            <w:noWrap/>
+            <w:vAlign w:val="bottom"/>
+            <w:hideMark/>
+          </w:tcPr>
+          <w:p>
+            <w:pPr>
+              <w:rPr>
+                <w:rFonts w:ascii="Calibri" w:eastAsia="Times New Roman" w:hAnsi="Calibri" w:cs="Calibri"/>
+                <w:color w:val="000000"/>
+                <w:sz w:val="22"/>
+                <w:szCs w:val="22"/>
+                <w:lang w:val="es-ES" w:eastAsia="es-ES"/>
+              </w:rPr>
+            </w:pPr>
+            <w:r>
+              <w:rPr>
+                <w:rFonts w:ascii="Calibri" w:eastAsia="Times New Roman" w:hAnsi="Calibri" w:cs="Calibri"/>
+                <w:color w:val="000000"/>
+                <w:sz w:val="22"/>
+                <w:szCs w:val="22"/>
+                <w:lang w:val="es-ES" w:eastAsia="es-ES"/>
+              </w:rPr>
+              <w:t>post.mean</w:t>
+            </w:r>
+          </w:p>
+        </w:tc>
+        <w:tc>
+          <w:tcPr>
+            <w:tcW w:w="794" w:type="dxa"/>
+            <w:tcBorders>
+              <w:top w:val="nil"/>
+              <w:left w:val="nil"/>
+              <w:bottom w:val="nil"/>
+              <w:right w:val="nil"/>
+            </w:tcBorders>
+            <w:shd w:val="clear" w:color="auto" w:fill="auto"/>
+            <w:noWrap/>
+            <w:vAlign w:val="bottom"/>
+            <w:hideMark/>
+          </w:tcPr>
+          <w:p>
+            <w:pPr>
+              <w:rPr>
+                <w:rFonts w:ascii="Calibri" w:eastAsia="Times New Roman" w:hAnsi="Calibri" w:cs="Calibri"/>
+                <w:color w:val="000000"/>
+                <w:sz w:val="22"/>
+                <w:szCs w:val="22"/>
+                <w:lang w:val="es-ES" w:eastAsia="es-ES"/>
+              </w:rPr>
+            </w:pPr>
+            <w:r>
+              <w:rPr>
+                <w:rFonts w:ascii="Calibri" w:eastAsia="Times New Roman" w:hAnsi="Calibri" w:cs="Calibri"/>
+                <w:color w:val="000000"/>
+                <w:sz w:val="22"/>
+                <w:szCs w:val="22"/>
+                <w:lang w:val="es-ES" w:eastAsia="es-ES"/>
+              </w:rPr>
+              <w:t>l-95% CI</w:t>
+            </w:r>
+          </w:p>
+        </w:tc>
+        <w:tc>
+          <w:tcPr>
+            <w:tcW w:w="862" w:type="dxa"/>
+            <w:tcBorders>
+              <w:top w:val="nil"/>
+              <w:left w:val="nil"/>
+              <w:bottom w:val="nil"/>
+              <w:right w:val="nil"/>
+            </w:tcBorders>
+            <w:shd w:val="clear" w:color="auto" w:fill="auto"/>
+            <w:noWrap/>
+            <w:vAlign w:val="bottom"/>
+            <w:hideMark/>
+          </w:tcPr>
+          <w:p>
+            <w:pPr>
+              <w:rPr>
+                <w:rFonts w:ascii="Calibri" w:eastAsia="Times New Roman" w:hAnsi="Calibri" w:cs="Calibri"/>
+                <w:color w:val="000000"/>
+                <w:sz w:val="22"/>
+                <w:szCs w:val="22"/>
+                <w:lang w:val="es-ES" w:eastAsia="es-ES"/>
+              </w:rPr>
+            </w:pPr>
+            <w:r>
+              <w:rPr>
+                <w:rFonts w:ascii="Calibri" w:eastAsia="Times New Roman" w:hAnsi="Calibri" w:cs="Calibri"/>
+                <w:color w:val="000000"/>
+                <w:sz w:val="22"/>
+                <w:szCs w:val="22"/>
+                <w:lang w:val="es-ES" w:eastAsia="es-ES"/>
+              </w:rPr>
+              <w:t>u-95% CI</w:t>
+            </w:r>
+          </w:p>
+        </w:tc>
+        <w:tc>
+          <w:tcPr>
+            <w:tcW w:w="1041" w:type="dxa"/>
+            <w:tcBorders>
+              <w:top w:val="nil"/>
+              <w:left w:val="nil"/>
+              <w:bottom w:val="nil"/>
+              <w:right w:val="nil"/>
+            </w:tcBorders>
+            <w:shd w:val="clear" w:color="auto" w:fill="auto"/>
+            <w:noWrap/>
+            <w:vAlign w:val="bottom"/>
+            <w:hideMark/>
+          </w:tcPr>
+          <w:p>
+            <w:pPr>
+              <w:rPr>
+                <w:rFonts w:ascii="Calibri" w:eastAsia="Times New Roman" w:hAnsi="Calibri" w:cs="Calibri"/>
+                <w:color w:val="000000"/>
+                <w:sz w:val="22"/>
+                <w:szCs w:val="22"/>
+                <w:lang w:val="es-ES" w:eastAsia="es-ES"/>
+              </w:rPr>
+            </w:pPr>
+            <w:r>
+              <w:rPr>
+                <w:rFonts w:ascii="Calibri" w:eastAsia="Times New Roman" w:hAnsi="Calibri" w:cs="Calibri"/>
+                <w:color w:val="000000"/>
+                <w:sz w:val="22"/>
+                <w:szCs w:val="22"/>
+                <w:lang w:val="es-ES" w:eastAsia="es-ES"/>
+              </w:rPr>
+              <w:t>post.mean</w:t>
+            </w:r>
+          </w:p>
+        </w:tc>
+        <w:tc>
+          <w:tcPr>
+            <w:tcW w:w="794" w:type="dxa"/>
+            <w:tcBorders>
+              <w:top w:val="nil"/>
+              <w:left w:val="nil"/>
+              <w:bottom w:val="nil"/>
+              <w:right w:val="nil"/>
+            </w:tcBorders>
+            <w:shd w:val="clear" w:color="auto" w:fill="auto"/>
+            <w:noWrap/>
+            <w:vAlign w:val="bottom"/>
+            <w:hideMark/>
+          </w:tcPr>
+          <w:p>
+            <w:pPr>
+              <w:rPr>
+                <w:rFonts w:ascii="Calibri" w:eastAsia="Times New Roman" w:hAnsi="Calibri" w:cs="Calibri"/>
+                <w:color w:val="000000"/>
+                <w:sz w:val="22"/>
+                <w:szCs w:val="22"/>
+                <w:lang w:val="es-ES" w:eastAsia="es-ES"/>
+              </w:rPr>
+            </w:pPr>
+            <w:r>
+              <w:rPr>
+                <w:rFonts w:ascii="Calibri" w:eastAsia="Times New Roman" w:hAnsi="Calibri" w:cs="Calibri"/>
+                <w:color w:val="000000"/>
+                <w:sz w:val="22"/>
+                <w:szCs w:val="22"/>
+                <w:lang w:val="es-ES" w:eastAsia="es-ES"/>
+              </w:rPr>
+              <w:t>l-95% CI</w:t>
+            </w:r>
+          </w:p>
+        </w:tc>
+        <w:tc>
+          <w:tcPr>
+            <w:tcW w:w="862" w:type="dxa"/>
+            <w:tcBorders>
+              <w:top w:val="nil"/>
+              <w:left w:val="nil"/>
+              <w:bottom w:val="nil"/>
+              <w:right w:val="nil"/>
+            </w:tcBorders>
+            <w:shd w:val="clear" w:color="auto" w:fill="auto"/>
+            <w:noWrap/>
+            <w:vAlign w:val="bottom"/>
+            <w:hideMark/>
+          </w:tcPr>
+          <w:p>
+            <w:pPr>
+              <w:rPr>
+                <w:rFonts w:ascii="Calibri" w:eastAsia="Times New Roman" w:hAnsi="Calibri" w:cs="Calibri"/>
+                <w:color w:val="000000"/>
+                <w:sz w:val="22"/>
+                <w:szCs w:val="22"/>
+                <w:lang w:val="es-ES" w:eastAsia="es-ES"/>
+              </w:rPr>
+            </w:pPr>
+            <w:r>
+              <w:rPr>
+                <w:rFonts w:ascii="Calibri" w:eastAsia="Times New Roman" w:hAnsi="Calibri" w:cs="Calibri"/>
+                <w:color w:val="000000"/>
+                <w:sz w:val="22"/>
+                <w:szCs w:val="22"/>
+                <w:lang w:val="es-ES" w:eastAsia="es-ES"/>
+              </w:rPr>
+              <w:t>u-95% CI</w:t>
+            </w:r>
+          </w:p>
+        </w:tc>
+      </w:tr>
+      <w:tr>
+        <w:trPr>
+          <w:trHeight w:val="304"/>
+        </w:trPr>
+        <w:tc>
+          <w:tcPr>
+            <w:tcW w:w="3139" w:type="dxa"/>
+            <w:vMerge w:val="restart"/>
+            <w:tcBorders>
+              <w:top w:val="single" w:sz="8" w:space="0" w:color="auto"/>
+              <w:left w:val="single" w:sz="8" w:space="0" w:color="auto"/>
+              <w:bottom w:val="single" w:sz="8" w:space="0" w:color="000000"/>
+              <w:right w:val="nil"/>
+            </w:tcBorders>
+            <w:shd w:val="clear" w:color="auto" w:fill="auto"/>
+            <w:vAlign w:val="center"/>
+            <w:hideMark/>
+          </w:tcPr>
+          <w:p>
+            <w:pPr>
+              <w:jc w:val="center"/>
+              <w:rPr>
+                <w:rFonts w:ascii="Calibri" w:eastAsia="Times New Roman" w:hAnsi="Calibri" w:cs="Calibri"/>
+                <w:color w:val="000000"/>
+                <w:sz w:val="22"/>
+                <w:szCs w:val="22"/>
+                <w:lang w:val="es-ES" w:eastAsia="es-ES"/>
+              </w:rPr>
+            </w:pPr>
+            <w:r>
+              <w:rPr>
+                <w:rFonts w:ascii="Calibri" w:eastAsia="Times New Roman" w:hAnsi="Calibri" w:cs="Calibri"/>
+                <w:color w:val="000000"/>
+                <w:sz w:val="22"/>
+                <w:szCs w:val="22"/>
+                <w:lang w:val="es-ES" w:eastAsia="es-ES"/>
+              </w:rPr>
+              <w:t>Autumn germination</w:t>
+            </w:r>
+          </w:p>
+        </w:tc>
+        <w:tc>
+          <w:tcPr>
+            <w:tcW w:w="1780" w:type="dxa"/>
+            <w:tcBorders>
+              <w:top w:val="single" w:sz="8" w:space="0" w:color="auto"/>
+              <w:left w:val="single" w:sz="4" w:space="0" w:color="auto"/>
+              <w:bottom w:val="single" w:sz="4" w:space="0" w:color="auto"/>
+              <w:right w:val="nil"/>
+            </w:tcBorders>
+            <w:shd w:val="clear" w:color="auto" w:fill="auto"/>
+            <w:noWrap/>
+            <w:vAlign w:val="bottom"/>
+            <w:hideMark/>
+          </w:tcPr>
+          <w:p>
+            <w:pPr>
+              <w:rPr>
+                <w:rFonts w:ascii="Calibri" w:eastAsia="Times New Roman" w:hAnsi="Calibri" w:cs="Calibri"/>
+                <w:color w:val="000000"/>
+                <w:sz w:val="22"/>
+                <w:szCs w:val="22"/>
+                <w:lang w:val="es-ES" w:eastAsia="es-ES"/>
+              </w:rPr>
+            </w:pPr>
+            <w:r>
+              <w:rPr>
+                <w:rFonts w:ascii="Calibri" w:eastAsia="Times New Roman" w:hAnsi="Calibri" w:cs="Calibri"/>
+                <w:color w:val="000000"/>
+                <w:sz w:val="22"/>
+                <w:szCs w:val="22"/>
+                <w:lang w:val="es-ES" w:eastAsia="es-ES"/>
+              </w:rPr>
+              <w:t>phylogeny</w:t>
+            </w:r>
+          </w:p>
+        </w:tc>
+        <w:tc>
+          <w:tcPr>
+            <w:tcW w:w="1041" w:type="dxa"/>
+            <w:tcBorders>
+              <w:top w:val="single" w:sz="8" w:space="0" w:color="auto"/>
+              <w:left w:val="single" w:sz="8" w:space="0" w:color="auto"/>
+              <w:bottom w:val="single" w:sz="4" w:space="0" w:color="auto"/>
+              <w:right w:val="single" w:sz="4" w:space="0" w:color="auto"/>
+            </w:tcBorders>
+            <w:shd w:val="clear" w:color="auto" w:fill="auto"/>
+            <w:noWrap/>
+            <w:vAlign w:val="bottom"/>
+            <w:hideMark/>
+          </w:tcPr>
+          <w:p>
+            <w:pPr>
+              <w:jc w:val="right"/>
+              <w:rPr>
+                <w:rFonts w:ascii="Calibri" w:eastAsia="Times New Roman" w:hAnsi="Calibri" w:cs="Calibri"/>
+                <w:color w:val="000000"/>
+                <w:sz w:val="22"/>
+                <w:szCs w:val="22"/>
+                <w:lang w:val="es-ES" w:eastAsia="es-ES"/>
+              </w:rPr>
+            </w:pPr>
+            <w:r>
+              <w:rPr>
+                <w:rFonts w:ascii="Calibri" w:eastAsia="Times New Roman" w:hAnsi="Calibri" w:cs="Calibri"/>
+                <w:color w:val="000000"/>
+                <w:sz w:val="22"/>
+                <w:szCs w:val="22"/>
+                <w:lang w:val="es-ES" w:eastAsia="es-ES"/>
+              </w:rPr>
+              <w:t>40.78</w:t>
+            </w:r>
+          </w:p>
+        </w:tc>
+        <w:tc>
+          <w:tcPr>
+            <w:tcW w:w="794" w:type="dxa"/>
+            <w:tcBorders>
+              <w:top w:val="single" w:sz="8" w:space="0" w:color="auto"/>
+              <w:left w:val="nil"/>
+              <w:bottom w:val="single" w:sz="4" w:space="0" w:color="auto"/>
+              <w:right w:val="single" w:sz="4" w:space="0" w:color="auto"/>
+            </w:tcBorders>
+            <w:shd w:val="clear" w:color="auto" w:fill="auto"/>
+            <w:noWrap/>
+            <w:vAlign w:val="bottom"/>
+            <w:hideMark/>
+          </w:tcPr>
+          <w:p>
+            <w:pPr>
+              <w:jc w:val="right"/>
+              <w:rPr>
+                <w:rFonts w:ascii="Calibri" w:eastAsia="Times New Roman" w:hAnsi="Calibri" w:cs="Calibri"/>
+                <w:color w:val="000000"/>
+                <w:sz w:val="22"/>
+                <w:szCs w:val="22"/>
+                <w:lang w:val="es-ES" w:eastAsia="es-ES"/>
+              </w:rPr>
+            </w:pPr>
+            <w:r>
+              <w:rPr>
+                <w:rFonts w:ascii="Calibri" w:eastAsia="Times New Roman" w:hAnsi="Calibri" w:cs="Calibri"/>
+                <w:color w:val="000000"/>
+                <w:sz w:val="22"/>
+                <w:szCs w:val="22"/>
+                <w:lang w:val="es-ES" w:eastAsia="es-ES"/>
+              </w:rPr>
+              <w:t>10.45</w:t>
+            </w:r>
+          </w:p>
+        </w:tc>
+        <w:tc>
+          <w:tcPr>
+            <w:tcW w:w="862" w:type="dxa"/>
+            <w:tcBorders>
+              <w:top w:val="single" w:sz="8" w:space="0" w:color="auto"/>
+              <w:left w:val="nil"/>
+              <w:bottom w:val="single" w:sz="4" w:space="0" w:color="auto"/>
+              <w:right w:val="single" w:sz="4" w:space="0" w:color="auto"/>
+            </w:tcBorders>
+            <w:shd w:val="clear" w:color="auto" w:fill="auto"/>
+            <w:noWrap/>
+            <w:vAlign w:val="bottom"/>
+            <w:hideMark/>
+          </w:tcPr>
+          <w:p>
+            <w:pPr>
+              <w:jc w:val="right"/>
+              <w:rPr>
+                <w:rFonts w:ascii="Calibri" w:eastAsia="Times New Roman" w:hAnsi="Calibri" w:cs="Calibri"/>
+                <w:color w:val="000000"/>
+                <w:sz w:val="22"/>
+                <w:szCs w:val="22"/>
+                <w:lang w:val="es-ES" w:eastAsia="es-ES"/>
+              </w:rPr>
+            </w:pPr>
+            <w:r>
+              <w:rPr>
+                <w:rFonts w:ascii="Calibri" w:eastAsia="Times New Roman" w:hAnsi="Calibri" w:cs="Calibri"/>
+                <w:color w:val="000000"/>
+                <w:sz w:val="22"/>
+                <w:szCs w:val="22"/>
+                <w:lang w:val="es-ES" w:eastAsia="es-ES"/>
+              </w:rPr>
+              <w:t>84.88</w:t>
+            </w:r>
+          </w:p>
+        </w:tc>
+        <w:tc>
+          <w:tcPr>
+            <w:tcW w:w="1041" w:type="dxa"/>
+            <w:tcBorders>
+              <w:top w:val="single" w:sz="8" w:space="0" w:color="auto"/>
+              <w:left w:val="single" w:sz="8" w:space="0" w:color="auto"/>
+              <w:bottom w:val="single" w:sz="4" w:space="0" w:color="auto"/>
+              <w:right w:val="single" w:sz="4" w:space="0" w:color="auto"/>
+            </w:tcBorders>
+            <w:shd w:val="clear" w:color="auto" w:fill="auto"/>
+            <w:noWrap/>
+            <w:vAlign w:val="bottom"/>
+            <w:hideMark/>
+          </w:tcPr>
+          <w:p>
+            <w:pPr>
+              <w:jc w:val="right"/>
+              <w:rPr>
+                <w:rFonts w:ascii="Calibri" w:eastAsia="Times New Roman" w:hAnsi="Calibri" w:cs="Calibri"/>
+                <w:color w:val="000000"/>
+                <w:sz w:val="22"/>
+                <w:szCs w:val="22"/>
+                <w:lang w:val="es-ES" w:eastAsia="es-ES"/>
+              </w:rPr>
+            </w:pPr>
+            <w:r>
+              <w:rPr>
+                <w:rFonts w:ascii="Calibri" w:eastAsia="Times New Roman" w:hAnsi="Calibri" w:cs="Calibri"/>
+                <w:color w:val="000000"/>
+                <w:sz w:val="22"/>
+                <w:szCs w:val="22"/>
+                <w:lang w:val="es-ES" w:eastAsia="es-ES"/>
+              </w:rPr>
+              <w:t>46.73</w:t>
+            </w:r>
+          </w:p>
+        </w:tc>
+        <w:tc>
+          <w:tcPr>
+            <w:tcW w:w="794" w:type="dxa"/>
+            <w:tcBorders>
+              <w:top w:val="single" w:sz="8" w:space="0" w:color="auto"/>
+              <w:left w:val="nil"/>
+              <w:bottom w:val="single" w:sz="4" w:space="0" w:color="auto"/>
+              <w:right w:val="single" w:sz="4" w:space="0" w:color="auto"/>
+            </w:tcBorders>
+            <w:shd w:val="clear" w:color="auto" w:fill="auto"/>
+            <w:noWrap/>
+            <w:vAlign w:val="bottom"/>
+            <w:hideMark/>
+          </w:tcPr>
+          <w:p>
+            <w:pPr>
+              <w:jc w:val="right"/>
+              <w:rPr>
+                <w:rFonts w:ascii="Calibri" w:eastAsia="Times New Roman" w:hAnsi="Calibri" w:cs="Calibri"/>
+                <w:color w:val="000000"/>
+                <w:sz w:val="22"/>
+                <w:szCs w:val="22"/>
+                <w:lang w:val="es-ES" w:eastAsia="es-ES"/>
+              </w:rPr>
+            </w:pPr>
+            <w:r>
+              <w:rPr>
+                <w:rFonts w:ascii="Calibri" w:eastAsia="Times New Roman" w:hAnsi="Calibri" w:cs="Calibri"/>
+                <w:color w:val="000000"/>
+                <w:sz w:val="22"/>
+                <w:szCs w:val="22"/>
+                <w:lang w:val="es-ES" w:eastAsia="es-ES"/>
+              </w:rPr>
+              <w:t>8.51</w:t>
+            </w:r>
+          </w:p>
+        </w:tc>
+        <w:tc>
+          <w:tcPr>
+            <w:tcW w:w="862" w:type="dxa"/>
+            <w:tcBorders>
+              <w:top w:val="single" w:sz="8" w:space="0" w:color="auto"/>
+              <w:left w:val="nil"/>
+              <w:bottom w:val="single" w:sz="4" w:space="0" w:color="auto"/>
+              <w:right w:val="single" w:sz="4" w:space="0" w:color="auto"/>
+            </w:tcBorders>
+            <w:shd w:val="clear" w:color="auto" w:fill="auto"/>
+            <w:noWrap/>
+            <w:vAlign w:val="bottom"/>
+            <w:hideMark/>
+          </w:tcPr>
+          <w:p>
+            <w:pPr>
+              <w:jc w:val="right"/>
+              <w:rPr>
+                <w:rFonts w:ascii="Calibri" w:eastAsia="Times New Roman" w:hAnsi="Calibri" w:cs="Calibri"/>
+                <w:color w:val="000000"/>
+                <w:sz w:val="22"/>
+                <w:szCs w:val="22"/>
+                <w:lang w:val="es-ES" w:eastAsia="es-ES"/>
+              </w:rPr>
+            </w:pPr>
+            <w:r>
+              <w:rPr>
+                <w:rFonts w:ascii="Calibri" w:eastAsia="Times New Roman" w:hAnsi="Calibri" w:cs="Calibri"/>
+                <w:color w:val="000000"/>
+                <w:sz w:val="22"/>
+                <w:szCs w:val="22"/>
+                <w:lang w:val="es-ES" w:eastAsia="es-ES"/>
+              </w:rPr>
+              <w:t>109.03</w:t>
+            </w:r>
+          </w:p>
+        </w:tc>
+      </w:tr>
+      <w:tr>
+        <w:trPr>
+          <w:trHeight w:val="319"/>
+        </w:trPr>
+        <w:tc>
+          <w:tcPr>
+            <w:tcW w:w="3139" w:type="dxa"/>
+            <w:vMerge/>
+            <w:tcBorders>
+              <w:top w:val="single" w:sz="8" w:space="0" w:color="auto"/>
+              <w:left w:val="single" w:sz="8" w:space="0" w:color="auto"/>
+              <w:bottom w:val="single" w:sz="8" w:space="0" w:color="000000"/>
+              <w:right w:val="nil"/>
+            </w:tcBorders>
+            <w:vAlign w:val="center"/>
+            <w:hideMark/>
+          </w:tcPr>
+          <w:p>
+            <w:pPr>
+              <w:rPr>
+                <w:rFonts w:ascii="Calibri" w:eastAsia="Times New Roman" w:hAnsi="Calibri" w:cs="Calibri"/>
+                <w:color w:val="000000"/>
+                <w:sz w:val="22"/>
+                <w:szCs w:val="22"/>
+                <w:lang w:val="es-ES" w:eastAsia="es-ES"/>
+              </w:rPr>
+            </w:pPr>
+          </w:p>
+        </w:tc>
+        <w:tc>
+          <w:tcPr>
+            <w:tcW w:w="1780" w:type="dxa"/>
+            <w:tcBorders>
+              <w:top w:val="nil"/>
+              <w:left w:val="single" w:sz="8" w:space="0" w:color="auto"/>
+              <w:bottom w:val="single" w:sz="8" w:space="0" w:color="auto"/>
+              <w:right w:val="single" w:sz="4" w:space="0" w:color="auto"/>
+            </w:tcBorders>
+            <w:shd w:val="clear" w:color="auto" w:fill="auto"/>
+            <w:noWrap/>
+            <w:vAlign w:val="bottom"/>
+            <w:hideMark/>
+          </w:tcPr>
+          <w:p>
+            <w:pPr>
+              <w:rPr>
+                <w:rFonts w:ascii="Calibri" w:eastAsia="Times New Roman" w:hAnsi="Calibri" w:cs="Calibri"/>
+                <w:color w:val="000000"/>
+                <w:sz w:val="22"/>
+                <w:szCs w:val="22"/>
+                <w:lang w:val="es-ES" w:eastAsia="es-ES"/>
+              </w:rPr>
+            </w:pPr>
+            <w:r>
+              <w:rPr>
+                <w:rFonts w:ascii="Calibri" w:eastAsia="Times New Roman" w:hAnsi="Calibri" w:cs="Calibri"/>
+                <w:color w:val="000000"/>
+                <w:sz w:val="22"/>
+                <w:szCs w:val="22"/>
+                <w:lang w:val="es-ES" w:eastAsia="es-ES"/>
+              </w:rPr>
+              <w:t xml:space="preserve">population:species </w:t>
+            </w:r>
+          </w:p>
+        </w:tc>
+        <w:tc>
+          <w:tcPr>
+            <w:tcW w:w="1041" w:type="dxa"/>
+            <w:tcBorders>
+              <w:top w:val="nil"/>
+              <w:left w:val="single" w:sz="8" w:space="0" w:color="auto"/>
+              <w:bottom w:val="single" w:sz="8" w:space="0" w:color="auto"/>
+              <w:right w:val="single" w:sz="4" w:space="0" w:color="auto"/>
+            </w:tcBorders>
+            <w:shd w:val="clear" w:color="auto" w:fill="auto"/>
+            <w:noWrap/>
+            <w:vAlign w:val="bottom"/>
+            <w:hideMark/>
+          </w:tcPr>
+          <w:p>
+            <w:pPr>
+              <w:jc w:val="right"/>
+              <w:rPr>
+                <w:rFonts w:ascii="Calibri" w:eastAsia="Times New Roman" w:hAnsi="Calibri" w:cs="Calibri"/>
+                <w:color w:val="000000"/>
+                <w:sz w:val="22"/>
+                <w:szCs w:val="22"/>
+                <w:lang w:val="es-ES" w:eastAsia="es-ES"/>
+              </w:rPr>
+            </w:pPr>
+            <w:r>
+              <w:rPr>
+                <w:rFonts w:ascii="Calibri" w:eastAsia="Times New Roman" w:hAnsi="Calibri" w:cs="Calibri"/>
+                <w:color w:val="000000"/>
+                <w:sz w:val="22"/>
+                <w:szCs w:val="22"/>
+                <w:lang w:val="es-ES" w:eastAsia="es-ES"/>
+              </w:rPr>
+              <w:t>3.25</w:t>
+            </w:r>
+          </w:p>
+        </w:tc>
+        <w:tc>
+          <w:tcPr>
+            <w:tcW w:w="794" w:type="dxa"/>
+            <w:tcBorders>
+              <w:top w:val="nil"/>
+              <w:left w:val="nil"/>
+              <w:bottom w:val="single" w:sz="8" w:space="0" w:color="auto"/>
+              <w:right w:val="single" w:sz="4" w:space="0" w:color="auto"/>
+            </w:tcBorders>
+            <w:shd w:val="clear" w:color="auto" w:fill="auto"/>
+            <w:noWrap/>
+            <w:vAlign w:val="bottom"/>
+            <w:hideMark/>
+          </w:tcPr>
+          <w:p>
+            <w:pPr>
+              <w:jc w:val="right"/>
+              <w:rPr>
+                <w:rFonts w:ascii="Calibri" w:eastAsia="Times New Roman" w:hAnsi="Calibri" w:cs="Calibri"/>
+                <w:color w:val="000000"/>
+                <w:sz w:val="22"/>
+                <w:szCs w:val="22"/>
+                <w:lang w:val="es-ES" w:eastAsia="es-ES"/>
+              </w:rPr>
+            </w:pPr>
+            <w:r>
+              <w:rPr>
+                <w:rFonts w:ascii="Calibri" w:eastAsia="Times New Roman" w:hAnsi="Calibri" w:cs="Calibri"/>
+                <w:color w:val="000000"/>
+                <w:sz w:val="22"/>
+                <w:szCs w:val="22"/>
+                <w:lang w:val="es-ES" w:eastAsia="es-ES"/>
+              </w:rPr>
+              <w:t>0.91</w:t>
+            </w:r>
+          </w:p>
+        </w:tc>
+        <w:tc>
+          <w:tcPr>
+            <w:tcW w:w="862" w:type="dxa"/>
+            <w:tcBorders>
+              <w:top w:val="nil"/>
+              <w:left w:val="nil"/>
+              <w:bottom w:val="single" w:sz="8" w:space="0" w:color="auto"/>
+              <w:right w:val="single" w:sz="4" w:space="0" w:color="auto"/>
+            </w:tcBorders>
+            <w:shd w:val="clear" w:color="auto" w:fill="auto"/>
+            <w:noWrap/>
+            <w:vAlign w:val="bottom"/>
+            <w:hideMark/>
+          </w:tcPr>
+          <w:p>
+            <w:pPr>
+              <w:jc w:val="right"/>
+              <w:rPr>
+                <w:rFonts w:ascii="Calibri" w:eastAsia="Times New Roman" w:hAnsi="Calibri" w:cs="Calibri"/>
+                <w:color w:val="000000"/>
+                <w:sz w:val="22"/>
+                <w:szCs w:val="22"/>
+                <w:lang w:val="es-ES" w:eastAsia="es-ES"/>
+              </w:rPr>
+            </w:pPr>
+            <w:r>
+              <w:rPr>
+                <w:rFonts w:ascii="Calibri" w:eastAsia="Times New Roman" w:hAnsi="Calibri" w:cs="Calibri"/>
+                <w:color w:val="000000"/>
+                <w:sz w:val="22"/>
+                <w:szCs w:val="22"/>
+                <w:lang w:val="es-ES" w:eastAsia="es-ES"/>
+              </w:rPr>
+              <w:t>6.62</w:t>
+            </w:r>
+          </w:p>
+        </w:tc>
+        <w:tc>
+          <w:tcPr>
+            <w:tcW w:w="1041" w:type="dxa"/>
+            <w:tcBorders>
+              <w:top w:val="nil"/>
+              <w:left w:val="single" w:sz="8" w:space="0" w:color="auto"/>
+              <w:bottom w:val="single" w:sz="8" w:space="0" w:color="auto"/>
+              <w:right w:val="single" w:sz="4" w:space="0" w:color="auto"/>
+            </w:tcBorders>
+            <w:shd w:val="clear" w:color="auto" w:fill="auto"/>
+            <w:noWrap/>
+            <w:vAlign w:val="bottom"/>
+            <w:hideMark/>
+          </w:tcPr>
+          <w:p>
+            <w:pPr>
+              <w:jc w:val="right"/>
+              <w:rPr>
+                <w:rFonts w:ascii="Calibri" w:eastAsia="Times New Roman" w:hAnsi="Calibri" w:cs="Calibri"/>
+                <w:color w:val="000000"/>
+                <w:sz w:val="22"/>
+                <w:szCs w:val="22"/>
+                <w:lang w:val="es-ES" w:eastAsia="es-ES"/>
+              </w:rPr>
+            </w:pPr>
+            <w:r>
+              <w:rPr>
+                <w:rFonts w:ascii="Calibri" w:eastAsia="Times New Roman" w:hAnsi="Calibri" w:cs="Calibri"/>
+                <w:color w:val="000000"/>
+                <w:sz w:val="22"/>
+                <w:szCs w:val="22"/>
+                <w:lang w:val="es-ES" w:eastAsia="es-ES"/>
+              </w:rPr>
+              <w:t>3.07</w:t>
+            </w:r>
+          </w:p>
+        </w:tc>
+        <w:tc>
+          <w:tcPr>
+            <w:tcW w:w="794" w:type="dxa"/>
+            <w:tcBorders>
+              <w:top w:val="nil"/>
+              <w:left w:val="nil"/>
+              <w:bottom w:val="single" w:sz="8" w:space="0" w:color="auto"/>
+              <w:right w:val="single" w:sz="4" w:space="0" w:color="auto"/>
+            </w:tcBorders>
+            <w:shd w:val="clear" w:color="auto" w:fill="auto"/>
+            <w:noWrap/>
+            <w:vAlign w:val="bottom"/>
+            <w:hideMark/>
+          </w:tcPr>
+          <w:p>
+            <w:pPr>
+              <w:jc w:val="right"/>
+              <w:rPr>
+                <w:rFonts w:ascii="Calibri" w:eastAsia="Times New Roman" w:hAnsi="Calibri" w:cs="Calibri"/>
+                <w:color w:val="000000"/>
+                <w:sz w:val="22"/>
+                <w:szCs w:val="22"/>
+                <w:lang w:val="es-ES" w:eastAsia="es-ES"/>
+              </w:rPr>
+            </w:pPr>
+            <w:r>
+              <w:rPr>
+                <w:rFonts w:ascii="Calibri" w:eastAsia="Times New Roman" w:hAnsi="Calibri" w:cs="Calibri"/>
+                <w:color w:val="000000"/>
+                <w:sz w:val="22"/>
+                <w:szCs w:val="22"/>
+                <w:lang w:val="es-ES" w:eastAsia="es-ES"/>
+              </w:rPr>
+              <w:t>0.26</w:t>
+            </w:r>
+          </w:p>
+        </w:tc>
+        <w:tc>
+          <w:tcPr>
+            <w:tcW w:w="862" w:type="dxa"/>
+            <w:tcBorders>
+              <w:top w:val="nil"/>
+              <w:left w:val="nil"/>
+              <w:bottom w:val="single" w:sz="8" w:space="0" w:color="auto"/>
+              <w:right w:val="single" w:sz="4" w:space="0" w:color="auto"/>
+            </w:tcBorders>
+            <w:shd w:val="clear" w:color="auto" w:fill="auto"/>
+            <w:noWrap/>
+            <w:vAlign w:val="bottom"/>
+            <w:hideMark/>
+          </w:tcPr>
+          <w:p>
+            <w:pPr>
+              <w:jc w:val="right"/>
+              <w:rPr>
+                <w:rFonts w:ascii="Calibri" w:eastAsia="Times New Roman" w:hAnsi="Calibri" w:cs="Calibri"/>
+                <w:color w:val="000000"/>
+                <w:sz w:val="22"/>
+                <w:szCs w:val="22"/>
+                <w:lang w:val="es-ES" w:eastAsia="es-ES"/>
+              </w:rPr>
+            </w:pPr>
+            <w:r>
+              <w:rPr>
+                <w:rFonts w:ascii="Calibri" w:eastAsia="Times New Roman" w:hAnsi="Calibri" w:cs="Calibri"/>
+                <w:color w:val="000000"/>
+                <w:sz w:val="22"/>
+                <w:szCs w:val="22"/>
+                <w:lang w:val="es-ES" w:eastAsia="es-ES"/>
+              </w:rPr>
+              <w:t>7.86</w:t>
+            </w:r>
+          </w:p>
+        </w:tc>
+      </w:tr>
+      <w:tr>
+        <w:trPr>
+          <w:trHeight w:val="304"/>
+        </w:trPr>
+        <w:tc>
+          <w:tcPr>
+            <w:tcW w:w="3139" w:type="dxa"/>
+            <w:vMerge w:val="restart"/>
+            <w:tcBorders>
+              <w:top w:val="nil"/>
+              <w:left w:val="single" w:sz="8" w:space="0" w:color="auto"/>
+              <w:bottom w:val="single" w:sz="8" w:space="0" w:color="000000"/>
+              <w:right w:val="nil"/>
+            </w:tcBorders>
+            <w:shd w:val="clear" w:color="auto" w:fill="auto"/>
+            <w:vAlign w:val="center"/>
+            <w:hideMark/>
+          </w:tcPr>
+          <w:p>
+            <w:pPr>
+              <w:jc w:val="center"/>
+              <w:rPr>
+                <w:rFonts w:ascii="Calibri" w:eastAsia="Times New Roman" w:hAnsi="Calibri" w:cs="Calibri"/>
+                <w:color w:val="000000"/>
+                <w:sz w:val="22"/>
+                <w:szCs w:val="22"/>
+                <w:lang w:val="es-ES" w:eastAsia="es-ES"/>
+              </w:rPr>
+            </w:pPr>
+            <w:r>
+              <w:rPr>
+                <w:rFonts w:ascii="Calibri" w:eastAsia="Times New Roman" w:hAnsi="Calibri" w:cs="Calibri"/>
+                <w:color w:val="000000"/>
+                <w:sz w:val="22"/>
+                <w:szCs w:val="22"/>
+                <w:lang w:val="es-ES" w:eastAsia="es-ES"/>
+              </w:rPr>
+              <w:t>Winter germination</w:t>
+            </w:r>
+          </w:p>
+        </w:tc>
+        <w:tc>
+          <w:tcPr>
+            <w:tcW w:w="1780" w:type="dxa"/>
+            <w:tcBorders>
+              <w:top w:val="nil"/>
+              <w:left w:val="single" w:sz="4" w:space="0" w:color="auto"/>
+              <w:bottom w:val="single" w:sz="4" w:space="0" w:color="auto"/>
+              <w:right w:val="nil"/>
+            </w:tcBorders>
+            <w:shd w:val="clear" w:color="auto" w:fill="auto"/>
+            <w:noWrap/>
+            <w:vAlign w:val="bottom"/>
+            <w:hideMark/>
+          </w:tcPr>
+          <w:p>
+            <w:pPr>
+              <w:rPr>
+                <w:rFonts w:ascii="Calibri" w:eastAsia="Times New Roman" w:hAnsi="Calibri" w:cs="Calibri"/>
+                <w:color w:val="000000"/>
+                <w:sz w:val="22"/>
+                <w:szCs w:val="22"/>
+                <w:lang w:val="es-ES" w:eastAsia="es-ES"/>
+              </w:rPr>
+            </w:pPr>
+            <w:r>
+              <w:rPr>
+                <w:rFonts w:ascii="Calibri" w:eastAsia="Times New Roman" w:hAnsi="Calibri" w:cs="Calibri"/>
+                <w:color w:val="000000"/>
+                <w:sz w:val="22"/>
+                <w:szCs w:val="22"/>
+                <w:lang w:val="es-ES" w:eastAsia="es-ES"/>
+              </w:rPr>
+              <w:t>phylogeny</w:t>
+            </w:r>
+          </w:p>
+        </w:tc>
+        <w:tc>
+          <w:tcPr>
+            <w:tcW w:w="1041" w:type="dxa"/>
+            <w:tcBorders>
+              <w:top w:val="nil"/>
+              <w:left w:val="single" w:sz="8" w:space="0" w:color="auto"/>
+              <w:bottom w:val="single" w:sz="4" w:space="0" w:color="auto"/>
+              <w:right w:val="single" w:sz="4" w:space="0" w:color="auto"/>
+            </w:tcBorders>
+            <w:shd w:val="clear" w:color="auto" w:fill="auto"/>
+            <w:noWrap/>
+            <w:vAlign w:val="bottom"/>
+            <w:hideMark/>
+          </w:tcPr>
+          <w:p>
+            <w:pPr>
+              <w:jc w:val="right"/>
+              <w:rPr>
+                <w:rFonts w:ascii="Calibri" w:eastAsia="Times New Roman" w:hAnsi="Calibri" w:cs="Calibri"/>
+                <w:color w:val="000000"/>
+                <w:sz w:val="22"/>
+                <w:szCs w:val="22"/>
+                <w:lang w:val="es-ES" w:eastAsia="es-ES"/>
+              </w:rPr>
+            </w:pPr>
+            <w:r>
+              <w:rPr>
+                <w:rFonts w:ascii="Calibri" w:eastAsia="Times New Roman" w:hAnsi="Calibri" w:cs="Calibri"/>
+                <w:color w:val="000000"/>
+                <w:sz w:val="22"/>
+                <w:szCs w:val="22"/>
+                <w:lang w:val="es-ES" w:eastAsia="es-ES"/>
+              </w:rPr>
+              <w:t>26.23</w:t>
+            </w:r>
+          </w:p>
+        </w:tc>
+        <w:tc>
+          <w:tcPr>
+            <w:tcW w:w="794" w:type="dxa"/>
+            <w:tcBorders>
+              <w:top w:val="nil"/>
+              <w:left w:val="nil"/>
+              <w:bottom w:val="single" w:sz="4" w:space="0" w:color="auto"/>
+              <w:right w:val="single" w:sz="4" w:space="0" w:color="auto"/>
+            </w:tcBorders>
+            <w:shd w:val="clear" w:color="auto" w:fill="auto"/>
+            <w:noWrap/>
+            <w:vAlign w:val="bottom"/>
+            <w:hideMark/>
+          </w:tcPr>
+          <w:p>
+            <w:pPr>
+              <w:jc w:val="right"/>
+              <w:rPr>
+                <w:rFonts w:ascii="Calibri" w:eastAsia="Times New Roman" w:hAnsi="Calibri" w:cs="Calibri"/>
+                <w:color w:val="000000"/>
+                <w:sz w:val="22"/>
+                <w:szCs w:val="22"/>
+                <w:lang w:val="es-ES" w:eastAsia="es-ES"/>
+              </w:rPr>
+            </w:pPr>
+            <w:r>
+              <w:rPr>
+                <w:rFonts w:ascii="Calibri" w:eastAsia="Times New Roman" w:hAnsi="Calibri" w:cs="Calibri"/>
+                <w:color w:val="000000"/>
+                <w:sz w:val="22"/>
+                <w:szCs w:val="22"/>
+                <w:lang w:val="es-ES" w:eastAsia="es-ES"/>
+              </w:rPr>
+              <w:t>6.26</w:t>
+            </w:r>
+          </w:p>
+        </w:tc>
+        <w:tc>
+          <w:tcPr>
+            <w:tcW w:w="862" w:type="dxa"/>
+            <w:tcBorders>
+              <w:top w:val="nil"/>
+              <w:left w:val="nil"/>
+              <w:bottom w:val="single" w:sz="4" w:space="0" w:color="auto"/>
+              <w:right w:val="single" w:sz="4" w:space="0" w:color="auto"/>
+            </w:tcBorders>
+            <w:shd w:val="clear" w:color="auto" w:fill="auto"/>
+            <w:noWrap/>
+            <w:vAlign w:val="bottom"/>
+            <w:hideMark/>
+          </w:tcPr>
+          <w:p>
+            <w:pPr>
+              <w:jc w:val="right"/>
+              <w:rPr>
+                <w:rFonts w:ascii="Calibri" w:eastAsia="Times New Roman" w:hAnsi="Calibri" w:cs="Calibri"/>
+                <w:color w:val="000000"/>
+                <w:sz w:val="22"/>
+                <w:szCs w:val="22"/>
+                <w:lang w:val="es-ES" w:eastAsia="es-ES"/>
+              </w:rPr>
+            </w:pPr>
+            <w:r>
+              <w:rPr>
+                <w:rFonts w:ascii="Calibri" w:eastAsia="Times New Roman" w:hAnsi="Calibri" w:cs="Calibri"/>
+                <w:color w:val="000000"/>
+                <w:sz w:val="22"/>
+                <w:szCs w:val="22"/>
+                <w:lang w:val="es-ES" w:eastAsia="es-ES"/>
+              </w:rPr>
+              <w:t>55.91</w:t>
+            </w:r>
+          </w:p>
+        </w:tc>
+        <w:tc>
+          <w:tcPr>
+            <w:tcW w:w="1041" w:type="dxa"/>
+            <w:tcBorders>
+              <w:top w:val="nil"/>
+              <w:left w:val="single" w:sz="8" w:space="0" w:color="auto"/>
+              <w:bottom w:val="single" w:sz="4" w:space="0" w:color="auto"/>
+              <w:right w:val="single" w:sz="4" w:space="0" w:color="auto"/>
+            </w:tcBorders>
+            <w:shd w:val="clear" w:color="auto" w:fill="auto"/>
+            <w:noWrap/>
+            <w:vAlign w:val="bottom"/>
+            <w:hideMark/>
+          </w:tcPr>
+          <w:p>
+            <w:pPr>
+              <w:jc w:val="right"/>
+              <w:rPr>
+                <w:rFonts w:ascii="Calibri" w:eastAsia="Times New Roman" w:hAnsi="Calibri" w:cs="Calibri"/>
+                <w:color w:val="000000"/>
+                <w:sz w:val="22"/>
+                <w:szCs w:val="22"/>
+                <w:lang w:val="es-ES" w:eastAsia="es-ES"/>
+              </w:rPr>
+            </w:pPr>
+            <w:r>
+              <w:rPr>
+                <w:rFonts w:ascii="Calibri" w:eastAsia="Times New Roman" w:hAnsi="Calibri" w:cs="Calibri"/>
+                <w:color w:val="000000"/>
+                <w:sz w:val="22"/>
+                <w:szCs w:val="22"/>
+                <w:lang w:val="es-ES" w:eastAsia="es-ES"/>
+              </w:rPr>
+              <w:t>33.7</w:t>
+            </w:r>
+          </w:p>
+        </w:tc>
+        <w:tc>
+          <w:tcPr>
+            <w:tcW w:w="794" w:type="dxa"/>
+            <w:tcBorders>
+              <w:top w:val="nil"/>
+              <w:left w:val="nil"/>
+              <w:bottom w:val="single" w:sz="4" w:space="0" w:color="auto"/>
+              <w:right w:val="single" w:sz="4" w:space="0" w:color="auto"/>
+            </w:tcBorders>
+            <w:shd w:val="clear" w:color="auto" w:fill="auto"/>
+            <w:noWrap/>
+            <w:vAlign w:val="bottom"/>
+            <w:hideMark/>
+          </w:tcPr>
+          <w:p>
+            <w:pPr>
+              <w:jc w:val="right"/>
+              <w:rPr>
+                <w:rFonts w:ascii="Calibri" w:eastAsia="Times New Roman" w:hAnsi="Calibri" w:cs="Calibri"/>
+                <w:color w:val="000000"/>
+                <w:sz w:val="22"/>
+                <w:szCs w:val="22"/>
+                <w:lang w:val="es-ES" w:eastAsia="es-ES"/>
+              </w:rPr>
+            </w:pPr>
+            <w:r>
+              <w:rPr>
+                <w:rFonts w:ascii="Calibri" w:eastAsia="Times New Roman" w:hAnsi="Calibri" w:cs="Calibri"/>
+                <w:color w:val="000000"/>
+                <w:sz w:val="22"/>
+                <w:szCs w:val="22"/>
+                <w:lang w:val="es-ES" w:eastAsia="es-ES"/>
+              </w:rPr>
+              <w:t>0</w:t>
+            </w:r>
+          </w:p>
+        </w:tc>
+        <w:tc>
+          <w:tcPr>
+            <w:tcW w:w="862" w:type="dxa"/>
+            <w:tcBorders>
+              <w:top w:val="nil"/>
+              <w:left w:val="nil"/>
+              <w:bottom w:val="single" w:sz="4" w:space="0" w:color="auto"/>
+              <w:right w:val="single" w:sz="4" w:space="0" w:color="auto"/>
+            </w:tcBorders>
+            <w:shd w:val="clear" w:color="auto" w:fill="auto"/>
+            <w:noWrap/>
+            <w:vAlign w:val="bottom"/>
+            <w:hideMark/>
+          </w:tcPr>
+          <w:p>
+            <w:pPr>
+              <w:jc w:val="right"/>
+              <w:rPr>
+                <w:rFonts w:ascii="Calibri" w:eastAsia="Times New Roman" w:hAnsi="Calibri" w:cs="Calibri"/>
+                <w:color w:val="000000"/>
+                <w:sz w:val="22"/>
+                <w:szCs w:val="22"/>
+                <w:lang w:val="es-ES" w:eastAsia="es-ES"/>
+              </w:rPr>
+            </w:pPr>
+            <w:r>
+              <w:rPr>
+                <w:rFonts w:ascii="Calibri" w:eastAsia="Times New Roman" w:hAnsi="Calibri" w:cs="Calibri"/>
+                <w:color w:val="000000"/>
+                <w:sz w:val="22"/>
+                <w:szCs w:val="22"/>
+                <w:lang w:val="es-ES" w:eastAsia="es-ES"/>
+              </w:rPr>
+              <w:t>72.56</w:t>
+            </w:r>
+          </w:p>
+        </w:tc>
+      </w:tr>
+      <w:tr>
+        <w:trPr>
+          <w:trHeight w:val="319"/>
+        </w:trPr>
+        <w:tc>
+          <w:tcPr>
+            <w:tcW w:w="3139" w:type="dxa"/>
+            <w:vMerge/>
+            <w:tcBorders>
+              <w:top w:val="nil"/>
+              <w:left w:val="single" w:sz="8" w:space="0" w:color="auto"/>
+              <w:bottom w:val="single" w:sz="8" w:space="0" w:color="000000"/>
+              <w:right w:val="nil"/>
+            </w:tcBorders>
+            <w:vAlign w:val="center"/>
+            <w:hideMark/>
+          </w:tcPr>
+          <w:p>
+            <w:pPr>
+              <w:rPr>
+                <w:rFonts w:ascii="Calibri" w:eastAsia="Times New Roman" w:hAnsi="Calibri" w:cs="Calibri"/>
+                <w:color w:val="000000"/>
+                <w:sz w:val="22"/>
+                <w:szCs w:val="22"/>
+                <w:lang w:val="es-ES" w:eastAsia="es-ES"/>
+              </w:rPr>
+            </w:pPr>
+          </w:p>
+        </w:tc>
+        <w:tc>
+          <w:tcPr>
+            <w:tcW w:w="1780" w:type="dxa"/>
+            <w:tcBorders>
+              <w:top w:val="nil"/>
+              <w:left w:val="single" w:sz="8" w:space="0" w:color="auto"/>
+              <w:bottom w:val="single" w:sz="8" w:space="0" w:color="auto"/>
+              <w:right w:val="single" w:sz="4" w:space="0" w:color="auto"/>
+            </w:tcBorders>
+            <w:shd w:val="clear" w:color="auto" w:fill="auto"/>
+            <w:noWrap/>
+            <w:vAlign w:val="bottom"/>
+            <w:hideMark/>
+          </w:tcPr>
+          <w:p>
+            <w:pPr>
+              <w:rPr>
+                <w:rFonts w:ascii="Calibri" w:eastAsia="Times New Roman" w:hAnsi="Calibri" w:cs="Calibri"/>
+                <w:color w:val="000000"/>
+                <w:sz w:val="22"/>
+                <w:szCs w:val="22"/>
+                <w:lang w:val="es-ES" w:eastAsia="es-ES"/>
+              </w:rPr>
+            </w:pPr>
+            <w:r>
+              <w:rPr>
+                <w:rFonts w:ascii="Calibri" w:eastAsia="Times New Roman" w:hAnsi="Calibri" w:cs="Calibri"/>
+                <w:color w:val="000000"/>
+                <w:sz w:val="22"/>
+                <w:szCs w:val="22"/>
+                <w:lang w:val="es-ES" w:eastAsia="es-ES"/>
+              </w:rPr>
+              <w:t xml:space="preserve">population:species </w:t>
+            </w:r>
+          </w:p>
+        </w:tc>
+        <w:tc>
+          <w:tcPr>
+            <w:tcW w:w="1041" w:type="dxa"/>
+            <w:tcBorders>
+              <w:top w:val="nil"/>
+              <w:left w:val="single" w:sz="8" w:space="0" w:color="auto"/>
+              <w:bottom w:val="single" w:sz="8" w:space="0" w:color="auto"/>
+              <w:right w:val="single" w:sz="4" w:space="0" w:color="auto"/>
+            </w:tcBorders>
+            <w:shd w:val="clear" w:color="auto" w:fill="auto"/>
+            <w:noWrap/>
+            <w:vAlign w:val="bottom"/>
+            <w:hideMark/>
+          </w:tcPr>
+          <w:p>
+            <w:pPr>
+              <w:jc w:val="right"/>
+              <w:rPr>
+                <w:rFonts w:ascii="Calibri" w:eastAsia="Times New Roman" w:hAnsi="Calibri" w:cs="Calibri"/>
+                <w:color w:val="000000"/>
+                <w:sz w:val="22"/>
+                <w:szCs w:val="22"/>
+                <w:lang w:val="es-ES" w:eastAsia="es-ES"/>
+              </w:rPr>
+            </w:pPr>
+            <w:r>
+              <w:rPr>
+                <w:rFonts w:ascii="Calibri" w:eastAsia="Times New Roman" w:hAnsi="Calibri" w:cs="Calibri"/>
+                <w:color w:val="000000"/>
+                <w:sz w:val="22"/>
+                <w:szCs w:val="22"/>
+                <w:lang w:val="es-ES" w:eastAsia="es-ES"/>
+              </w:rPr>
+              <w:t>1.03</w:t>
+            </w:r>
+          </w:p>
+        </w:tc>
+        <w:tc>
+          <w:tcPr>
+            <w:tcW w:w="794" w:type="dxa"/>
+            <w:tcBorders>
+              <w:top w:val="nil"/>
+              <w:left w:val="nil"/>
+              <w:bottom w:val="single" w:sz="8" w:space="0" w:color="auto"/>
+              <w:right w:val="single" w:sz="4" w:space="0" w:color="auto"/>
+            </w:tcBorders>
+            <w:shd w:val="clear" w:color="auto" w:fill="auto"/>
+            <w:noWrap/>
+            <w:vAlign w:val="bottom"/>
+            <w:hideMark/>
+          </w:tcPr>
+          <w:p>
+            <w:pPr>
+              <w:jc w:val="right"/>
+              <w:rPr>
+                <w:rFonts w:ascii="Calibri" w:eastAsia="Times New Roman" w:hAnsi="Calibri" w:cs="Calibri"/>
+                <w:color w:val="000000"/>
+                <w:sz w:val="22"/>
+                <w:szCs w:val="22"/>
+                <w:lang w:val="es-ES" w:eastAsia="es-ES"/>
+              </w:rPr>
+            </w:pPr>
+            <w:r>
+              <w:rPr>
+                <w:rFonts w:ascii="Calibri" w:eastAsia="Times New Roman" w:hAnsi="Calibri" w:cs="Calibri"/>
+                <w:color w:val="000000"/>
+                <w:sz w:val="22"/>
+                <w:szCs w:val="22"/>
+                <w:lang w:val="es-ES" w:eastAsia="es-ES"/>
+              </w:rPr>
+              <w:t>0</w:t>
+            </w:r>
+          </w:p>
+        </w:tc>
+        <w:tc>
+          <w:tcPr>
+            <w:tcW w:w="862" w:type="dxa"/>
+            <w:tcBorders>
+              <w:top w:val="nil"/>
+              <w:left w:val="nil"/>
+              <w:bottom w:val="single" w:sz="8" w:space="0" w:color="auto"/>
+              <w:right w:val="single" w:sz="4" w:space="0" w:color="auto"/>
+            </w:tcBorders>
+            <w:shd w:val="clear" w:color="auto" w:fill="auto"/>
+            <w:noWrap/>
+            <w:vAlign w:val="bottom"/>
+            <w:hideMark/>
+          </w:tcPr>
+          <w:p>
+            <w:pPr>
+              <w:jc w:val="right"/>
+              <w:rPr>
+                <w:rFonts w:ascii="Calibri" w:eastAsia="Times New Roman" w:hAnsi="Calibri" w:cs="Calibri"/>
+                <w:color w:val="000000"/>
+                <w:sz w:val="22"/>
+                <w:szCs w:val="22"/>
+                <w:lang w:val="es-ES" w:eastAsia="es-ES"/>
+              </w:rPr>
+            </w:pPr>
+            <w:r>
+              <w:rPr>
+                <w:rFonts w:ascii="Calibri" w:eastAsia="Times New Roman" w:hAnsi="Calibri" w:cs="Calibri"/>
+                <w:color w:val="000000"/>
+                <w:sz w:val="22"/>
+                <w:szCs w:val="22"/>
+                <w:lang w:val="es-ES" w:eastAsia="es-ES"/>
+              </w:rPr>
+              <w:t>3.27</w:t>
+            </w:r>
+          </w:p>
+        </w:tc>
+        <w:tc>
+          <w:tcPr>
+            <w:tcW w:w="1041" w:type="dxa"/>
+            <w:tcBorders>
+              <w:top w:val="nil"/>
+              <w:left w:val="single" w:sz="8" w:space="0" w:color="auto"/>
+              <w:bottom w:val="single" w:sz="8" w:space="0" w:color="auto"/>
+              <w:right w:val="single" w:sz="4" w:space="0" w:color="auto"/>
+            </w:tcBorders>
+            <w:shd w:val="clear" w:color="auto" w:fill="auto"/>
+            <w:noWrap/>
+            <w:vAlign w:val="bottom"/>
+            <w:hideMark/>
+          </w:tcPr>
+          <w:p>
+            <w:pPr>
+              <w:jc w:val="right"/>
+              <w:rPr>
+                <w:rFonts w:ascii="Calibri" w:eastAsia="Times New Roman" w:hAnsi="Calibri" w:cs="Calibri"/>
+                <w:color w:val="000000"/>
+                <w:sz w:val="22"/>
+                <w:szCs w:val="22"/>
+                <w:lang w:val="es-ES" w:eastAsia="es-ES"/>
+              </w:rPr>
+            </w:pPr>
+            <w:r>
+              <w:rPr>
+                <w:rFonts w:ascii="Calibri" w:eastAsia="Times New Roman" w:hAnsi="Calibri" w:cs="Calibri"/>
+                <w:color w:val="000000"/>
+                <w:sz w:val="22"/>
+                <w:szCs w:val="22"/>
+                <w:lang w:val="es-ES" w:eastAsia="es-ES"/>
+              </w:rPr>
+              <w:t>1.57</w:t>
+            </w:r>
+          </w:p>
+        </w:tc>
+        <w:tc>
+          <w:tcPr>
+            <w:tcW w:w="794" w:type="dxa"/>
+            <w:tcBorders>
+              <w:top w:val="nil"/>
+              <w:left w:val="nil"/>
+              <w:bottom w:val="single" w:sz="8" w:space="0" w:color="auto"/>
+              <w:right w:val="single" w:sz="4" w:space="0" w:color="auto"/>
+            </w:tcBorders>
+            <w:shd w:val="clear" w:color="auto" w:fill="auto"/>
+            <w:noWrap/>
+            <w:vAlign w:val="bottom"/>
+            <w:hideMark/>
+          </w:tcPr>
+          <w:p>
+            <w:pPr>
+              <w:jc w:val="right"/>
+              <w:rPr>
+                <w:rFonts w:ascii="Calibri" w:eastAsia="Times New Roman" w:hAnsi="Calibri" w:cs="Calibri"/>
+                <w:color w:val="000000"/>
+                <w:sz w:val="22"/>
+                <w:szCs w:val="22"/>
+                <w:lang w:val="es-ES" w:eastAsia="es-ES"/>
+              </w:rPr>
+            </w:pPr>
+            <w:r>
+              <w:rPr>
+                <w:rFonts w:ascii="Calibri" w:eastAsia="Times New Roman" w:hAnsi="Calibri" w:cs="Calibri"/>
+                <w:color w:val="000000"/>
+                <w:sz w:val="22"/>
+                <w:szCs w:val="22"/>
+                <w:lang w:val="es-ES" w:eastAsia="es-ES"/>
+              </w:rPr>
+              <w:t>0</w:t>
+            </w:r>
+          </w:p>
+        </w:tc>
+        <w:tc>
+          <w:tcPr>
+            <w:tcW w:w="862" w:type="dxa"/>
+            <w:tcBorders>
+              <w:top w:val="nil"/>
+              <w:left w:val="nil"/>
+              <w:bottom w:val="single" w:sz="8" w:space="0" w:color="auto"/>
+              <w:right w:val="single" w:sz="4" w:space="0" w:color="auto"/>
+            </w:tcBorders>
+            <w:shd w:val="clear" w:color="auto" w:fill="auto"/>
+            <w:noWrap/>
+            <w:vAlign w:val="bottom"/>
+            <w:hideMark/>
+          </w:tcPr>
+          <w:p>
+            <w:pPr>
+              <w:jc w:val="right"/>
+              <w:rPr>
+                <w:rFonts w:ascii="Calibri" w:eastAsia="Times New Roman" w:hAnsi="Calibri" w:cs="Calibri"/>
+                <w:color w:val="000000"/>
+                <w:sz w:val="22"/>
+                <w:szCs w:val="22"/>
+                <w:lang w:val="es-ES" w:eastAsia="es-ES"/>
+              </w:rPr>
+            </w:pPr>
+            <w:r>
+              <w:rPr>
+                <w:rFonts w:ascii="Calibri" w:eastAsia="Times New Roman" w:hAnsi="Calibri" w:cs="Calibri"/>
+                <w:color w:val="000000"/>
+                <w:sz w:val="22"/>
+                <w:szCs w:val="22"/>
+                <w:lang w:val="es-ES" w:eastAsia="es-ES"/>
+              </w:rPr>
+              <w:t>6.8</w:t>
+            </w:r>
+          </w:p>
+        </w:tc>
+      </w:tr>
+      <w:tr>
+        <w:trPr>
+          <w:trHeight w:val="304"/>
+        </w:trPr>
+        <w:tc>
+          <w:tcPr>
+            <w:tcW w:w="3139" w:type="dxa"/>
+            <w:vMerge w:val="restart"/>
+            <w:tcBorders>
+              <w:top w:val="nil"/>
+              <w:left w:val="single" w:sz="8" w:space="0" w:color="auto"/>
+              <w:bottom w:val="single" w:sz="8" w:space="0" w:color="000000"/>
+              <w:right w:val="nil"/>
+            </w:tcBorders>
+            <w:shd w:val="clear" w:color="auto" w:fill="auto"/>
+            <w:vAlign w:val="center"/>
+            <w:hideMark/>
+          </w:tcPr>
+          <w:p>
+            <w:pPr>
+              <w:jc w:val="center"/>
+              <w:rPr>
+                <w:rFonts w:ascii="Calibri" w:eastAsia="Times New Roman" w:hAnsi="Calibri" w:cs="Calibri"/>
+                <w:color w:val="000000"/>
+                <w:sz w:val="22"/>
+                <w:szCs w:val="22"/>
+                <w:lang w:val="es-ES" w:eastAsia="es-ES"/>
+              </w:rPr>
+            </w:pPr>
+            <w:r>
+              <w:rPr>
+                <w:rFonts w:ascii="Calibri" w:eastAsia="Times New Roman" w:hAnsi="Calibri" w:cs="Calibri"/>
+                <w:color w:val="000000"/>
+                <w:sz w:val="22"/>
+                <w:szCs w:val="22"/>
+                <w:lang w:val="es-ES" w:eastAsia="es-ES"/>
+              </w:rPr>
+              <w:t>Spring germination</w:t>
+            </w:r>
+          </w:p>
+        </w:tc>
+        <w:tc>
+          <w:tcPr>
+            <w:tcW w:w="1780" w:type="dxa"/>
+            <w:tcBorders>
+              <w:top w:val="nil"/>
+              <w:left w:val="single" w:sz="4" w:space="0" w:color="auto"/>
+              <w:bottom w:val="single" w:sz="4" w:space="0" w:color="auto"/>
+              <w:right w:val="nil"/>
+            </w:tcBorders>
+            <w:shd w:val="clear" w:color="auto" w:fill="auto"/>
+            <w:noWrap/>
+            <w:vAlign w:val="bottom"/>
+            <w:hideMark/>
+          </w:tcPr>
+          <w:p>
+            <w:pPr>
+              <w:rPr>
+                <w:rFonts w:ascii="Calibri" w:eastAsia="Times New Roman" w:hAnsi="Calibri" w:cs="Calibri"/>
+                <w:color w:val="000000"/>
+                <w:sz w:val="22"/>
+                <w:szCs w:val="22"/>
+                <w:lang w:val="es-ES" w:eastAsia="es-ES"/>
+              </w:rPr>
+            </w:pPr>
+            <w:r>
+              <w:rPr>
+                <w:rFonts w:ascii="Calibri" w:eastAsia="Times New Roman" w:hAnsi="Calibri" w:cs="Calibri"/>
+                <w:color w:val="000000"/>
+                <w:sz w:val="22"/>
+                <w:szCs w:val="22"/>
+                <w:lang w:val="es-ES" w:eastAsia="es-ES"/>
+              </w:rPr>
+              <w:t>phylogeny</w:t>
+            </w:r>
+          </w:p>
+        </w:tc>
+        <w:tc>
+          <w:tcPr>
+            <w:tcW w:w="1041" w:type="dxa"/>
+            <w:tcBorders>
+              <w:top w:val="nil"/>
+              <w:left w:val="single" w:sz="8" w:space="0" w:color="auto"/>
+              <w:bottom w:val="single" w:sz="4" w:space="0" w:color="auto"/>
+              <w:right w:val="single" w:sz="4" w:space="0" w:color="auto"/>
+            </w:tcBorders>
+            <w:shd w:val="clear" w:color="auto" w:fill="auto"/>
+            <w:noWrap/>
+            <w:vAlign w:val="bottom"/>
+            <w:hideMark/>
+          </w:tcPr>
+          <w:p>
+            <w:pPr>
+              <w:jc w:val="right"/>
+              <w:rPr>
+                <w:rFonts w:ascii="Calibri" w:eastAsia="Times New Roman" w:hAnsi="Calibri" w:cs="Calibri"/>
+                <w:color w:val="000000"/>
+                <w:sz w:val="22"/>
+                <w:szCs w:val="22"/>
+                <w:lang w:val="es-ES" w:eastAsia="es-ES"/>
+              </w:rPr>
+            </w:pPr>
+            <w:r>
+              <w:rPr>
+                <w:rFonts w:ascii="Calibri" w:eastAsia="Times New Roman" w:hAnsi="Calibri" w:cs="Calibri"/>
+                <w:color w:val="000000"/>
+                <w:sz w:val="22"/>
+                <w:szCs w:val="22"/>
+                <w:lang w:val="es-ES" w:eastAsia="es-ES"/>
+              </w:rPr>
+              <w:t>22.98</w:t>
+            </w:r>
+          </w:p>
+        </w:tc>
+        <w:tc>
+          <w:tcPr>
+            <w:tcW w:w="794" w:type="dxa"/>
+            <w:tcBorders>
+              <w:top w:val="nil"/>
+              <w:left w:val="nil"/>
+              <w:bottom w:val="single" w:sz="4" w:space="0" w:color="auto"/>
+              <w:right w:val="single" w:sz="4" w:space="0" w:color="auto"/>
+            </w:tcBorders>
+            <w:shd w:val="clear" w:color="auto" w:fill="auto"/>
+            <w:noWrap/>
+            <w:vAlign w:val="bottom"/>
+            <w:hideMark/>
+          </w:tcPr>
+          <w:p>
+            <w:pPr>
+              <w:jc w:val="right"/>
+              <w:rPr>
+                <w:rFonts w:ascii="Calibri" w:eastAsia="Times New Roman" w:hAnsi="Calibri" w:cs="Calibri"/>
+                <w:color w:val="000000"/>
+                <w:sz w:val="22"/>
+                <w:szCs w:val="22"/>
+                <w:lang w:val="es-ES" w:eastAsia="es-ES"/>
+              </w:rPr>
+            </w:pPr>
+            <w:r>
+              <w:rPr>
+                <w:rFonts w:ascii="Calibri" w:eastAsia="Times New Roman" w:hAnsi="Calibri" w:cs="Calibri"/>
+                <w:color w:val="000000"/>
+                <w:sz w:val="22"/>
+                <w:szCs w:val="22"/>
+                <w:lang w:val="es-ES" w:eastAsia="es-ES"/>
+              </w:rPr>
+              <w:t>4.73</w:t>
+            </w:r>
+          </w:p>
+        </w:tc>
+        <w:tc>
+          <w:tcPr>
+            <w:tcW w:w="862" w:type="dxa"/>
+            <w:tcBorders>
+              <w:top w:val="nil"/>
+              <w:left w:val="nil"/>
+              <w:bottom w:val="single" w:sz="4" w:space="0" w:color="auto"/>
+              <w:right w:val="single" w:sz="4" w:space="0" w:color="auto"/>
+            </w:tcBorders>
+            <w:shd w:val="clear" w:color="auto" w:fill="auto"/>
+            <w:noWrap/>
+            <w:vAlign w:val="bottom"/>
+            <w:hideMark/>
+          </w:tcPr>
+          <w:p>
+            <w:pPr>
+              <w:jc w:val="right"/>
+              <w:rPr>
+                <w:rFonts w:ascii="Calibri" w:eastAsia="Times New Roman" w:hAnsi="Calibri" w:cs="Calibri"/>
+                <w:color w:val="000000"/>
+                <w:sz w:val="22"/>
+                <w:szCs w:val="22"/>
+                <w:lang w:val="es-ES" w:eastAsia="es-ES"/>
+              </w:rPr>
+            </w:pPr>
+            <w:r>
+              <w:rPr>
+                <w:rFonts w:ascii="Calibri" w:eastAsia="Times New Roman" w:hAnsi="Calibri" w:cs="Calibri"/>
+                <w:color w:val="000000"/>
+                <w:sz w:val="22"/>
+                <w:szCs w:val="22"/>
+                <w:lang w:val="es-ES" w:eastAsia="es-ES"/>
+              </w:rPr>
+              <w:t>48.8</w:t>
+            </w:r>
+          </w:p>
+        </w:tc>
+        <w:tc>
+          <w:tcPr>
+            <w:tcW w:w="1041" w:type="dxa"/>
+            <w:tcBorders>
+              <w:top w:val="nil"/>
+              <w:left w:val="single" w:sz="8" w:space="0" w:color="auto"/>
+              <w:bottom w:val="single" w:sz="4" w:space="0" w:color="auto"/>
+              <w:right w:val="single" w:sz="4" w:space="0" w:color="auto"/>
+            </w:tcBorders>
+            <w:shd w:val="clear" w:color="auto" w:fill="auto"/>
+            <w:noWrap/>
+            <w:vAlign w:val="bottom"/>
+            <w:hideMark/>
+          </w:tcPr>
+          <w:p>
+            <w:pPr>
+              <w:jc w:val="right"/>
+              <w:rPr>
+                <w:rFonts w:ascii="Calibri" w:eastAsia="Times New Roman" w:hAnsi="Calibri" w:cs="Calibri"/>
+                <w:color w:val="000000"/>
+                <w:sz w:val="22"/>
+                <w:szCs w:val="22"/>
+                <w:lang w:val="es-ES" w:eastAsia="es-ES"/>
+              </w:rPr>
+            </w:pPr>
+            <w:r>
+              <w:rPr>
+                <w:rFonts w:ascii="Calibri" w:eastAsia="Times New Roman" w:hAnsi="Calibri" w:cs="Calibri"/>
+                <w:color w:val="000000"/>
+                <w:sz w:val="22"/>
+                <w:szCs w:val="22"/>
+                <w:lang w:val="es-ES" w:eastAsia="es-ES"/>
+              </w:rPr>
+              <w:t>37.55</w:t>
+            </w:r>
+          </w:p>
+        </w:tc>
+        <w:tc>
+          <w:tcPr>
+            <w:tcW w:w="794" w:type="dxa"/>
+            <w:tcBorders>
+              <w:top w:val="nil"/>
+              <w:left w:val="nil"/>
+              <w:bottom w:val="single" w:sz="4" w:space="0" w:color="auto"/>
+              <w:right w:val="single" w:sz="4" w:space="0" w:color="auto"/>
+            </w:tcBorders>
+            <w:shd w:val="clear" w:color="auto" w:fill="auto"/>
+            <w:noWrap/>
+            <w:vAlign w:val="bottom"/>
+            <w:hideMark/>
+          </w:tcPr>
+          <w:p>
+            <w:pPr>
+              <w:jc w:val="right"/>
+              <w:rPr>
+                <w:rFonts w:ascii="Calibri" w:eastAsia="Times New Roman" w:hAnsi="Calibri" w:cs="Calibri"/>
+                <w:color w:val="000000"/>
+                <w:sz w:val="22"/>
+                <w:szCs w:val="22"/>
+                <w:lang w:val="es-ES" w:eastAsia="es-ES"/>
+              </w:rPr>
+            </w:pPr>
+            <w:r>
+              <w:rPr>
+                <w:rFonts w:ascii="Calibri" w:eastAsia="Times New Roman" w:hAnsi="Calibri" w:cs="Calibri"/>
+                <w:color w:val="000000"/>
+                <w:sz w:val="22"/>
+                <w:szCs w:val="22"/>
+                <w:lang w:val="es-ES" w:eastAsia="es-ES"/>
+              </w:rPr>
+              <w:t>0</w:t>
+            </w:r>
+          </w:p>
+        </w:tc>
+        <w:tc>
+          <w:tcPr>
+            <w:tcW w:w="862" w:type="dxa"/>
+            <w:tcBorders>
+              <w:top w:val="nil"/>
+              <w:left w:val="nil"/>
+              <w:bottom w:val="single" w:sz="4" w:space="0" w:color="auto"/>
+              <w:right w:val="single" w:sz="4" w:space="0" w:color="auto"/>
+            </w:tcBorders>
+            <w:shd w:val="clear" w:color="auto" w:fill="auto"/>
+            <w:noWrap/>
+            <w:vAlign w:val="bottom"/>
+            <w:hideMark/>
+          </w:tcPr>
+          <w:p>
+            <w:pPr>
+              <w:jc w:val="right"/>
+              <w:rPr>
+                <w:rFonts w:ascii="Calibri" w:eastAsia="Times New Roman" w:hAnsi="Calibri" w:cs="Calibri"/>
+                <w:color w:val="000000"/>
+                <w:sz w:val="22"/>
+                <w:szCs w:val="22"/>
+                <w:lang w:val="es-ES" w:eastAsia="es-ES"/>
+              </w:rPr>
+            </w:pPr>
+            <w:r>
+              <w:rPr>
+                <w:rFonts w:ascii="Calibri" w:eastAsia="Times New Roman" w:hAnsi="Calibri" w:cs="Calibri"/>
+                <w:color w:val="000000"/>
+                <w:sz w:val="22"/>
+                <w:szCs w:val="22"/>
+                <w:lang w:val="es-ES" w:eastAsia="es-ES"/>
+              </w:rPr>
+              <w:t>76.44</w:t>
+            </w:r>
+          </w:p>
+        </w:tc>
+      </w:tr>
+      <w:tr>
+        <w:trPr>
+          <w:trHeight w:val="319"/>
+        </w:trPr>
+        <w:tc>
+          <w:tcPr>
+            <w:tcW w:w="3139" w:type="dxa"/>
+            <w:vMerge/>
+            <w:tcBorders>
+              <w:top w:val="nil"/>
+              <w:left w:val="single" w:sz="8" w:space="0" w:color="auto"/>
+              <w:bottom w:val="single" w:sz="8" w:space="0" w:color="000000"/>
+              <w:right w:val="nil"/>
+            </w:tcBorders>
+            <w:vAlign w:val="center"/>
+            <w:hideMark/>
+          </w:tcPr>
+          <w:p>
+            <w:pPr>
+              <w:rPr>
+                <w:rFonts w:ascii="Calibri" w:eastAsia="Times New Roman" w:hAnsi="Calibri" w:cs="Calibri"/>
+                <w:color w:val="000000"/>
+                <w:sz w:val="22"/>
+                <w:szCs w:val="22"/>
+                <w:lang w:val="es-ES" w:eastAsia="es-ES"/>
+              </w:rPr>
+            </w:pPr>
+          </w:p>
+        </w:tc>
+        <w:tc>
+          <w:tcPr>
+            <w:tcW w:w="1780" w:type="dxa"/>
+            <w:tcBorders>
+              <w:top w:val="nil"/>
+              <w:left w:val="single" w:sz="8" w:space="0" w:color="auto"/>
+              <w:bottom w:val="single" w:sz="8" w:space="0" w:color="auto"/>
+              <w:right w:val="single" w:sz="4" w:space="0" w:color="auto"/>
+            </w:tcBorders>
+            <w:shd w:val="clear" w:color="auto" w:fill="auto"/>
+            <w:noWrap/>
+            <w:vAlign w:val="bottom"/>
+            <w:hideMark/>
+          </w:tcPr>
+          <w:p>
+            <w:pPr>
+              <w:rPr>
+                <w:rFonts w:ascii="Calibri" w:eastAsia="Times New Roman" w:hAnsi="Calibri" w:cs="Calibri"/>
+                <w:color w:val="000000"/>
+                <w:sz w:val="22"/>
+                <w:szCs w:val="22"/>
+                <w:lang w:val="es-ES" w:eastAsia="es-ES"/>
+              </w:rPr>
+            </w:pPr>
+            <w:r>
+              <w:rPr>
+                <w:rFonts w:ascii="Calibri" w:eastAsia="Times New Roman" w:hAnsi="Calibri" w:cs="Calibri"/>
+                <w:color w:val="000000"/>
+                <w:sz w:val="22"/>
+                <w:szCs w:val="22"/>
+                <w:lang w:val="es-ES" w:eastAsia="es-ES"/>
+              </w:rPr>
+              <w:t xml:space="preserve">population:species </w:t>
+            </w:r>
+          </w:p>
+        </w:tc>
+        <w:tc>
+          <w:tcPr>
+            <w:tcW w:w="1041" w:type="dxa"/>
+            <w:tcBorders>
+              <w:top w:val="nil"/>
+              <w:left w:val="single" w:sz="8" w:space="0" w:color="auto"/>
+              <w:bottom w:val="single" w:sz="8" w:space="0" w:color="auto"/>
+              <w:right w:val="single" w:sz="4" w:space="0" w:color="auto"/>
+            </w:tcBorders>
+            <w:shd w:val="clear" w:color="auto" w:fill="auto"/>
+            <w:noWrap/>
+            <w:vAlign w:val="bottom"/>
+            <w:hideMark/>
+          </w:tcPr>
+          <w:p>
+            <w:pPr>
+              <w:jc w:val="right"/>
+              <w:rPr>
+                <w:rFonts w:ascii="Calibri" w:eastAsia="Times New Roman" w:hAnsi="Calibri" w:cs="Calibri"/>
+                <w:color w:val="000000"/>
+                <w:sz w:val="22"/>
+                <w:szCs w:val="22"/>
+                <w:lang w:val="es-ES" w:eastAsia="es-ES"/>
+              </w:rPr>
+            </w:pPr>
+            <w:r>
+              <w:rPr>
+                <w:rFonts w:ascii="Calibri" w:eastAsia="Times New Roman" w:hAnsi="Calibri" w:cs="Calibri"/>
+                <w:color w:val="000000"/>
+                <w:sz w:val="22"/>
+                <w:szCs w:val="22"/>
+                <w:lang w:val="es-ES" w:eastAsia="es-ES"/>
+              </w:rPr>
+              <w:t>2.48</w:t>
+            </w:r>
+          </w:p>
+        </w:tc>
+        <w:tc>
+          <w:tcPr>
+            <w:tcW w:w="794" w:type="dxa"/>
+            <w:tcBorders>
+              <w:top w:val="nil"/>
+              <w:left w:val="nil"/>
+              <w:bottom w:val="single" w:sz="8" w:space="0" w:color="auto"/>
+              <w:right w:val="single" w:sz="4" w:space="0" w:color="auto"/>
+            </w:tcBorders>
+            <w:shd w:val="clear" w:color="auto" w:fill="auto"/>
+            <w:noWrap/>
+            <w:vAlign w:val="bottom"/>
+            <w:hideMark/>
+          </w:tcPr>
+          <w:p>
+            <w:pPr>
+              <w:jc w:val="right"/>
+              <w:rPr>
+                <w:rFonts w:ascii="Calibri" w:eastAsia="Times New Roman" w:hAnsi="Calibri" w:cs="Calibri"/>
+                <w:color w:val="000000"/>
+                <w:sz w:val="22"/>
+                <w:szCs w:val="22"/>
+                <w:lang w:val="es-ES" w:eastAsia="es-ES"/>
+              </w:rPr>
+            </w:pPr>
+            <w:r>
+              <w:rPr>
+                <w:rFonts w:ascii="Calibri" w:eastAsia="Times New Roman" w:hAnsi="Calibri" w:cs="Calibri"/>
+                <w:color w:val="000000"/>
+                <w:sz w:val="22"/>
+                <w:szCs w:val="22"/>
+                <w:lang w:val="es-ES" w:eastAsia="es-ES"/>
+              </w:rPr>
+              <w:t>0.28</w:t>
+            </w:r>
+          </w:p>
+        </w:tc>
+        <w:tc>
+          <w:tcPr>
+            <w:tcW w:w="862" w:type="dxa"/>
+            <w:tcBorders>
+              <w:top w:val="nil"/>
+              <w:left w:val="nil"/>
+              <w:bottom w:val="single" w:sz="8" w:space="0" w:color="auto"/>
+              <w:right w:val="single" w:sz="4" w:space="0" w:color="auto"/>
+            </w:tcBorders>
+            <w:shd w:val="clear" w:color="auto" w:fill="auto"/>
+            <w:noWrap/>
+            <w:vAlign w:val="bottom"/>
+            <w:hideMark/>
+          </w:tcPr>
+          <w:p>
+            <w:pPr>
+              <w:jc w:val="right"/>
+              <w:rPr>
+                <w:rFonts w:ascii="Calibri" w:eastAsia="Times New Roman" w:hAnsi="Calibri" w:cs="Calibri"/>
+                <w:color w:val="000000"/>
+                <w:sz w:val="22"/>
+                <w:szCs w:val="22"/>
+                <w:lang w:val="es-ES" w:eastAsia="es-ES"/>
+              </w:rPr>
+            </w:pPr>
+            <w:r>
+              <w:rPr>
+                <w:rFonts w:ascii="Calibri" w:eastAsia="Times New Roman" w:hAnsi="Calibri" w:cs="Calibri"/>
+                <w:color w:val="000000"/>
+                <w:sz w:val="22"/>
+                <w:szCs w:val="22"/>
+                <w:lang w:val="es-ES" w:eastAsia="es-ES"/>
+              </w:rPr>
+              <w:t>5.58</w:t>
+            </w:r>
+          </w:p>
+        </w:tc>
+        <w:tc>
+          <w:tcPr>
+            <w:tcW w:w="1041" w:type="dxa"/>
+            <w:tcBorders>
+              <w:top w:val="nil"/>
+              <w:left w:val="single" w:sz="8" w:space="0" w:color="auto"/>
+              <w:bottom w:val="single" w:sz="8" w:space="0" w:color="auto"/>
+              <w:right w:val="single" w:sz="4" w:space="0" w:color="auto"/>
+            </w:tcBorders>
+            <w:shd w:val="clear" w:color="auto" w:fill="auto"/>
+            <w:noWrap/>
+            <w:vAlign w:val="bottom"/>
+            <w:hideMark/>
+          </w:tcPr>
+          <w:p>
+            <w:pPr>
+              <w:jc w:val="right"/>
+              <w:rPr>
+                <w:rFonts w:ascii="Calibri" w:eastAsia="Times New Roman" w:hAnsi="Calibri" w:cs="Calibri"/>
+                <w:color w:val="000000"/>
+                <w:sz w:val="22"/>
+                <w:szCs w:val="22"/>
+                <w:lang w:val="es-ES" w:eastAsia="es-ES"/>
+              </w:rPr>
+            </w:pPr>
+            <w:r>
+              <w:rPr>
+                <w:rFonts w:ascii="Calibri" w:eastAsia="Times New Roman" w:hAnsi="Calibri" w:cs="Calibri"/>
+                <w:color w:val="000000"/>
+                <w:sz w:val="22"/>
+                <w:szCs w:val="22"/>
+                <w:lang w:val="es-ES" w:eastAsia="es-ES"/>
+              </w:rPr>
+              <w:t>1.57</w:t>
+            </w:r>
+          </w:p>
+        </w:tc>
+        <w:tc>
+          <w:tcPr>
+            <w:tcW w:w="794" w:type="dxa"/>
+            <w:tcBorders>
+              <w:top w:val="nil"/>
+              <w:left w:val="nil"/>
+              <w:bottom w:val="single" w:sz="8" w:space="0" w:color="auto"/>
+              <w:right w:val="single" w:sz="4" w:space="0" w:color="auto"/>
+            </w:tcBorders>
+            <w:shd w:val="clear" w:color="auto" w:fill="auto"/>
+            <w:noWrap/>
+            <w:vAlign w:val="bottom"/>
+            <w:hideMark/>
+          </w:tcPr>
+          <w:p>
+            <w:pPr>
+              <w:jc w:val="right"/>
+              <w:rPr>
+                <w:rFonts w:ascii="Calibri" w:eastAsia="Times New Roman" w:hAnsi="Calibri" w:cs="Calibri"/>
+                <w:color w:val="000000"/>
+                <w:sz w:val="22"/>
+                <w:szCs w:val="22"/>
+                <w:lang w:val="es-ES" w:eastAsia="es-ES"/>
+              </w:rPr>
+            </w:pPr>
+            <w:r>
+              <w:rPr>
+                <w:rFonts w:ascii="Calibri" w:eastAsia="Times New Roman" w:hAnsi="Calibri" w:cs="Calibri"/>
+                <w:color w:val="000000"/>
+                <w:sz w:val="22"/>
+                <w:szCs w:val="22"/>
+                <w:lang w:val="es-ES" w:eastAsia="es-ES"/>
+              </w:rPr>
+              <w:t>0</w:t>
+            </w:r>
+          </w:p>
+        </w:tc>
+        <w:tc>
+          <w:tcPr>
+            <w:tcW w:w="862" w:type="dxa"/>
+            <w:tcBorders>
+              <w:top w:val="nil"/>
+              <w:left w:val="nil"/>
+              <w:bottom w:val="single" w:sz="8" w:space="0" w:color="auto"/>
+              <w:right w:val="single" w:sz="4" w:space="0" w:color="auto"/>
+            </w:tcBorders>
+            <w:shd w:val="clear" w:color="auto" w:fill="auto"/>
+            <w:noWrap/>
+            <w:vAlign w:val="bottom"/>
+            <w:hideMark/>
+          </w:tcPr>
+          <w:p>
+            <w:pPr>
+              <w:jc w:val="right"/>
+              <w:rPr>
+                <w:rFonts w:ascii="Calibri" w:eastAsia="Times New Roman" w:hAnsi="Calibri" w:cs="Calibri"/>
+                <w:color w:val="000000"/>
+                <w:sz w:val="22"/>
+                <w:szCs w:val="22"/>
+                <w:lang w:val="es-ES" w:eastAsia="es-ES"/>
+              </w:rPr>
+            </w:pPr>
+            <w:r>
+              <w:rPr>
+                <w:rFonts w:ascii="Calibri" w:eastAsia="Times New Roman" w:hAnsi="Calibri" w:cs="Calibri"/>
+                <w:color w:val="000000"/>
+                <w:sz w:val="22"/>
+                <w:szCs w:val="22"/>
+                <w:lang w:val="es-ES" w:eastAsia="es-ES"/>
+              </w:rPr>
+              <w:t>6.92</w:t>
+            </w:r>
+          </w:p>
+        </w:tc>
+      </w:tr>
+      <w:tr>
+        <w:trPr>
+          <w:trHeight w:val="304"/>
+        </w:trPr>
+        <w:tc>
+          <w:tcPr>
+            <w:tcW w:w="3139" w:type="dxa"/>
+            <w:vMerge w:val="restart"/>
+            <w:tcBorders>
+              <w:top w:val="nil"/>
+              <w:left w:val="single" w:sz="8" w:space="0" w:color="auto"/>
+              <w:bottom w:val="single" w:sz="8" w:space="0" w:color="000000"/>
+              <w:right w:val="nil"/>
+            </w:tcBorders>
+            <w:shd w:val="clear" w:color="auto" w:fill="auto"/>
+            <w:vAlign w:val="center"/>
+            <w:hideMark/>
+          </w:tcPr>
+          <w:p>
+            <w:pPr>
+              <w:jc w:val="center"/>
+              <w:rPr>
+                <w:rFonts w:ascii="Calibri" w:eastAsia="Times New Roman" w:hAnsi="Calibri" w:cs="Calibri"/>
+                <w:color w:val="000000"/>
+                <w:sz w:val="22"/>
+                <w:szCs w:val="22"/>
+                <w:lang w:val="es-ES" w:eastAsia="es-ES"/>
+              </w:rPr>
+            </w:pPr>
+            <w:r>
+              <w:rPr>
+                <w:rFonts w:ascii="Calibri" w:eastAsia="Times New Roman" w:hAnsi="Calibri" w:cs="Calibri"/>
+                <w:color w:val="000000"/>
+                <w:sz w:val="22"/>
+                <w:szCs w:val="22"/>
+                <w:lang w:val="es-ES" w:eastAsia="es-ES"/>
+              </w:rPr>
+              <w:t>Summer germination</w:t>
+            </w:r>
+          </w:p>
+        </w:tc>
+        <w:tc>
+          <w:tcPr>
+            <w:tcW w:w="1780" w:type="dxa"/>
+            <w:tcBorders>
+              <w:top w:val="nil"/>
+              <w:left w:val="single" w:sz="4" w:space="0" w:color="auto"/>
+              <w:bottom w:val="single" w:sz="4" w:space="0" w:color="auto"/>
+              <w:right w:val="nil"/>
+            </w:tcBorders>
+            <w:shd w:val="clear" w:color="auto" w:fill="auto"/>
+            <w:noWrap/>
+            <w:vAlign w:val="bottom"/>
+            <w:hideMark/>
+          </w:tcPr>
+          <w:p>
+            <w:pPr>
+              <w:rPr>
+                <w:rFonts w:ascii="Calibri" w:eastAsia="Times New Roman" w:hAnsi="Calibri" w:cs="Calibri"/>
+                <w:color w:val="000000"/>
+                <w:sz w:val="22"/>
+                <w:szCs w:val="22"/>
+                <w:lang w:val="es-ES" w:eastAsia="es-ES"/>
+              </w:rPr>
+            </w:pPr>
+            <w:r>
+              <w:rPr>
+                <w:rFonts w:ascii="Calibri" w:eastAsia="Times New Roman" w:hAnsi="Calibri" w:cs="Calibri"/>
+                <w:color w:val="000000"/>
+                <w:sz w:val="22"/>
+                <w:szCs w:val="22"/>
+                <w:lang w:val="es-ES" w:eastAsia="es-ES"/>
+              </w:rPr>
+              <w:t>phylogeny</w:t>
+            </w:r>
+          </w:p>
+        </w:tc>
+        <w:tc>
+          <w:tcPr>
+            <w:tcW w:w="1041" w:type="dxa"/>
+            <w:tcBorders>
+              <w:top w:val="nil"/>
+              <w:left w:val="single" w:sz="8" w:space="0" w:color="auto"/>
+              <w:bottom w:val="single" w:sz="4" w:space="0" w:color="auto"/>
+              <w:right w:val="single" w:sz="4" w:space="0" w:color="auto"/>
+            </w:tcBorders>
+            <w:shd w:val="clear" w:color="auto" w:fill="auto"/>
+            <w:noWrap/>
+            <w:vAlign w:val="bottom"/>
+            <w:hideMark/>
+          </w:tcPr>
+          <w:p>
+            <w:pPr>
+              <w:jc w:val="right"/>
+              <w:rPr>
+                <w:rFonts w:ascii="Calibri" w:eastAsia="Times New Roman" w:hAnsi="Calibri" w:cs="Calibri"/>
+                <w:color w:val="000000"/>
+                <w:sz w:val="22"/>
+                <w:szCs w:val="22"/>
+                <w:lang w:val="es-ES" w:eastAsia="es-ES"/>
+              </w:rPr>
+            </w:pPr>
+            <w:r>
+              <w:rPr>
+                <w:rFonts w:ascii="Calibri" w:eastAsia="Times New Roman" w:hAnsi="Calibri" w:cs="Calibri"/>
+                <w:color w:val="000000"/>
+                <w:sz w:val="22"/>
+                <w:szCs w:val="22"/>
+                <w:lang w:val="es-ES" w:eastAsia="es-ES"/>
+              </w:rPr>
+              <w:t>13.94</w:t>
+            </w:r>
+          </w:p>
+        </w:tc>
+        <w:tc>
+          <w:tcPr>
+            <w:tcW w:w="794" w:type="dxa"/>
+            <w:tcBorders>
+              <w:top w:val="nil"/>
+              <w:left w:val="nil"/>
+              <w:bottom w:val="single" w:sz="4" w:space="0" w:color="auto"/>
+              <w:right w:val="single" w:sz="4" w:space="0" w:color="auto"/>
+            </w:tcBorders>
+            <w:shd w:val="clear" w:color="auto" w:fill="auto"/>
+            <w:noWrap/>
+            <w:vAlign w:val="bottom"/>
+            <w:hideMark/>
+          </w:tcPr>
+          <w:p>
+            <w:pPr>
+              <w:jc w:val="right"/>
+              <w:rPr>
+                <w:rFonts w:ascii="Calibri" w:eastAsia="Times New Roman" w:hAnsi="Calibri" w:cs="Calibri"/>
+                <w:color w:val="000000"/>
+                <w:sz w:val="22"/>
+                <w:szCs w:val="22"/>
+                <w:lang w:val="es-ES" w:eastAsia="es-ES"/>
+              </w:rPr>
+            </w:pPr>
+            <w:r>
+              <w:rPr>
+                <w:rFonts w:ascii="Calibri" w:eastAsia="Times New Roman" w:hAnsi="Calibri" w:cs="Calibri"/>
+                <w:color w:val="000000"/>
+                <w:sz w:val="22"/>
+                <w:szCs w:val="22"/>
+                <w:lang w:val="es-ES" w:eastAsia="es-ES"/>
+              </w:rPr>
+              <w:t>1.41</w:t>
+            </w:r>
+          </w:p>
+        </w:tc>
+        <w:tc>
+          <w:tcPr>
+            <w:tcW w:w="862" w:type="dxa"/>
+            <w:tcBorders>
+              <w:top w:val="nil"/>
+              <w:left w:val="nil"/>
+              <w:bottom w:val="single" w:sz="4" w:space="0" w:color="auto"/>
+              <w:right w:val="single" w:sz="4" w:space="0" w:color="auto"/>
+            </w:tcBorders>
+            <w:shd w:val="clear" w:color="auto" w:fill="auto"/>
+            <w:noWrap/>
+            <w:vAlign w:val="bottom"/>
+            <w:hideMark/>
+          </w:tcPr>
+          <w:p>
+            <w:pPr>
+              <w:jc w:val="right"/>
+              <w:rPr>
+                <w:rFonts w:ascii="Calibri" w:eastAsia="Times New Roman" w:hAnsi="Calibri" w:cs="Calibri"/>
+                <w:color w:val="000000"/>
+                <w:sz w:val="22"/>
+                <w:szCs w:val="22"/>
+                <w:lang w:val="es-ES" w:eastAsia="es-ES"/>
+              </w:rPr>
+            </w:pPr>
+            <w:r>
+              <w:rPr>
+                <w:rFonts w:ascii="Calibri" w:eastAsia="Times New Roman" w:hAnsi="Calibri" w:cs="Calibri"/>
+                <w:color w:val="000000"/>
+                <w:sz w:val="22"/>
+                <w:szCs w:val="22"/>
+                <w:lang w:val="es-ES" w:eastAsia="es-ES"/>
+              </w:rPr>
+              <w:t>34.33</w:t>
+            </w:r>
+          </w:p>
+        </w:tc>
+        <w:tc>
+          <w:tcPr>
+            <w:tcW w:w="1041" w:type="dxa"/>
+            <w:tcBorders>
+              <w:top w:val="nil"/>
+              <w:left w:val="single" w:sz="8" w:space="0" w:color="auto"/>
+              <w:bottom w:val="single" w:sz="4" w:space="0" w:color="auto"/>
+              <w:right w:val="single" w:sz="4" w:space="0" w:color="auto"/>
+            </w:tcBorders>
+            <w:shd w:val="clear" w:color="auto" w:fill="auto"/>
+            <w:noWrap/>
+            <w:vAlign w:val="bottom"/>
+            <w:hideMark/>
+          </w:tcPr>
+          <w:p>
+            <w:pPr>
+              <w:jc w:val="right"/>
+              <w:rPr>
+                <w:rFonts w:ascii="Calibri" w:eastAsia="Times New Roman" w:hAnsi="Calibri" w:cs="Calibri"/>
+                <w:color w:val="000000"/>
+                <w:sz w:val="22"/>
+                <w:szCs w:val="22"/>
+                <w:lang w:val="es-ES" w:eastAsia="es-ES"/>
+              </w:rPr>
+            </w:pPr>
+            <w:r>
+              <w:rPr>
+                <w:rFonts w:ascii="Calibri" w:eastAsia="Times New Roman" w:hAnsi="Calibri" w:cs="Calibri"/>
+                <w:color w:val="000000"/>
+                <w:sz w:val="22"/>
+                <w:szCs w:val="22"/>
+                <w:lang w:val="es-ES" w:eastAsia="es-ES"/>
+              </w:rPr>
+              <w:t>11.36</w:t>
+            </w:r>
+          </w:p>
+        </w:tc>
+        <w:tc>
+          <w:tcPr>
+            <w:tcW w:w="794" w:type="dxa"/>
+            <w:tcBorders>
+              <w:top w:val="nil"/>
+              <w:left w:val="nil"/>
+              <w:bottom w:val="single" w:sz="4" w:space="0" w:color="auto"/>
+              <w:right w:val="single" w:sz="4" w:space="0" w:color="auto"/>
+            </w:tcBorders>
+            <w:shd w:val="clear" w:color="auto" w:fill="auto"/>
+            <w:noWrap/>
+            <w:vAlign w:val="bottom"/>
+            <w:hideMark/>
+          </w:tcPr>
+          <w:p>
+            <w:pPr>
+              <w:jc w:val="right"/>
+              <w:rPr>
+                <w:rFonts w:ascii="Calibri" w:eastAsia="Times New Roman" w:hAnsi="Calibri" w:cs="Calibri"/>
+                <w:color w:val="000000"/>
+                <w:sz w:val="22"/>
+                <w:szCs w:val="22"/>
+                <w:lang w:val="es-ES" w:eastAsia="es-ES"/>
+              </w:rPr>
+            </w:pPr>
+            <w:r>
+              <w:rPr>
+                <w:rFonts w:ascii="Calibri" w:eastAsia="Times New Roman" w:hAnsi="Calibri" w:cs="Calibri"/>
+                <w:color w:val="000000"/>
+                <w:sz w:val="22"/>
+                <w:szCs w:val="22"/>
+                <w:lang w:val="es-ES" w:eastAsia="es-ES"/>
+              </w:rPr>
+              <w:t>1.84</w:t>
+            </w:r>
+          </w:p>
+        </w:tc>
+        <w:tc>
+          <w:tcPr>
+            <w:tcW w:w="862" w:type="dxa"/>
+            <w:tcBorders>
+              <w:top w:val="nil"/>
+              <w:left w:val="nil"/>
+              <w:bottom w:val="single" w:sz="4" w:space="0" w:color="auto"/>
+              <w:right w:val="single" w:sz="4" w:space="0" w:color="auto"/>
+            </w:tcBorders>
+            <w:shd w:val="clear" w:color="auto" w:fill="auto"/>
+            <w:noWrap/>
+            <w:vAlign w:val="bottom"/>
+            <w:hideMark/>
+          </w:tcPr>
+          <w:p>
+            <w:pPr>
+              <w:jc w:val="right"/>
+              <w:rPr>
+                <w:rFonts w:ascii="Calibri" w:eastAsia="Times New Roman" w:hAnsi="Calibri" w:cs="Calibri"/>
+                <w:color w:val="000000"/>
+                <w:sz w:val="22"/>
+                <w:szCs w:val="22"/>
+                <w:lang w:val="es-ES" w:eastAsia="es-ES"/>
+              </w:rPr>
+            </w:pPr>
+            <w:r>
+              <w:rPr>
+                <w:rFonts w:ascii="Calibri" w:eastAsia="Times New Roman" w:hAnsi="Calibri" w:cs="Calibri"/>
+                <w:color w:val="000000"/>
+                <w:sz w:val="22"/>
+                <w:szCs w:val="22"/>
+                <w:lang w:val="es-ES" w:eastAsia="es-ES"/>
+              </w:rPr>
+              <w:t>22.71</w:t>
+            </w:r>
+          </w:p>
+        </w:tc>
+      </w:tr>
+      <w:tr>
+        <w:trPr>
+          <w:trHeight w:val="319"/>
+        </w:trPr>
+        <w:tc>
+          <w:tcPr>
+            <w:tcW w:w="3139" w:type="dxa"/>
+            <w:vMerge/>
+            <w:tcBorders>
+              <w:top w:val="nil"/>
+              <w:left w:val="single" w:sz="8" w:space="0" w:color="auto"/>
+              <w:bottom w:val="single" w:sz="8" w:space="0" w:color="000000"/>
+              <w:right w:val="nil"/>
+            </w:tcBorders>
+            <w:vAlign w:val="center"/>
+            <w:hideMark/>
+          </w:tcPr>
+          <w:p>
+            <w:pPr>
+              <w:rPr>
+                <w:rFonts w:ascii="Calibri" w:eastAsia="Times New Roman" w:hAnsi="Calibri" w:cs="Calibri"/>
+                <w:color w:val="000000"/>
+                <w:sz w:val="22"/>
+                <w:szCs w:val="22"/>
+                <w:lang w:val="es-ES" w:eastAsia="es-ES"/>
+              </w:rPr>
+            </w:pPr>
+          </w:p>
+        </w:tc>
+        <w:tc>
+          <w:tcPr>
+            <w:tcW w:w="1780" w:type="dxa"/>
+            <w:tcBorders>
+              <w:top w:val="nil"/>
+              <w:left w:val="single" w:sz="8" w:space="0" w:color="auto"/>
+              <w:bottom w:val="single" w:sz="8" w:space="0" w:color="auto"/>
+              <w:right w:val="single" w:sz="4" w:space="0" w:color="auto"/>
+            </w:tcBorders>
+            <w:shd w:val="clear" w:color="auto" w:fill="auto"/>
+            <w:noWrap/>
+            <w:vAlign w:val="bottom"/>
+            <w:hideMark/>
+          </w:tcPr>
+          <w:p>
+            <w:pPr>
+              <w:rPr>
+                <w:rFonts w:ascii="Calibri" w:eastAsia="Times New Roman" w:hAnsi="Calibri" w:cs="Calibri"/>
+                <w:color w:val="000000"/>
+                <w:sz w:val="22"/>
+                <w:szCs w:val="22"/>
+                <w:lang w:val="es-ES" w:eastAsia="es-ES"/>
+              </w:rPr>
+            </w:pPr>
+            <w:r>
+              <w:rPr>
+                <w:rFonts w:ascii="Calibri" w:eastAsia="Times New Roman" w:hAnsi="Calibri" w:cs="Calibri"/>
+                <w:color w:val="000000"/>
+                <w:sz w:val="22"/>
+                <w:szCs w:val="22"/>
+                <w:lang w:val="es-ES" w:eastAsia="es-ES"/>
+              </w:rPr>
+              <w:t xml:space="preserve">population:species </w:t>
+            </w:r>
+          </w:p>
+        </w:tc>
+        <w:tc>
+          <w:tcPr>
+            <w:tcW w:w="1041" w:type="dxa"/>
+            <w:tcBorders>
+              <w:top w:val="nil"/>
+              <w:left w:val="single" w:sz="8" w:space="0" w:color="auto"/>
+              <w:bottom w:val="single" w:sz="8" w:space="0" w:color="auto"/>
+              <w:right w:val="single" w:sz="4" w:space="0" w:color="auto"/>
+            </w:tcBorders>
+            <w:shd w:val="clear" w:color="auto" w:fill="auto"/>
+            <w:noWrap/>
+            <w:vAlign w:val="bottom"/>
+            <w:hideMark/>
+          </w:tcPr>
+          <w:p>
+            <w:pPr>
+              <w:jc w:val="right"/>
+              <w:rPr>
+                <w:rFonts w:ascii="Calibri" w:eastAsia="Times New Roman" w:hAnsi="Calibri" w:cs="Calibri"/>
+                <w:color w:val="000000"/>
+                <w:sz w:val="22"/>
+                <w:szCs w:val="22"/>
+                <w:lang w:val="es-ES" w:eastAsia="es-ES"/>
+              </w:rPr>
+            </w:pPr>
+            <w:r>
+              <w:rPr>
+                <w:rFonts w:ascii="Calibri" w:eastAsia="Times New Roman" w:hAnsi="Calibri" w:cs="Calibri"/>
+                <w:color w:val="000000"/>
+                <w:sz w:val="22"/>
+                <w:szCs w:val="22"/>
+                <w:lang w:val="es-ES" w:eastAsia="es-ES"/>
+              </w:rPr>
+              <w:t>0.58</w:t>
+            </w:r>
+          </w:p>
+        </w:tc>
+        <w:tc>
+          <w:tcPr>
+            <w:tcW w:w="794" w:type="dxa"/>
+            <w:tcBorders>
+              <w:top w:val="nil"/>
+              <w:left w:val="nil"/>
+              <w:bottom w:val="single" w:sz="8" w:space="0" w:color="auto"/>
+              <w:right w:val="single" w:sz="4" w:space="0" w:color="auto"/>
+            </w:tcBorders>
+            <w:shd w:val="clear" w:color="auto" w:fill="auto"/>
+            <w:noWrap/>
+            <w:vAlign w:val="bottom"/>
+            <w:hideMark/>
+          </w:tcPr>
+          <w:p>
+            <w:pPr>
+              <w:jc w:val="right"/>
+              <w:rPr>
+                <w:rFonts w:ascii="Calibri" w:eastAsia="Times New Roman" w:hAnsi="Calibri" w:cs="Calibri"/>
+                <w:color w:val="000000"/>
+                <w:sz w:val="22"/>
+                <w:szCs w:val="22"/>
+                <w:lang w:val="es-ES" w:eastAsia="es-ES"/>
+              </w:rPr>
+            </w:pPr>
+            <w:r>
+              <w:rPr>
+                <w:rFonts w:ascii="Calibri" w:eastAsia="Times New Roman" w:hAnsi="Calibri" w:cs="Calibri"/>
+                <w:color w:val="000000"/>
+                <w:sz w:val="22"/>
+                <w:szCs w:val="22"/>
+                <w:lang w:val="es-ES" w:eastAsia="es-ES"/>
+              </w:rPr>
+              <w:t>0</w:t>
+            </w:r>
+          </w:p>
+        </w:tc>
+        <w:tc>
+          <w:tcPr>
+            <w:tcW w:w="862" w:type="dxa"/>
+            <w:tcBorders>
+              <w:top w:val="nil"/>
+              <w:left w:val="nil"/>
+              <w:bottom w:val="single" w:sz="8" w:space="0" w:color="auto"/>
+              <w:right w:val="single" w:sz="4" w:space="0" w:color="auto"/>
+            </w:tcBorders>
+            <w:shd w:val="clear" w:color="auto" w:fill="auto"/>
+            <w:noWrap/>
+            <w:vAlign w:val="bottom"/>
+            <w:hideMark/>
+          </w:tcPr>
+          <w:p>
+            <w:pPr>
+              <w:jc w:val="right"/>
+              <w:rPr>
+                <w:rFonts w:ascii="Calibri" w:eastAsia="Times New Roman" w:hAnsi="Calibri" w:cs="Calibri"/>
+                <w:color w:val="000000"/>
+                <w:sz w:val="22"/>
+                <w:szCs w:val="22"/>
+                <w:lang w:val="es-ES" w:eastAsia="es-ES"/>
+              </w:rPr>
+            </w:pPr>
+            <w:r>
+              <w:rPr>
+                <w:rFonts w:ascii="Calibri" w:eastAsia="Times New Roman" w:hAnsi="Calibri" w:cs="Calibri"/>
+                <w:color w:val="000000"/>
+                <w:sz w:val="22"/>
+                <w:szCs w:val="22"/>
+                <w:lang w:val="es-ES" w:eastAsia="es-ES"/>
+              </w:rPr>
+              <w:t>1.86</w:t>
+            </w:r>
+          </w:p>
+        </w:tc>
+        <w:tc>
+          <w:tcPr>
+            <w:tcW w:w="1041" w:type="dxa"/>
+            <w:tcBorders>
+              <w:top w:val="nil"/>
+              <w:left w:val="single" w:sz="8" w:space="0" w:color="auto"/>
+              <w:bottom w:val="single" w:sz="8" w:space="0" w:color="auto"/>
+              <w:right w:val="single" w:sz="4" w:space="0" w:color="auto"/>
+            </w:tcBorders>
+            <w:shd w:val="clear" w:color="auto" w:fill="auto"/>
+            <w:noWrap/>
+            <w:vAlign w:val="bottom"/>
+            <w:hideMark/>
+          </w:tcPr>
+          <w:p>
+            <w:pPr>
+              <w:jc w:val="right"/>
+              <w:rPr>
+                <w:rFonts w:ascii="Calibri" w:eastAsia="Times New Roman" w:hAnsi="Calibri" w:cs="Calibri"/>
+                <w:color w:val="000000"/>
+                <w:sz w:val="22"/>
+                <w:szCs w:val="22"/>
+                <w:lang w:val="es-ES" w:eastAsia="es-ES"/>
+              </w:rPr>
+            </w:pPr>
+            <w:r>
+              <w:rPr>
+                <w:rFonts w:ascii="Calibri" w:eastAsia="Times New Roman" w:hAnsi="Calibri" w:cs="Calibri"/>
+                <w:color w:val="000000"/>
+                <w:sz w:val="22"/>
+                <w:szCs w:val="22"/>
+                <w:lang w:val="es-ES" w:eastAsia="es-ES"/>
+              </w:rPr>
+              <w:t>1.06</w:t>
+            </w:r>
+          </w:p>
+        </w:tc>
+        <w:tc>
+          <w:tcPr>
+            <w:tcW w:w="794" w:type="dxa"/>
+            <w:tcBorders>
+              <w:top w:val="nil"/>
+              <w:left w:val="nil"/>
+              <w:bottom w:val="single" w:sz="8" w:space="0" w:color="auto"/>
+              <w:right w:val="single" w:sz="4" w:space="0" w:color="auto"/>
+            </w:tcBorders>
+            <w:shd w:val="clear" w:color="auto" w:fill="auto"/>
+            <w:noWrap/>
+            <w:vAlign w:val="bottom"/>
+            <w:hideMark/>
+          </w:tcPr>
+          <w:p>
+            <w:pPr>
+              <w:jc w:val="right"/>
+              <w:rPr>
+                <w:rFonts w:ascii="Calibri" w:eastAsia="Times New Roman" w:hAnsi="Calibri" w:cs="Calibri"/>
+                <w:color w:val="000000"/>
+                <w:sz w:val="22"/>
+                <w:szCs w:val="22"/>
+                <w:lang w:val="es-ES" w:eastAsia="es-ES"/>
+              </w:rPr>
+            </w:pPr>
+            <w:r>
+              <w:rPr>
+                <w:rFonts w:ascii="Calibri" w:eastAsia="Times New Roman" w:hAnsi="Calibri" w:cs="Calibri"/>
+                <w:color w:val="000000"/>
+                <w:sz w:val="22"/>
+                <w:szCs w:val="22"/>
+                <w:lang w:val="es-ES" w:eastAsia="es-ES"/>
+              </w:rPr>
+              <w:t>0</w:t>
+            </w:r>
+          </w:p>
+        </w:tc>
+        <w:tc>
+          <w:tcPr>
+            <w:tcW w:w="862" w:type="dxa"/>
+            <w:tcBorders>
+              <w:top w:val="nil"/>
+              <w:left w:val="nil"/>
+              <w:bottom w:val="single" w:sz="8" w:space="0" w:color="auto"/>
+              <w:right w:val="single" w:sz="4" w:space="0" w:color="auto"/>
+            </w:tcBorders>
+            <w:shd w:val="clear" w:color="auto" w:fill="auto"/>
+            <w:noWrap/>
+            <w:vAlign w:val="bottom"/>
+            <w:hideMark/>
+          </w:tcPr>
+          <w:p>
+            <w:pPr>
+              <w:jc w:val="right"/>
+              <w:rPr>
+                <w:rFonts w:ascii="Calibri" w:eastAsia="Times New Roman" w:hAnsi="Calibri" w:cs="Calibri"/>
+                <w:color w:val="000000"/>
+                <w:sz w:val="22"/>
+                <w:szCs w:val="22"/>
+                <w:lang w:val="es-ES" w:eastAsia="es-ES"/>
+              </w:rPr>
+            </w:pPr>
+            <w:r>
+              <w:rPr>
+                <w:rFonts w:ascii="Calibri" w:eastAsia="Times New Roman" w:hAnsi="Calibri" w:cs="Calibri"/>
+                <w:color w:val="000000"/>
+                <w:sz w:val="22"/>
+                <w:szCs w:val="22"/>
+                <w:lang w:val="es-ES" w:eastAsia="es-ES"/>
+              </w:rPr>
+              <w:t>2.9</w:t>
+            </w:r>
+          </w:p>
+        </w:tc>
+      </w:tr>
+      <w:tr>
+        <w:trPr>
+          <w:trHeight w:val="304"/>
+        </w:trPr>
+        <w:tc>
+          <w:tcPr>
+            <w:tcW w:w="3139" w:type="dxa"/>
+            <w:vMerge w:val="restart"/>
+            <w:tcBorders>
+              <w:top w:val="nil"/>
+              <w:left w:val="single" w:sz="8" w:space="0" w:color="auto"/>
+              <w:bottom w:val="single" w:sz="8" w:space="0" w:color="000000"/>
+              <w:right w:val="nil"/>
+            </w:tcBorders>
+            <w:shd w:val="clear" w:color="auto" w:fill="auto"/>
+            <w:vAlign w:val="center"/>
+            <w:hideMark/>
+          </w:tcPr>
+          <w:p>
+            <w:pPr>
+              <w:jc w:val="center"/>
+              <w:rPr>
+                <w:rFonts w:ascii="Calibri" w:eastAsia="Times New Roman" w:hAnsi="Calibri" w:cs="Calibri"/>
+                <w:color w:val="000000"/>
+                <w:sz w:val="22"/>
+                <w:szCs w:val="22"/>
+                <w:lang w:val="es-ES" w:eastAsia="es-ES"/>
+              </w:rPr>
+            </w:pPr>
+            <w:r>
+              <w:rPr>
+                <w:rFonts w:ascii="Calibri" w:eastAsia="Times New Roman" w:hAnsi="Calibri" w:cs="Calibri"/>
+                <w:color w:val="000000"/>
+                <w:sz w:val="22"/>
+                <w:szCs w:val="22"/>
+                <w:lang w:val="es-ES" w:eastAsia="es-ES"/>
+              </w:rPr>
+              <w:t>Total germination</w:t>
+            </w:r>
+          </w:p>
+        </w:tc>
+        <w:tc>
+          <w:tcPr>
+            <w:tcW w:w="1780" w:type="dxa"/>
+            <w:tcBorders>
+              <w:top w:val="nil"/>
+              <w:left w:val="single" w:sz="4" w:space="0" w:color="auto"/>
+              <w:bottom w:val="single" w:sz="4" w:space="0" w:color="auto"/>
+              <w:right w:val="nil"/>
+            </w:tcBorders>
+            <w:shd w:val="clear" w:color="auto" w:fill="auto"/>
+            <w:noWrap/>
+            <w:vAlign w:val="bottom"/>
+            <w:hideMark/>
+          </w:tcPr>
+          <w:p>
+            <w:pPr>
+              <w:rPr>
+                <w:rFonts w:ascii="Calibri" w:eastAsia="Times New Roman" w:hAnsi="Calibri" w:cs="Calibri"/>
+                <w:color w:val="000000"/>
+                <w:sz w:val="22"/>
+                <w:szCs w:val="22"/>
+                <w:lang w:val="es-ES" w:eastAsia="es-ES"/>
+              </w:rPr>
+            </w:pPr>
+            <w:r>
+              <w:rPr>
+                <w:rFonts w:ascii="Calibri" w:eastAsia="Times New Roman" w:hAnsi="Calibri" w:cs="Calibri"/>
+                <w:color w:val="000000"/>
+                <w:sz w:val="22"/>
+                <w:szCs w:val="22"/>
+                <w:lang w:val="es-ES" w:eastAsia="es-ES"/>
+              </w:rPr>
+              <w:t>phylogeny</w:t>
+            </w:r>
+          </w:p>
+        </w:tc>
+        <w:tc>
+          <w:tcPr>
+            <w:tcW w:w="1041" w:type="dxa"/>
+            <w:tcBorders>
+              <w:top w:val="nil"/>
+              <w:left w:val="single" w:sz="8" w:space="0" w:color="auto"/>
+              <w:bottom w:val="single" w:sz="4" w:space="0" w:color="auto"/>
+              <w:right w:val="single" w:sz="4" w:space="0" w:color="auto"/>
+            </w:tcBorders>
+            <w:shd w:val="clear" w:color="auto" w:fill="auto"/>
+            <w:noWrap/>
+            <w:vAlign w:val="bottom"/>
+            <w:hideMark/>
+          </w:tcPr>
+          <w:p>
+            <w:pPr>
+              <w:jc w:val="right"/>
+              <w:rPr>
+                <w:rFonts w:ascii="Calibri" w:eastAsia="Times New Roman" w:hAnsi="Calibri" w:cs="Calibri"/>
+                <w:color w:val="000000"/>
+                <w:sz w:val="22"/>
+                <w:szCs w:val="22"/>
+                <w:lang w:val="es-ES" w:eastAsia="es-ES"/>
+              </w:rPr>
+            </w:pPr>
+            <w:r>
+              <w:rPr>
+                <w:rFonts w:ascii="Calibri" w:eastAsia="Times New Roman" w:hAnsi="Calibri" w:cs="Calibri"/>
+                <w:color w:val="000000"/>
+                <w:sz w:val="22"/>
+                <w:szCs w:val="22"/>
+                <w:lang w:val="es-ES" w:eastAsia="es-ES"/>
+              </w:rPr>
+              <w:t>22.93</w:t>
+            </w:r>
+          </w:p>
+        </w:tc>
+        <w:tc>
+          <w:tcPr>
+            <w:tcW w:w="794" w:type="dxa"/>
+            <w:tcBorders>
+              <w:top w:val="nil"/>
+              <w:left w:val="nil"/>
+              <w:bottom w:val="single" w:sz="4" w:space="0" w:color="auto"/>
+              <w:right w:val="single" w:sz="4" w:space="0" w:color="auto"/>
+            </w:tcBorders>
+            <w:shd w:val="clear" w:color="auto" w:fill="auto"/>
+            <w:noWrap/>
+            <w:vAlign w:val="bottom"/>
+            <w:hideMark/>
+          </w:tcPr>
+          <w:p>
+            <w:pPr>
+              <w:jc w:val="right"/>
+              <w:rPr>
+                <w:rFonts w:ascii="Calibri" w:eastAsia="Times New Roman" w:hAnsi="Calibri" w:cs="Calibri"/>
+                <w:color w:val="000000"/>
+                <w:sz w:val="22"/>
+                <w:szCs w:val="22"/>
+                <w:lang w:val="es-ES" w:eastAsia="es-ES"/>
+              </w:rPr>
+            </w:pPr>
+            <w:r>
+              <w:rPr>
+                <w:rFonts w:ascii="Calibri" w:eastAsia="Times New Roman" w:hAnsi="Calibri" w:cs="Calibri"/>
+                <w:color w:val="000000"/>
+                <w:sz w:val="22"/>
+                <w:szCs w:val="22"/>
+                <w:lang w:val="es-ES" w:eastAsia="es-ES"/>
+              </w:rPr>
+              <w:t>4.89</w:t>
+            </w:r>
+          </w:p>
+        </w:tc>
+        <w:tc>
+          <w:tcPr>
+            <w:tcW w:w="862" w:type="dxa"/>
+            <w:tcBorders>
+              <w:top w:val="nil"/>
+              <w:left w:val="nil"/>
+              <w:bottom w:val="single" w:sz="4" w:space="0" w:color="auto"/>
+              <w:right w:val="single" w:sz="4" w:space="0" w:color="auto"/>
+            </w:tcBorders>
+            <w:shd w:val="clear" w:color="auto" w:fill="auto"/>
+            <w:noWrap/>
+            <w:vAlign w:val="bottom"/>
+            <w:hideMark/>
+          </w:tcPr>
+          <w:p>
+            <w:pPr>
+              <w:jc w:val="right"/>
+              <w:rPr>
+                <w:rFonts w:ascii="Calibri" w:eastAsia="Times New Roman" w:hAnsi="Calibri" w:cs="Calibri"/>
+                <w:color w:val="000000"/>
+                <w:sz w:val="22"/>
+                <w:szCs w:val="22"/>
+                <w:lang w:val="es-ES" w:eastAsia="es-ES"/>
+              </w:rPr>
+            </w:pPr>
+            <w:r>
+              <w:rPr>
+                <w:rFonts w:ascii="Calibri" w:eastAsia="Times New Roman" w:hAnsi="Calibri" w:cs="Calibri"/>
+                <w:color w:val="000000"/>
+                <w:sz w:val="22"/>
+                <w:szCs w:val="22"/>
+                <w:lang w:val="es-ES" w:eastAsia="es-ES"/>
+              </w:rPr>
+              <w:t>49.38</w:t>
+            </w:r>
+          </w:p>
+        </w:tc>
+        <w:tc>
+          <w:tcPr>
+            <w:tcW w:w="1041" w:type="dxa"/>
+            <w:tcBorders>
+              <w:top w:val="nil"/>
+              <w:left w:val="single" w:sz="8" w:space="0" w:color="auto"/>
+              <w:bottom w:val="single" w:sz="4" w:space="0" w:color="auto"/>
+              <w:right w:val="single" w:sz="4" w:space="0" w:color="auto"/>
+            </w:tcBorders>
+            <w:shd w:val="clear" w:color="auto" w:fill="auto"/>
+            <w:noWrap/>
+            <w:vAlign w:val="bottom"/>
+            <w:hideMark/>
+          </w:tcPr>
+          <w:p>
+            <w:pPr>
+              <w:jc w:val="right"/>
+              <w:rPr>
+                <w:rFonts w:ascii="Calibri" w:eastAsia="Times New Roman" w:hAnsi="Calibri" w:cs="Calibri"/>
+                <w:color w:val="000000"/>
+                <w:sz w:val="22"/>
+                <w:szCs w:val="22"/>
+                <w:lang w:val="es-ES" w:eastAsia="es-ES"/>
+              </w:rPr>
+            </w:pPr>
+            <w:r>
+              <w:rPr>
+                <w:rFonts w:ascii="Calibri" w:eastAsia="Times New Roman" w:hAnsi="Calibri" w:cs="Calibri"/>
+                <w:color w:val="000000"/>
+                <w:sz w:val="22"/>
+                <w:szCs w:val="22"/>
+                <w:lang w:val="es-ES" w:eastAsia="es-ES"/>
+              </w:rPr>
+              <w:t>18.79</w:t>
+            </w:r>
+          </w:p>
+        </w:tc>
+        <w:tc>
+          <w:tcPr>
+            <w:tcW w:w="794" w:type="dxa"/>
+            <w:tcBorders>
+              <w:top w:val="nil"/>
+              <w:left w:val="nil"/>
+              <w:bottom w:val="single" w:sz="4" w:space="0" w:color="auto"/>
+              <w:right w:val="single" w:sz="4" w:space="0" w:color="auto"/>
+            </w:tcBorders>
+            <w:shd w:val="clear" w:color="auto" w:fill="auto"/>
+            <w:noWrap/>
+            <w:vAlign w:val="bottom"/>
+            <w:hideMark/>
+          </w:tcPr>
+          <w:p>
+            <w:pPr>
+              <w:jc w:val="right"/>
+              <w:rPr>
+                <w:rFonts w:ascii="Calibri" w:eastAsia="Times New Roman" w:hAnsi="Calibri" w:cs="Calibri"/>
+                <w:color w:val="000000"/>
+                <w:sz w:val="22"/>
+                <w:szCs w:val="22"/>
+                <w:lang w:val="es-ES" w:eastAsia="es-ES"/>
+              </w:rPr>
+            </w:pPr>
+            <w:r>
+              <w:rPr>
+                <w:rFonts w:ascii="Calibri" w:eastAsia="Times New Roman" w:hAnsi="Calibri" w:cs="Calibri"/>
+                <w:color w:val="000000"/>
+                <w:sz w:val="22"/>
+                <w:szCs w:val="22"/>
+                <w:lang w:val="es-ES" w:eastAsia="es-ES"/>
+              </w:rPr>
+              <w:t>6.87</w:t>
+            </w:r>
+          </w:p>
+        </w:tc>
+        <w:tc>
+          <w:tcPr>
+            <w:tcW w:w="862" w:type="dxa"/>
+            <w:tcBorders>
+              <w:top w:val="nil"/>
+              <w:left w:val="nil"/>
+              <w:bottom w:val="single" w:sz="4" w:space="0" w:color="auto"/>
+              <w:right w:val="single" w:sz="4" w:space="0" w:color="auto"/>
+            </w:tcBorders>
+            <w:shd w:val="clear" w:color="auto" w:fill="auto"/>
+            <w:noWrap/>
+            <w:vAlign w:val="bottom"/>
+            <w:hideMark/>
+          </w:tcPr>
+          <w:p>
+            <w:pPr>
+              <w:jc w:val="right"/>
+              <w:rPr>
+                <w:rFonts w:ascii="Calibri" w:eastAsia="Times New Roman" w:hAnsi="Calibri" w:cs="Calibri"/>
+                <w:color w:val="000000"/>
+                <w:sz w:val="22"/>
+                <w:szCs w:val="22"/>
+                <w:lang w:val="es-ES" w:eastAsia="es-ES"/>
+              </w:rPr>
+            </w:pPr>
+            <w:r>
+              <w:rPr>
+                <w:rFonts w:ascii="Calibri" w:eastAsia="Times New Roman" w:hAnsi="Calibri" w:cs="Calibri"/>
+                <w:color w:val="000000"/>
+                <w:sz w:val="22"/>
+                <w:szCs w:val="22"/>
+                <w:lang w:val="es-ES" w:eastAsia="es-ES"/>
+              </w:rPr>
+              <w:t>33.22</w:t>
+            </w:r>
+          </w:p>
+        </w:tc>
+      </w:tr>
+      <w:tr>
+        <w:trPr>
+          <w:trHeight w:val="319"/>
+        </w:trPr>
+        <w:tc>
+          <w:tcPr>
+            <w:tcW w:w="3139" w:type="dxa"/>
+            <w:vMerge/>
+            <w:tcBorders>
+              <w:top w:val="nil"/>
+              <w:left w:val="single" w:sz="8" w:space="0" w:color="auto"/>
+              <w:bottom w:val="single" w:sz="8" w:space="0" w:color="000000"/>
+              <w:right w:val="nil"/>
+            </w:tcBorders>
+            <w:vAlign w:val="center"/>
+            <w:hideMark/>
+          </w:tcPr>
+          <w:p>
+            <w:pPr>
+              <w:rPr>
+                <w:rFonts w:ascii="Calibri" w:eastAsia="Times New Roman" w:hAnsi="Calibri" w:cs="Calibri"/>
+                <w:color w:val="000000"/>
+                <w:sz w:val="22"/>
+                <w:szCs w:val="22"/>
+                <w:lang w:val="es-ES" w:eastAsia="es-ES"/>
+              </w:rPr>
+            </w:pPr>
+          </w:p>
+        </w:tc>
+        <w:tc>
+          <w:tcPr>
+            <w:tcW w:w="1780" w:type="dxa"/>
+            <w:tcBorders>
+              <w:top w:val="nil"/>
+              <w:left w:val="single" w:sz="8" w:space="0" w:color="auto"/>
+              <w:bottom w:val="single" w:sz="8" w:space="0" w:color="auto"/>
+              <w:right w:val="single" w:sz="4" w:space="0" w:color="auto"/>
+            </w:tcBorders>
+            <w:shd w:val="clear" w:color="auto" w:fill="auto"/>
+            <w:noWrap/>
+            <w:vAlign w:val="bottom"/>
+            <w:hideMark/>
+          </w:tcPr>
+          <w:p>
+            <w:pPr>
+              <w:rPr>
+                <w:rFonts w:ascii="Calibri" w:eastAsia="Times New Roman" w:hAnsi="Calibri" w:cs="Calibri"/>
+                <w:color w:val="000000"/>
+                <w:sz w:val="22"/>
+                <w:szCs w:val="22"/>
+                <w:lang w:val="es-ES" w:eastAsia="es-ES"/>
+              </w:rPr>
+            </w:pPr>
+            <w:r>
+              <w:rPr>
+                <w:rFonts w:ascii="Calibri" w:eastAsia="Times New Roman" w:hAnsi="Calibri" w:cs="Calibri"/>
+                <w:color w:val="000000"/>
+                <w:sz w:val="22"/>
+                <w:szCs w:val="22"/>
+                <w:lang w:val="es-ES" w:eastAsia="es-ES"/>
+              </w:rPr>
+              <w:t xml:space="preserve">population:species </w:t>
+            </w:r>
+          </w:p>
+        </w:tc>
+        <w:tc>
+          <w:tcPr>
+            <w:tcW w:w="1041" w:type="dxa"/>
+            <w:tcBorders>
+              <w:top w:val="nil"/>
+              <w:left w:val="single" w:sz="8" w:space="0" w:color="auto"/>
+              <w:bottom w:val="single" w:sz="8" w:space="0" w:color="auto"/>
+              <w:right w:val="single" w:sz="4" w:space="0" w:color="auto"/>
+            </w:tcBorders>
+            <w:shd w:val="clear" w:color="auto" w:fill="auto"/>
+            <w:noWrap/>
+            <w:vAlign w:val="bottom"/>
+            <w:hideMark/>
+          </w:tcPr>
+          <w:p>
+            <w:pPr>
+              <w:jc w:val="right"/>
+              <w:rPr>
+                <w:rFonts w:ascii="Calibri" w:eastAsia="Times New Roman" w:hAnsi="Calibri" w:cs="Calibri"/>
+                <w:color w:val="000000"/>
+                <w:sz w:val="22"/>
+                <w:szCs w:val="22"/>
+                <w:lang w:val="es-ES" w:eastAsia="es-ES"/>
+              </w:rPr>
+            </w:pPr>
+            <w:r>
+              <w:rPr>
+                <w:rFonts w:ascii="Calibri" w:eastAsia="Times New Roman" w:hAnsi="Calibri" w:cs="Calibri"/>
+                <w:color w:val="000000"/>
+                <w:sz w:val="22"/>
+                <w:szCs w:val="22"/>
+                <w:lang w:val="es-ES" w:eastAsia="es-ES"/>
+              </w:rPr>
+              <w:t>1.52</w:t>
+            </w:r>
+          </w:p>
+        </w:tc>
+        <w:tc>
+          <w:tcPr>
+            <w:tcW w:w="794" w:type="dxa"/>
+            <w:tcBorders>
+              <w:top w:val="nil"/>
+              <w:left w:val="nil"/>
+              <w:bottom w:val="single" w:sz="8" w:space="0" w:color="auto"/>
+              <w:right w:val="single" w:sz="4" w:space="0" w:color="auto"/>
+            </w:tcBorders>
+            <w:shd w:val="clear" w:color="auto" w:fill="auto"/>
+            <w:noWrap/>
+            <w:vAlign w:val="bottom"/>
+            <w:hideMark/>
+          </w:tcPr>
+          <w:p>
+            <w:pPr>
+              <w:jc w:val="right"/>
+              <w:rPr>
+                <w:rFonts w:ascii="Calibri" w:eastAsia="Times New Roman" w:hAnsi="Calibri" w:cs="Calibri"/>
+                <w:color w:val="000000"/>
+                <w:sz w:val="22"/>
+                <w:szCs w:val="22"/>
+                <w:lang w:val="es-ES" w:eastAsia="es-ES"/>
+              </w:rPr>
+            </w:pPr>
+            <w:r>
+              <w:rPr>
+                <w:rFonts w:ascii="Calibri" w:eastAsia="Times New Roman" w:hAnsi="Calibri" w:cs="Calibri"/>
+                <w:color w:val="000000"/>
+                <w:sz w:val="22"/>
+                <w:szCs w:val="22"/>
+                <w:lang w:val="es-ES" w:eastAsia="es-ES"/>
+              </w:rPr>
+              <w:t>0.38</w:t>
+            </w:r>
+          </w:p>
+        </w:tc>
+        <w:tc>
+          <w:tcPr>
+            <w:tcW w:w="862" w:type="dxa"/>
+            <w:tcBorders>
+              <w:top w:val="nil"/>
+              <w:left w:val="nil"/>
+              <w:bottom w:val="single" w:sz="8" w:space="0" w:color="auto"/>
+              <w:right w:val="single" w:sz="4" w:space="0" w:color="auto"/>
+            </w:tcBorders>
+            <w:shd w:val="clear" w:color="auto" w:fill="auto"/>
+            <w:noWrap/>
+            <w:vAlign w:val="bottom"/>
+            <w:hideMark/>
+          </w:tcPr>
+          <w:p>
+            <w:pPr>
+              <w:jc w:val="right"/>
+              <w:rPr>
+                <w:rFonts w:ascii="Calibri" w:eastAsia="Times New Roman" w:hAnsi="Calibri" w:cs="Calibri"/>
+                <w:color w:val="000000"/>
+                <w:sz w:val="22"/>
+                <w:szCs w:val="22"/>
+                <w:lang w:val="es-ES" w:eastAsia="es-ES"/>
+              </w:rPr>
+            </w:pPr>
+            <w:r>
+              <w:rPr>
+                <w:rFonts w:ascii="Calibri" w:eastAsia="Times New Roman" w:hAnsi="Calibri" w:cs="Calibri"/>
+                <w:color w:val="000000"/>
+                <w:sz w:val="22"/>
+                <w:szCs w:val="22"/>
+                <w:lang w:val="es-ES" w:eastAsia="es-ES"/>
+              </w:rPr>
+              <w:t>3.24</w:t>
+            </w:r>
+          </w:p>
+        </w:tc>
+        <w:tc>
+          <w:tcPr>
+            <w:tcW w:w="1041" w:type="dxa"/>
+            <w:tcBorders>
+              <w:top w:val="nil"/>
+              <w:left w:val="single" w:sz="8" w:space="0" w:color="auto"/>
+              <w:bottom w:val="single" w:sz="8" w:space="0" w:color="auto"/>
+              <w:right w:val="single" w:sz="4" w:space="0" w:color="auto"/>
+            </w:tcBorders>
+            <w:shd w:val="clear" w:color="auto" w:fill="auto"/>
+            <w:noWrap/>
+            <w:vAlign w:val="bottom"/>
+            <w:hideMark/>
+          </w:tcPr>
+          <w:p>
+            <w:pPr>
+              <w:jc w:val="right"/>
+              <w:rPr>
+                <w:rFonts w:ascii="Calibri" w:eastAsia="Times New Roman" w:hAnsi="Calibri" w:cs="Calibri"/>
+                <w:color w:val="000000"/>
+                <w:sz w:val="22"/>
+                <w:szCs w:val="22"/>
+                <w:lang w:val="es-ES" w:eastAsia="es-ES"/>
+              </w:rPr>
+            </w:pPr>
+            <w:r>
+              <w:rPr>
+                <w:rFonts w:ascii="Calibri" w:eastAsia="Times New Roman" w:hAnsi="Calibri" w:cs="Calibri"/>
+                <w:color w:val="000000"/>
+                <w:sz w:val="22"/>
+                <w:szCs w:val="22"/>
+                <w:lang w:val="es-ES" w:eastAsia="es-ES"/>
+              </w:rPr>
+              <w:t>0.64</w:t>
+            </w:r>
+          </w:p>
+        </w:tc>
+        <w:tc>
+          <w:tcPr>
+            <w:tcW w:w="794" w:type="dxa"/>
+            <w:tcBorders>
+              <w:top w:val="nil"/>
+              <w:left w:val="nil"/>
+              <w:bottom w:val="single" w:sz="8" w:space="0" w:color="auto"/>
+              <w:right w:val="single" w:sz="4" w:space="0" w:color="auto"/>
+            </w:tcBorders>
+            <w:shd w:val="clear" w:color="auto" w:fill="auto"/>
+            <w:noWrap/>
+            <w:vAlign w:val="bottom"/>
+            <w:hideMark/>
+          </w:tcPr>
+          <w:p>
+            <w:pPr>
+              <w:jc w:val="right"/>
+              <w:rPr>
+                <w:rFonts w:ascii="Calibri" w:eastAsia="Times New Roman" w:hAnsi="Calibri" w:cs="Calibri"/>
+                <w:color w:val="000000"/>
+                <w:sz w:val="22"/>
+                <w:szCs w:val="22"/>
+                <w:lang w:val="es-ES" w:eastAsia="es-ES"/>
+              </w:rPr>
+            </w:pPr>
+            <w:r>
+              <w:rPr>
+                <w:rFonts w:ascii="Calibri" w:eastAsia="Times New Roman" w:hAnsi="Calibri" w:cs="Calibri"/>
+                <w:color w:val="000000"/>
+                <w:sz w:val="22"/>
+                <w:szCs w:val="22"/>
+                <w:lang w:val="es-ES" w:eastAsia="es-ES"/>
+              </w:rPr>
+              <w:t>0</w:t>
+            </w:r>
+          </w:p>
+        </w:tc>
+        <w:tc>
+          <w:tcPr>
+            <w:tcW w:w="862" w:type="dxa"/>
+            <w:tcBorders>
+              <w:top w:val="nil"/>
+              <w:left w:val="nil"/>
+              <w:bottom w:val="single" w:sz="8" w:space="0" w:color="auto"/>
+              <w:right w:val="single" w:sz="4" w:space="0" w:color="auto"/>
+            </w:tcBorders>
+            <w:shd w:val="clear" w:color="auto" w:fill="auto"/>
+            <w:noWrap/>
+            <w:vAlign w:val="bottom"/>
+            <w:hideMark/>
+          </w:tcPr>
+          <w:p>
+            <w:pPr>
+              <w:jc w:val="right"/>
+              <w:rPr>
+                <w:rFonts w:ascii="Calibri" w:eastAsia="Times New Roman" w:hAnsi="Calibri" w:cs="Calibri"/>
+                <w:color w:val="000000"/>
+                <w:sz w:val="22"/>
+                <w:szCs w:val="22"/>
+                <w:lang w:val="es-ES" w:eastAsia="es-ES"/>
+              </w:rPr>
+            </w:pPr>
+            <w:r>
+              <w:rPr>
+                <w:rFonts w:ascii="Calibri" w:eastAsia="Times New Roman" w:hAnsi="Calibri" w:cs="Calibri"/>
+                <w:color w:val="000000"/>
+                <w:sz w:val="22"/>
+                <w:szCs w:val="22"/>
+                <w:lang w:val="es-ES" w:eastAsia="es-ES"/>
+              </w:rPr>
+              <w:t>1.8</w:t>
+            </w:r>
+          </w:p>
+        </w:tc>
+      </w:tr>
+      <w:tr>
+        <w:trPr>
+          <w:trHeight w:val="304"/>
+        </w:trPr>
+        <w:tc>
+          <w:tcPr>
+            <w:tcW w:w="3139" w:type="dxa"/>
+            <w:vMerge w:val="restart"/>
+            <w:tcBorders>
+              <w:top w:val="nil"/>
+              <w:left w:val="single" w:sz="8" w:space="0" w:color="auto"/>
+              <w:bottom w:val="single" w:sz="8" w:space="0" w:color="000000"/>
+              <w:right w:val="nil"/>
+            </w:tcBorders>
+            <w:shd w:val="clear" w:color="auto" w:fill="auto"/>
+            <w:vAlign w:val="center"/>
+            <w:hideMark/>
+          </w:tcPr>
+          <w:p>
+            <w:pPr>
+              <w:jc w:val="center"/>
+              <w:rPr>
+                <w:rFonts w:ascii="Calibri" w:eastAsia="Times New Roman" w:hAnsi="Calibri" w:cs="Calibri"/>
+                <w:color w:val="000000"/>
+                <w:sz w:val="22"/>
+                <w:szCs w:val="22"/>
+                <w:lang w:val="es-ES" w:eastAsia="es-ES"/>
+              </w:rPr>
+            </w:pPr>
+            <w:r>
+              <w:rPr>
+                <w:rFonts w:ascii="Calibri" w:eastAsia="Times New Roman" w:hAnsi="Calibri" w:cs="Calibri"/>
+                <w:color w:val="000000"/>
+                <w:sz w:val="22"/>
+                <w:szCs w:val="22"/>
+                <w:lang w:val="es-ES" w:eastAsia="es-ES"/>
+              </w:rPr>
+              <w:t>t50</w:t>
+            </w:r>
+          </w:p>
+        </w:tc>
+        <w:tc>
+          <w:tcPr>
+            <w:tcW w:w="1780" w:type="dxa"/>
+            <w:tcBorders>
+              <w:top w:val="nil"/>
+              <w:left w:val="single" w:sz="4" w:space="0" w:color="auto"/>
+              <w:bottom w:val="single" w:sz="4" w:space="0" w:color="auto"/>
+              <w:right w:val="nil"/>
+            </w:tcBorders>
+            <w:shd w:val="clear" w:color="auto" w:fill="auto"/>
+            <w:noWrap/>
+            <w:vAlign w:val="bottom"/>
+            <w:hideMark/>
+          </w:tcPr>
+          <w:p>
+            <w:pPr>
+              <w:rPr>
+                <w:rFonts w:ascii="Calibri" w:eastAsia="Times New Roman" w:hAnsi="Calibri" w:cs="Calibri"/>
+                <w:color w:val="000000"/>
+                <w:sz w:val="22"/>
+                <w:szCs w:val="22"/>
+                <w:lang w:val="es-ES" w:eastAsia="es-ES"/>
+              </w:rPr>
+            </w:pPr>
+            <w:r>
+              <w:rPr>
+                <w:rFonts w:ascii="Calibri" w:eastAsia="Times New Roman" w:hAnsi="Calibri" w:cs="Calibri"/>
+                <w:color w:val="000000"/>
+                <w:sz w:val="22"/>
+                <w:szCs w:val="22"/>
+                <w:lang w:val="es-ES" w:eastAsia="es-ES"/>
+              </w:rPr>
+              <w:t>phylogeny</w:t>
+            </w:r>
+          </w:p>
+        </w:tc>
+        <w:tc>
+          <w:tcPr>
+            <w:tcW w:w="1041" w:type="dxa"/>
+            <w:tcBorders>
+              <w:top w:val="nil"/>
+              <w:left w:val="single" w:sz="8" w:space="0" w:color="auto"/>
+              <w:bottom w:val="single" w:sz="4" w:space="0" w:color="auto"/>
+              <w:right w:val="single" w:sz="4" w:space="0" w:color="auto"/>
+            </w:tcBorders>
+            <w:shd w:val="clear" w:color="auto" w:fill="auto"/>
+            <w:noWrap/>
+            <w:vAlign w:val="bottom"/>
+            <w:hideMark/>
+          </w:tcPr>
+          <w:p>
+            <w:pPr>
+              <w:jc w:val="right"/>
+              <w:rPr>
+                <w:rFonts w:ascii="Calibri" w:eastAsia="Times New Roman" w:hAnsi="Calibri" w:cs="Calibri"/>
+                <w:color w:val="000000"/>
+                <w:sz w:val="22"/>
+                <w:szCs w:val="22"/>
+                <w:lang w:val="es-ES" w:eastAsia="es-ES"/>
+              </w:rPr>
+            </w:pPr>
+            <w:r>
+              <w:rPr>
+                <w:rFonts w:ascii="Calibri" w:eastAsia="Times New Roman" w:hAnsi="Calibri" w:cs="Calibri"/>
+                <w:color w:val="000000"/>
+                <w:sz w:val="22"/>
+                <w:szCs w:val="22"/>
+                <w:lang w:val="es-ES" w:eastAsia="es-ES"/>
+              </w:rPr>
+              <w:t>1.2</w:t>
+            </w:r>
+          </w:p>
+        </w:tc>
+        <w:tc>
+          <w:tcPr>
+            <w:tcW w:w="794" w:type="dxa"/>
+            <w:tcBorders>
+              <w:top w:val="nil"/>
+              <w:left w:val="nil"/>
+              <w:bottom w:val="single" w:sz="4" w:space="0" w:color="auto"/>
+              <w:right w:val="single" w:sz="4" w:space="0" w:color="auto"/>
+            </w:tcBorders>
+            <w:shd w:val="clear" w:color="auto" w:fill="auto"/>
+            <w:noWrap/>
+            <w:vAlign w:val="bottom"/>
+            <w:hideMark/>
+          </w:tcPr>
+          <w:p>
+            <w:pPr>
+              <w:jc w:val="right"/>
+              <w:rPr>
+                <w:rFonts w:ascii="Calibri" w:eastAsia="Times New Roman" w:hAnsi="Calibri" w:cs="Calibri"/>
+                <w:color w:val="000000"/>
+                <w:sz w:val="22"/>
+                <w:szCs w:val="22"/>
+                <w:lang w:val="es-ES" w:eastAsia="es-ES"/>
+              </w:rPr>
+            </w:pPr>
+            <w:r>
+              <w:rPr>
+                <w:rFonts w:ascii="Calibri" w:eastAsia="Times New Roman" w:hAnsi="Calibri" w:cs="Calibri"/>
+                <w:color w:val="000000"/>
+                <w:sz w:val="22"/>
+                <w:szCs w:val="22"/>
+                <w:lang w:val="es-ES" w:eastAsia="es-ES"/>
+              </w:rPr>
+              <w:t>0</w:t>
+            </w:r>
+          </w:p>
+        </w:tc>
+        <w:tc>
+          <w:tcPr>
+            <w:tcW w:w="862" w:type="dxa"/>
+            <w:tcBorders>
+              <w:top w:val="nil"/>
+              <w:left w:val="nil"/>
+              <w:bottom w:val="single" w:sz="4" w:space="0" w:color="auto"/>
+              <w:right w:val="single" w:sz="4" w:space="0" w:color="auto"/>
+            </w:tcBorders>
+            <w:shd w:val="clear" w:color="auto" w:fill="auto"/>
+            <w:noWrap/>
+            <w:vAlign w:val="bottom"/>
+            <w:hideMark/>
+          </w:tcPr>
+          <w:p>
+            <w:pPr>
+              <w:jc w:val="right"/>
+              <w:rPr>
+                <w:rFonts w:ascii="Calibri" w:eastAsia="Times New Roman" w:hAnsi="Calibri" w:cs="Calibri"/>
+                <w:color w:val="000000"/>
+                <w:sz w:val="22"/>
+                <w:szCs w:val="22"/>
+                <w:lang w:val="es-ES" w:eastAsia="es-ES"/>
+              </w:rPr>
+            </w:pPr>
+            <w:r>
+              <w:rPr>
+                <w:rFonts w:ascii="Calibri" w:eastAsia="Times New Roman" w:hAnsi="Calibri" w:cs="Calibri"/>
+                <w:color w:val="000000"/>
+                <w:sz w:val="22"/>
+                <w:szCs w:val="22"/>
+                <w:lang w:val="es-ES" w:eastAsia="es-ES"/>
+              </w:rPr>
+              <w:t>2.68</w:t>
+            </w:r>
+          </w:p>
+        </w:tc>
+        <w:tc>
+          <w:tcPr>
+            <w:tcW w:w="1041" w:type="dxa"/>
+            <w:tcBorders>
+              <w:top w:val="nil"/>
+              <w:left w:val="single" w:sz="8" w:space="0" w:color="auto"/>
+              <w:bottom w:val="single" w:sz="4" w:space="0" w:color="auto"/>
+              <w:right w:val="single" w:sz="4" w:space="0" w:color="auto"/>
+            </w:tcBorders>
+            <w:shd w:val="clear" w:color="auto" w:fill="auto"/>
+            <w:noWrap/>
+            <w:vAlign w:val="bottom"/>
+            <w:hideMark/>
+          </w:tcPr>
+          <w:p>
+            <w:pPr>
+              <w:jc w:val="right"/>
+              <w:rPr>
+                <w:rFonts w:ascii="Calibri" w:eastAsia="Times New Roman" w:hAnsi="Calibri" w:cs="Calibri"/>
+                <w:color w:val="000000"/>
+                <w:sz w:val="22"/>
+                <w:szCs w:val="22"/>
+                <w:lang w:val="es-ES" w:eastAsia="es-ES"/>
+              </w:rPr>
+            </w:pPr>
+            <w:r>
+              <w:rPr>
+                <w:rFonts w:ascii="Calibri" w:eastAsia="Times New Roman" w:hAnsi="Calibri" w:cs="Calibri"/>
+                <w:color w:val="000000"/>
+                <w:sz w:val="22"/>
+                <w:szCs w:val="22"/>
+                <w:lang w:val="es-ES" w:eastAsia="es-ES"/>
+              </w:rPr>
+              <w:t>0.54</w:t>
+            </w:r>
+          </w:p>
+        </w:tc>
+        <w:tc>
+          <w:tcPr>
+            <w:tcW w:w="794" w:type="dxa"/>
+            <w:tcBorders>
+              <w:top w:val="nil"/>
+              <w:left w:val="nil"/>
+              <w:bottom w:val="single" w:sz="4" w:space="0" w:color="auto"/>
+              <w:right w:val="single" w:sz="4" w:space="0" w:color="auto"/>
+            </w:tcBorders>
+            <w:shd w:val="clear" w:color="auto" w:fill="auto"/>
+            <w:noWrap/>
+            <w:vAlign w:val="bottom"/>
+            <w:hideMark/>
+          </w:tcPr>
+          <w:p>
+            <w:pPr>
+              <w:jc w:val="right"/>
+              <w:rPr>
+                <w:rFonts w:ascii="Calibri" w:eastAsia="Times New Roman" w:hAnsi="Calibri" w:cs="Calibri"/>
+                <w:color w:val="000000"/>
+                <w:sz w:val="22"/>
+                <w:szCs w:val="22"/>
+                <w:lang w:val="es-ES" w:eastAsia="es-ES"/>
+              </w:rPr>
+            </w:pPr>
+            <w:r>
+              <w:rPr>
+                <w:rFonts w:ascii="Calibri" w:eastAsia="Times New Roman" w:hAnsi="Calibri" w:cs="Calibri"/>
+                <w:color w:val="000000"/>
+                <w:sz w:val="22"/>
+                <w:szCs w:val="22"/>
+                <w:lang w:val="es-ES" w:eastAsia="es-ES"/>
+              </w:rPr>
+              <w:t>0.1</w:t>
+            </w:r>
+          </w:p>
+        </w:tc>
+        <w:tc>
+          <w:tcPr>
+            <w:tcW w:w="862" w:type="dxa"/>
+            <w:tcBorders>
+              <w:top w:val="nil"/>
+              <w:left w:val="nil"/>
+              <w:bottom w:val="single" w:sz="4" w:space="0" w:color="auto"/>
+              <w:right w:val="single" w:sz="4" w:space="0" w:color="auto"/>
+            </w:tcBorders>
+            <w:shd w:val="clear" w:color="auto" w:fill="auto"/>
+            <w:noWrap/>
+            <w:vAlign w:val="bottom"/>
+            <w:hideMark/>
+          </w:tcPr>
+          <w:p>
+            <w:pPr>
+              <w:jc w:val="right"/>
+              <w:rPr>
+                <w:rFonts w:ascii="Calibri" w:eastAsia="Times New Roman" w:hAnsi="Calibri" w:cs="Calibri"/>
+                <w:color w:val="000000"/>
+                <w:sz w:val="22"/>
+                <w:szCs w:val="22"/>
+                <w:lang w:val="es-ES" w:eastAsia="es-ES"/>
+              </w:rPr>
+            </w:pPr>
+            <w:r>
+              <w:rPr>
+                <w:rFonts w:ascii="Calibri" w:eastAsia="Times New Roman" w:hAnsi="Calibri" w:cs="Calibri"/>
+                <w:color w:val="000000"/>
+                <w:sz w:val="22"/>
+                <w:szCs w:val="22"/>
+                <w:lang w:val="es-ES" w:eastAsia="es-ES"/>
+              </w:rPr>
+              <w:t>1.19</w:t>
+            </w:r>
+          </w:p>
+        </w:tc>
+      </w:tr>
+      <w:tr>
+        <w:trPr>
+          <w:trHeight w:val="319"/>
+        </w:trPr>
+        <w:tc>
+          <w:tcPr>
+            <w:tcW w:w="3139" w:type="dxa"/>
+            <w:vMerge/>
+            <w:tcBorders>
+              <w:top w:val="nil"/>
+              <w:left w:val="single" w:sz="8" w:space="0" w:color="auto"/>
+              <w:bottom w:val="single" w:sz="8" w:space="0" w:color="000000"/>
+              <w:right w:val="nil"/>
+            </w:tcBorders>
+            <w:vAlign w:val="center"/>
+            <w:hideMark/>
+          </w:tcPr>
+          <w:p>
+            <w:pPr>
+              <w:rPr>
+                <w:rFonts w:ascii="Calibri" w:eastAsia="Times New Roman" w:hAnsi="Calibri" w:cs="Calibri"/>
+                <w:color w:val="000000"/>
+                <w:sz w:val="22"/>
+                <w:szCs w:val="22"/>
+                <w:lang w:val="es-ES" w:eastAsia="es-ES"/>
+              </w:rPr>
+            </w:pPr>
+          </w:p>
+        </w:tc>
+        <w:tc>
+          <w:tcPr>
+            <w:tcW w:w="1780" w:type="dxa"/>
+            <w:tcBorders>
+              <w:top w:val="nil"/>
+              <w:left w:val="single" w:sz="8" w:space="0" w:color="auto"/>
+              <w:bottom w:val="single" w:sz="8" w:space="0" w:color="auto"/>
+              <w:right w:val="single" w:sz="4" w:space="0" w:color="auto"/>
+            </w:tcBorders>
+            <w:shd w:val="clear" w:color="auto" w:fill="auto"/>
+            <w:noWrap/>
+            <w:vAlign w:val="bottom"/>
+            <w:hideMark/>
+          </w:tcPr>
+          <w:p>
+            <w:pPr>
+              <w:rPr>
+                <w:rFonts w:ascii="Calibri" w:eastAsia="Times New Roman" w:hAnsi="Calibri" w:cs="Calibri"/>
+                <w:color w:val="000000"/>
+                <w:sz w:val="22"/>
+                <w:szCs w:val="22"/>
+                <w:lang w:val="es-ES" w:eastAsia="es-ES"/>
+              </w:rPr>
+            </w:pPr>
+            <w:r>
+              <w:rPr>
+                <w:rFonts w:ascii="Calibri" w:eastAsia="Times New Roman" w:hAnsi="Calibri" w:cs="Calibri"/>
+                <w:color w:val="000000"/>
+                <w:sz w:val="22"/>
+                <w:szCs w:val="22"/>
+                <w:lang w:val="es-ES" w:eastAsia="es-ES"/>
+              </w:rPr>
+              <w:t xml:space="preserve">population:species </w:t>
+            </w:r>
+          </w:p>
+        </w:tc>
+        <w:tc>
+          <w:tcPr>
+            <w:tcW w:w="1041" w:type="dxa"/>
+            <w:tcBorders>
+              <w:top w:val="nil"/>
+              <w:left w:val="single" w:sz="8" w:space="0" w:color="auto"/>
+              <w:bottom w:val="single" w:sz="8" w:space="0" w:color="auto"/>
+              <w:right w:val="single" w:sz="4" w:space="0" w:color="auto"/>
+            </w:tcBorders>
+            <w:shd w:val="clear" w:color="auto" w:fill="auto"/>
+            <w:noWrap/>
+            <w:vAlign w:val="bottom"/>
+            <w:hideMark/>
+          </w:tcPr>
+          <w:p>
+            <w:pPr>
+              <w:jc w:val="right"/>
+              <w:rPr>
+                <w:rFonts w:ascii="Calibri" w:eastAsia="Times New Roman" w:hAnsi="Calibri" w:cs="Calibri"/>
+                <w:color w:val="000000"/>
+                <w:sz w:val="22"/>
+                <w:szCs w:val="22"/>
+                <w:lang w:val="es-ES" w:eastAsia="es-ES"/>
+              </w:rPr>
+            </w:pPr>
+            <w:r>
+              <w:rPr>
+                <w:rFonts w:ascii="Calibri" w:eastAsia="Times New Roman" w:hAnsi="Calibri" w:cs="Calibri"/>
+                <w:color w:val="000000"/>
+                <w:sz w:val="22"/>
+                <w:szCs w:val="22"/>
+                <w:lang w:val="es-ES" w:eastAsia="es-ES"/>
+              </w:rPr>
+              <w:t>0.27</w:t>
+            </w:r>
+          </w:p>
+        </w:tc>
+        <w:tc>
+          <w:tcPr>
+            <w:tcW w:w="794" w:type="dxa"/>
+            <w:tcBorders>
+              <w:top w:val="nil"/>
+              <w:left w:val="nil"/>
+              <w:bottom w:val="single" w:sz="8" w:space="0" w:color="auto"/>
+              <w:right w:val="single" w:sz="4" w:space="0" w:color="auto"/>
+            </w:tcBorders>
+            <w:shd w:val="clear" w:color="auto" w:fill="auto"/>
+            <w:noWrap/>
+            <w:vAlign w:val="bottom"/>
+            <w:hideMark/>
+          </w:tcPr>
+          <w:p>
+            <w:pPr>
+              <w:jc w:val="right"/>
+              <w:rPr>
+                <w:rFonts w:ascii="Calibri" w:eastAsia="Times New Roman" w:hAnsi="Calibri" w:cs="Calibri"/>
+                <w:color w:val="000000"/>
+                <w:sz w:val="22"/>
+                <w:szCs w:val="22"/>
+                <w:lang w:val="es-ES" w:eastAsia="es-ES"/>
+              </w:rPr>
+            </w:pPr>
+            <w:r>
+              <w:rPr>
+                <w:rFonts w:ascii="Calibri" w:eastAsia="Times New Roman" w:hAnsi="Calibri" w:cs="Calibri"/>
+                <w:color w:val="000000"/>
+                <w:sz w:val="22"/>
+                <w:szCs w:val="22"/>
+                <w:lang w:val="es-ES" w:eastAsia="es-ES"/>
+              </w:rPr>
+              <w:t>0.04</w:t>
+            </w:r>
+          </w:p>
+        </w:tc>
+        <w:tc>
+          <w:tcPr>
+            <w:tcW w:w="862" w:type="dxa"/>
+            <w:tcBorders>
+              <w:top w:val="nil"/>
+              <w:left w:val="nil"/>
+              <w:bottom w:val="single" w:sz="8" w:space="0" w:color="auto"/>
+              <w:right w:val="single" w:sz="4" w:space="0" w:color="auto"/>
+            </w:tcBorders>
+            <w:shd w:val="clear" w:color="auto" w:fill="auto"/>
+            <w:noWrap/>
+            <w:vAlign w:val="bottom"/>
+            <w:hideMark/>
+          </w:tcPr>
+          <w:p>
+            <w:pPr>
+              <w:jc w:val="right"/>
+              <w:rPr>
+                <w:rFonts w:ascii="Calibri" w:eastAsia="Times New Roman" w:hAnsi="Calibri" w:cs="Calibri"/>
+                <w:color w:val="000000"/>
+                <w:sz w:val="22"/>
+                <w:szCs w:val="22"/>
+                <w:lang w:val="es-ES" w:eastAsia="es-ES"/>
+              </w:rPr>
+            </w:pPr>
+            <w:r>
+              <w:rPr>
+                <w:rFonts w:ascii="Calibri" w:eastAsia="Times New Roman" w:hAnsi="Calibri" w:cs="Calibri"/>
+                <w:color w:val="000000"/>
+                <w:sz w:val="22"/>
+                <w:szCs w:val="22"/>
+                <w:lang w:val="es-ES" w:eastAsia="es-ES"/>
+              </w:rPr>
+              <w:t>0.64</w:t>
+            </w:r>
+          </w:p>
+        </w:tc>
+        <w:tc>
+          <w:tcPr>
+            <w:tcW w:w="1041" w:type="dxa"/>
+            <w:tcBorders>
+              <w:top w:val="nil"/>
+              <w:left w:val="single" w:sz="8" w:space="0" w:color="auto"/>
+              <w:bottom w:val="single" w:sz="8" w:space="0" w:color="auto"/>
+              <w:right w:val="single" w:sz="4" w:space="0" w:color="auto"/>
+            </w:tcBorders>
+            <w:shd w:val="clear" w:color="auto" w:fill="auto"/>
+            <w:noWrap/>
+            <w:vAlign w:val="bottom"/>
+            <w:hideMark/>
+          </w:tcPr>
+          <w:p>
+            <w:pPr>
+              <w:jc w:val="right"/>
+              <w:rPr>
+                <w:rFonts w:ascii="Calibri" w:eastAsia="Times New Roman" w:hAnsi="Calibri" w:cs="Calibri"/>
+                <w:color w:val="000000"/>
+                <w:sz w:val="22"/>
+                <w:szCs w:val="22"/>
+                <w:lang w:val="es-ES" w:eastAsia="es-ES"/>
+              </w:rPr>
+            </w:pPr>
+            <w:r>
+              <w:rPr>
+                <w:rFonts w:ascii="Calibri" w:eastAsia="Times New Roman" w:hAnsi="Calibri" w:cs="Calibri"/>
+                <w:color w:val="000000"/>
+                <w:sz w:val="22"/>
+                <w:szCs w:val="22"/>
+                <w:lang w:val="es-ES" w:eastAsia="es-ES"/>
+              </w:rPr>
+              <w:t>0.16</w:t>
+            </w:r>
+          </w:p>
+        </w:tc>
+        <w:tc>
+          <w:tcPr>
+            <w:tcW w:w="794" w:type="dxa"/>
+            <w:tcBorders>
+              <w:top w:val="nil"/>
+              <w:left w:val="nil"/>
+              <w:bottom w:val="single" w:sz="8" w:space="0" w:color="auto"/>
+              <w:right w:val="single" w:sz="4" w:space="0" w:color="auto"/>
+            </w:tcBorders>
+            <w:shd w:val="clear" w:color="auto" w:fill="auto"/>
+            <w:noWrap/>
+            <w:vAlign w:val="bottom"/>
+            <w:hideMark/>
+          </w:tcPr>
+          <w:p>
+            <w:pPr>
+              <w:jc w:val="right"/>
+              <w:rPr>
+                <w:rFonts w:ascii="Calibri" w:eastAsia="Times New Roman" w:hAnsi="Calibri" w:cs="Calibri"/>
+                <w:color w:val="000000"/>
+                <w:sz w:val="22"/>
+                <w:szCs w:val="22"/>
+                <w:lang w:val="es-ES" w:eastAsia="es-ES"/>
+              </w:rPr>
+            </w:pPr>
+            <w:r>
+              <w:rPr>
+                <w:rFonts w:ascii="Calibri" w:eastAsia="Times New Roman" w:hAnsi="Calibri" w:cs="Calibri"/>
+                <w:color w:val="000000"/>
+                <w:sz w:val="22"/>
+                <w:szCs w:val="22"/>
+                <w:lang w:val="es-ES" w:eastAsia="es-ES"/>
+              </w:rPr>
+              <w:t>0</w:t>
+            </w:r>
+          </w:p>
+        </w:tc>
+        <w:tc>
+          <w:tcPr>
+            <w:tcW w:w="862" w:type="dxa"/>
+            <w:tcBorders>
+              <w:top w:val="nil"/>
+              <w:left w:val="nil"/>
+              <w:bottom w:val="single" w:sz="8" w:space="0" w:color="auto"/>
+              <w:right w:val="single" w:sz="4" w:space="0" w:color="auto"/>
+            </w:tcBorders>
+            <w:shd w:val="clear" w:color="auto" w:fill="auto"/>
+            <w:noWrap/>
+            <w:vAlign w:val="bottom"/>
+            <w:hideMark/>
+          </w:tcPr>
+          <w:p>
+            <w:pPr>
+              <w:jc w:val="right"/>
+              <w:rPr>
+                <w:rFonts w:ascii="Calibri" w:eastAsia="Times New Roman" w:hAnsi="Calibri" w:cs="Calibri"/>
+                <w:color w:val="000000"/>
+                <w:sz w:val="22"/>
+                <w:szCs w:val="22"/>
+                <w:lang w:val="es-ES" w:eastAsia="es-ES"/>
+              </w:rPr>
+            </w:pPr>
+            <w:r>
+              <w:rPr>
+                <w:rFonts w:ascii="Calibri" w:eastAsia="Times New Roman" w:hAnsi="Calibri" w:cs="Calibri"/>
+                <w:color w:val="000000"/>
+                <w:sz w:val="22"/>
+                <w:szCs w:val="22"/>
+                <w:lang w:val="es-ES" w:eastAsia="es-ES"/>
+              </w:rPr>
+              <w:t>0.36</w:t>
+            </w:r>
+          </w:p>
+        </w:tc>
+      </w:tr>
+      <w:tr>
+        <w:trPr>
+          <w:trHeight w:val="304"/>
+        </w:trPr>
+        <w:tc>
+          <w:tcPr>
+            <w:tcW w:w="3139" w:type="dxa"/>
+            <w:vMerge w:val="restart"/>
+            <w:tcBorders>
+              <w:top w:val="nil"/>
+              <w:left w:val="single" w:sz="8" w:space="0" w:color="auto"/>
+              <w:bottom w:val="single" w:sz="8" w:space="0" w:color="000000"/>
+              <w:right w:val="nil"/>
+            </w:tcBorders>
+            <w:shd w:val="clear" w:color="auto" w:fill="auto"/>
+            <w:vAlign w:val="center"/>
+            <w:hideMark/>
+          </w:tcPr>
+          <w:p>
+            <w:pPr>
+              <w:jc w:val="center"/>
+              <w:rPr>
+                <w:rFonts w:ascii="Calibri" w:eastAsia="Times New Roman" w:hAnsi="Calibri" w:cs="Calibri"/>
+                <w:color w:val="000000"/>
+                <w:sz w:val="22"/>
+                <w:szCs w:val="22"/>
+                <w:lang w:val="es-ES" w:eastAsia="es-ES"/>
+              </w:rPr>
+            </w:pPr>
+            <w:r>
+              <w:rPr>
+                <w:rFonts w:ascii="Calibri" w:eastAsia="Times New Roman" w:hAnsi="Calibri" w:cs="Calibri"/>
+                <w:color w:val="000000"/>
+                <w:sz w:val="22"/>
+                <w:szCs w:val="22"/>
+                <w:lang w:val="es-ES" w:eastAsia="es-ES"/>
+              </w:rPr>
+              <w:t>Environmental heat sum</w:t>
+            </w:r>
+          </w:p>
+        </w:tc>
+        <w:tc>
+          <w:tcPr>
+            <w:tcW w:w="1780" w:type="dxa"/>
+            <w:tcBorders>
+              <w:top w:val="nil"/>
+              <w:left w:val="single" w:sz="4" w:space="0" w:color="auto"/>
+              <w:bottom w:val="single" w:sz="4" w:space="0" w:color="auto"/>
+              <w:right w:val="nil"/>
+            </w:tcBorders>
+            <w:shd w:val="clear" w:color="auto" w:fill="auto"/>
+            <w:noWrap/>
+            <w:vAlign w:val="bottom"/>
+            <w:hideMark/>
+          </w:tcPr>
+          <w:p>
+            <w:pPr>
+              <w:rPr>
+                <w:rFonts w:ascii="Calibri" w:eastAsia="Times New Roman" w:hAnsi="Calibri" w:cs="Calibri"/>
+                <w:color w:val="000000"/>
+                <w:sz w:val="22"/>
+                <w:szCs w:val="22"/>
+                <w:lang w:val="es-ES" w:eastAsia="es-ES"/>
+              </w:rPr>
+            </w:pPr>
+            <w:r>
+              <w:rPr>
+                <w:rFonts w:ascii="Calibri" w:eastAsia="Times New Roman" w:hAnsi="Calibri" w:cs="Calibri"/>
+                <w:color w:val="000000"/>
+                <w:sz w:val="22"/>
+                <w:szCs w:val="22"/>
+                <w:lang w:val="es-ES" w:eastAsia="es-ES"/>
+              </w:rPr>
+              <w:t>phylogeny</w:t>
+            </w:r>
+          </w:p>
+        </w:tc>
+        <w:tc>
+          <w:tcPr>
+            <w:tcW w:w="1041" w:type="dxa"/>
+            <w:tcBorders>
+              <w:top w:val="nil"/>
+              <w:left w:val="single" w:sz="8" w:space="0" w:color="auto"/>
+              <w:bottom w:val="single" w:sz="4" w:space="0" w:color="auto"/>
+              <w:right w:val="single" w:sz="4" w:space="0" w:color="auto"/>
+            </w:tcBorders>
+            <w:shd w:val="clear" w:color="auto" w:fill="auto"/>
+            <w:noWrap/>
+            <w:vAlign w:val="bottom"/>
+            <w:hideMark/>
+          </w:tcPr>
+          <w:p>
+            <w:pPr>
+              <w:jc w:val="right"/>
+              <w:rPr>
+                <w:rFonts w:ascii="Calibri" w:eastAsia="Times New Roman" w:hAnsi="Calibri" w:cs="Calibri"/>
+                <w:color w:val="000000"/>
+                <w:sz w:val="22"/>
+                <w:szCs w:val="22"/>
+                <w:lang w:val="es-ES" w:eastAsia="es-ES"/>
+              </w:rPr>
+            </w:pPr>
+            <w:r>
+              <w:rPr>
+                <w:rFonts w:ascii="Calibri" w:eastAsia="Times New Roman" w:hAnsi="Calibri" w:cs="Calibri"/>
+                <w:color w:val="000000"/>
+                <w:sz w:val="22"/>
+                <w:szCs w:val="22"/>
+                <w:lang w:val="es-ES" w:eastAsia="es-ES"/>
+              </w:rPr>
+              <w:t>0.63</w:t>
+            </w:r>
+          </w:p>
+        </w:tc>
+        <w:tc>
+          <w:tcPr>
+            <w:tcW w:w="794" w:type="dxa"/>
+            <w:tcBorders>
+              <w:top w:val="nil"/>
+              <w:left w:val="nil"/>
+              <w:bottom w:val="single" w:sz="4" w:space="0" w:color="auto"/>
+              <w:right w:val="single" w:sz="4" w:space="0" w:color="auto"/>
+            </w:tcBorders>
+            <w:shd w:val="clear" w:color="auto" w:fill="auto"/>
+            <w:noWrap/>
+            <w:vAlign w:val="bottom"/>
+            <w:hideMark/>
+          </w:tcPr>
+          <w:p>
+            <w:pPr>
+              <w:jc w:val="right"/>
+              <w:rPr>
+                <w:rFonts w:ascii="Calibri" w:eastAsia="Times New Roman" w:hAnsi="Calibri" w:cs="Calibri"/>
+                <w:color w:val="000000"/>
+                <w:sz w:val="22"/>
+                <w:szCs w:val="22"/>
+                <w:lang w:val="es-ES" w:eastAsia="es-ES"/>
+              </w:rPr>
+            </w:pPr>
+            <w:r>
+              <w:rPr>
+                <w:rFonts w:ascii="Calibri" w:eastAsia="Times New Roman" w:hAnsi="Calibri" w:cs="Calibri"/>
+                <w:color w:val="000000"/>
+                <w:sz w:val="22"/>
+                <w:szCs w:val="22"/>
+                <w:lang w:val="es-ES" w:eastAsia="es-ES"/>
+              </w:rPr>
+              <w:t>0</w:t>
+            </w:r>
+          </w:p>
+        </w:tc>
+        <w:tc>
+          <w:tcPr>
+            <w:tcW w:w="862" w:type="dxa"/>
+            <w:tcBorders>
+              <w:top w:val="nil"/>
+              <w:left w:val="nil"/>
+              <w:bottom w:val="single" w:sz="4" w:space="0" w:color="auto"/>
+              <w:right w:val="single" w:sz="4" w:space="0" w:color="auto"/>
+            </w:tcBorders>
+            <w:shd w:val="clear" w:color="auto" w:fill="auto"/>
+            <w:noWrap/>
+            <w:vAlign w:val="bottom"/>
+            <w:hideMark/>
+          </w:tcPr>
+          <w:p>
+            <w:pPr>
+              <w:jc w:val="right"/>
+              <w:rPr>
+                <w:rFonts w:ascii="Calibri" w:eastAsia="Times New Roman" w:hAnsi="Calibri" w:cs="Calibri"/>
+                <w:color w:val="000000"/>
+                <w:sz w:val="22"/>
+                <w:szCs w:val="22"/>
+                <w:lang w:val="es-ES" w:eastAsia="es-ES"/>
+              </w:rPr>
+            </w:pPr>
+            <w:r>
+              <w:rPr>
+                <w:rFonts w:ascii="Calibri" w:eastAsia="Times New Roman" w:hAnsi="Calibri" w:cs="Calibri"/>
+                <w:color w:val="000000"/>
+                <w:sz w:val="22"/>
+                <w:szCs w:val="22"/>
+                <w:lang w:val="es-ES" w:eastAsia="es-ES"/>
+              </w:rPr>
+              <w:t>1.6</w:t>
+            </w:r>
+          </w:p>
+        </w:tc>
+        <w:tc>
+          <w:tcPr>
+            <w:tcW w:w="1041" w:type="dxa"/>
+            <w:tcBorders>
+              <w:top w:val="nil"/>
+              <w:left w:val="single" w:sz="8" w:space="0" w:color="auto"/>
+              <w:bottom w:val="single" w:sz="4" w:space="0" w:color="auto"/>
+              <w:right w:val="single" w:sz="4" w:space="0" w:color="auto"/>
+            </w:tcBorders>
+            <w:shd w:val="clear" w:color="auto" w:fill="auto"/>
+            <w:noWrap/>
+            <w:vAlign w:val="bottom"/>
+            <w:hideMark/>
+          </w:tcPr>
+          <w:p>
+            <w:pPr>
+              <w:jc w:val="right"/>
+              <w:rPr>
+                <w:rFonts w:ascii="Calibri" w:eastAsia="Times New Roman" w:hAnsi="Calibri" w:cs="Calibri"/>
+                <w:color w:val="000000"/>
+                <w:sz w:val="22"/>
+                <w:szCs w:val="22"/>
+                <w:lang w:val="es-ES" w:eastAsia="es-ES"/>
+              </w:rPr>
+            </w:pPr>
+            <w:r>
+              <w:rPr>
+                <w:rFonts w:ascii="Calibri" w:eastAsia="Times New Roman" w:hAnsi="Calibri" w:cs="Calibri"/>
+                <w:color w:val="000000"/>
+                <w:sz w:val="22"/>
+                <w:szCs w:val="22"/>
+                <w:lang w:val="es-ES" w:eastAsia="es-ES"/>
+              </w:rPr>
+              <w:t>0.49</w:t>
+            </w:r>
+          </w:p>
+        </w:tc>
+        <w:tc>
+          <w:tcPr>
+            <w:tcW w:w="794" w:type="dxa"/>
+            <w:tcBorders>
+              <w:top w:val="nil"/>
+              <w:left w:val="nil"/>
+              <w:bottom w:val="single" w:sz="4" w:space="0" w:color="auto"/>
+              <w:right w:val="single" w:sz="4" w:space="0" w:color="auto"/>
+            </w:tcBorders>
+            <w:shd w:val="clear" w:color="auto" w:fill="auto"/>
+            <w:noWrap/>
+            <w:vAlign w:val="bottom"/>
+            <w:hideMark/>
+          </w:tcPr>
+          <w:p>
+            <w:pPr>
+              <w:jc w:val="right"/>
+              <w:rPr>
+                <w:rFonts w:ascii="Calibri" w:eastAsia="Times New Roman" w:hAnsi="Calibri" w:cs="Calibri"/>
+                <w:color w:val="000000"/>
+                <w:sz w:val="22"/>
+                <w:szCs w:val="22"/>
+                <w:lang w:val="es-ES" w:eastAsia="es-ES"/>
+              </w:rPr>
+            </w:pPr>
+            <w:r>
+              <w:rPr>
+                <w:rFonts w:ascii="Calibri" w:eastAsia="Times New Roman" w:hAnsi="Calibri" w:cs="Calibri"/>
+                <w:color w:val="000000"/>
+                <w:sz w:val="22"/>
+                <w:szCs w:val="22"/>
+                <w:lang w:val="es-ES" w:eastAsia="es-ES"/>
+              </w:rPr>
+              <w:t>0</w:t>
+            </w:r>
+          </w:p>
+        </w:tc>
+        <w:tc>
+          <w:tcPr>
+            <w:tcW w:w="862" w:type="dxa"/>
+            <w:tcBorders>
+              <w:top w:val="nil"/>
+              <w:left w:val="nil"/>
+              <w:bottom w:val="single" w:sz="4" w:space="0" w:color="auto"/>
+              <w:right w:val="single" w:sz="4" w:space="0" w:color="auto"/>
+            </w:tcBorders>
+            <w:shd w:val="clear" w:color="auto" w:fill="auto"/>
+            <w:noWrap/>
+            <w:vAlign w:val="bottom"/>
+            <w:hideMark/>
+          </w:tcPr>
+          <w:p>
+            <w:pPr>
+              <w:jc w:val="right"/>
+              <w:rPr>
+                <w:rFonts w:ascii="Calibri" w:eastAsia="Times New Roman" w:hAnsi="Calibri" w:cs="Calibri"/>
+                <w:color w:val="000000"/>
+                <w:sz w:val="22"/>
+                <w:szCs w:val="22"/>
+                <w:lang w:val="es-ES" w:eastAsia="es-ES"/>
+              </w:rPr>
+            </w:pPr>
+            <w:r>
+              <w:rPr>
+                <w:rFonts w:ascii="Calibri" w:eastAsia="Times New Roman" w:hAnsi="Calibri" w:cs="Calibri"/>
+                <w:color w:val="000000"/>
+                <w:sz w:val="22"/>
+                <w:szCs w:val="22"/>
+                <w:lang w:val="es-ES" w:eastAsia="es-ES"/>
+              </w:rPr>
+              <w:t>1.4</w:t>
+            </w:r>
+          </w:p>
+        </w:tc>
+      </w:tr>
+      <w:tr>
+        <w:trPr>
+          <w:trHeight w:val="319"/>
+        </w:trPr>
+        <w:tc>
+          <w:tcPr>
+            <w:tcW w:w="3139" w:type="dxa"/>
+            <w:vMerge/>
+            <w:tcBorders>
+              <w:top w:val="nil"/>
+              <w:left w:val="single" w:sz="8" w:space="0" w:color="auto"/>
+              <w:bottom w:val="single" w:sz="8" w:space="0" w:color="000000"/>
+              <w:right w:val="nil"/>
+            </w:tcBorders>
+            <w:vAlign w:val="center"/>
+            <w:hideMark/>
+          </w:tcPr>
+          <w:p>
+            <w:pPr>
+              <w:rPr>
+                <w:rFonts w:ascii="Calibri" w:eastAsia="Times New Roman" w:hAnsi="Calibri" w:cs="Calibri"/>
+                <w:color w:val="000000"/>
+                <w:sz w:val="22"/>
+                <w:szCs w:val="22"/>
+                <w:lang w:val="es-ES" w:eastAsia="es-ES"/>
+              </w:rPr>
+            </w:pPr>
+          </w:p>
+        </w:tc>
+        <w:tc>
+          <w:tcPr>
+            <w:tcW w:w="1780" w:type="dxa"/>
+            <w:tcBorders>
+              <w:top w:val="nil"/>
+              <w:left w:val="single" w:sz="8" w:space="0" w:color="auto"/>
+              <w:bottom w:val="single" w:sz="8" w:space="0" w:color="auto"/>
+              <w:right w:val="single" w:sz="4" w:space="0" w:color="auto"/>
+            </w:tcBorders>
+            <w:shd w:val="clear" w:color="auto" w:fill="auto"/>
+            <w:noWrap/>
+            <w:vAlign w:val="bottom"/>
+            <w:hideMark/>
+          </w:tcPr>
+          <w:p>
+            <w:pPr>
+              <w:rPr>
+                <w:rFonts w:ascii="Calibri" w:eastAsia="Times New Roman" w:hAnsi="Calibri" w:cs="Calibri"/>
+                <w:color w:val="000000"/>
+                <w:sz w:val="22"/>
+                <w:szCs w:val="22"/>
+                <w:lang w:val="es-ES" w:eastAsia="es-ES"/>
+              </w:rPr>
+            </w:pPr>
+            <w:r>
+              <w:rPr>
+                <w:rFonts w:ascii="Calibri" w:eastAsia="Times New Roman" w:hAnsi="Calibri" w:cs="Calibri"/>
+                <w:color w:val="000000"/>
+                <w:sz w:val="22"/>
+                <w:szCs w:val="22"/>
+                <w:lang w:val="es-ES" w:eastAsia="es-ES"/>
+              </w:rPr>
+              <w:t xml:space="preserve">population:species </w:t>
+            </w:r>
+          </w:p>
+        </w:tc>
+        <w:tc>
+          <w:tcPr>
+            <w:tcW w:w="1041" w:type="dxa"/>
+            <w:tcBorders>
+              <w:top w:val="nil"/>
+              <w:left w:val="single" w:sz="8" w:space="0" w:color="auto"/>
+              <w:bottom w:val="single" w:sz="8" w:space="0" w:color="auto"/>
+              <w:right w:val="single" w:sz="4" w:space="0" w:color="auto"/>
+            </w:tcBorders>
+            <w:shd w:val="clear" w:color="auto" w:fill="auto"/>
+            <w:noWrap/>
+            <w:vAlign w:val="bottom"/>
+            <w:hideMark/>
+          </w:tcPr>
+          <w:p>
+            <w:pPr>
+              <w:jc w:val="right"/>
+              <w:rPr>
+                <w:rFonts w:ascii="Calibri" w:eastAsia="Times New Roman" w:hAnsi="Calibri" w:cs="Calibri"/>
+                <w:color w:val="000000"/>
+                <w:sz w:val="22"/>
+                <w:szCs w:val="22"/>
+                <w:lang w:val="es-ES" w:eastAsia="es-ES"/>
+              </w:rPr>
+            </w:pPr>
+            <w:r>
+              <w:rPr>
+                <w:rFonts w:ascii="Calibri" w:eastAsia="Times New Roman" w:hAnsi="Calibri" w:cs="Calibri"/>
+                <w:color w:val="000000"/>
+                <w:sz w:val="22"/>
+                <w:szCs w:val="22"/>
+                <w:lang w:val="es-ES" w:eastAsia="es-ES"/>
+              </w:rPr>
+              <w:t>0.38</w:t>
+            </w:r>
+          </w:p>
+        </w:tc>
+        <w:tc>
+          <w:tcPr>
+            <w:tcW w:w="794" w:type="dxa"/>
+            <w:tcBorders>
+              <w:top w:val="nil"/>
+              <w:left w:val="nil"/>
+              <w:bottom w:val="single" w:sz="8" w:space="0" w:color="auto"/>
+              <w:right w:val="single" w:sz="4" w:space="0" w:color="auto"/>
+            </w:tcBorders>
+            <w:shd w:val="clear" w:color="auto" w:fill="auto"/>
+            <w:noWrap/>
+            <w:vAlign w:val="bottom"/>
+            <w:hideMark/>
+          </w:tcPr>
+          <w:p>
+            <w:pPr>
+              <w:jc w:val="right"/>
+              <w:rPr>
+                <w:rFonts w:ascii="Calibri" w:eastAsia="Times New Roman" w:hAnsi="Calibri" w:cs="Calibri"/>
+                <w:color w:val="000000"/>
+                <w:sz w:val="22"/>
+                <w:szCs w:val="22"/>
+                <w:lang w:val="es-ES" w:eastAsia="es-ES"/>
+              </w:rPr>
+            </w:pPr>
+            <w:r>
+              <w:rPr>
+                <w:rFonts w:ascii="Calibri" w:eastAsia="Times New Roman" w:hAnsi="Calibri" w:cs="Calibri"/>
+                <w:color w:val="000000"/>
+                <w:sz w:val="22"/>
+                <w:szCs w:val="22"/>
+                <w:lang w:val="es-ES" w:eastAsia="es-ES"/>
+              </w:rPr>
+              <w:t>0.08</w:t>
+            </w:r>
+          </w:p>
+        </w:tc>
+        <w:tc>
+          <w:tcPr>
+            <w:tcW w:w="862" w:type="dxa"/>
+            <w:tcBorders>
+              <w:top w:val="nil"/>
+              <w:left w:val="nil"/>
+              <w:bottom w:val="single" w:sz="8" w:space="0" w:color="auto"/>
+              <w:right w:val="single" w:sz="4" w:space="0" w:color="auto"/>
+            </w:tcBorders>
+            <w:shd w:val="clear" w:color="auto" w:fill="auto"/>
+            <w:noWrap/>
+            <w:vAlign w:val="bottom"/>
+            <w:hideMark/>
+          </w:tcPr>
+          <w:p>
+            <w:pPr>
+              <w:jc w:val="right"/>
+              <w:rPr>
+                <w:rFonts w:ascii="Calibri" w:eastAsia="Times New Roman" w:hAnsi="Calibri" w:cs="Calibri"/>
+                <w:color w:val="000000"/>
+                <w:sz w:val="22"/>
+                <w:szCs w:val="22"/>
+                <w:lang w:val="es-ES" w:eastAsia="es-ES"/>
+              </w:rPr>
+            </w:pPr>
+            <w:r>
+              <w:rPr>
+                <w:rFonts w:ascii="Calibri" w:eastAsia="Times New Roman" w:hAnsi="Calibri" w:cs="Calibri"/>
+                <w:color w:val="000000"/>
+                <w:sz w:val="22"/>
+                <w:szCs w:val="22"/>
+                <w:lang w:val="es-ES" w:eastAsia="es-ES"/>
+              </w:rPr>
+              <w:t>0.77</w:t>
+            </w:r>
+          </w:p>
+        </w:tc>
+        <w:tc>
+          <w:tcPr>
+            <w:tcW w:w="1041" w:type="dxa"/>
+            <w:tcBorders>
+              <w:top w:val="nil"/>
+              <w:left w:val="single" w:sz="8" w:space="0" w:color="auto"/>
+              <w:bottom w:val="single" w:sz="8" w:space="0" w:color="auto"/>
+              <w:right w:val="single" w:sz="4" w:space="0" w:color="auto"/>
+            </w:tcBorders>
+            <w:shd w:val="clear" w:color="auto" w:fill="auto"/>
+            <w:noWrap/>
+            <w:vAlign w:val="bottom"/>
+            <w:hideMark/>
+          </w:tcPr>
+          <w:p>
+            <w:pPr>
+              <w:jc w:val="right"/>
+              <w:rPr>
+                <w:rFonts w:ascii="Calibri" w:eastAsia="Times New Roman" w:hAnsi="Calibri" w:cs="Calibri"/>
+                <w:color w:val="000000"/>
+                <w:sz w:val="22"/>
+                <w:szCs w:val="22"/>
+                <w:lang w:val="es-ES" w:eastAsia="es-ES"/>
+              </w:rPr>
+            </w:pPr>
+            <w:r>
+              <w:rPr>
+                <w:rFonts w:ascii="Calibri" w:eastAsia="Times New Roman" w:hAnsi="Calibri" w:cs="Calibri"/>
+                <w:color w:val="000000"/>
+                <w:sz w:val="22"/>
+                <w:szCs w:val="22"/>
+                <w:lang w:val="es-ES" w:eastAsia="es-ES"/>
+              </w:rPr>
+              <w:t>0.56</w:t>
+            </w:r>
+          </w:p>
+        </w:tc>
+        <w:tc>
+          <w:tcPr>
+            <w:tcW w:w="794" w:type="dxa"/>
+            <w:tcBorders>
+              <w:top w:val="nil"/>
+              <w:left w:val="nil"/>
+              <w:bottom w:val="single" w:sz="8" w:space="0" w:color="auto"/>
+              <w:right w:val="single" w:sz="4" w:space="0" w:color="auto"/>
+            </w:tcBorders>
+            <w:shd w:val="clear" w:color="auto" w:fill="auto"/>
+            <w:noWrap/>
+            <w:vAlign w:val="bottom"/>
+            <w:hideMark/>
+          </w:tcPr>
+          <w:p>
+            <w:pPr>
+              <w:jc w:val="right"/>
+              <w:rPr>
+                <w:rFonts w:ascii="Calibri" w:eastAsia="Times New Roman" w:hAnsi="Calibri" w:cs="Calibri"/>
+                <w:color w:val="000000"/>
+                <w:sz w:val="22"/>
+                <w:szCs w:val="22"/>
+                <w:lang w:val="es-ES" w:eastAsia="es-ES"/>
+              </w:rPr>
+            </w:pPr>
+            <w:r>
+              <w:rPr>
+                <w:rFonts w:ascii="Calibri" w:eastAsia="Times New Roman" w:hAnsi="Calibri" w:cs="Calibri"/>
+                <w:color w:val="000000"/>
+                <w:sz w:val="22"/>
+                <w:szCs w:val="22"/>
+                <w:lang w:val="es-ES" w:eastAsia="es-ES"/>
+              </w:rPr>
+              <w:t>0.14</w:t>
+            </w:r>
+          </w:p>
+        </w:tc>
+        <w:tc>
+          <w:tcPr>
+            <w:tcW w:w="862" w:type="dxa"/>
+            <w:tcBorders>
+              <w:top w:val="nil"/>
+              <w:left w:val="nil"/>
+              <w:bottom w:val="single" w:sz="8" w:space="0" w:color="auto"/>
+              <w:right w:val="single" w:sz="4" w:space="0" w:color="auto"/>
+            </w:tcBorders>
+            <w:shd w:val="clear" w:color="auto" w:fill="auto"/>
+            <w:noWrap/>
+            <w:vAlign w:val="bottom"/>
+            <w:hideMark/>
+          </w:tcPr>
+          <w:p>
+            <w:pPr>
+              <w:jc w:val="right"/>
+              <w:rPr>
+                <w:rFonts w:ascii="Calibri" w:eastAsia="Times New Roman" w:hAnsi="Calibri" w:cs="Calibri"/>
+                <w:color w:val="000000"/>
+                <w:sz w:val="22"/>
+                <w:szCs w:val="22"/>
+                <w:lang w:val="es-ES" w:eastAsia="es-ES"/>
+              </w:rPr>
+            </w:pPr>
+            <w:r>
+              <w:rPr>
+                <w:rFonts w:ascii="Calibri" w:eastAsia="Times New Roman" w:hAnsi="Calibri" w:cs="Calibri"/>
+                <w:color w:val="000000"/>
+                <w:sz w:val="22"/>
+                <w:szCs w:val="22"/>
+                <w:lang w:val="es-ES" w:eastAsia="es-ES"/>
+              </w:rPr>
+              <w:t>1.11</w:t>
+            </w:r>
+          </w:p>
+        </w:tc>
+      </w:tr>
+    </w:tbl>
+    <w:p>
+      <w:pPr>
+        <w:widowControl w:val="0"/>
+        <w:spacing w:line="480" w:lineRule="auto"/>
+        <w:rPr>
+          <w:rFonts w:asciiTheme="minorHAnsi" w:hAnsiTheme="minorHAnsi" w:cstheme="minorHAnsi"/>
+          <w:bCs/>
+        </w:rPr>
+      </w:pPr>
+    </w:p>
+    <w:p>
+      <w:pPr>
+        <w:widowControl w:val="0"/>
+        <w:spacing w:line="480" w:lineRule="auto"/>
+        <w:rPr>
+          <w:rFonts w:asciiTheme="minorHAnsi" w:hAnsiTheme="minorHAnsi" w:cstheme="minorHAnsi"/>
+          <w:b/>
+          <w:bCs/>
+        </w:rPr>
+      </w:pPr>
+    </w:p>
+    <w:p>
+      <w:pPr>
+        <w:widowControl w:val="0"/>
+        <w:spacing w:line="480" w:lineRule="auto"/>
+        <w:rPr>
+          <w:rFonts w:asciiTheme="minorHAnsi" w:hAnsiTheme="minorHAnsi" w:cstheme="minorHAnsi"/>
+        </w:rPr>
+      </w:pPr>
+      <w:r>
+        <w:rPr>
+          <w:rFonts w:asciiTheme="minorHAnsi" w:hAnsiTheme="minorHAnsi" w:cstheme="minorHAnsi"/>
+          <w:b/>
+          <w:bCs/>
+        </w:rPr>
         <w:t>Methods</w:t>
       </w:r>
       <w:r>
@@ -807,7 +8335,15 @@
           <w:b/>
           <w:bCs/>
         </w:rPr>
-        <w:t>S1</w:t>
+        <w:t>S</w:t>
+      </w:r>
+      <w:r>
+        <w:rPr>
+          <w:rFonts w:asciiTheme="minorHAnsi" w:hAnsiTheme="minorHAnsi" w:cstheme="minorHAnsi"/>
+          <w:b/>
+          <w:bCs/>
+        </w:rPr>
+        <w:t>1</w:t>
       </w:r>
       <w:r>
         <w:rPr>
@@ -826,16 +8362,13 @@
           <w:placeholder>
             <w:docPart w:val="5817A747CB9D4A23898C5A7F251B17DF"/>
           </w:placeholder>
-          <w:showingPlcHdr/>
         </w:sdtPr>
-        <w:sdtEndPr/>
         <w:sdtContent>
           <w:r>
             <w:rPr>
-              <w:rStyle w:val="Textodelmarcadordeposicin"/>
               <w:rFonts w:asciiTheme="minorHAnsi" w:hAnsiTheme="minorHAnsi" w:cstheme="minorHAnsi"/>
             </w:rPr>
-            <w:t>Click here to enter text.</w:t>
+            <w:t>R scripts for analysis and visualization</w:t>
           </w:r>
         </w:sdtContent>
       </w:sdt>
@@ -859,550 +8392,12 @@
           <w:rFonts w:asciiTheme="minorHAnsi" w:hAnsiTheme="minorHAnsi" w:cstheme="minorHAnsi"/>
         </w:rPr>
       </w:pPr>
-      <w:r>
-        <w:rPr>
-          <w:rFonts w:asciiTheme="minorHAnsi" w:hAnsiTheme="minorHAnsi" w:cstheme="minorHAnsi"/>
-          <w:b/>
-          <w:bCs/>
-        </w:rPr>
-        <w:t>Notes S1</w:t>
-      </w:r>
-      <w:r>
-        <w:rPr>
-          <w:rFonts w:asciiTheme="minorHAnsi" w:hAnsiTheme="minorHAnsi" w:cstheme="minorHAnsi"/>
-        </w:rPr>
-        <w:t xml:space="preserve"> </w:t>
-      </w:r>
-      <w:sdt>
-        <w:sdtPr>
-          <w:rPr>
-            <w:rFonts w:asciiTheme="minorHAnsi" w:hAnsiTheme="minorHAnsi" w:cstheme="minorHAnsi"/>
-          </w:rPr>
-          <w:alias w:val="Insert short legend here"/>
-          <w:tag w:val="Insert short legend here"/>
-          <w:id w:val="-1308466615"/>
-          <w:placeholder>
-            <w:docPart w:val="1771F4EE747B440CB61827A49C7F6364"/>
-          </w:placeholder>
-          <w:showingPlcHdr/>
-        </w:sdtPr>
-        <w:sdtEndPr/>
-        <w:sdtContent>
-          <w:r>
-            <w:rPr>
-              <w:rStyle w:val="Textodelmarcadordeposicin"/>
-              <w:rFonts w:asciiTheme="minorHAnsi" w:hAnsiTheme="minorHAnsi" w:cstheme="minorHAnsi"/>
-            </w:rPr>
-            <w:t>Click here to enter text.</w:t>
-          </w:r>
-        </w:sdtContent>
-      </w:sdt>
-    </w:p>
-    <w:p>
-      <w:pPr>
-        <w:widowControl w:val="0"/>
-        <w:spacing w:line="480" w:lineRule="auto"/>
-        <w:rPr>
-          <w:rFonts w:asciiTheme="minorHAnsi" w:hAnsiTheme="minorHAnsi" w:cstheme="minorHAnsi"/>
-          <w:b/>
-          <w:bCs/>
-        </w:rPr>
-      </w:pPr>
-    </w:p>
-    <w:p>
-      <w:pPr>
-        <w:widowControl w:val="0"/>
-        <w:spacing w:line="480" w:lineRule="auto"/>
-        <w:rPr>
-          <w:rFonts w:asciiTheme="minorHAnsi" w:hAnsiTheme="minorHAnsi" w:cstheme="minorHAnsi"/>
-        </w:rPr>
-      </w:pPr>
-      <w:r>
-        <w:rPr>
-          <w:rFonts w:asciiTheme="minorHAnsi" w:hAnsiTheme="minorHAnsi" w:cstheme="minorHAnsi"/>
-          <w:b/>
-          <w:bCs/>
-        </w:rPr>
-        <w:t>Video/Movie S1</w:t>
-      </w:r>
-      <w:r>
-        <w:rPr>
-          <w:rFonts w:asciiTheme="minorHAnsi" w:hAnsiTheme="minorHAnsi" w:cstheme="minorHAnsi"/>
-          <w:b/>
-          <w:bCs/>
-        </w:rPr>
-        <w:t xml:space="preserve"> </w:t>
-      </w:r>
-      <w:sdt>
-        <w:sdtPr>
-          <w:rPr>
-            <w:rFonts w:asciiTheme="minorHAnsi" w:hAnsiTheme="minorHAnsi" w:cstheme="minorHAnsi"/>
-            <w:bCs/>
-          </w:rPr>
-          <w:alias w:val="Insert short legend here"/>
-          <w:tag w:val="Insert short legend here"/>
-          <w:id w:val="506795103"/>
-          <w:placeholder>
-            <w:docPart w:val="A5C67DD51A09439EAA390AA3C338154D"/>
-          </w:placeholder>
-          <w:showingPlcHdr/>
-        </w:sdtPr>
-        <w:sdtEndPr/>
-        <w:sdtContent>
-          <w:r>
-            <w:rPr>
-              <w:rStyle w:val="Textodelmarcadordeposicin"/>
-              <w:rFonts w:asciiTheme="minorHAnsi" w:hAnsiTheme="minorHAnsi" w:cstheme="minorHAnsi"/>
-            </w:rPr>
-            <w:t>Click here to enter text.</w:t>
-          </w:r>
-        </w:sdtContent>
-      </w:sdt>
-      <w:r>
-        <w:rPr>
-          <w:rFonts w:asciiTheme="minorHAnsi" w:hAnsiTheme="minorHAnsi" w:cstheme="minorHAnsi"/>
-        </w:rPr>
-        <w:t xml:space="preserve"> </w:t>
-      </w:r>
-      <w:r>
-        <w:rPr>
-          <w:rFonts w:asciiTheme="minorHAnsi" w:hAnsiTheme="minorHAnsi" w:cstheme="minorHAnsi"/>
-          <w:highlight w:val="yellow"/>
-        </w:rPr>
-        <w:t>[Note: Video/Movie files must be submitted separately and should not be included in this file]</w:t>
-      </w:r>
-    </w:p>
-    <w:p>
-      <w:pPr>
-        <w:widowControl w:val="0"/>
-        <w:spacing w:line="480" w:lineRule="auto"/>
-        <w:rPr>
-          <w:rFonts w:asciiTheme="minorHAnsi" w:hAnsiTheme="minorHAnsi" w:cstheme="minorHAnsi"/>
-        </w:rPr>
-      </w:pPr>
-    </w:p>
-    <w:p>
-      <w:pPr>
-        <w:widowControl w:val="0"/>
-        <w:spacing w:line="480" w:lineRule="auto"/>
-        <w:rPr>
-          <w:rFonts w:asciiTheme="minorHAnsi" w:hAnsiTheme="minorHAnsi" w:cstheme="minorHAnsi"/>
-        </w:rPr>
-      </w:pPr>
     </w:p>
     <w:p>
       <w:pPr>
         <w:spacing w:line="480" w:lineRule="auto"/>
         <w:rPr>
           <w:rFonts w:asciiTheme="minorHAnsi" w:hAnsiTheme="minorHAnsi" w:cstheme="minorHAnsi"/>
-        </w:rPr>
-        <w:sectPr>
-          <w:headerReference w:type="default" r:id="rId8"/>
-          <w:type w:val="continuous"/>
-          <w:pgSz w:w="12240" w:h="15840" w:code="1"/>
-          <w:pgMar w:top="1440" w:right="1440" w:bottom="1440" w:left="1440" w:header="709" w:footer="709" w:gutter="0"/>
-          <w:cols w:space="708"/>
-          <w:docGrid w:linePitch="360"/>
-        </w:sectPr>
-      </w:pPr>
-    </w:p>
-    <w:p>
-      <w:pPr>
-        <w:widowControl w:val="0"/>
-        <w:autoSpaceDE w:val="0"/>
-        <w:autoSpaceDN w:val="0"/>
-        <w:adjustRightInd w:val="0"/>
-        <w:spacing w:line="360" w:lineRule="auto"/>
-        <w:rPr>
-          <w:rFonts w:asciiTheme="minorHAnsi" w:hAnsiTheme="minorHAnsi" w:cstheme="minorHAnsi"/>
-        </w:rPr>
-      </w:pPr>
-    </w:p>
-    <w:p>
-      <w:pPr>
-        <w:spacing w:line="360" w:lineRule="auto"/>
-        <w:rPr>
-          <w:rFonts w:asciiTheme="minorHAnsi" w:hAnsiTheme="minorHAnsi" w:cstheme="minorHAnsi"/>
-        </w:rPr>
-      </w:pPr>
-      <w:r>
-        <w:rPr>
-          <w:rFonts w:asciiTheme="minorHAnsi" w:hAnsiTheme="minorHAnsi" w:cstheme="minorHAnsi"/>
-          <w:b/>
-          <w:bCs/>
-        </w:rPr>
-        <w:t>Fig</w:t>
-      </w:r>
-      <w:r>
-        <w:rPr>
-          <w:rFonts w:asciiTheme="minorHAnsi" w:hAnsiTheme="minorHAnsi" w:cstheme="minorHAnsi"/>
-          <w:b/>
-          <w:bCs/>
-        </w:rPr>
-        <w:t>.</w:t>
-      </w:r>
-      <w:r>
-        <w:rPr>
-          <w:rFonts w:asciiTheme="minorHAnsi" w:hAnsiTheme="minorHAnsi" w:cstheme="minorHAnsi"/>
-          <w:b/>
-          <w:bCs/>
-        </w:rPr>
-        <w:t xml:space="preserve"> S1</w:t>
-      </w:r>
-      <w:r>
-        <w:rPr>
-          <w:rFonts w:asciiTheme="minorHAnsi" w:hAnsiTheme="minorHAnsi" w:cstheme="minorHAnsi"/>
-          <w:b/>
-          <w:bCs/>
-        </w:rPr>
-        <w:t xml:space="preserve"> </w:t>
-      </w:r>
-      <w:sdt>
-        <w:sdtPr>
-          <w:rPr>
-            <w:rFonts w:asciiTheme="minorHAnsi" w:hAnsiTheme="minorHAnsi" w:cstheme="minorHAnsi"/>
-            <w:bCs/>
-          </w:rPr>
-          <w:alias w:val="Insert full legend here and paste your Figure below"/>
-          <w:tag w:val="Insert full legend here "/>
-          <w:id w:val="-1076125590"/>
-          <w:placeholder>
-            <w:docPart w:val="A169A1B320D14F47893D6969BABC2327"/>
-          </w:placeholder>
-          <w:showingPlcHdr/>
-        </w:sdtPr>
-        <w:sdtEndPr/>
-        <w:sdtContent>
-          <w:r>
-            <w:rPr>
-              <w:rStyle w:val="Textodelmarcadordeposicin"/>
-              <w:rFonts w:asciiTheme="minorHAnsi" w:hAnsiTheme="minorHAnsi" w:cstheme="minorHAnsi"/>
-            </w:rPr>
-            <w:t>Click here to enter text.</w:t>
-          </w:r>
-        </w:sdtContent>
-      </w:sdt>
-    </w:p>
-    <w:p>
-      <w:pPr>
-        <w:widowControl w:val="0"/>
-        <w:autoSpaceDE w:val="0"/>
-        <w:autoSpaceDN w:val="0"/>
-        <w:adjustRightInd w:val="0"/>
-        <w:spacing w:line="360" w:lineRule="auto"/>
-        <w:rPr>
-          <w:rFonts w:asciiTheme="minorHAnsi" w:hAnsiTheme="minorHAnsi" w:cstheme="minorHAnsi"/>
-          <w:b/>
-        </w:rPr>
-      </w:pPr>
-    </w:p>
-    <w:p>
-      <w:pPr>
-        <w:widowControl w:val="0"/>
-        <w:autoSpaceDE w:val="0"/>
-        <w:autoSpaceDN w:val="0"/>
-        <w:adjustRightInd w:val="0"/>
-        <w:spacing w:line="360" w:lineRule="auto"/>
-        <w:rPr>
-          <w:rFonts w:asciiTheme="minorHAnsi" w:hAnsiTheme="minorHAnsi" w:cstheme="minorHAnsi"/>
-          <w:b/>
-        </w:rPr>
-        <w:sectPr>
-          <w:headerReference w:type="default" r:id="rId9"/>
-          <w:type w:val="continuous"/>
-          <w:pgSz w:w="12240" w:h="15840" w:code="1"/>
-          <w:pgMar w:top="1440" w:right="1440" w:bottom="1440" w:left="1440" w:header="709" w:footer="709" w:gutter="0"/>
-          <w:cols w:space="708"/>
-          <w:docGrid w:linePitch="360"/>
-        </w:sectPr>
-      </w:pPr>
-    </w:p>
-    <w:p>
-      <w:pPr>
-        <w:widowControl w:val="0"/>
-        <w:autoSpaceDE w:val="0"/>
-        <w:autoSpaceDN w:val="0"/>
-        <w:adjustRightInd w:val="0"/>
-        <w:spacing w:line="360" w:lineRule="auto"/>
-        <w:rPr>
-          <w:rFonts w:asciiTheme="minorHAnsi" w:hAnsiTheme="minorHAnsi" w:cstheme="minorHAnsi"/>
-          <w:b/>
-        </w:rPr>
-      </w:pPr>
-    </w:p>
-    <w:p>
-      <w:pPr>
-        <w:widowControl w:val="0"/>
-        <w:autoSpaceDE w:val="0"/>
-        <w:autoSpaceDN w:val="0"/>
-        <w:adjustRightInd w:val="0"/>
-        <w:spacing w:line="360" w:lineRule="auto"/>
-        <w:rPr>
-          <w:rFonts w:asciiTheme="minorHAnsi" w:hAnsiTheme="minorHAnsi" w:cstheme="minorHAnsi"/>
-        </w:rPr>
-      </w:pPr>
-      <w:r>
-        <w:rPr>
-          <w:rFonts w:asciiTheme="minorHAnsi" w:hAnsiTheme="minorHAnsi" w:cstheme="minorHAnsi"/>
-          <w:b/>
-        </w:rPr>
-        <w:t>Table S1</w:t>
-      </w:r>
-      <w:r>
-        <w:rPr>
-          <w:rFonts w:asciiTheme="minorHAnsi" w:hAnsiTheme="minorHAnsi" w:cstheme="minorHAnsi"/>
-        </w:rPr>
-        <w:t xml:space="preserve"> </w:t>
-      </w:r>
-      <w:sdt>
-        <w:sdtPr>
-          <w:rPr>
-            <w:rFonts w:asciiTheme="minorHAnsi" w:hAnsiTheme="minorHAnsi" w:cstheme="minorHAnsi"/>
-          </w:rPr>
-          <w:alias w:val="Insert full legend here and paste your Table below"/>
-          <w:tag w:val="Insert full legend here"/>
-          <w:id w:val="-1744719146"/>
-          <w:placeholder>
-            <w:docPart w:val="8B009E0463F64CEB8EEA038DD56CA375"/>
-          </w:placeholder>
-          <w:showingPlcHdr/>
-          <w:text/>
-        </w:sdtPr>
-        <w:sdtEndPr/>
-        <w:sdtContent>
-          <w:r>
-            <w:rPr>
-              <w:rStyle w:val="Textodelmarcadordeposicin"/>
-              <w:rFonts w:asciiTheme="minorHAnsi" w:hAnsiTheme="minorHAnsi" w:cstheme="minorHAnsi"/>
-            </w:rPr>
-            <w:t>Click here to enter text.</w:t>
-          </w:r>
-        </w:sdtContent>
-      </w:sdt>
-    </w:p>
-    <w:p>
-      <w:pPr>
-        <w:widowControl w:val="0"/>
-        <w:autoSpaceDE w:val="0"/>
-        <w:autoSpaceDN w:val="0"/>
-        <w:adjustRightInd w:val="0"/>
-        <w:spacing w:line="360" w:lineRule="auto"/>
-        <w:rPr>
-          <w:rFonts w:asciiTheme="minorHAnsi" w:hAnsiTheme="minorHAnsi" w:cstheme="minorHAnsi"/>
-        </w:rPr>
-      </w:pPr>
-    </w:p>
-    <w:p>
-      <w:pPr>
-        <w:widowControl w:val="0"/>
-        <w:autoSpaceDE w:val="0"/>
-        <w:autoSpaceDN w:val="0"/>
-        <w:adjustRightInd w:val="0"/>
-        <w:spacing w:line="360" w:lineRule="auto"/>
-        <w:rPr>
-          <w:rFonts w:asciiTheme="minorHAnsi" w:hAnsiTheme="minorHAnsi" w:cstheme="minorHAnsi"/>
-        </w:rPr>
-        <w:sectPr>
-          <w:type w:val="continuous"/>
-          <w:pgSz w:w="12240" w:h="15840" w:code="1"/>
-          <w:pgMar w:top="1440" w:right="1440" w:bottom="1440" w:left="1440" w:header="709" w:footer="709" w:gutter="0"/>
-          <w:cols w:space="708"/>
-          <w:docGrid w:linePitch="360"/>
-        </w:sectPr>
-      </w:pPr>
-    </w:p>
-    <w:p>
-      <w:pPr>
-        <w:spacing w:line="360" w:lineRule="auto"/>
-        <w:rPr>
-          <w:rFonts w:asciiTheme="minorHAnsi" w:hAnsiTheme="minorHAnsi" w:cstheme="minorHAnsi"/>
-          <w:b/>
-          <w:bCs/>
-        </w:rPr>
-      </w:pPr>
-    </w:p>
-    <w:p>
-      <w:pPr>
-        <w:spacing w:line="360" w:lineRule="auto"/>
-        <w:rPr>
-          <w:rFonts w:asciiTheme="minorHAnsi" w:hAnsiTheme="minorHAnsi" w:cstheme="minorHAnsi"/>
-        </w:rPr>
-      </w:pPr>
-      <w:r>
-        <w:rPr>
-          <w:rFonts w:asciiTheme="minorHAnsi" w:hAnsiTheme="minorHAnsi" w:cstheme="minorHAnsi"/>
-          <w:b/>
-          <w:bCs/>
-        </w:rPr>
-        <w:t>Methods S1</w:t>
-      </w:r>
-      <w:r>
-        <w:rPr>
-          <w:rFonts w:asciiTheme="minorHAnsi" w:hAnsiTheme="minorHAnsi" w:cstheme="minorHAnsi"/>
-          <w:b/>
-          <w:bCs/>
-        </w:rPr>
-        <w:t xml:space="preserve"> </w:t>
-      </w:r>
-      <w:sdt>
-        <w:sdtPr>
-          <w:rPr>
-            <w:rFonts w:asciiTheme="minorHAnsi" w:hAnsiTheme="minorHAnsi" w:cstheme="minorHAnsi"/>
-            <w:bCs/>
-          </w:rPr>
-          <w:alias w:val="Insert full legend here and paste your Methods below"/>
-          <w:tag w:val="Insert full legend here and paste your Methods below"/>
-          <w:id w:val="1122503611"/>
-          <w:placeholder>
-            <w:docPart w:val="3537E8E407B14FA7A8CE684F887D73DF"/>
-          </w:placeholder>
-          <w:showingPlcHdr/>
-          <w:text/>
-        </w:sdtPr>
-        <w:sdtEndPr/>
-        <w:sdtContent>
-          <w:r>
-            <w:rPr>
-              <w:rStyle w:val="Textodelmarcadordeposicin"/>
-              <w:rFonts w:asciiTheme="minorHAnsi" w:hAnsiTheme="minorHAnsi" w:cstheme="minorHAnsi"/>
-            </w:rPr>
-            <w:t>Click here to enter text.</w:t>
-          </w:r>
-        </w:sdtContent>
-      </w:sdt>
-    </w:p>
-    <w:p>
-      <w:pPr>
-        <w:spacing w:line="360" w:lineRule="auto"/>
-        <w:rPr>
-          <w:rFonts w:asciiTheme="minorHAnsi" w:hAnsiTheme="minorHAnsi" w:cstheme="minorHAnsi"/>
-        </w:rPr>
-      </w:pPr>
-    </w:p>
-    <w:p>
-      <w:pPr>
-        <w:spacing w:line="360" w:lineRule="auto"/>
-        <w:rPr>
-          <w:rFonts w:asciiTheme="minorHAnsi" w:hAnsiTheme="minorHAnsi" w:cstheme="minorHAnsi"/>
-        </w:rPr>
-        <w:sectPr>
-          <w:type w:val="continuous"/>
-          <w:pgSz w:w="12240" w:h="15840" w:code="1"/>
-          <w:pgMar w:top="1440" w:right="1440" w:bottom="1440" w:left="1440" w:header="709" w:footer="709" w:gutter="0"/>
-          <w:cols w:space="708"/>
-          <w:docGrid w:linePitch="360"/>
-        </w:sectPr>
-      </w:pPr>
-    </w:p>
-    <w:p>
-      <w:pPr>
-        <w:widowControl w:val="0"/>
-        <w:autoSpaceDE w:val="0"/>
-        <w:autoSpaceDN w:val="0"/>
-        <w:adjustRightInd w:val="0"/>
-        <w:spacing w:line="360" w:lineRule="auto"/>
-        <w:rPr>
-          <w:rFonts w:asciiTheme="minorHAnsi" w:hAnsiTheme="minorHAnsi" w:cstheme="minorHAnsi"/>
-          <w:b/>
-          <w:bCs/>
-        </w:rPr>
-      </w:pPr>
-    </w:p>
-    <w:p>
-      <w:pPr>
-        <w:widowControl w:val="0"/>
-        <w:autoSpaceDE w:val="0"/>
-        <w:autoSpaceDN w:val="0"/>
-        <w:adjustRightInd w:val="0"/>
-        <w:spacing w:line="360" w:lineRule="auto"/>
-        <w:rPr>
-          <w:rFonts w:asciiTheme="minorHAnsi" w:hAnsiTheme="minorHAnsi" w:cstheme="minorHAnsi"/>
-        </w:rPr>
-      </w:pPr>
-      <w:r>
-        <w:rPr>
-          <w:rFonts w:asciiTheme="minorHAnsi" w:hAnsiTheme="minorHAnsi" w:cstheme="minorHAnsi"/>
-          <w:b/>
-          <w:bCs/>
-        </w:rPr>
-        <w:t>Notes</w:t>
-      </w:r>
-      <w:r>
-        <w:rPr>
-          <w:rFonts w:asciiTheme="minorHAnsi" w:hAnsiTheme="minorHAnsi" w:cstheme="minorHAnsi"/>
-          <w:b/>
-          <w:bCs/>
-        </w:rPr>
-        <w:t xml:space="preserve"> S</w:t>
-      </w:r>
-      <w:r>
-        <w:rPr>
-          <w:rFonts w:asciiTheme="minorHAnsi" w:hAnsiTheme="minorHAnsi" w:cstheme="minorHAnsi"/>
-          <w:b/>
-          <w:bCs/>
-        </w:rPr>
-        <w:t>1</w:t>
-      </w:r>
-      <w:r>
-        <w:rPr>
-          <w:rFonts w:asciiTheme="minorHAnsi" w:hAnsiTheme="minorHAnsi" w:cstheme="minorHAnsi"/>
-        </w:rPr>
-        <w:t xml:space="preserve"> </w:t>
-      </w:r>
-      <w:sdt>
-        <w:sdtPr>
-          <w:rPr>
-            <w:rFonts w:asciiTheme="minorHAnsi" w:hAnsiTheme="minorHAnsi" w:cstheme="minorHAnsi"/>
-          </w:rPr>
-          <w:alias w:val="Insert full legend here and paste your Notes below"/>
-          <w:tag w:val="Insert full legend here and paste your Notes below"/>
-          <w:id w:val="915520038"/>
-          <w:placeholder>
-            <w:docPart w:val="BFE6A72A30A64BF990A38D7681C068C0"/>
-          </w:placeholder>
-          <w:showingPlcHdr/>
-        </w:sdtPr>
-        <w:sdtEndPr/>
-        <w:sdtContent>
-          <w:r>
-            <w:rPr>
-              <w:rStyle w:val="Textodelmarcadordeposicin"/>
-              <w:rFonts w:asciiTheme="minorHAnsi" w:hAnsiTheme="minorHAnsi" w:cstheme="minorHAnsi"/>
-            </w:rPr>
-            <w:t>Click here to enter text.</w:t>
-          </w:r>
-        </w:sdtContent>
-      </w:sdt>
-    </w:p>
-    <w:p>
-      <w:pPr>
-        <w:tabs>
-          <w:tab w:val="center" w:pos="3715"/>
-        </w:tabs>
-        <w:autoSpaceDE w:val="0"/>
-        <w:autoSpaceDN w:val="0"/>
-        <w:adjustRightInd w:val="0"/>
-        <w:spacing w:line="360" w:lineRule="auto"/>
-        <w:rPr>
-          <w:rFonts w:asciiTheme="minorHAnsi" w:hAnsiTheme="minorHAnsi" w:cstheme="minorHAnsi"/>
-          <w:b/>
-          <w:bCs/>
-          <w:color w:val="000000"/>
-          <w:lang w:val="en-US"/>
-        </w:rPr>
-      </w:pPr>
-    </w:p>
-    <w:p>
-      <w:pPr>
-        <w:widowControl w:val="0"/>
-        <w:autoSpaceDE w:val="0"/>
-        <w:autoSpaceDN w:val="0"/>
-        <w:adjustRightInd w:val="0"/>
-        <w:spacing w:line="360" w:lineRule="auto"/>
-        <w:rPr>
-          <w:rFonts w:asciiTheme="minorHAnsi" w:hAnsiTheme="minorHAnsi" w:cstheme="minorHAnsi"/>
-          <w:b/>
-          <w:bCs/>
         </w:rPr>
         <w:sectPr>
           <w:headerReference w:type="default" r:id="rId10"/>
@@ -1425,6 +8420,14 @@
           <w:rFonts w:asciiTheme="minorHAnsi" w:hAnsiTheme="minorHAnsi" w:cstheme="minorHAnsi"/>
           <w:b/>
         </w:rPr>
+        <w:sectPr>
+          <w:headerReference w:type="default" r:id="rId11"/>
+          <w:type w:val="continuous"/>
+          <w:pgSz w:w="12240" w:h="15840" w:code="1"/>
+          <w:pgMar w:top="1440" w:right="1440" w:bottom="1440" w:left="1440" w:header="709" w:footer="709" w:gutter="0"/>
+          <w:cols w:space="708"/>
+          <w:docGrid w:linePitch="360"/>
+        </w:sectPr>
       </w:pPr>
     </w:p>
     <w:p>
@@ -1439,46 +8442,9 @@
           <w:b/>
         </w:rPr>
       </w:pPr>
-      <w:r>
-        <w:rPr>
-          <w:rFonts w:asciiTheme="minorHAnsi" w:hAnsiTheme="minorHAnsi" w:cstheme="minorHAnsi"/>
-          <w:b/>
-        </w:rPr>
-        <w:t>Video/Movie S1</w:t>
-      </w:r>
-      <w:r>
-        <w:rPr>
-          <w:rFonts w:asciiTheme="minorHAnsi" w:hAnsiTheme="minorHAnsi" w:cstheme="minorHAnsi"/>
-          <w:b/>
-        </w:rPr>
-        <w:t xml:space="preserve"> </w:t>
-      </w:r>
-      <w:sdt>
-        <w:sdtPr>
-          <w:rPr>
-            <w:rFonts w:asciiTheme="minorHAnsi" w:hAnsiTheme="minorHAnsi" w:cstheme="minorHAnsi"/>
-          </w:rPr>
-          <w:alias w:val="Insert full legend here"/>
-          <w:tag w:val="Insert full legend here"/>
-          <w:id w:val="-198476123"/>
-          <w:placeholder>
-            <w:docPart w:val="2B6B2AE033F34DD3871BF8BDFC6C5D9B"/>
-          </w:placeholder>
-          <w:showingPlcHdr/>
-        </w:sdtPr>
-        <w:sdtEndPr/>
-        <w:sdtContent>
-          <w:r>
-            <w:rPr>
-              <w:rStyle w:val="Textodelmarcadordeposicin"/>
-              <w:rFonts w:asciiTheme="minorHAnsi" w:hAnsiTheme="minorHAnsi" w:cstheme="minorHAnsi"/>
-            </w:rPr>
-            <w:t>Click here to enter text.</w:t>
-          </w:r>
-        </w:sdtContent>
-      </w:sdt>
     </w:p>
     <w:sectPr>
+      <w:headerReference w:type="default" r:id="rId12"/>
       <w:type w:val="continuous"/>
       <w:pgSz w:w="12240" w:h="15840" w:code="1"/>
       <w:pgMar w:top="1440" w:right="1440" w:bottom="1440" w:left="1440" w:header="709" w:footer="709" w:gutter="0"/>
@@ -3478,36 +10444,6 @@
     </w:docPart>
     <w:docPart>
       <w:docPartPr>
-        <w:name w:val="F79191AFBD904B07A09720AE891BA5BA"/>
-        <w:category>
-          <w:name w:val="General"/>
-          <w:gallery w:val="placeholder"/>
-        </w:category>
-        <w:types>
-          <w:type w:val="bbPlcHdr"/>
-        </w:types>
-        <w:behaviors>
-          <w:behavior w:val="content"/>
-        </w:behaviors>
-        <w:guid w:val="{A865CA50-DB83-4273-B128-84D7146C9CB7}"/>
-      </w:docPartPr>
-      <w:docPartBody>
-        <w:p>
-          <w:pPr>
-            <w:pStyle w:val="F79191AFBD904B07A09720AE891BA5BA"/>
-          </w:pPr>
-          <w:r>
-            <w:rPr>
-              <w:rStyle w:val="Textodelmarcadordeposicin"/>
-              <w:rFonts w:cstheme="minorHAnsi"/>
-            </w:rPr>
-            <w:t>Click here to enter text.</w:t>
-          </w:r>
-        </w:p>
-      </w:docPartBody>
-    </w:docPart>
-    <w:docPart>
-      <w:docPartPr>
         <w:name w:val="82A829FFD2EC4F2A8384EBCF56D2C758"/>
         <w:category>
           <w:name w:val="General"/>
@@ -3568,7 +10504,7 @@
     </w:docPart>
     <w:docPart>
       <w:docPartPr>
-        <w:name w:val="1771F4EE747B440CB61827A49C7F6364"/>
+        <w:name w:val="E028D0E1DD97420EB0294311BA78B20A"/>
         <w:category>
           <w:name w:val="General"/>
           <w:gallery w:val="placeholder"/>
@@ -3579,12 +10515,12 @@
         <w:behaviors>
           <w:behavior w:val="content"/>
         </w:behaviors>
-        <w:guid w:val="{66FEDFB6-044A-4719-A6A2-46A87D2858C0}"/>
+        <w:guid w:val="{E7EFBEB6-B5F6-448E-A2BA-75D2250E10D6}"/>
       </w:docPartPr>
       <w:docPartBody>
         <w:p>
           <w:pPr>
-            <w:pStyle w:val="1771F4EE747B440CB61827A49C7F6364"/>
+            <w:pStyle w:val="E028D0E1DD97420EB0294311BA78B20A"/>
           </w:pPr>
           <w:r>
             <w:rPr>
@@ -3598,7 +10534,7 @@
     </w:docPart>
     <w:docPart>
       <w:docPartPr>
-        <w:name w:val="A5C67DD51A09439EAA390AA3C338154D"/>
+        <w:name w:val="F0D0CD9AC05244119811E2146768A371"/>
         <w:category>
           <w:name w:val="General"/>
           <w:gallery w:val="placeholder"/>
@@ -3609,12 +10545,12 @@
         <w:behaviors>
           <w:behavior w:val="content"/>
         </w:behaviors>
-        <w:guid w:val="{F8F8BE6B-9D2C-40C3-8CFA-307D58183A65}"/>
+        <w:guid w:val="{C5C06E94-BBA0-4FB7-B335-7E362AECE3B5}"/>
       </w:docPartPr>
       <w:docPartBody>
         <w:p>
           <w:pPr>
-            <w:pStyle w:val="A5C67DD51A09439EAA390AA3C338154D"/>
+            <w:pStyle w:val="F0D0CD9AC05244119811E2146768A371"/>
           </w:pPr>
           <w:r>
             <w:rPr>
@@ -3628,7 +10564,7 @@
     </w:docPart>
     <w:docPart>
       <w:docPartPr>
-        <w:name w:val="A169A1B320D14F47893D6969BABC2327"/>
+        <w:name w:val="E1789BBEE0F9432BB88C29381F7A25BA"/>
         <w:category>
           <w:name w:val="General"/>
           <w:gallery w:val="placeholder"/>
@@ -3639,12 +10575,12 @@
         <w:behaviors>
           <w:behavior w:val="content"/>
         </w:behaviors>
-        <w:guid w:val="{40205616-4487-4AAC-A8A3-4C5D5276AA6E}"/>
+        <w:guid w:val="{4D0EC4CE-0879-4992-AC73-5BF2A59D1BE5}"/>
       </w:docPartPr>
       <w:docPartBody>
         <w:p>
           <w:pPr>
-            <w:pStyle w:val="A169A1B320D14F47893D6969BABC2327"/>
+            <w:pStyle w:val="E1789BBEE0F9432BB88C29381F7A25BA"/>
           </w:pPr>
           <w:r>
             <w:rPr>
@@ -3658,7 +10594,7 @@
     </w:docPart>
     <w:docPart>
       <w:docPartPr>
-        <w:name w:val="8B009E0463F64CEB8EEA038DD56CA375"/>
+        <w:name w:val="642901EA9EB64A34BDDAE371511F1470"/>
         <w:category>
           <w:name w:val="General"/>
           <w:gallery w:val="placeholder"/>
@@ -3669,12 +10605,12 @@
         <w:behaviors>
           <w:behavior w:val="content"/>
         </w:behaviors>
-        <w:guid w:val="{CED8983F-D3E1-477D-A676-1ADD4498DF18}"/>
+        <w:guid w:val="{3E609100-8FFB-47D1-97B0-9BB16527BE95}"/>
       </w:docPartPr>
       <w:docPartBody>
         <w:p>
           <w:pPr>
-            <w:pStyle w:val="8B009E0463F64CEB8EEA038DD56CA375"/>
+            <w:pStyle w:val="642901EA9EB64A34BDDAE371511F1470"/>
           </w:pPr>
           <w:r>
             <w:rPr>
@@ -3688,7 +10624,7 @@
     </w:docPart>
     <w:docPart>
       <w:docPartPr>
-        <w:name w:val="3537E8E407B14FA7A8CE684F887D73DF"/>
+        <w:name w:val="AFC34E0B790E4C999F566FFBDD4D59BE"/>
         <w:category>
           <w:name w:val="General"/>
           <w:gallery w:val="placeholder"/>
@@ -3699,12 +10635,12 @@
         <w:behaviors>
           <w:behavior w:val="content"/>
         </w:behaviors>
-        <w:guid w:val="{23A8F395-9290-41DE-8BB9-9BD6999145E3}"/>
+        <w:guid w:val="{A63C27AC-38C8-46A9-82C9-D78E755B5269}"/>
       </w:docPartPr>
       <w:docPartBody>
         <w:p>
           <w:pPr>
-            <w:pStyle w:val="3537E8E407B14FA7A8CE684F887D73DF"/>
+            <w:pStyle w:val="AFC34E0B790E4C999F566FFBDD4D59BE"/>
           </w:pPr>
           <w:r>
             <w:rPr>
@@ -3718,7 +10654,7 @@
     </w:docPart>
     <w:docPart>
       <w:docPartPr>
-        <w:name w:val="BFE6A72A30A64BF990A38D7681C068C0"/>
+        <w:name w:val="E62A87C3B0CB452EBFE29CBD04FED031"/>
         <w:category>
           <w:name w:val="General"/>
           <w:gallery w:val="placeholder"/>
@@ -3729,12 +10665,12 @@
         <w:behaviors>
           <w:behavior w:val="content"/>
         </w:behaviors>
-        <w:guid w:val="{3895BDED-0670-4779-AB5E-209114C3A0F7}"/>
+        <w:guid w:val="{DFC6C3CB-D1C8-4DC2-BE0F-1E180E62CD27}"/>
       </w:docPartPr>
       <w:docPartBody>
         <w:p>
           <w:pPr>
-            <w:pStyle w:val="BFE6A72A30A64BF990A38D7681C068C0"/>
+            <w:pStyle w:val="E62A87C3B0CB452EBFE29CBD04FED031"/>
           </w:pPr>
           <w:r>
             <w:rPr>
@@ -3748,7 +10684,7 @@
     </w:docPart>
     <w:docPart>
       <w:docPartPr>
-        <w:name w:val="2B6B2AE033F34DD3871BF8BDFC6C5D9B"/>
+        <w:name w:val="7AA660408F0540818908076D9813F410"/>
         <w:category>
           <w:name w:val="General"/>
           <w:gallery w:val="placeholder"/>
@@ -3759,12 +10695,12 @@
         <w:behaviors>
           <w:behavior w:val="content"/>
         </w:behaviors>
-        <w:guid w:val="{4E31D30C-518A-420F-83FB-6E9D9A0E0584}"/>
+        <w:guid w:val="{FAE194E1-6643-4E8A-8C1A-79F6FCFCE029}"/>
       </w:docPartPr>
       <w:docPartBody>
         <w:p>
           <w:pPr>
-            <w:pStyle w:val="2B6B2AE033F34DD3871BF8BDFC6C5D9B"/>
+            <w:pStyle w:val="7AA660408F0540818908076D9813F410"/>
           </w:pPr>
           <w:r>
             <w:rPr>
@@ -3887,6 +10823,8 @@
     <w:rsidRoot w:val="00EF77DA"/>
     <w:rsid w:val="007328D5"/>
     <w:rsid w:val="007E3267"/>
+    <w:rsid w:val="008373CC"/>
+    <w:rsid w:val="00EB3375"/>
     <w:rsid w:val="00EF77DA"/>
   </w:rsids>
   <m:mathPr>
@@ -4340,6 +11278,7 @@
     <w:basedOn w:val="Fuentedeprrafopredeter"/>
     <w:uiPriority w:val="99"/>
     <w:semiHidden/>
+    <w:rsid w:val="00EB3375"/>
     <w:rPr>
       <w:color w:val="808080"/>
     </w:rPr>
@@ -4353,35 +11292,109 @@
   <w:style w:type="paragraph" w:customStyle="1" w:styleId="0D3137B0801240A3BD9BF0A6ABF79402">
     <w:name w:val="0D3137B0801240A3BD9BF0A6ABF79402"/>
   </w:style>
-  <w:style w:type="paragraph" w:customStyle="1" w:styleId="F79191AFBD904B07A09720AE891BA5BA">
-    <w:name w:val="F79191AFBD904B07A09720AE891BA5BA"/>
-  </w:style>
   <w:style w:type="paragraph" w:customStyle="1" w:styleId="82A829FFD2EC4F2A8384EBCF56D2C758">
     <w:name w:val="82A829FFD2EC4F2A8384EBCF56D2C758"/>
   </w:style>
   <w:style w:type="paragraph" w:customStyle="1" w:styleId="5817A747CB9D4A23898C5A7F251B17DF">
     <w:name w:val="5817A747CB9D4A23898C5A7F251B17DF"/>
   </w:style>
-  <w:style w:type="paragraph" w:customStyle="1" w:styleId="1771F4EE747B440CB61827A49C7F6364">
-    <w:name w:val="1771F4EE747B440CB61827A49C7F6364"/>
+  <w:style w:type="paragraph" w:customStyle="1" w:styleId="E028D0E1DD97420EB0294311BA78B20A">
+    <w:name w:val="E028D0E1DD97420EB0294311BA78B20A"/>
+    <w:rsid w:val="00EB3375"/>
+    <w:pPr>
+      <w:spacing w:after="160" w:line="278" w:lineRule="auto"/>
+    </w:pPr>
+    <w:rPr>
+      <w:kern w:val="2"/>
+      <w:sz w:val="24"/>
+      <w:szCs w:val="24"/>
+      <w:lang w:val="es-ES" w:eastAsia="es-ES"/>
+      <w14:ligatures w14:val="standardContextual"/>
+    </w:rPr>
   </w:style>
-  <w:style w:type="paragraph" w:customStyle="1" w:styleId="A5C67DD51A09439EAA390AA3C338154D">
-    <w:name w:val="A5C67DD51A09439EAA390AA3C338154D"/>
+  <w:style w:type="paragraph" w:customStyle="1" w:styleId="F0D0CD9AC05244119811E2146768A371">
+    <w:name w:val="F0D0CD9AC05244119811E2146768A371"/>
+    <w:rsid w:val="00EB3375"/>
+    <w:pPr>
+      <w:spacing w:after="160" w:line="278" w:lineRule="auto"/>
+    </w:pPr>
+    <w:rPr>
+      <w:kern w:val="2"/>
+      <w:sz w:val="24"/>
+      <w:szCs w:val="24"/>
+      <w:lang w:val="es-ES" w:eastAsia="es-ES"/>
+      <w14:ligatures w14:val="standardContextual"/>
+    </w:rPr>
   </w:style>
-  <w:style w:type="paragraph" w:customStyle="1" w:styleId="A169A1B320D14F47893D6969BABC2327">
-    <w:name w:val="A169A1B320D14F47893D6969BABC2327"/>
+  <w:style w:type="paragraph" w:customStyle="1" w:styleId="E1789BBEE0F9432BB88C29381F7A25BA">
+    <w:name w:val="E1789BBEE0F9432BB88C29381F7A25BA"/>
+    <w:rsid w:val="00EB3375"/>
+    <w:pPr>
+      <w:spacing w:after="160" w:line="278" w:lineRule="auto"/>
+    </w:pPr>
+    <w:rPr>
+      <w:kern w:val="2"/>
+      <w:sz w:val="24"/>
+      <w:szCs w:val="24"/>
+      <w:lang w:val="es-ES" w:eastAsia="es-ES"/>
+      <w14:ligatures w14:val="standardContextual"/>
+    </w:rPr>
   </w:style>
-  <w:style w:type="paragraph" w:customStyle="1" w:styleId="8B009E0463F64CEB8EEA038DD56CA375">
-    <w:name w:val="8B009E0463F64CEB8EEA038DD56CA375"/>
+  <w:style w:type="paragraph" w:customStyle="1" w:styleId="642901EA9EB64A34BDDAE371511F1470">
+    <w:name w:val="642901EA9EB64A34BDDAE371511F1470"/>
+    <w:rsid w:val="00EB3375"/>
+    <w:pPr>
+      <w:spacing w:after="160" w:line="278" w:lineRule="auto"/>
+    </w:pPr>
+    <w:rPr>
+      <w:kern w:val="2"/>
+      <w:sz w:val="24"/>
+      <w:szCs w:val="24"/>
+      <w:lang w:val="es-ES" w:eastAsia="es-ES"/>
+      <w14:ligatures w14:val="standardContextual"/>
+    </w:rPr>
   </w:style>
-  <w:style w:type="paragraph" w:customStyle="1" w:styleId="3537E8E407B14FA7A8CE684F887D73DF">
-    <w:name w:val="3537E8E407B14FA7A8CE684F887D73DF"/>
+  <w:style w:type="paragraph" w:customStyle="1" w:styleId="AFC34E0B790E4C999F566FFBDD4D59BE">
+    <w:name w:val="AFC34E0B790E4C999F566FFBDD4D59BE"/>
+    <w:rsid w:val="00EB3375"/>
+    <w:pPr>
+      <w:spacing w:after="160" w:line="278" w:lineRule="auto"/>
+    </w:pPr>
+    <w:rPr>
+      <w:kern w:val="2"/>
+      <w:sz w:val="24"/>
+      <w:szCs w:val="24"/>
+      <w:lang w:val="es-ES" w:eastAsia="es-ES"/>
+      <w14:ligatures w14:val="standardContextual"/>
+    </w:rPr>
   </w:style>
-  <w:style w:type="paragraph" w:customStyle="1" w:styleId="BFE6A72A30A64BF990A38D7681C068C0">
-    <w:name w:val="BFE6A72A30A64BF990A38D7681C068C0"/>
+  <w:style w:type="paragraph" w:customStyle="1" w:styleId="E62A87C3B0CB452EBFE29CBD04FED031">
+    <w:name w:val="E62A87C3B0CB452EBFE29CBD04FED031"/>
+    <w:rsid w:val="00EB3375"/>
+    <w:pPr>
+      <w:spacing w:after="160" w:line="278" w:lineRule="auto"/>
+    </w:pPr>
+    <w:rPr>
+      <w:kern w:val="2"/>
+      <w:sz w:val="24"/>
+      <w:szCs w:val="24"/>
+      <w:lang w:val="es-ES" w:eastAsia="es-ES"/>
+      <w14:ligatures w14:val="standardContextual"/>
+    </w:rPr>
   </w:style>
-  <w:style w:type="paragraph" w:customStyle="1" w:styleId="2B6B2AE033F34DD3871BF8BDFC6C5D9B">
-    <w:name w:val="2B6B2AE033F34DD3871BF8BDFC6C5D9B"/>
+  <w:style w:type="paragraph" w:customStyle="1" w:styleId="7AA660408F0540818908076D9813F410">
+    <w:name w:val="7AA660408F0540818908076D9813F410"/>
+    <w:rsid w:val="00EB3375"/>
+    <w:pPr>
+      <w:spacing w:after="160" w:line="278" w:lineRule="auto"/>
+    </w:pPr>
+    <w:rPr>
+      <w:kern w:val="2"/>
+      <w:sz w:val="24"/>
+      <w:szCs w:val="24"/>
+      <w:lang w:val="es-ES" w:eastAsia="es-ES"/>
+      <w14:ligatures w14:val="standardContextual"/>
+    </w:rPr>
   </w:style>
 </w:styles>
 </file>

--- a/doc/New_Phytologist_SI_template logo.docx
+++ b/doc/New_Phytologist_SI_template logo.docx
@@ -476,12 +476,21 @@
           <w:lang w:val="es-ES"/>
         </w:rPr>
       </w:pPr>
+      <w:proofErr w:type="spellStart"/>
       <w:r>
         <w:rPr>
           <w:rFonts w:asciiTheme="minorHAnsi" w:hAnsiTheme="minorHAnsi" w:cstheme="minorHAnsi"/>
           <w:lang w:val="es-ES"/>
         </w:rPr>
-        <w:t xml:space="preserve">Authors: </w:t>
+        <w:t>Authors</w:t>
+      </w:r>
+      <w:proofErr w:type="spellEnd"/>
+      <w:r>
+        <w:rPr>
+          <w:rFonts w:asciiTheme="minorHAnsi" w:hAnsiTheme="minorHAnsi" w:cstheme="minorHAnsi"/>
+          <w:lang w:val="es-ES"/>
+        </w:rPr>
+        <w:t xml:space="preserve">: </w:t>
       </w:r>
       <w:sdt>
         <w:sdtPr>
@@ -1425,8 +1434,20 @@
                 <w:szCs w:val="22"/>
                 <w:lang w:val="es-ES" w:eastAsia="es-ES"/>
               </w:rPr>
-              <w:t>Lambda values</w:t>
-            </w:r>
+              <w:t xml:space="preserve">Lambda </w:t>
+            </w:r>
+            <w:proofErr w:type="spellStart"/>
+            <w:r>
+              <w:rPr>
+                <w:rFonts w:ascii="Calibri" w:eastAsia="Times New Roman" w:hAnsi="Calibri" w:cs="Calibri"/>
+                <w:color w:val="000000"/>
+                <w:sz w:val="22"/>
+                <w:szCs w:val="22"/>
+                <w:lang w:val="es-ES" w:eastAsia="es-ES"/>
+              </w:rPr>
+              <w:t>values</w:t>
+            </w:r>
+            <w:proofErr w:type="spellEnd"/>
           </w:p>
         </w:tc>
         <w:tc>
@@ -1493,6 +1514,7 @@
                 <w:lang w:val="es-ES" w:eastAsia="es-ES"/>
               </w:rPr>
             </w:pPr>
+            <w:proofErr w:type="spellStart"/>
             <w:r>
               <w:rPr>
                 <w:rFonts w:ascii="Calibri" w:eastAsia="Times New Roman" w:hAnsi="Calibri" w:cs="Calibri"/>
@@ -1503,6 +1525,7 @@
               </w:rPr>
               <w:t>Temperate</w:t>
             </w:r>
+            <w:proofErr w:type="spellEnd"/>
           </w:p>
         </w:tc>
       </w:tr>
@@ -1535,6 +1558,7 @@
                 <w:lang w:val="es-ES" w:eastAsia="es-ES"/>
               </w:rPr>
             </w:pPr>
+            <w:proofErr w:type="spellStart"/>
             <w:r>
               <w:rPr>
                 <w:rFonts w:ascii="Calibri" w:eastAsia="Times New Roman" w:hAnsi="Calibri" w:cs="Calibri"/>
@@ -1545,6 +1569,7 @@
               </w:rPr>
               <w:t>Trait</w:t>
             </w:r>
+            <w:proofErr w:type="spellEnd"/>
           </w:p>
         </w:tc>
         <w:tc>
@@ -1571,6 +1596,8 @@
                 <w:lang w:val="es-ES" w:eastAsia="es-ES"/>
               </w:rPr>
             </w:pPr>
+            <w:proofErr w:type="spellStart"/>
+            <w:proofErr w:type="gramStart"/>
             <w:r>
               <w:rPr>
                 <w:rFonts w:ascii="Calibri" w:eastAsia="Times New Roman" w:hAnsi="Calibri" w:cs="Calibri"/>
@@ -1581,6 +1608,8 @@
               </w:rPr>
               <w:t>post.mean</w:t>
             </w:r>
+            <w:proofErr w:type="spellEnd"/>
+            <w:proofErr w:type="gramEnd"/>
           </w:p>
         </w:tc>
         <w:tc>
@@ -1679,6 +1708,8 @@
                 <w:lang w:val="es-ES" w:eastAsia="es-ES"/>
               </w:rPr>
             </w:pPr>
+            <w:proofErr w:type="spellStart"/>
+            <w:proofErr w:type="gramStart"/>
             <w:r>
               <w:rPr>
                 <w:rFonts w:ascii="Calibri" w:eastAsia="Times New Roman" w:hAnsi="Calibri" w:cs="Calibri"/>
@@ -1689,6 +1720,8 @@
               </w:rPr>
               <w:t>post.mean</w:t>
             </w:r>
+            <w:proofErr w:type="spellEnd"/>
+            <w:proofErr w:type="gramEnd"/>
           </w:p>
         </w:tc>
         <w:tc>
@@ -1792,16 +1825,40 @@
                 <w:lang w:val="es-ES" w:eastAsia="es-ES"/>
               </w:rPr>
             </w:pPr>
-            <w:r>
-              <w:rPr>
-                <w:rFonts w:ascii="Calibri" w:eastAsia="Times New Roman" w:hAnsi="Calibri" w:cs="Calibri"/>
-                <w:color w:val="000000"/>
-                <w:sz w:val="22"/>
-                <w:szCs w:val="22"/>
-                <w:lang w:val="es-ES" w:eastAsia="es-ES"/>
-              </w:rPr>
-              <w:t>Autumn germination</w:t>
-            </w:r>
+            <w:proofErr w:type="spellStart"/>
+            <w:r>
+              <w:rPr>
+                <w:rFonts w:ascii="Calibri" w:eastAsia="Times New Roman" w:hAnsi="Calibri" w:cs="Calibri"/>
+                <w:color w:val="000000"/>
+                <w:sz w:val="22"/>
+                <w:szCs w:val="22"/>
+                <w:lang w:val="es-ES" w:eastAsia="es-ES"/>
+              </w:rPr>
+              <w:t>Autumn</w:t>
+            </w:r>
+            <w:proofErr w:type="spellEnd"/>
+            <w:r>
+              <w:rPr>
+                <w:rFonts w:ascii="Calibri" w:eastAsia="Times New Roman" w:hAnsi="Calibri" w:cs="Calibri"/>
+                <w:color w:val="000000"/>
+                <w:sz w:val="22"/>
+                <w:szCs w:val="22"/>
+                <w:lang w:val="es-ES" w:eastAsia="es-ES"/>
+              </w:rPr>
+              <w:t xml:space="preserve"> </w:t>
+            </w:r>
+            <w:proofErr w:type="spellStart"/>
+            <w:r>
+              <w:rPr>
+                <w:rFonts w:ascii="Calibri" w:eastAsia="Times New Roman" w:hAnsi="Calibri" w:cs="Calibri"/>
+                <w:color w:val="000000"/>
+                <w:sz w:val="22"/>
+                <w:szCs w:val="22"/>
+                <w:lang w:val="es-ES" w:eastAsia="es-ES"/>
+              </w:rPr>
+              <w:t>germination</w:t>
+            </w:r>
+            <w:proofErr w:type="spellEnd"/>
           </w:p>
         </w:tc>
         <w:tc>
@@ -2064,8 +2121,20 @@
                 <w:lang w:val="es-ES" w:eastAsia="es-ES"/>
               </w:rPr>
               <w:lastRenderedPageBreak/>
-              <w:t>Winter germination</w:t>
-            </w:r>
+              <w:t xml:space="preserve">Winter </w:t>
+            </w:r>
+            <w:proofErr w:type="spellStart"/>
+            <w:r>
+              <w:rPr>
+                <w:rFonts w:ascii="Calibri" w:eastAsia="Times New Roman" w:hAnsi="Calibri" w:cs="Calibri"/>
+                <w:color w:val="000000"/>
+                <w:sz w:val="22"/>
+                <w:szCs w:val="22"/>
+                <w:lang w:val="es-ES" w:eastAsia="es-ES"/>
+              </w:rPr>
+              <w:t>germination</w:t>
+            </w:r>
+            <w:proofErr w:type="spellEnd"/>
           </w:p>
         </w:tc>
         <w:tc>
@@ -2327,8 +2396,20 @@
                 <w:szCs w:val="22"/>
                 <w:lang w:val="es-ES" w:eastAsia="es-ES"/>
               </w:rPr>
-              <w:t>Spring germination</w:t>
-            </w:r>
+              <w:t xml:space="preserve">Spring </w:t>
+            </w:r>
+            <w:proofErr w:type="spellStart"/>
+            <w:r>
+              <w:rPr>
+                <w:rFonts w:ascii="Calibri" w:eastAsia="Times New Roman" w:hAnsi="Calibri" w:cs="Calibri"/>
+                <w:color w:val="000000"/>
+                <w:sz w:val="22"/>
+                <w:szCs w:val="22"/>
+                <w:lang w:val="es-ES" w:eastAsia="es-ES"/>
+              </w:rPr>
+              <w:t>germination</w:t>
+            </w:r>
+            <w:proofErr w:type="spellEnd"/>
           </w:p>
         </w:tc>
         <w:tc>
@@ -2590,8 +2671,20 @@
                 <w:szCs w:val="22"/>
                 <w:lang w:val="es-ES" w:eastAsia="es-ES"/>
               </w:rPr>
-              <w:t>Summer germination</w:t>
-            </w:r>
+              <w:t xml:space="preserve">Summer </w:t>
+            </w:r>
+            <w:proofErr w:type="spellStart"/>
+            <w:r>
+              <w:rPr>
+                <w:rFonts w:ascii="Calibri" w:eastAsia="Times New Roman" w:hAnsi="Calibri" w:cs="Calibri"/>
+                <w:color w:val="000000"/>
+                <w:sz w:val="22"/>
+                <w:szCs w:val="22"/>
+                <w:lang w:val="es-ES" w:eastAsia="es-ES"/>
+              </w:rPr>
+              <w:t>germination</w:t>
+            </w:r>
+            <w:proofErr w:type="spellEnd"/>
           </w:p>
         </w:tc>
         <w:tc>
@@ -2845,16 +2938,40 @@
                 <w:lang w:val="es-ES" w:eastAsia="es-ES"/>
               </w:rPr>
             </w:pPr>
-            <w:r>
-              <w:rPr>
-                <w:rFonts w:ascii="Calibri" w:eastAsia="Times New Roman" w:hAnsi="Calibri" w:cs="Calibri"/>
-                <w:color w:val="000000"/>
-                <w:sz w:val="22"/>
-                <w:szCs w:val="22"/>
-                <w:lang w:val="es-ES" w:eastAsia="es-ES"/>
-              </w:rPr>
-              <w:t>Total germination</w:t>
-            </w:r>
+            <w:proofErr w:type="gramStart"/>
+            <w:r>
+              <w:rPr>
+                <w:rFonts w:ascii="Calibri" w:eastAsia="Times New Roman" w:hAnsi="Calibri" w:cs="Calibri"/>
+                <w:color w:val="000000"/>
+                <w:sz w:val="22"/>
+                <w:szCs w:val="22"/>
+                <w:lang w:val="es-ES" w:eastAsia="es-ES"/>
+              </w:rPr>
+              <w:t>Total</w:t>
+            </w:r>
+            <w:proofErr w:type="gramEnd"/>
+            <w:r>
+              <w:rPr>
+                <w:rFonts w:ascii="Calibri" w:eastAsia="Times New Roman" w:hAnsi="Calibri" w:cs="Calibri"/>
+                <w:color w:val="000000"/>
+                <w:sz w:val="22"/>
+                <w:szCs w:val="22"/>
+                <w:lang w:val="es-ES" w:eastAsia="es-ES"/>
+              </w:rPr>
+              <w:t xml:space="preserve"> </w:t>
+            </w:r>
+            <w:proofErr w:type="spellStart"/>
+            <w:r>
+              <w:rPr>
+                <w:rFonts w:ascii="Calibri" w:eastAsia="Times New Roman" w:hAnsi="Calibri" w:cs="Calibri"/>
+                <w:color w:val="000000"/>
+                <w:sz w:val="22"/>
+                <w:szCs w:val="22"/>
+                <w:lang w:val="es-ES" w:eastAsia="es-ES"/>
+              </w:rPr>
+              <w:t>germination</w:t>
+            </w:r>
+            <w:proofErr w:type="spellEnd"/>
           </w:p>
         </w:tc>
         <w:tc>
@@ -3371,15 +3488,49 @@
                 <w:lang w:val="es-ES" w:eastAsia="es-ES"/>
               </w:rPr>
             </w:pPr>
-            <w:r>
-              <w:rPr>
-                <w:rFonts w:ascii="Calibri" w:eastAsia="Times New Roman" w:hAnsi="Calibri" w:cs="Calibri"/>
-                <w:color w:val="000000"/>
-                <w:sz w:val="22"/>
-                <w:szCs w:val="22"/>
-                <w:lang w:val="es-ES" w:eastAsia="es-ES"/>
-              </w:rPr>
-              <w:t>Environmental heat sum</w:t>
+            <w:proofErr w:type="spellStart"/>
+            <w:r>
+              <w:rPr>
+                <w:rFonts w:ascii="Calibri" w:eastAsia="Times New Roman" w:hAnsi="Calibri" w:cs="Calibri"/>
+                <w:color w:val="000000"/>
+                <w:sz w:val="22"/>
+                <w:szCs w:val="22"/>
+                <w:lang w:val="es-ES" w:eastAsia="es-ES"/>
+              </w:rPr>
+              <w:t>Environmental</w:t>
+            </w:r>
+            <w:proofErr w:type="spellEnd"/>
+            <w:r>
+              <w:rPr>
+                <w:rFonts w:ascii="Calibri" w:eastAsia="Times New Roman" w:hAnsi="Calibri" w:cs="Calibri"/>
+                <w:color w:val="000000"/>
+                <w:sz w:val="22"/>
+                <w:szCs w:val="22"/>
+                <w:lang w:val="es-ES" w:eastAsia="es-ES"/>
+              </w:rPr>
+              <w:t xml:space="preserve"> </w:t>
+            </w:r>
+            <w:proofErr w:type="spellStart"/>
+            <w:r>
+              <w:rPr>
+                <w:rFonts w:ascii="Calibri" w:eastAsia="Times New Roman" w:hAnsi="Calibri" w:cs="Calibri"/>
+                <w:color w:val="000000"/>
+                <w:sz w:val="22"/>
+                <w:szCs w:val="22"/>
+                <w:lang w:val="es-ES" w:eastAsia="es-ES"/>
+              </w:rPr>
+              <w:t>heat</w:t>
+            </w:r>
+            <w:proofErr w:type="spellEnd"/>
+            <w:r>
+              <w:rPr>
+                <w:rFonts w:ascii="Calibri" w:eastAsia="Times New Roman" w:hAnsi="Calibri" w:cs="Calibri"/>
+                <w:color w:val="000000"/>
+                <w:sz w:val="22"/>
+                <w:szCs w:val="22"/>
+                <w:lang w:val="es-ES" w:eastAsia="es-ES"/>
+              </w:rPr>
+              <w:t xml:space="preserve"> sum</w:t>
             </w:r>
           </w:p>
         </w:tc>
@@ -3728,16 +3879,40 @@
                 <w:lang w:val="es-ES" w:eastAsia="es-ES"/>
               </w:rPr>
             </w:pPr>
-            <w:r>
-              <w:rPr>
-                <w:rFonts w:ascii="Calibri" w:eastAsia="Times New Roman" w:hAnsi="Calibri" w:cs="Calibri"/>
-                <w:color w:val="000000"/>
-                <w:sz w:val="22"/>
-                <w:szCs w:val="22"/>
-                <w:lang w:val="es-ES" w:eastAsia="es-ES"/>
-              </w:rPr>
-              <w:t>Random =    ~ animal + code:ID</w:t>
-            </w:r>
+            <w:proofErr w:type="spellStart"/>
+            <w:r>
+              <w:rPr>
+                <w:rFonts w:ascii="Calibri" w:eastAsia="Times New Roman" w:hAnsi="Calibri" w:cs="Calibri"/>
+                <w:color w:val="000000"/>
+                <w:sz w:val="22"/>
+                <w:szCs w:val="22"/>
+                <w:lang w:val="es-ES" w:eastAsia="es-ES"/>
+              </w:rPr>
+              <w:t>Random</w:t>
+            </w:r>
+            <w:proofErr w:type="spellEnd"/>
+            <w:r>
+              <w:rPr>
+                <w:rFonts w:ascii="Calibri" w:eastAsia="Times New Roman" w:hAnsi="Calibri" w:cs="Calibri"/>
+                <w:color w:val="000000"/>
+                <w:sz w:val="22"/>
+                <w:szCs w:val="22"/>
+                <w:lang w:val="es-ES" w:eastAsia="es-ES"/>
+              </w:rPr>
+              <w:t xml:space="preserve"> =    ~ animal + </w:t>
+            </w:r>
+            <w:proofErr w:type="spellStart"/>
+            <w:r>
+              <w:rPr>
+                <w:rFonts w:ascii="Calibri" w:eastAsia="Times New Roman" w:hAnsi="Calibri" w:cs="Calibri"/>
+                <w:color w:val="000000"/>
+                <w:sz w:val="22"/>
+                <w:szCs w:val="22"/>
+                <w:lang w:val="es-ES" w:eastAsia="es-ES"/>
+              </w:rPr>
+              <w:t>code:ID</w:t>
+            </w:r>
+            <w:proofErr w:type="spellEnd"/>
           </w:p>
         </w:tc>
       </w:tr>
@@ -3871,6 +4046,7 @@
                 <w:lang w:val="es-ES" w:eastAsia="es-ES"/>
               </w:rPr>
             </w:pPr>
+            <w:proofErr w:type="spellStart"/>
             <w:r>
               <w:rPr>
                 <w:rFonts w:ascii="Calibri" w:eastAsia="Times New Roman" w:hAnsi="Calibri" w:cs="Calibri"/>
@@ -3881,6 +4057,7 @@
               </w:rPr>
               <w:t>Temperate</w:t>
             </w:r>
+            <w:proofErr w:type="spellEnd"/>
           </w:p>
         </w:tc>
       </w:tr>
@@ -3912,15 +4089,49 @@
                 <w:lang w:val="es-ES" w:eastAsia="es-ES"/>
               </w:rPr>
             </w:pPr>
-            <w:r>
-              <w:rPr>
-                <w:rFonts w:ascii="Calibri" w:eastAsia="Times New Roman" w:hAnsi="Calibri" w:cs="Calibri"/>
-                <w:color w:val="000000"/>
-                <w:sz w:val="22"/>
-                <w:szCs w:val="22"/>
-                <w:lang w:val="es-ES" w:eastAsia="es-ES"/>
-              </w:rPr>
-              <w:t>code:ID = poblacion dentro especie</w:t>
+            <w:proofErr w:type="spellStart"/>
+            <w:r>
+              <w:rPr>
+                <w:rFonts w:ascii="Calibri" w:eastAsia="Times New Roman" w:hAnsi="Calibri" w:cs="Calibri"/>
+                <w:color w:val="000000"/>
+                <w:sz w:val="22"/>
+                <w:szCs w:val="22"/>
+                <w:lang w:val="es-ES" w:eastAsia="es-ES"/>
+              </w:rPr>
+              <w:t>code:ID</w:t>
+            </w:r>
+            <w:proofErr w:type="spellEnd"/>
+            <w:r>
+              <w:rPr>
+                <w:rFonts w:ascii="Calibri" w:eastAsia="Times New Roman" w:hAnsi="Calibri" w:cs="Calibri"/>
+                <w:color w:val="000000"/>
+                <w:sz w:val="22"/>
+                <w:szCs w:val="22"/>
+                <w:lang w:val="es-ES" w:eastAsia="es-ES"/>
+              </w:rPr>
+              <w:t xml:space="preserve"> = </w:t>
+            </w:r>
+            <w:proofErr w:type="spellStart"/>
+            <w:r>
+              <w:rPr>
+                <w:rFonts w:ascii="Calibri" w:eastAsia="Times New Roman" w:hAnsi="Calibri" w:cs="Calibri"/>
+                <w:color w:val="000000"/>
+                <w:sz w:val="22"/>
+                <w:szCs w:val="22"/>
+                <w:lang w:val="es-ES" w:eastAsia="es-ES"/>
+              </w:rPr>
+              <w:t>poblacion</w:t>
+            </w:r>
+            <w:proofErr w:type="spellEnd"/>
+            <w:r>
+              <w:rPr>
+                <w:rFonts w:ascii="Calibri" w:eastAsia="Times New Roman" w:hAnsi="Calibri" w:cs="Calibri"/>
+                <w:color w:val="000000"/>
+                <w:sz w:val="22"/>
+                <w:szCs w:val="22"/>
+                <w:lang w:val="es-ES" w:eastAsia="es-ES"/>
+              </w:rPr>
+              <w:t xml:space="preserve"> dentro especie</w:t>
             </w:r>
           </w:p>
         </w:tc>
@@ -3974,6 +4185,8 @@
                 <w:lang w:val="es-ES" w:eastAsia="es-ES"/>
               </w:rPr>
             </w:pPr>
+            <w:proofErr w:type="spellStart"/>
+            <w:proofErr w:type="gramStart"/>
             <w:r>
               <w:rPr>
                 <w:rFonts w:ascii="Calibri" w:eastAsia="Times New Roman" w:hAnsi="Calibri" w:cs="Calibri"/>
@@ -3984,6 +4197,8 @@
               </w:rPr>
               <w:t>post.mean</w:t>
             </w:r>
+            <w:proofErr w:type="spellEnd"/>
+            <w:proofErr w:type="gramEnd"/>
           </w:p>
         </w:tc>
         <w:tc>
@@ -4082,6 +4297,8 @@
                 <w:lang w:val="es-ES" w:eastAsia="es-ES"/>
               </w:rPr>
             </w:pPr>
+            <w:proofErr w:type="spellStart"/>
+            <w:proofErr w:type="gramStart"/>
             <w:r>
               <w:rPr>
                 <w:rFonts w:ascii="Calibri" w:eastAsia="Times New Roman" w:hAnsi="Calibri" w:cs="Calibri"/>
@@ -4092,6 +4309,8 @@
               </w:rPr>
               <w:t>post.mean</w:t>
             </w:r>
+            <w:proofErr w:type="spellEnd"/>
+            <w:proofErr w:type="gramEnd"/>
           </w:p>
         </w:tc>
         <w:tc>
@@ -4196,16 +4415,40 @@
                 <w:lang w:val="es-ES" w:eastAsia="es-ES"/>
               </w:rPr>
             </w:pPr>
-            <w:r>
-              <w:rPr>
-                <w:rFonts w:ascii="Calibri" w:eastAsia="Times New Roman" w:hAnsi="Calibri" w:cs="Calibri"/>
-                <w:color w:val="000000"/>
-                <w:sz w:val="22"/>
-                <w:szCs w:val="22"/>
-                <w:lang w:val="es-ES" w:eastAsia="es-ES"/>
-              </w:rPr>
-              <w:t>Autumn germination</w:t>
-            </w:r>
+            <w:proofErr w:type="spellStart"/>
+            <w:r>
+              <w:rPr>
+                <w:rFonts w:ascii="Calibri" w:eastAsia="Times New Roman" w:hAnsi="Calibri" w:cs="Calibri"/>
+                <w:color w:val="000000"/>
+                <w:sz w:val="22"/>
+                <w:szCs w:val="22"/>
+                <w:lang w:val="es-ES" w:eastAsia="es-ES"/>
+              </w:rPr>
+              <w:t>Autumn</w:t>
+            </w:r>
+            <w:proofErr w:type="spellEnd"/>
+            <w:r>
+              <w:rPr>
+                <w:rFonts w:ascii="Calibri" w:eastAsia="Times New Roman" w:hAnsi="Calibri" w:cs="Calibri"/>
+                <w:color w:val="000000"/>
+                <w:sz w:val="22"/>
+                <w:szCs w:val="22"/>
+                <w:lang w:val="es-ES" w:eastAsia="es-ES"/>
+              </w:rPr>
+              <w:t xml:space="preserve"> </w:t>
+            </w:r>
+            <w:proofErr w:type="spellStart"/>
+            <w:r>
+              <w:rPr>
+                <w:rFonts w:ascii="Calibri" w:eastAsia="Times New Roman" w:hAnsi="Calibri" w:cs="Calibri"/>
+                <w:color w:val="000000"/>
+                <w:sz w:val="22"/>
+                <w:szCs w:val="22"/>
+                <w:lang w:val="es-ES" w:eastAsia="es-ES"/>
+              </w:rPr>
+              <w:t>germination</w:t>
+            </w:r>
+            <w:proofErr w:type="spellEnd"/>
           </w:p>
         </w:tc>
         <w:tc>
@@ -4232,6 +4475,7 @@
                 <w:lang w:val="es-ES" w:eastAsia="es-ES"/>
               </w:rPr>
             </w:pPr>
+            <w:proofErr w:type="spellStart"/>
             <w:r>
               <w:rPr>
                 <w:rFonts w:ascii="Calibri" w:eastAsia="Times New Roman" w:hAnsi="Calibri" w:cs="Calibri"/>
@@ -4242,6 +4486,7 @@
               </w:rPr>
               <w:t>phylogeny</w:t>
             </w:r>
+            <w:proofErr w:type="spellEnd"/>
           </w:p>
         </w:tc>
         <w:tc>
@@ -4520,15 +4765,29 @@
                 <w:lang w:val="es-ES" w:eastAsia="es-ES"/>
               </w:rPr>
             </w:pPr>
-            <w:r>
-              <w:rPr>
-                <w:rFonts w:ascii="Calibri" w:eastAsia="Times New Roman" w:hAnsi="Calibri" w:cs="Calibri"/>
-                <w:color w:val="000000"/>
-                <w:sz w:val="22"/>
-                <w:szCs w:val="22"/>
-                <w:lang w:val="es-ES" w:eastAsia="es-ES"/>
-              </w:rPr>
-              <w:t xml:space="preserve">population:species </w:t>
+            <w:proofErr w:type="spellStart"/>
+            <w:proofErr w:type="gramStart"/>
+            <w:r>
+              <w:rPr>
+                <w:rFonts w:ascii="Calibri" w:eastAsia="Times New Roman" w:hAnsi="Calibri" w:cs="Calibri"/>
+                <w:color w:val="000000"/>
+                <w:sz w:val="22"/>
+                <w:szCs w:val="22"/>
+                <w:lang w:val="es-ES" w:eastAsia="es-ES"/>
+              </w:rPr>
+              <w:t>population:species</w:t>
+            </w:r>
+            <w:proofErr w:type="spellEnd"/>
+            <w:proofErr w:type="gramEnd"/>
+            <w:r>
+              <w:rPr>
+                <w:rFonts w:ascii="Calibri" w:eastAsia="Times New Roman" w:hAnsi="Calibri" w:cs="Calibri"/>
+                <w:color w:val="000000"/>
+                <w:sz w:val="22"/>
+                <w:szCs w:val="22"/>
+                <w:lang w:val="es-ES" w:eastAsia="es-ES"/>
+              </w:rPr>
+              <w:t xml:space="preserve"> </w:t>
             </w:r>
           </w:p>
         </w:tc>
@@ -4792,8 +5051,20 @@
                 <w:szCs w:val="22"/>
                 <w:lang w:val="es-ES" w:eastAsia="es-ES"/>
               </w:rPr>
-              <w:t>Winter germination</w:t>
-            </w:r>
+              <w:t xml:space="preserve">Winter </w:t>
+            </w:r>
+            <w:proofErr w:type="spellStart"/>
+            <w:r>
+              <w:rPr>
+                <w:rFonts w:ascii="Calibri" w:eastAsia="Times New Roman" w:hAnsi="Calibri" w:cs="Calibri"/>
+                <w:color w:val="000000"/>
+                <w:sz w:val="22"/>
+                <w:szCs w:val="22"/>
+                <w:lang w:val="es-ES" w:eastAsia="es-ES"/>
+              </w:rPr>
+              <w:t>germination</w:t>
+            </w:r>
+            <w:proofErr w:type="spellEnd"/>
           </w:p>
         </w:tc>
         <w:tc>
@@ -4820,6 +5091,7 @@
                 <w:lang w:val="es-ES" w:eastAsia="es-ES"/>
               </w:rPr>
             </w:pPr>
+            <w:proofErr w:type="spellStart"/>
             <w:r>
               <w:rPr>
                 <w:rFonts w:ascii="Calibri" w:eastAsia="Times New Roman" w:hAnsi="Calibri" w:cs="Calibri"/>
@@ -4830,6 +5102,7 @@
               </w:rPr>
               <w:t>phylogeny</w:t>
             </w:r>
+            <w:proofErr w:type="spellEnd"/>
           </w:p>
         </w:tc>
         <w:tc>
@@ -5108,15 +5381,29 @@
                 <w:lang w:val="es-ES" w:eastAsia="es-ES"/>
               </w:rPr>
             </w:pPr>
-            <w:r>
-              <w:rPr>
-                <w:rFonts w:ascii="Calibri" w:eastAsia="Times New Roman" w:hAnsi="Calibri" w:cs="Calibri"/>
-                <w:color w:val="000000"/>
-                <w:sz w:val="22"/>
-                <w:szCs w:val="22"/>
-                <w:lang w:val="es-ES" w:eastAsia="es-ES"/>
-              </w:rPr>
-              <w:t xml:space="preserve">population:species </w:t>
+            <w:proofErr w:type="spellStart"/>
+            <w:proofErr w:type="gramStart"/>
+            <w:r>
+              <w:rPr>
+                <w:rFonts w:ascii="Calibri" w:eastAsia="Times New Roman" w:hAnsi="Calibri" w:cs="Calibri"/>
+                <w:color w:val="000000"/>
+                <w:sz w:val="22"/>
+                <w:szCs w:val="22"/>
+                <w:lang w:val="es-ES" w:eastAsia="es-ES"/>
+              </w:rPr>
+              <w:t>population:species</w:t>
+            </w:r>
+            <w:proofErr w:type="spellEnd"/>
+            <w:proofErr w:type="gramEnd"/>
+            <w:r>
+              <w:rPr>
+                <w:rFonts w:ascii="Calibri" w:eastAsia="Times New Roman" w:hAnsi="Calibri" w:cs="Calibri"/>
+                <w:color w:val="000000"/>
+                <w:sz w:val="22"/>
+                <w:szCs w:val="22"/>
+                <w:lang w:val="es-ES" w:eastAsia="es-ES"/>
+              </w:rPr>
+              <w:t xml:space="preserve"> </w:t>
             </w:r>
           </w:p>
         </w:tc>
@@ -5380,8 +5667,20 @@
                 <w:szCs w:val="22"/>
                 <w:lang w:val="es-ES" w:eastAsia="es-ES"/>
               </w:rPr>
-              <w:t>Spring germination</w:t>
-            </w:r>
+              <w:t xml:space="preserve">Spring </w:t>
+            </w:r>
+            <w:proofErr w:type="spellStart"/>
+            <w:r>
+              <w:rPr>
+                <w:rFonts w:ascii="Calibri" w:eastAsia="Times New Roman" w:hAnsi="Calibri" w:cs="Calibri"/>
+                <w:color w:val="000000"/>
+                <w:sz w:val="22"/>
+                <w:szCs w:val="22"/>
+                <w:lang w:val="es-ES" w:eastAsia="es-ES"/>
+              </w:rPr>
+              <w:t>germination</w:t>
+            </w:r>
+            <w:proofErr w:type="spellEnd"/>
           </w:p>
         </w:tc>
         <w:tc>
@@ -5408,6 +5707,7 @@
                 <w:lang w:val="es-ES" w:eastAsia="es-ES"/>
               </w:rPr>
             </w:pPr>
+            <w:proofErr w:type="spellStart"/>
             <w:r>
               <w:rPr>
                 <w:rFonts w:ascii="Calibri" w:eastAsia="Times New Roman" w:hAnsi="Calibri" w:cs="Calibri"/>
@@ -5418,6 +5718,7 @@
               </w:rPr>
               <w:t>phylogeny</w:t>
             </w:r>
+            <w:proofErr w:type="spellEnd"/>
           </w:p>
         </w:tc>
         <w:tc>
@@ -5696,15 +5997,29 @@
                 <w:lang w:val="es-ES" w:eastAsia="es-ES"/>
               </w:rPr>
             </w:pPr>
-            <w:r>
-              <w:rPr>
-                <w:rFonts w:ascii="Calibri" w:eastAsia="Times New Roman" w:hAnsi="Calibri" w:cs="Calibri"/>
-                <w:color w:val="000000"/>
-                <w:sz w:val="22"/>
-                <w:szCs w:val="22"/>
-                <w:lang w:val="es-ES" w:eastAsia="es-ES"/>
-              </w:rPr>
-              <w:t xml:space="preserve">population:species </w:t>
+            <w:proofErr w:type="spellStart"/>
+            <w:proofErr w:type="gramStart"/>
+            <w:r>
+              <w:rPr>
+                <w:rFonts w:ascii="Calibri" w:eastAsia="Times New Roman" w:hAnsi="Calibri" w:cs="Calibri"/>
+                <w:color w:val="000000"/>
+                <w:sz w:val="22"/>
+                <w:szCs w:val="22"/>
+                <w:lang w:val="es-ES" w:eastAsia="es-ES"/>
+              </w:rPr>
+              <w:t>population:species</w:t>
+            </w:r>
+            <w:proofErr w:type="spellEnd"/>
+            <w:proofErr w:type="gramEnd"/>
+            <w:r>
+              <w:rPr>
+                <w:rFonts w:ascii="Calibri" w:eastAsia="Times New Roman" w:hAnsi="Calibri" w:cs="Calibri"/>
+                <w:color w:val="000000"/>
+                <w:sz w:val="22"/>
+                <w:szCs w:val="22"/>
+                <w:lang w:val="es-ES" w:eastAsia="es-ES"/>
+              </w:rPr>
+              <w:t xml:space="preserve"> </w:t>
             </w:r>
           </w:p>
         </w:tc>
@@ -5968,8 +6283,20 @@
                 <w:szCs w:val="22"/>
                 <w:lang w:val="es-ES" w:eastAsia="es-ES"/>
               </w:rPr>
-              <w:t>Summer germination</w:t>
-            </w:r>
+              <w:t xml:space="preserve">Summer </w:t>
+            </w:r>
+            <w:proofErr w:type="spellStart"/>
+            <w:r>
+              <w:rPr>
+                <w:rFonts w:ascii="Calibri" w:eastAsia="Times New Roman" w:hAnsi="Calibri" w:cs="Calibri"/>
+                <w:color w:val="000000"/>
+                <w:sz w:val="22"/>
+                <w:szCs w:val="22"/>
+                <w:lang w:val="es-ES" w:eastAsia="es-ES"/>
+              </w:rPr>
+              <w:t>germination</w:t>
+            </w:r>
+            <w:proofErr w:type="spellEnd"/>
           </w:p>
         </w:tc>
         <w:tc>
@@ -5996,6 +6323,7 @@
                 <w:lang w:val="es-ES" w:eastAsia="es-ES"/>
               </w:rPr>
             </w:pPr>
+            <w:proofErr w:type="spellStart"/>
             <w:r>
               <w:rPr>
                 <w:rFonts w:ascii="Calibri" w:eastAsia="Times New Roman" w:hAnsi="Calibri" w:cs="Calibri"/>
@@ -6006,6 +6334,7 @@
               </w:rPr>
               <w:t>phylogeny</w:t>
             </w:r>
+            <w:proofErr w:type="spellEnd"/>
           </w:p>
         </w:tc>
         <w:tc>
@@ -6284,15 +6613,29 @@
                 <w:lang w:val="es-ES" w:eastAsia="es-ES"/>
               </w:rPr>
             </w:pPr>
-            <w:r>
-              <w:rPr>
-                <w:rFonts w:ascii="Calibri" w:eastAsia="Times New Roman" w:hAnsi="Calibri" w:cs="Calibri"/>
-                <w:color w:val="000000"/>
-                <w:sz w:val="22"/>
-                <w:szCs w:val="22"/>
-                <w:lang w:val="es-ES" w:eastAsia="es-ES"/>
-              </w:rPr>
-              <w:t xml:space="preserve">population:species </w:t>
+            <w:proofErr w:type="spellStart"/>
+            <w:proofErr w:type="gramStart"/>
+            <w:r>
+              <w:rPr>
+                <w:rFonts w:ascii="Calibri" w:eastAsia="Times New Roman" w:hAnsi="Calibri" w:cs="Calibri"/>
+                <w:color w:val="000000"/>
+                <w:sz w:val="22"/>
+                <w:szCs w:val="22"/>
+                <w:lang w:val="es-ES" w:eastAsia="es-ES"/>
+              </w:rPr>
+              <w:t>population:species</w:t>
+            </w:r>
+            <w:proofErr w:type="spellEnd"/>
+            <w:proofErr w:type="gramEnd"/>
+            <w:r>
+              <w:rPr>
+                <w:rFonts w:ascii="Calibri" w:eastAsia="Times New Roman" w:hAnsi="Calibri" w:cs="Calibri"/>
+                <w:color w:val="000000"/>
+                <w:sz w:val="22"/>
+                <w:szCs w:val="22"/>
+                <w:lang w:val="es-ES" w:eastAsia="es-ES"/>
+              </w:rPr>
+              <w:t xml:space="preserve"> </w:t>
             </w:r>
           </w:p>
         </w:tc>
@@ -6548,16 +6891,40 @@
                 <w:lang w:val="es-ES" w:eastAsia="es-ES"/>
               </w:rPr>
             </w:pPr>
-            <w:r>
-              <w:rPr>
-                <w:rFonts w:ascii="Calibri" w:eastAsia="Times New Roman" w:hAnsi="Calibri" w:cs="Calibri"/>
-                <w:color w:val="000000"/>
-                <w:sz w:val="22"/>
-                <w:szCs w:val="22"/>
-                <w:lang w:val="es-ES" w:eastAsia="es-ES"/>
-              </w:rPr>
-              <w:t>Total germination</w:t>
-            </w:r>
+            <w:proofErr w:type="gramStart"/>
+            <w:r>
+              <w:rPr>
+                <w:rFonts w:ascii="Calibri" w:eastAsia="Times New Roman" w:hAnsi="Calibri" w:cs="Calibri"/>
+                <w:color w:val="000000"/>
+                <w:sz w:val="22"/>
+                <w:szCs w:val="22"/>
+                <w:lang w:val="es-ES" w:eastAsia="es-ES"/>
+              </w:rPr>
+              <w:t>Total</w:t>
+            </w:r>
+            <w:proofErr w:type="gramEnd"/>
+            <w:r>
+              <w:rPr>
+                <w:rFonts w:ascii="Calibri" w:eastAsia="Times New Roman" w:hAnsi="Calibri" w:cs="Calibri"/>
+                <w:color w:val="000000"/>
+                <w:sz w:val="22"/>
+                <w:szCs w:val="22"/>
+                <w:lang w:val="es-ES" w:eastAsia="es-ES"/>
+              </w:rPr>
+              <w:t xml:space="preserve"> </w:t>
+            </w:r>
+            <w:proofErr w:type="spellStart"/>
+            <w:r>
+              <w:rPr>
+                <w:rFonts w:ascii="Calibri" w:eastAsia="Times New Roman" w:hAnsi="Calibri" w:cs="Calibri"/>
+                <w:color w:val="000000"/>
+                <w:sz w:val="22"/>
+                <w:szCs w:val="22"/>
+                <w:lang w:val="es-ES" w:eastAsia="es-ES"/>
+              </w:rPr>
+              <w:t>germination</w:t>
+            </w:r>
+            <w:proofErr w:type="spellEnd"/>
           </w:p>
         </w:tc>
         <w:tc>
@@ -6584,6 +6951,7 @@
                 <w:lang w:val="es-ES" w:eastAsia="es-ES"/>
               </w:rPr>
             </w:pPr>
+            <w:proofErr w:type="spellStart"/>
             <w:r>
               <w:rPr>
                 <w:rFonts w:ascii="Calibri" w:eastAsia="Times New Roman" w:hAnsi="Calibri" w:cs="Calibri"/>
@@ -6594,6 +6962,7 @@
               </w:rPr>
               <w:t>phylogeny</w:t>
             </w:r>
+            <w:proofErr w:type="spellEnd"/>
           </w:p>
         </w:tc>
         <w:tc>
@@ -6872,15 +7241,29 @@
                 <w:lang w:val="es-ES" w:eastAsia="es-ES"/>
               </w:rPr>
             </w:pPr>
-            <w:r>
-              <w:rPr>
-                <w:rFonts w:ascii="Calibri" w:eastAsia="Times New Roman" w:hAnsi="Calibri" w:cs="Calibri"/>
-                <w:color w:val="000000"/>
-                <w:sz w:val="22"/>
-                <w:szCs w:val="22"/>
-                <w:lang w:val="es-ES" w:eastAsia="es-ES"/>
-              </w:rPr>
-              <w:t xml:space="preserve">population:species </w:t>
+            <w:proofErr w:type="spellStart"/>
+            <w:proofErr w:type="gramStart"/>
+            <w:r>
+              <w:rPr>
+                <w:rFonts w:ascii="Calibri" w:eastAsia="Times New Roman" w:hAnsi="Calibri" w:cs="Calibri"/>
+                <w:color w:val="000000"/>
+                <w:sz w:val="22"/>
+                <w:szCs w:val="22"/>
+                <w:lang w:val="es-ES" w:eastAsia="es-ES"/>
+              </w:rPr>
+              <w:t>population:species</w:t>
+            </w:r>
+            <w:proofErr w:type="spellEnd"/>
+            <w:proofErr w:type="gramEnd"/>
+            <w:r>
+              <w:rPr>
+                <w:rFonts w:ascii="Calibri" w:eastAsia="Times New Roman" w:hAnsi="Calibri" w:cs="Calibri"/>
+                <w:color w:val="000000"/>
+                <w:sz w:val="22"/>
+                <w:szCs w:val="22"/>
+                <w:lang w:val="es-ES" w:eastAsia="es-ES"/>
+              </w:rPr>
+              <w:t xml:space="preserve"> </w:t>
             </w:r>
           </w:p>
         </w:tc>
@@ -7172,6 +7555,7 @@
                 <w:lang w:val="es-ES" w:eastAsia="es-ES"/>
               </w:rPr>
             </w:pPr>
+            <w:proofErr w:type="spellStart"/>
             <w:r>
               <w:rPr>
                 <w:rFonts w:ascii="Calibri" w:eastAsia="Times New Roman" w:hAnsi="Calibri" w:cs="Calibri"/>
@@ -7182,6 +7566,7 @@
               </w:rPr>
               <w:t>phylogeny</w:t>
             </w:r>
+            <w:proofErr w:type="spellEnd"/>
           </w:p>
         </w:tc>
         <w:tc>
@@ -7460,15 +7845,29 @@
                 <w:lang w:val="es-ES" w:eastAsia="es-ES"/>
               </w:rPr>
             </w:pPr>
-            <w:r>
-              <w:rPr>
-                <w:rFonts w:ascii="Calibri" w:eastAsia="Times New Roman" w:hAnsi="Calibri" w:cs="Calibri"/>
-                <w:color w:val="000000"/>
-                <w:sz w:val="22"/>
-                <w:szCs w:val="22"/>
-                <w:lang w:val="es-ES" w:eastAsia="es-ES"/>
-              </w:rPr>
-              <w:t xml:space="preserve">population:species </w:t>
+            <w:proofErr w:type="spellStart"/>
+            <w:proofErr w:type="gramStart"/>
+            <w:r>
+              <w:rPr>
+                <w:rFonts w:ascii="Calibri" w:eastAsia="Times New Roman" w:hAnsi="Calibri" w:cs="Calibri"/>
+                <w:color w:val="000000"/>
+                <w:sz w:val="22"/>
+                <w:szCs w:val="22"/>
+                <w:lang w:val="es-ES" w:eastAsia="es-ES"/>
+              </w:rPr>
+              <w:t>population:species</w:t>
+            </w:r>
+            <w:proofErr w:type="spellEnd"/>
+            <w:proofErr w:type="gramEnd"/>
+            <w:r>
+              <w:rPr>
+                <w:rFonts w:ascii="Calibri" w:eastAsia="Times New Roman" w:hAnsi="Calibri" w:cs="Calibri"/>
+                <w:color w:val="000000"/>
+                <w:sz w:val="22"/>
+                <w:szCs w:val="22"/>
+                <w:lang w:val="es-ES" w:eastAsia="es-ES"/>
+              </w:rPr>
+              <w:t xml:space="preserve"> </w:t>
             </w:r>
           </w:p>
         </w:tc>
@@ -7724,15 +8123,49 @@
                 <w:lang w:val="es-ES" w:eastAsia="es-ES"/>
               </w:rPr>
             </w:pPr>
-            <w:r>
-              <w:rPr>
-                <w:rFonts w:ascii="Calibri" w:eastAsia="Times New Roman" w:hAnsi="Calibri" w:cs="Calibri"/>
-                <w:color w:val="000000"/>
-                <w:sz w:val="22"/>
-                <w:szCs w:val="22"/>
-                <w:lang w:val="es-ES" w:eastAsia="es-ES"/>
-              </w:rPr>
-              <w:t>Environmental heat sum</w:t>
+            <w:proofErr w:type="spellStart"/>
+            <w:r>
+              <w:rPr>
+                <w:rFonts w:ascii="Calibri" w:eastAsia="Times New Roman" w:hAnsi="Calibri" w:cs="Calibri"/>
+                <w:color w:val="000000"/>
+                <w:sz w:val="22"/>
+                <w:szCs w:val="22"/>
+                <w:lang w:val="es-ES" w:eastAsia="es-ES"/>
+              </w:rPr>
+              <w:t>Environmental</w:t>
+            </w:r>
+            <w:proofErr w:type="spellEnd"/>
+            <w:r>
+              <w:rPr>
+                <w:rFonts w:ascii="Calibri" w:eastAsia="Times New Roman" w:hAnsi="Calibri" w:cs="Calibri"/>
+                <w:color w:val="000000"/>
+                <w:sz w:val="22"/>
+                <w:szCs w:val="22"/>
+                <w:lang w:val="es-ES" w:eastAsia="es-ES"/>
+              </w:rPr>
+              <w:t xml:space="preserve"> </w:t>
+            </w:r>
+            <w:proofErr w:type="spellStart"/>
+            <w:r>
+              <w:rPr>
+                <w:rFonts w:ascii="Calibri" w:eastAsia="Times New Roman" w:hAnsi="Calibri" w:cs="Calibri"/>
+                <w:color w:val="000000"/>
+                <w:sz w:val="22"/>
+                <w:szCs w:val="22"/>
+                <w:lang w:val="es-ES" w:eastAsia="es-ES"/>
+              </w:rPr>
+              <w:t>heat</w:t>
+            </w:r>
+            <w:proofErr w:type="spellEnd"/>
+            <w:r>
+              <w:rPr>
+                <w:rFonts w:ascii="Calibri" w:eastAsia="Times New Roman" w:hAnsi="Calibri" w:cs="Calibri"/>
+                <w:color w:val="000000"/>
+                <w:sz w:val="22"/>
+                <w:szCs w:val="22"/>
+                <w:lang w:val="es-ES" w:eastAsia="es-ES"/>
+              </w:rPr>
+              <w:t xml:space="preserve"> sum</w:t>
             </w:r>
           </w:p>
         </w:tc>
@@ -7760,6 +8193,7 @@
                 <w:lang w:val="es-ES" w:eastAsia="es-ES"/>
               </w:rPr>
             </w:pPr>
+            <w:proofErr w:type="spellStart"/>
             <w:r>
               <w:rPr>
                 <w:rFonts w:ascii="Calibri" w:eastAsia="Times New Roman" w:hAnsi="Calibri" w:cs="Calibri"/>
@@ -7770,6 +8204,7 @@
               </w:rPr>
               <w:t>phylogeny</w:t>
             </w:r>
+            <w:proofErr w:type="spellEnd"/>
           </w:p>
         </w:tc>
         <w:tc>
@@ -8048,15 +8483,29 @@
                 <w:lang w:val="es-ES" w:eastAsia="es-ES"/>
               </w:rPr>
             </w:pPr>
-            <w:r>
-              <w:rPr>
-                <w:rFonts w:ascii="Calibri" w:eastAsia="Times New Roman" w:hAnsi="Calibri" w:cs="Calibri"/>
-                <w:color w:val="000000"/>
-                <w:sz w:val="22"/>
-                <w:szCs w:val="22"/>
-                <w:lang w:val="es-ES" w:eastAsia="es-ES"/>
-              </w:rPr>
-              <w:t xml:space="preserve">population:species </w:t>
+            <w:proofErr w:type="spellStart"/>
+            <w:proofErr w:type="gramStart"/>
+            <w:r>
+              <w:rPr>
+                <w:rFonts w:ascii="Calibri" w:eastAsia="Times New Roman" w:hAnsi="Calibri" w:cs="Calibri"/>
+                <w:color w:val="000000"/>
+                <w:sz w:val="22"/>
+                <w:szCs w:val="22"/>
+                <w:lang w:val="es-ES" w:eastAsia="es-ES"/>
+              </w:rPr>
+              <w:t>population:species</w:t>
+            </w:r>
+            <w:proofErr w:type="spellEnd"/>
+            <w:proofErr w:type="gramEnd"/>
+            <w:r>
+              <w:rPr>
+                <w:rFonts w:ascii="Calibri" w:eastAsia="Times New Roman" w:hAnsi="Calibri" w:cs="Calibri"/>
+                <w:color w:val="000000"/>
+                <w:sz w:val="22"/>
+                <w:szCs w:val="22"/>
+                <w:lang w:val="es-ES" w:eastAsia="es-ES"/>
+              </w:rPr>
+              <w:t xml:space="preserve"> </w:t>
             </w:r>
           </w:p>
         </w:tc>
@@ -8375,12 +8824,202 @@
     </w:p>
     <w:p>
       <w:pPr>
+        <w:jc w:val="both"/>
+        <w:rPr>
+          <w:rFonts w:cstheme="minorHAnsi"/>
+        </w:rPr>
+      </w:pPr>
+    </w:p>
+    <w:p>
+      <w:pPr>
+        <w:jc w:val="both"/>
+        <w:rPr>
+          <w:rFonts w:cstheme="minorHAnsi"/>
+        </w:rPr>
+      </w:pPr>
+    </w:p>
+    <w:p>
+      <w:pPr>
+        <w:jc w:val="both"/>
+        <w:rPr>
+          <w:rFonts w:cstheme="minorHAnsi"/>
+        </w:rPr>
+      </w:pPr>
+    </w:p>
+    <w:p>
+      <w:pPr>
+        <w:jc w:val="both"/>
+        <w:rPr>
+          <w:rFonts w:cstheme="minorHAnsi"/>
+        </w:rPr>
+      </w:pPr>
+    </w:p>
+    <w:p>
+      <w:pPr>
+        <w:jc w:val="both"/>
+        <w:rPr>
+          <w:rFonts w:cstheme="minorHAnsi"/>
+        </w:rPr>
+      </w:pPr>
+    </w:p>
+    <w:p>
+      <w:pPr>
+        <w:jc w:val="both"/>
+        <w:rPr>
+          <w:rFonts w:cstheme="minorHAnsi"/>
+        </w:rPr>
+      </w:pPr>
+    </w:p>
+    <w:p>
+      <w:pPr>
+        <w:jc w:val="both"/>
+        <w:rPr>
+          <w:rFonts w:cstheme="minorHAnsi"/>
+        </w:rPr>
+      </w:pPr>
+    </w:p>
+    <w:p>
+      <w:pPr>
+        <w:jc w:val="both"/>
+        <w:rPr>
+          <w:rFonts w:cstheme="minorHAnsi"/>
+        </w:rPr>
+      </w:pPr>
+      <w:r>
+        <w:rPr>
+          <w:rFonts w:cstheme="minorHAnsi"/>
+        </w:rPr>
+        <w:lastRenderedPageBreak/>
+        <w:t>Fig. 5 System model size e</w:t>
+      </w:r>
+      <w:r>
+        <w:rPr>
+          <w:rFonts w:cstheme="minorHAnsi"/>
+        </w:rPr>
+        <w:t>ffects of incubator</w:t>
+      </w:r>
+      <w:r>
+        <w:rPr>
+          <w:rFonts w:cstheme="minorHAnsi"/>
+        </w:rPr>
+        <w:t xml:space="preserve">, </w:t>
+      </w:r>
+      <w:proofErr w:type="gramStart"/>
+      <w:r>
+        <w:rPr>
+          <w:rFonts w:cstheme="minorHAnsi"/>
+        </w:rPr>
+        <w:t>system</w:t>
+      </w:r>
+      <w:proofErr w:type="gramEnd"/>
+      <w:r>
+        <w:rPr>
+          <w:rFonts w:cstheme="minorHAnsi"/>
+        </w:rPr>
+        <w:t xml:space="preserve"> and their interaction</w:t>
+      </w:r>
+      <w:r>
+        <w:rPr>
+          <w:rFonts w:cstheme="minorHAnsi"/>
+        </w:rPr>
+        <w:t xml:space="preserve"> according to the MCMC-</w:t>
+      </w:r>
+      <w:proofErr w:type="spellStart"/>
+      <w:r>
+        <w:rPr>
+          <w:rFonts w:cstheme="minorHAnsi"/>
+        </w:rPr>
+        <w:t>glmm</w:t>
+      </w:r>
+      <w:proofErr w:type="spellEnd"/>
+      <w:r>
+        <w:rPr>
+          <w:rFonts w:cstheme="minorHAnsi"/>
+        </w:rPr>
+        <w:t xml:space="preserve"> analysis of the data. Dots indicate mean effect size and whiskers are 95 % credible intervals (CI). The vertical dashed line marks the zero effect: when the CI crosses the zero-line, the effect is not significant.</w:t>
+      </w:r>
+      <w:r>
+        <w:rPr>
+          <w:rFonts w:cstheme="minorHAnsi"/>
+        </w:rPr>
+        <w:t xml:space="preserve"> In Incubator, negative values mean higher germination in fellfield conditions while positive values mean higher germination in snowbed conditions. In system, negative values mean higher germination in the Mediterranean system while positive values mean higher germination in the Temperate system. In Interaction, negative values </w:t>
+      </w:r>
+      <w:proofErr w:type="gramStart"/>
+      <w:r>
+        <w:rPr>
+          <w:rFonts w:cstheme="minorHAnsi"/>
+        </w:rPr>
+        <w:t>means</w:t>
+      </w:r>
+      <w:proofErr w:type="gramEnd"/>
+      <w:r>
+        <w:rPr>
+          <w:rFonts w:cstheme="minorHAnsi"/>
+        </w:rPr>
+        <w:t xml:space="preserve"> lower germination of temperate species in snowbed conditions and positive values mean higher germination of temperate species in snowbed conditions. </w:t>
+      </w:r>
+    </w:p>
+    <w:p>
+      <w:pPr>
+        <w:rPr>
+          <w:rFonts w:cstheme="minorHAnsi"/>
+        </w:rPr>
+      </w:pPr>
+      <w:r>
+        <w:rPr>
+          <w:rFonts w:cstheme="minorHAnsi"/>
+          <w:noProof/>
+          <w:lang w:val="ca-ES" w:eastAsia="ca-ES"/>
+        </w:rPr>
+        <w:drawing>
+          <wp:inline distT="0" distB="0" distL="0" distR="0" wp14:anchorId="7F312265" wp14:editId="1B016704">
+            <wp:extent cx="4461953" cy="3671247"/>
+            <wp:effectExtent l="0" t="0" r="0" b="5715"/>
+            <wp:docPr id="942601186" name="Imagen 1" descr="Gráfico, Diagrama&#10;&#10;Descripción generada automáticamente"/>
+            <wp:cNvGraphicFramePr>
+              <a:graphicFrameLocks xmlns:a="http://schemas.openxmlformats.org/drawingml/2006/main" noChangeAspect="1"/>
+            </wp:cNvGraphicFramePr>
+            <a:graphic xmlns:a="http://schemas.openxmlformats.org/drawingml/2006/main">
+              <a:graphicData uri="http://schemas.openxmlformats.org/drawingml/2006/picture">
+                <pic:pic xmlns:pic="http://schemas.openxmlformats.org/drawingml/2006/picture">
+                  <pic:nvPicPr>
+                    <pic:cNvPr id="942601186" name="Imagen 1" descr="Gráfico, Diagrama&#10;&#10;Descripción generada automáticamente"/>
+                    <pic:cNvPicPr/>
+                  </pic:nvPicPr>
+                  <pic:blipFill>
+                    <a:blip r:embed="rId10">
+                      <a:extLst>
+                        <a:ext uri="{28A0092B-C50C-407E-A947-70E740481C1C}">
+                          <a14:useLocalDpi xmlns:a14="http://schemas.microsoft.com/office/drawing/2010/main" val="0"/>
+                        </a:ext>
+                      </a:extLst>
+                    </a:blip>
+                    <a:stretch>
+                      <a:fillRect/>
+                    </a:stretch>
+                  </pic:blipFill>
+                  <pic:spPr>
+                    <a:xfrm>
+                      <a:off x="0" y="0"/>
+                      <a:ext cx="4467265" cy="3675617"/>
+                    </a:xfrm>
+                    <a:prstGeom prst="rect">
+                      <a:avLst/>
+                    </a:prstGeom>
+                  </pic:spPr>
+                </pic:pic>
+              </a:graphicData>
+            </a:graphic>
+          </wp:inline>
+        </w:drawing>
+      </w:r>
+    </w:p>
+    <w:p>
+      <w:pPr>
         <w:widowControl w:val="0"/>
         <w:spacing w:line="480" w:lineRule="auto"/>
         <w:rPr>
           <w:rFonts w:asciiTheme="minorHAnsi" w:hAnsiTheme="minorHAnsi" w:cstheme="minorHAnsi"/>
-          <w:b/>
-          <w:bCs/>
         </w:rPr>
       </w:pPr>
     </w:p>
@@ -8390,6 +9029,17 @@
         <w:spacing w:line="480" w:lineRule="auto"/>
         <w:rPr>
           <w:rFonts w:asciiTheme="minorHAnsi" w:hAnsiTheme="minorHAnsi" w:cstheme="minorHAnsi"/>
+          <w:b/>
+          <w:bCs/>
+        </w:rPr>
+      </w:pPr>
+    </w:p>
+    <w:p>
+      <w:pPr>
+        <w:widowControl w:val="0"/>
+        <w:spacing w:line="480" w:lineRule="auto"/>
+        <w:rPr>
+          <w:rFonts w:asciiTheme="minorHAnsi" w:hAnsiTheme="minorHAnsi" w:cstheme="minorHAnsi"/>
         </w:rPr>
       </w:pPr>
     </w:p>
@@ -8398,27 +9048,6 @@
         <w:spacing w:line="480" w:lineRule="auto"/>
         <w:rPr>
           <w:rFonts w:asciiTheme="minorHAnsi" w:hAnsiTheme="minorHAnsi" w:cstheme="minorHAnsi"/>
-        </w:rPr>
-        <w:sectPr>
-          <w:headerReference w:type="default" r:id="rId10"/>
-          <w:type w:val="continuous"/>
-          <w:pgSz w:w="12240" w:h="15840" w:code="1"/>
-          <w:pgMar w:top="1440" w:right="1440" w:bottom="1440" w:left="1440" w:header="709" w:footer="709" w:gutter="0"/>
-          <w:cols w:space="708"/>
-          <w:docGrid w:linePitch="360"/>
-        </w:sectPr>
-      </w:pPr>
-    </w:p>
-    <w:p>
-      <w:pPr>
-        <w:widowControl w:val="0"/>
-        <w:autoSpaceDE w:val="0"/>
-        <w:autoSpaceDN w:val="0"/>
-        <w:adjustRightInd w:val="0"/>
-        <w:spacing w:line="360" w:lineRule="auto"/>
-        <w:rPr>
-          <w:rFonts w:asciiTheme="minorHAnsi" w:hAnsiTheme="minorHAnsi" w:cstheme="minorHAnsi"/>
-          <w:b/>
         </w:rPr>
         <w:sectPr>
           <w:headerReference w:type="default" r:id="rId11"/>
@@ -8441,10 +9070,31 @@
           <w:rFonts w:asciiTheme="minorHAnsi" w:hAnsiTheme="minorHAnsi" w:cstheme="minorHAnsi"/>
           <w:b/>
         </w:rPr>
+        <w:sectPr>
+          <w:headerReference w:type="default" r:id="rId12"/>
+          <w:type w:val="continuous"/>
+          <w:pgSz w:w="12240" w:h="15840" w:code="1"/>
+          <w:pgMar w:top="1440" w:right="1440" w:bottom="1440" w:left="1440" w:header="709" w:footer="709" w:gutter="0"/>
+          <w:cols w:space="708"/>
+          <w:docGrid w:linePitch="360"/>
+        </w:sectPr>
+      </w:pPr>
+    </w:p>
+    <w:p>
+      <w:pPr>
+        <w:widowControl w:val="0"/>
+        <w:autoSpaceDE w:val="0"/>
+        <w:autoSpaceDN w:val="0"/>
+        <w:adjustRightInd w:val="0"/>
+        <w:spacing w:line="360" w:lineRule="auto"/>
+        <w:rPr>
+          <w:rFonts w:asciiTheme="minorHAnsi" w:hAnsiTheme="minorHAnsi" w:cstheme="minorHAnsi"/>
+          <w:b/>
+        </w:rPr>
       </w:pPr>
     </w:p>
     <w:sectPr>
-      <w:headerReference w:type="default" r:id="rId12"/>
+      <w:headerReference w:type="default" r:id="rId13"/>
       <w:type w:val="continuous"/>
       <w:pgSz w:w="12240" w:h="15840" w:code="1"/>
       <w:pgMar w:top="1440" w:right="1440" w:bottom="1440" w:left="1440" w:header="709" w:footer="709" w:gutter="0"/>
@@ -10824,6 +11474,7 @@
     <w:rsid w:val="007328D5"/>
     <w:rsid w:val="007E3267"/>
     <w:rsid w:val="008373CC"/>
+    <w:rsid w:val="00BA4462"/>
     <w:rsid w:val="00EB3375"/>
     <w:rsid w:val="00EF77DA"/>
   </w:rsids>

--- a/doc/New_Phytologist_SI_template logo.docx
+++ b/doc/New_Phytologist_SI_template logo.docx
@@ -14,6 +14,8 @@
           <w:lang w:val="en-CA"/>
         </w:rPr>
       </w:pPr>
+      <w:bookmarkStart w:id="0" w:name="_Hlk160099040"/>
+      <w:bookmarkEnd w:id="0"/>
       <w:r>
         <w:rPr>
           <w:rFonts w:asciiTheme="minorHAnsi" w:hAnsiTheme="minorHAnsi" w:cstheme="minorHAnsi"/>
@@ -621,6 +623,88 @@
         <w:spacing w:line="480" w:lineRule="auto"/>
         <w:rPr>
           <w:rFonts w:asciiTheme="minorHAnsi" w:hAnsiTheme="minorHAnsi" w:cstheme="minorHAnsi"/>
+        </w:rPr>
+      </w:pPr>
+      <w:r>
+        <w:rPr>
+          <w:rFonts w:asciiTheme="minorHAnsi" w:hAnsiTheme="minorHAnsi" w:cstheme="minorHAnsi"/>
+          <w:b/>
+          <w:bCs/>
+        </w:rPr>
+        <w:t xml:space="preserve">Table </w:t>
+      </w:r>
+      <w:r>
+        <w:rPr>
+          <w:rFonts w:asciiTheme="minorHAnsi" w:hAnsiTheme="minorHAnsi" w:cstheme="minorHAnsi"/>
+          <w:b/>
+          <w:bCs/>
+        </w:rPr>
+        <w:t>S</w:t>
+      </w:r>
+      <w:r>
+        <w:rPr>
+          <w:rFonts w:asciiTheme="minorHAnsi" w:hAnsiTheme="minorHAnsi" w:cstheme="minorHAnsi"/>
+          <w:b/>
+          <w:bCs/>
+        </w:rPr>
+        <w:t>1</w:t>
+      </w:r>
+      <w:r>
+        <w:rPr>
+          <w:rFonts w:asciiTheme="minorHAnsi" w:hAnsiTheme="minorHAnsi" w:cstheme="minorHAnsi"/>
+          <w:b/>
+          <w:bCs/>
+        </w:rPr>
+        <w:t xml:space="preserve">  </w:t>
+      </w:r>
+      <w:sdt>
+        <w:sdtPr>
+          <w:rPr>
+            <w:rFonts w:asciiTheme="minorHAnsi" w:hAnsiTheme="minorHAnsi" w:cstheme="minorHAnsi"/>
+            <w:b/>
+            <w:bCs/>
+          </w:rPr>
+          <w:alias w:val="Insert short legend here"/>
+          <w:tag w:val="Insert short legend here"/>
+          <w:id w:val="977349995"/>
+          <w:placeholder>
+            <w:docPart w:val="7E36A9989CBF4708B3A55AD080FE7E16"/>
+          </w:placeholder>
+        </w:sdtPr>
+        <w:sdtContent>
+          <w:r>
+            <w:rPr>
+              <w:rFonts w:asciiTheme="minorHAnsi" w:hAnsiTheme="minorHAnsi" w:cstheme="minorHAnsi"/>
+              <w:b/>
+              <w:bCs/>
+            </w:rPr>
+            <w:t>Detailed incubator programs</w:t>
+          </w:r>
+        </w:sdtContent>
+      </w:sdt>
+      <w:r>
+        <w:rPr>
+          <w:rFonts w:asciiTheme="minorHAnsi" w:hAnsiTheme="minorHAnsi" w:cstheme="minorHAnsi"/>
+          <w:b/>
+          <w:bCs/>
+        </w:rPr>
+        <w:t xml:space="preserve"> </w:t>
+      </w:r>
+      <w:r>
+        <w:rPr>
+          <w:rFonts w:asciiTheme="minorHAnsi" w:hAnsiTheme="minorHAnsi" w:cstheme="minorHAnsi"/>
+          <w:bCs/>
+          <w:highlight w:val="yellow"/>
+        </w:rPr>
+        <w:t>[Note: if your file is a large table, e.g. an Excel file, this should be submitted separately]</w:t>
+      </w:r>
+    </w:p>
+    <w:p>
+      <w:pPr>
+        <w:widowControl w:val="0"/>
+        <w:spacing w:line="480" w:lineRule="auto"/>
+        <w:rPr>
+          <w:rFonts w:asciiTheme="minorHAnsi" w:hAnsiTheme="minorHAnsi" w:cstheme="minorHAnsi"/>
           <w:bCs/>
         </w:rPr>
       </w:pPr>
@@ -654,7 +738,7 @@
           <w:b/>
           <w:bCs/>
         </w:rPr>
-        <w:t>1</w:t>
+        <w:t>2</w:t>
       </w:r>
       <w:r>
         <w:rPr>
@@ -752,214 +836,7 @@
         <w:spacing w:line="480" w:lineRule="auto"/>
         <w:rPr>
           <w:rFonts w:asciiTheme="minorHAnsi" w:hAnsiTheme="minorHAnsi" w:cstheme="minorHAnsi"/>
-        </w:rPr>
-      </w:pPr>
-      <w:r>
-        <w:rPr>
-          <w:rFonts w:asciiTheme="minorHAnsi" w:hAnsiTheme="minorHAnsi" w:cstheme="minorHAnsi"/>
-          <w:b/>
           <w:bCs/>
-        </w:rPr>
-        <w:t xml:space="preserve"> Table </w:t>
-      </w:r>
-      <w:r>
-        <w:rPr>
-          <w:rFonts w:asciiTheme="minorHAnsi" w:hAnsiTheme="minorHAnsi" w:cstheme="minorHAnsi"/>
-          <w:b/>
-          <w:bCs/>
-        </w:rPr>
-        <w:t>S</w:t>
-      </w:r>
-      <w:r>
-        <w:rPr>
-          <w:rFonts w:asciiTheme="minorHAnsi" w:hAnsiTheme="minorHAnsi" w:cstheme="minorHAnsi"/>
-          <w:b/>
-          <w:bCs/>
-        </w:rPr>
-        <w:t>2</w:t>
-      </w:r>
-      <w:r>
-        <w:rPr>
-          <w:rFonts w:asciiTheme="minorHAnsi" w:hAnsiTheme="minorHAnsi" w:cstheme="minorHAnsi"/>
-          <w:b/>
-          <w:bCs/>
-        </w:rPr>
-        <w:t xml:space="preserve">  </w:t>
-      </w:r>
-      <w:sdt>
-        <w:sdtPr>
-          <w:rPr>
-            <w:rFonts w:asciiTheme="minorHAnsi" w:hAnsiTheme="minorHAnsi" w:cstheme="minorHAnsi"/>
-            <w:b/>
-            <w:bCs/>
-          </w:rPr>
-          <w:alias w:val="Insert short legend here"/>
-          <w:tag w:val="Insert short legend here"/>
-          <w:id w:val="977349995"/>
-          <w:placeholder>
-            <w:docPart w:val="E028D0E1DD97420EB0294311BA78B20A"/>
-          </w:placeholder>
-        </w:sdtPr>
-        <w:sdtContent>
-          <w:r>
-            <w:rPr>
-              <w:rFonts w:asciiTheme="minorHAnsi" w:hAnsiTheme="minorHAnsi" w:cstheme="minorHAnsi"/>
-              <w:b/>
-              <w:bCs/>
-            </w:rPr>
-            <w:t xml:space="preserve">Detailed </w:t>
-          </w:r>
-          <w:r>
-            <w:rPr>
-              <w:rFonts w:asciiTheme="minorHAnsi" w:hAnsiTheme="minorHAnsi" w:cstheme="minorHAnsi"/>
-              <w:b/>
-              <w:bCs/>
-            </w:rPr>
-            <w:t>incubator programs</w:t>
-          </w:r>
-        </w:sdtContent>
-      </w:sdt>
-      <w:r>
-        <w:rPr>
-          <w:rFonts w:asciiTheme="minorHAnsi" w:hAnsiTheme="minorHAnsi" w:cstheme="minorHAnsi"/>
-          <w:b/>
-          <w:bCs/>
-        </w:rPr>
-        <w:t xml:space="preserve"> </w:t>
-      </w:r>
-      <w:r>
-        <w:rPr>
-          <w:rFonts w:asciiTheme="minorHAnsi" w:hAnsiTheme="minorHAnsi" w:cstheme="minorHAnsi"/>
-          <w:bCs/>
-          <w:highlight w:val="yellow"/>
-        </w:rPr>
-        <w:t>[Note: if your file is a large table, e.g. an Excel file, this should be submitted separately]</w:t>
-      </w:r>
-    </w:p>
-    <w:p>
-      <w:pPr>
-        <w:widowControl w:val="0"/>
-        <w:spacing w:line="480" w:lineRule="auto"/>
-        <w:rPr>
-          <w:rFonts w:asciiTheme="minorHAnsi" w:hAnsiTheme="minorHAnsi" w:cstheme="minorHAnsi"/>
-        </w:rPr>
-      </w:pPr>
-      <w:r>
-        <w:rPr>
-          <w:rFonts w:asciiTheme="minorHAnsi" w:hAnsiTheme="minorHAnsi" w:cstheme="minorHAnsi"/>
-          <w:b/>
-          <w:bCs/>
-        </w:rPr>
-        <w:t>Fig. S</w:t>
-      </w:r>
-      <w:r>
-        <w:rPr>
-          <w:rFonts w:asciiTheme="minorHAnsi" w:hAnsiTheme="minorHAnsi" w:cstheme="minorHAnsi"/>
-          <w:b/>
-          <w:bCs/>
-        </w:rPr>
-        <w:t>1</w:t>
-      </w:r>
-      <w:r>
-        <w:rPr>
-          <w:rFonts w:asciiTheme="minorHAnsi" w:hAnsiTheme="minorHAnsi" w:cstheme="minorHAnsi"/>
-        </w:rPr>
-        <w:t xml:space="preserve"> </w:t>
-      </w:r>
-      <w:sdt>
-        <w:sdtPr>
-          <w:rPr>
-            <w:rFonts w:asciiTheme="minorHAnsi" w:hAnsiTheme="minorHAnsi" w:cstheme="minorHAnsi"/>
-          </w:rPr>
-          <w:alias w:val="Insert short legend here"/>
-          <w:tag w:val="Insert short legend here"/>
-          <w:id w:val="-141425991"/>
-          <w:placeholder>
-            <w:docPart w:val="F0D0CD9AC05244119811E2146768A371"/>
-          </w:placeholder>
-        </w:sdtPr>
-        <w:sdtContent>
-          <w:r>
-            <w:rPr>
-              <w:rFonts w:asciiTheme="minorHAnsi" w:hAnsiTheme="minorHAnsi" w:cstheme="minorHAnsi"/>
-            </w:rPr>
-            <w:t>Germination traits correlation plots</w:t>
-          </w:r>
-        </w:sdtContent>
-      </w:sdt>
-    </w:p>
-    <w:p>
-      <w:pPr>
-        <w:widowControl w:val="0"/>
-        <w:spacing w:line="480" w:lineRule="auto"/>
-        <w:rPr>
-          <w:rFonts w:asciiTheme="minorHAnsi" w:hAnsiTheme="minorHAnsi" w:cstheme="minorHAnsi"/>
-        </w:rPr>
-      </w:pPr>
-    </w:p>
-    <w:p>
-      <w:pPr>
-        <w:widowControl w:val="0"/>
-        <w:spacing w:line="480" w:lineRule="auto"/>
-        <w:rPr>
-          <w:rFonts w:asciiTheme="minorHAnsi" w:hAnsiTheme="minorHAnsi" w:cstheme="minorHAnsi"/>
-        </w:rPr>
-      </w:pPr>
-      <w:r>
-        <w:rPr>
-          <w:rFonts w:asciiTheme="minorHAnsi" w:hAnsiTheme="minorHAnsi" w:cstheme="minorHAnsi"/>
-          <w:noProof/>
-        </w:rPr>
-        <w:lastRenderedPageBreak/>
-        <w:drawing>
-          <wp:inline distT="0" distB="0" distL="0" distR="0" wp14:anchorId="5D20A45F" wp14:editId="715FF1E8">
-            <wp:extent cx="5943600" cy="3333750"/>
-            <wp:effectExtent l="0" t="0" r="0" b="0"/>
-            <wp:docPr id="1610210044" name="Imagen 1" descr="Interfaz de usuario gráfica, Aplicación&#10;&#10;Descripción generada automáticamente"/>
-            <wp:cNvGraphicFramePr>
-              <a:graphicFrameLocks xmlns:a="http://schemas.openxmlformats.org/drawingml/2006/main" noChangeAspect="1"/>
-            </wp:cNvGraphicFramePr>
-            <a:graphic xmlns:a="http://schemas.openxmlformats.org/drawingml/2006/main">
-              <a:graphicData uri="http://schemas.openxmlformats.org/drawingml/2006/picture">
-                <pic:pic xmlns:pic="http://schemas.openxmlformats.org/drawingml/2006/picture">
-                  <pic:nvPicPr>
-                    <pic:cNvPr id="1610210044" name="Imagen 1" descr="Interfaz de usuario gráfica, Aplicación&#10;&#10;Descripción generada automáticamente"/>
-                    <pic:cNvPicPr/>
-                  </pic:nvPicPr>
-                  <pic:blipFill>
-                    <a:blip r:embed="rId8">
-                      <a:extLst>
-                        <a:ext uri="{28A0092B-C50C-407E-A947-70E740481C1C}">
-                          <a14:useLocalDpi xmlns:a14="http://schemas.microsoft.com/office/drawing/2010/main" val="0"/>
-                        </a:ext>
-                      </a:extLst>
-                    </a:blip>
-                    <a:stretch>
-                      <a:fillRect/>
-                    </a:stretch>
-                  </pic:blipFill>
-                  <pic:spPr>
-                    <a:xfrm>
-                      <a:off x="0" y="0"/>
-                      <a:ext cx="5943600" cy="3333750"/>
-                    </a:xfrm>
-                    <a:prstGeom prst="rect">
-                      <a:avLst/>
-                    </a:prstGeom>
-                  </pic:spPr>
-                </pic:pic>
-              </a:graphicData>
-            </a:graphic>
-          </wp:inline>
-        </w:drawing>
-      </w:r>
-    </w:p>
-    <w:p>
-      <w:pPr>
-        <w:widowControl w:val="0"/>
-        <w:spacing w:line="480" w:lineRule="auto"/>
-        <w:rPr>
-          <w:rFonts w:asciiTheme="minorHAnsi" w:hAnsiTheme="minorHAnsi" w:cstheme="minorHAnsi"/>
         </w:rPr>
       </w:pPr>
       <w:r>
@@ -997,7 +874,7 @@
           <w:tag w:val="Insert short legend here"/>
           <w:id w:val="-72898536"/>
           <w:placeholder>
-            <w:docPart w:val="E1789BBEE0F9432BB88C29381F7A25BA"/>
+            <w:docPart w:val="54F230F3D897413EBC706A0D7D4146B2"/>
           </w:placeholder>
         </w:sdtPr>
         <w:sdtContent>
@@ -1030,207 +907,6 @@
     </w:p>
     <w:p>
       <w:pPr>
-        <w:spacing w:line="360" w:lineRule="auto"/>
-        <w:rPr>
-          <w:rFonts w:asciiTheme="minorHAnsi" w:hAnsiTheme="minorHAnsi" w:cstheme="minorHAnsi"/>
-          <w:bCs/>
-        </w:rPr>
-      </w:pPr>
-      <w:r>
-        <w:rPr>
-          <w:rFonts w:asciiTheme="minorHAnsi" w:hAnsiTheme="minorHAnsi" w:cstheme="minorHAnsi"/>
-          <w:b/>
-          <w:bCs/>
-        </w:rPr>
-        <w:t>Fig. S</w:t>
-      </w:r>
-      <w:r>
-        <w:rPr>
-          <w:rFonts w:asciiTheme="minorHAnsi" w:hAnsiTheme="minorHAnsi" w:cstheme="minorHAnsi"/>
-          <w:b/>
-          <w:bCs/>
-        </w:rPr>
-        <w:t>2</w:t>
-      </w:r>
-      <w:r>
-        <w:rPr>
-          <w:rFonts w:asciiTheme="minorHAnsi" w:hAnsiTheme="minorHAnsi" w:cstheme="minorHAnsi"/>
-          <w:b/>
-          <w:bCs/>
-        </w:rPr>
-        <w:t xml:space="preserve"> </w:t>
-      </w:r>
-      <w:sdt>
-        <w:sdtPr>
-          <w:rPr>
-            <w:rFonts w:asciiTheme="minorHAnsi" w:hAnsiTheme="minorHAnsi" w:cstheme="minorHAnsi"/>
-            <w:bCs/>
-          </w:rPr>
-          <w:alias w:val="Insert full legend here and paste your Figure below"/>
-          <w:tag w:val="Insert full legend here "/>
-          <w:id w:val="-1076125590"/>
-          <w:placeholder>
-            <w:docPart w:val="642901EA9EB64A34BDDAE371511F1470"/>
-          </w:placeholder>
-        </w:sdtPr>
-        <w:sdtContent>
-          <w:r>
-            <w:rPr>
-              <w:rFonts w:asciiTheme="minorHAnsi" w:hAnsiTheme="minorHAnsi" w:cstheme="minorHAnsi"/>
-              <w:bCs/>
-            </w:rPr>
-            <w:t>Field and laboratory germination</w:t>
-          </w:r>
-        </w:sdtContent>
-      </w:sdt>
-      <w:r>
-        <w:rPr>
-          <w:rFonts w:asciiTheme="minorHAnsi" w:hAnsiTheme="minorHAnsi" w:cstheme="minorHAnsi"/>
-          <w:bCs/>
-        </w:rPr>
-        <w:t xml:space="preserve"> comparison</w:t>
-      </w:r>
-    </w:p>
-    <w:p>
-      <w:pPr>
-        <w:spacing w:line="360" w:lineRule="auto"/>
-        <w:rPr>
-          <w:rFonts w:asciiTheme="minorHAnsi" w:hAnsiTheme="minorHAnsi" w:cstheme="minorHAnsi"/>
-        </w:rPr>
-      </w:pPr>
-      <w:r>
-        <w:rPr>
-          <w:rFonts w:asciiTheme="minorHAnsi" w:hAnsiTheme="minorHAnsi" w:cstheme="minorHAnsi"/>
-          <w:b/>
-          <w:bCs/>
-        </w:rPr>
-        <w:t>Fig. S</w:t>
-      </w:r>
-      <w:r>
-        <w:rPr>
-          <w:rFonts w:asciiTheme="minorHAnsi" w:hAnsiTheme="minorHAnsi" w:cstheme="minorHAnsi"/>
-          <w:b/>
-          <w:bCs/>
-        </w:rPr>
-        <w:t>3</w:t>
-      </w:r>
-      <w:r>
-        <w:rPr>
-          <w:rFonts w:asciiTheme="minorHAnsi" w:hAnsiTheme="minorHAnsi" w:cstheme="minorHAnsi"/>
-          <w:b/>
-          <w:bCs/>
-        </w:rPr>
-        <w:t xml:space="preserve"> </w:t>
-      </w:r>
-      <w:sdt>
-        <w:sdtPr>
-          <w:rPr>
-            <w:rFonts w:asciiTheme="minorHAnsi" w:hAnsiTheme="minorHAnsi" w:cstheme="minorHAnsi"/>
-            <w:bCs/>
-          </w:rPr>
-          <w:alias w:val="Insert full legend here and paste your Figure below"/>
-          <w:tag w:val="Insert full legend here "/>
-          <w:id w:val="1491603884"/>
-          <w:placeholder>
-            <w:docPart w:val="AFC34E0B790E4C999F566FFBDD4D59BE"/>
-          </w:placeholder>
-        </w:sdtPr>
-        <w:sdtContent>
-          <w:r>
-            <w:rPr>
-              <w:rFonts w:asciiTheme="minorHAnsi" w:hAnsiTheme="minorHAnsi" w:cstheme="minorHAnsi"/>
-              <w:bCs/>
-            </w:rPr>
-            <w:t xml:space="preserve">Individual species germination curves per </w:t>
-          </w:r>
-          <w:r>
-            <w:rPr>
-              <w:rFonts w:asciiTheme="minorHAnsi" w:hAnsiTheme="minorHAnsi" w:cstheme="minorHAnsi"/>
-              <w:bCs/>
-            </w:rPr>
-            <w:t>sampling site and incubator</w:t>
-          </w:r>
-        </w:sdtContent>
-      </w:sdt>
-    </w:p>
-    <w:p>
-      <w:pPr>
-        <w:spacing w:line="360" w:lineRule="auto"/>
-        <w:rPr>
-          <w:rFonts w:asciiTheme="minorHAnsi" w:hAnsiTheme="minorHAnsi" w:cstheme="minorHAnsi"/>
-        </w:rPr>
-      </w:pPr>
-    </w:p>
-    <w:p>
-      <w:pPr>
-        <w:widowControl w:val="0"/>
-        <w:spacing w:line="480" w:lineRule="auto"/>
-        <w:rPr>
-          <w:rFonts w:asciiTheme="minorHAnsi" w:hAnsiTheme="minorHAnsi" w:cstheme="minorHAnsi"/>
-        </w:rPr>
-      </w:pPr>
-      <w:r>
-        <w:rPr>
-          <w:rFonts w:asciiTheme="minorHAnsi" w:hAnsiTheme="minorHAnsi" w:cstheme="minorHAnsi"/>
-          <w:noProof/>
-        </w:rPr>
-        <w:lastRenderedPageBreak/>
-        <w:drawing>
-          <wp:inline distT="0" distB="0" distL="0" distR="0" wp14:anchorId="0631ACD0" wp14:editId="34F721A9">
-            <wp:extent cx="5943600" cy="5034915"/>
-            <wp:effectExtent l="0" t="0" r="0" b="0"/>
-            <wp:docPr id="1750742547" name="Imagen 2" descr="Diagrama, Dibujo de ingeniería&#10;&#10;Descripción generada automáticamente"/>
-            <wp:cNvGraphicFramePr>
-              <a:graphicFrameLocks xmlns:a="http://schemas.openxmlformats.org/drawingml/2006/main" noChangeAspect="1"/>
-            </wp:cNvGraphicFramePr>
-            <a:graphic xmlns:a="http://schemas.openxmlformats.org/drawingml/2006/main">
-              <a:graphicData uri="http://schemas.openxmlformats.org/drawingml/2006/picture">
-                <pic:pic xmlns:pic="http://schemas.openxmlformats.org/drawingml/2006/picture">
-                  <pic:nvPicPr>
-                    <pic:cNvPr id="1750742547" name="Imagen 2" descr="Diagrama, Dibujo de ingeniería&#10;&#10;Descripción generada automáticamente"/>
-                    <pic:cNvPicPr/>
-                  </pic:nvPicPr>
-                  <pic:blipFill>
-                    <a:blip r:embed="rId9">
-                      <a:extLst>
-                        <a:ext uri="{28A0092B-C50C-407E-A947-70E740481C1C}">
-                          <a14:useLocalDpi xmlns:a14="http://schemas.microsoft.com/office/drawing/2010/main" val="0"/>
-                        </a:ext>
-                      </a:extLst>
-                    </a:blip>
-                    <a:stretch>
-                      <a:fillRect/>
-                    </a:stretch>
-                  </pic:blipFill>
-                  <pic:spPr>
-                    <a:xfrm>
-                      <a:off x="0" y="0"/>
-                      <a:ext cx="5943600" cy="5034915"/>
-                    </a:xfrm>
-                    <a:prstGeom prst="rect">
-                      <a:avLst/>
-                    </a:prstGeom>
-                  </pic:spPr>
-                </pic:pic>
-              </a:graphicData>
-            </a:graphic>
-          </wp:inline>
-        </w:drawing>
-      </w:r>
-    </w:p>
-    <w:p>
-      <w:pPr>
-        <w:widowControl w:val="0"/>
-        <w:spacing w:line="480" w:lineRule="auto"/>
-        <w:rPr>
-          <w:rFonts w:asciiTheme="minorHAnsi" w:hAnsiTheme="minorHAnsi" w:cstheme="minorHAnsi"/>
-          <w:b/>
-          <w:bCs/>
-        </w:rPr>
-      </w:pPr>
-    </w:p>
-    <w:p>
-      <w:pPr>
         <w:widowControl w:val="0"/>
         <w:spacing w:line="480" w:lineRule="auto"/>
         <w:rPr>
@@ -1253,81 +929,6 @@
           <w:bCs/>
         </w:rPr>
         <w:t>4</w:t>
-      </w:r>
-      <w:r>
-        <w:rPr>
-          <w:rFonts w:asciiTheme="minorHAnsi" w:hAnsiTheme="minorHAnsi" w:cstheme="minorHAnsi"/>
-          <w:b/>
-          <w:bCs/>
-        </w:rPr>
-        <w:t xml:space="preserve">  </w:t>
-      </w:r>
-      <w:sdt>
-        <w:sdtPr>
-          <w:rPr>
-            <w:rFonts w:asciiTheme="minorHAnsi" w:hAnsiTheme="minorHAnsi" w:cstheme="minorHAnsi"/>
-            <w:b/>
-            <w:bCs/>
-          </w:rPr>
-          <w:alias w:val="Insert short legend here"/>
-          <w:tag w:val="Insert short legend here"/>
-          <w:id w:val="-1610042551"/>
-          <w:placeholder>
-            <w:docPart w:val="E62A87C3B0CB452EBFE29CBD04FED031"/>
-          </w:placeholder>
-        </w:sdtPr>
-        <w:sdtContent>
-          <w:r>
-            <w:rPr>
-              <w:rFonts w:asciiTheme="minorHAnsi" w:hAnsiTheme="minorHAnsi" w:cstheme="minorHAnsi"/>
-              <w:b/>
-              <w:bCs/>
-            </w:rPr>
-            <w:t>PCA traits contributions to axis</w:t>
-          </w:r>
-        </w:sdtContent>
-      </w:sdt>
-      <w:r>
-        <w:rPr>
-          <w:rFonts w:asciiTheme="minorHAnsi" w:hAnsiTheme="minorHAnsi" w:cstheme="minorHAnsi"/>
-          <w:b/>
-          <w:bCs/>
-        </w:rPr>
-        <w:t xml:space="preserve"> </w:t>
-      </w:r>
-      <w:r>
-        <w:rPr>
-          <w:rFonts w:asciiTheme="minorHAnsi" w:hAnsiTheme="minorHAnsi" w:cstheme="minorHAnsi"/>
-          <w:bCs/>
-          <w:highlight w:val="yellow"/>
-        </w:rPr>
-        <w:t>[Note: if your file is a large table, e.g. an Excel file, this should be submitted separately]</w:t>
-      </w:r>
-    </w:p>
-    <w:p>
-      <w:pPr>
-        <w:widowControl w:val="0"/>
-        <w:spacing w:line="480" w:lineRule="auto"/>
-        <w:rPr>
-          <w:rFonts w:asciiTheme="minorHAnsi" w:hAnsiTheme="minorHAnsi" w:cstheme="minorHAnsi"/>
-          <w:bCs/>
-        </w:rPr>
-      </w:pPr>
-      <w:r>
-        <w:rPr>
-          <w:rFonts w:asciiTheme="minorHAnsi" w:hAnsiTheme="minorHAnsi" w:cstheme="minorHAnsi"/>
-          <w:b/>
-          <w:bCs/>
-        </w:rPr>
-        <w:t>Table S</w:t>
-      </w:r>
-      <w:r>
-        <w:rPr>
-          <w:rFonts w:asciiTheme="minorHAnsi" w:hAnsiTheme="minorHAnsi" w:cstheme="minorHAnsi"/>
-          <w:b/>
-          <w:bCs/>
-        </w:rPr>
-        <w:t>5</w:t>
       </w:r>
       <w:r>
         <w:rPr>
@@ -1376,7 +977,16 @@
           <w:bCs/>
           <w:highlight w:val="yellow"/>
         </w:rPr>
-        <w:t>[Note: if your file is a large table, e.g. an Excel file, this should be submitted separately]</w:t>
+        <w:t xml:space="preserve">[Note: if your file is a large </w:t>
+      </w:r>
+      <w:r>
+        <w:rPr>
+          <w:rFonts w:asciiTheme="minorHAnsi" w:hAnsiTheme="minorHAnsi" w:cstheme="minorHAnsi"/>
+          <w:bCs/>
+          <w:highlight w:val="yellow"/>
+        </w:rPr>
+        <w:lastRenderedPageBreak/>
+        <w:t>table, e.g. an Excel file, this should be submitted separately]</w:t>
       </w:r>
     </w:p>
     <w:tbl>
@@ -2120,7 +1730,6 @@
                 <w:szCs w:val="22"/>
                 <w:lang w:val="es-ES" w:eastAsia="es-ES"/>
               </w:rPr>
-              <w:lastRenderedPageBreak/>
               <w:t xml:space="preserve">Winter </w:t>
             </w:r>
             <w:proofErr w:type="spellStart"/>
@@ -3815,16 +3424,6 @@
                 <w:lang w:val="es-ES" w:eastAsia="es-ES"/>
               </w:rPr>
             </w:pPr>
-            <w:r>
-              <w:rPr>
-                <w:rFonts w:ascii="Calibri" w:eastAsia="Times New Roman" w:hAnsi="Calibri" w:cs="Calibri"/>
-                <w:color w:val="000000"/>
-                <w:sz w:val="22"/>
-                <w:szCs w:val="22"/>
-                <w:lang w:val="es-ES" w:eastAsia="es-ES"/>
-              </w:rPr>
-              <w:t>animal = filogenia</w:t>
-            </w:r>
           </w:p>
         </w:tc>
         <w:tc>
@@ -3944,16 +3543,6 @@
                 <w:lang w:val="es-ES" w:eastAsia="es-ES"/>
               </w:rPr>
             </w:pPr>
-            <w:r>
-              <w:rPr>
-                <w:rFonts w:ascii="Calibri" w:eastAsia="Times New Roman" w:hAnsi="Calibri" w:cs="Calibri"/>
-                <w:color w:val="000000"/>
-                <w:sz w:val="22"/>
-                <w:szCs w:val="22"/>
-                <w:lang w:val="es-ES" w:eastAsia="es-ES"/>
-              </w:rPr>
-              <w:t>ID = especies</w:t>
-            </w:r>
           </w:p>
         </w:tc>
         <w:tc>
@@ -4089,50 +3678,6 @@
                 <w:lang w:val="es-ES" w:eastAsia="es-ES"/>
               </w:rPr>
             </w:pPr>
-            <w:proofErr w:type="spellStart"/>
-            <w:r>
-              <w:rPr>
-                <w:rFonts w:ascii="Calibri" w:eastAsia="Times New Roman" w:hAnsi="Calibri" w:cs="Calibri"/>
-                <w:color w:val="000000"/>
-                <w:sz w:val="22"/>
-                <w:szCs w:val="22"/>
-                <w:lang w:val="es-ES" w:eastAsia="es-ES"/>
-              </w:rPr>
-              <w:t>code:ID</w:t>
-            </w:r>
-            <w:proofErr w:type="spellEnd"/>
-            <w:r>
-              <w:rPr>
-                <w:rFonts w:ascii="Calibri" w:eastAsia="Times New Roman" w:hAnsi="Calibri" w:cs="Calibri"/>
-                <w:color w:val="000000"/>
-                <w:sz w:val="22"/>
-                <w:szCs w:val="22"/>
-                <w:lang w:val="es-ES" w:eastAsia="es-ES"/>
-              </w:rPr>
-              <w:t xml:space="preserve"> = </w:t>
-            </w:r>
-            <w:proofErr w:type="spellStart"/>
-            <w:r>
-              <w:rPr>
-                <w:rFonts w:ascii="Calibri" w:eastAsia="Times New Roman" w:hAnsi="Calibri" w:cs="Calibri"/>
-                <w:color w:val="000000"/>
-                <w:sz w:val="22"/>
-                <w:szCs w:val="22"/>
-                <w:lang w:val="es-ES" w:eastAsia="es-ES"/>
-              </w:rPr>
-              <w:t>poblacion</w:t>
-            </w:r>
-            <w:proofErr w:type="spellEnd"/>
-            <w:r>
-              <w:rPr>
-                <w:rFonts w:ascii="Calibri" w:eastAsia="Times New Roman" w:hAnsi="Calibri" w:cs="Calibri"/>
-                <w:color w:val="000000"/>
-                <w:sz w:val="22"/>
-                <w:szCs w:val="22"/>
-                <w:lang w:val="es-ES" w:eastAsia="es-ES"/>
-              </w:rPr>
-              <w:t xml:space="preserve"> dentro especie</w:t>
-            </w:r>
           </w:p>
         </w:tc>
         <w:tc>
@@ -8742,6 +8287,496 @@
           <w:bCs/>
         </w:rPr>
       </w:pPr>
+    </w:p>
+    <w:p>
+      <w:pPr>
+        <w:widowControl w:val="0"/>
+        <w:spacing w:line="480" w:lineRule="auto"/>
+        <w:rPr>
+          <w:rFonts w:asciiTheme="minorHAnsi" w:hAnsiTheme="minorHAnsi" w:cstheme="minorHAnsi"/>
+          <w:b/>
+          <w:bCs/>
+        </w:rPr>
+      </w:pPr>
+      <w:r>
+        <w:rPr>
+          <w:rFonts w:asciiTheme="minorHAnsi" w:hAnsiTheme="minorHAnsi" w:cstheme="minorHAnsi"/>
+          <w:b/>
+          <w:bCs/>
+        </w:rPr>
+        <w:t>Table S</w:t>
+      </w:r>
+      <w:r>
+        <w:rPr>
+          <w:rFonts w:asciiTheme="minorHAnsi" w:hAnsiTheme="minorHAnsi" w:cstheme="minorHAnsi"/>
+          <w:b/>
+          <w:bCs/>
+        </w:rPr>
+        <w:t>5</w:t>
+      </w:r>
+      <w:r>
+        <w:rPr>
+          <w:rFonts w:asciiTheme="minorHAnsi" w:hAnsiTheme="minorHAnsi" w:cstheme="minorHAnsi"/>
+          <w:b/>
+          <w:bCs/>
+        </w:rPr>
+        <w:t xml:space="preserve">  </w:t>
+      </w:r>
+      <w:sdt>
+        <w:sdtPr>
+          <w:rPr>
+            <w:rFonts w:asciiTheme="minorHAnsi" w:hAnsiTheme="minorHAnsi" w:cstheme="minorHAnsi"/>
+            <w:b/>
+            <w:bCs/>
+          </w:rPr>
+          <w:alias w:val="Insert short legend here"/>
+          <w:tag w:val="Insert short legend here"/>
+          <w:id w:val="1890296809"/>
+          <w:placeholder>
+            <w:docPart w:val="0CE50774A0744F0AA5F0B3EFC4584F6F"/>
+          </w:placeholder>
+        </w:sdtPr>
+        <w:sdtContent>
+          <w:r>
+            <w:rPr>
+              <w:rFonts w:asciiTheme="minorHAnsi" w:hAnsiTheme="minorHAnsi" w:cstheme="minorHAnsi"/>
+              <w:b/>
+              <w:bCs/>
+            </w:rPr>
+            <w:t>Field germination model results</w:t>
+          </w:r>
+        </w:sdtContent>
+      </w:sdt>
+      <w:r>
+        <w:rPr>
+          <w:rFonts w:asciiTheme="minorHAnsi" w:hAnsiTheme="minorHAnsi" w:cstheme="minorHAnsi"/>
+          <w:b/>
+          <w:bCs/>
+        </w:rPr>
+        <w:t xml:space="preserve"> </w:t>
+      </w:r>
+      <w:r>
+        <w:rPr>
+          <w:rFonts w:asciiTheme="minorHAnsi" w:hAnsiTheme="minorHAnsi" w:cstheme="minorHAnsi"/>
+          <w:bCs/>
+          <w:highlight w:val="yellow"/>
+        </w:rPr>
+        <w:t>[Note: if your file is a large table, e.g. an Excel file, this should be submitted separately]</w:t>
+      </w:r>
+      <w:r>
+        <w:rPr>
+          <w:rFonts w:asciiTheme="minorHAnsi" w:hAnsiTheme="minorHAnsi" w:cstheme="minorHAnsi"/>
+          <w:b/>
+          <w:bCs/>
+        </w:rPr>
+        <w:t xml:space="preserve"> </w:t>
+      </w:r>
+    </w:p>
+    <w:p>
+      <w:pPr>
+        <w:widowControl w:val="0"/>
+        <w:spacing w:line="480" w:lineRule="auto"/>
+        <w:rPr>
+          <w:rFonts w:asciiTheme="minorHAnsi" w:hAnsiTheme="minorHAnsi" w:cstheme="minorHAnsi"/>
+        </w:rPr>
+      </w:pPr>
+      <w:r>
+        <w:rPr>
+          <w:rFonts w:asciiTheme="minorHAnsi" w:hAnsiTheme="minorHAnsi" w:cstheme="minorHAnsi"/>
+          <w:b/>
+          <w:bCs/>
+        </w:rPr>
+        <w:lastRenderedPageBreak/>
+        <w:t>Fig. S</w:t>
+      </w:r>
+      <w:r>
+        <w:rPr>
+          <w:rFonts w:asciiTheme="minorHAnsi" w:hAnsiTheme="minorHAnsi" w:cstheme="minorHAnsi"/>
+          <w:b/>
+          <w:bCs/>
+        </w:rPr>
+        <w:t>1</w:t>
+      </w:r>
+      <w:r>
+        <w:rPr>
+          <w:rFonts w:asciiTheme="minorHAnsi" w:hAnsiTheme="minorHAnsi" w:cstheme="minorHAnsi"/>
+        </w:rPr>
+        <w:t xml:space="preserve"> </w:t>
+      </w:r>
+      <w:sdt>
+        <w:sdtPr>
+          <w:rPr>
+            <w:rFonts w:asciiTheme="minorHAnsi" w:hAnsiTheme="minorHAnsi" w:cstheme="minorHAnsi"/>
+          </w:rPr>
+          <w:alias w:val="Insert short legend here"/>
+          <w:tag w:val="Insert short legend here"/>
+          <w:id w:val="-141425991"/>
+          <w:placeholder>
+            <w:docPart w:val="1AEAA8C4115B4D9DA427398A8F4A0A1D"/>
+          </w:placeholder>
+        </w:sdtPr>
+        <w:sdtContent>
+          <w:r>
+            <w:rPr>
+              <w:rFonts w:asciiTheme="minorHAnsi" w:hAnsiTheme="minorHAnsi" w:cstheme="minorHAnsi"/>
+            </w:rPr>
+            <w:t>Phylogenetic tree</w:t>
+          </w:r>
+          <w:r>
+            <w:rPr>
+              <w:rFonts w:asciiTheme="minorHAnsi" w:hAnsiTheme="minorHAnsi" w:cstheme="minorHAnsi"/>
+            </w:rPr>
+            <w:t xml:space="preserve"> </w:t>
+          </w:r>
+          <w:r>
+            <w:rPr>
+              <w:rFonts w:asciiTheme="minorHAnsi" w:hAnsiTheme="minorHAnsi" w:cstheme="minorHAnsi"/>
+            </w:rPr>
+            <w:t xml:space="preserve">reconstructed </w:t>
+          </w:r>
+          <w:r>
+            <w:rPr>
+              <w:rFonts w:asciiTheme="minorHAnsi" w:hAnsiTheme="minorHAnsi" w:cstheme="minorHAnsi"/>
+            </w:rPr>
+            <w:t>created by</w:t>
+          </w:r>
+          <w:r>
+            <w:rPr>
+              <w:rFonts w:asciiTheme="minorHAnsi" w:hAnsiTheme="minorHAnsi" w:cstheme="minorHAnsi"/>
+            </w:rPr>
+            <w:t xml:space="preserve"> </w:t>
+          </w:r>
+          <w:proofErr w:type="spellStart"/>
+          <w:proofErr w:type="gramStart"/>
+          <w:r>
+            <w:rPr>
+              <w:rFonts w:asciiTheme="minorHAnsi" w:hAnsiTheme="minorHAnsi" w:cstheme="minorHAnsi"/>
+            </w:rPr>
+            <w:t>V.Phylomaker</w:t>
+          </w:r>
+          <w:proofErr w:type="spellEnd"/>
+          <w:proofErr w:type="gramEnd"/>
+          <w:r>
+            <w:rPr>
+              <w:rFonts w:asciiTheme="minorHAnsi" w:hAnsiTheme="minorHAnsi" w:cstheme="minorHAnsi"/>
+            </w:rPr>
+            <w:t xml:space="preserve"> and</w:t>
+          </w:r>
+          <w:r>
+            <w:rPr>
+              <w:rFonts w:asciiTheme="minorHAnsi" w:hAnsiTheme="minorHAnsi" w:cstheme="minorHAnsi"/>
+            </w:rPr>
+            <w:t xml:space="preserve"> used as random factor in MCMC models.</w:t>
+          </w:r>
+          <w:r>
+            <w:rPr>
+              <w:rFonts w:asciiTheme="minorHAnsi" w:hAnsiTheme="minorHAnsi" w:cstheme="minorHAnsi"/>
+            </w:rPr>
+            <w:t xml:space="preserve"> </w:t>
+          </w:r>
+        </w:sdtContent>
+      </w:sdt>
+    </w:p>
+    <w:p>
+      <w:pPr>
+        <w:widowControl w:val="0"/>
+        <w:spacing w:line="480" w:lineRule="auto"/>
+        <w:rPr>
+          <w:rFonts w:asciiTheme="minorHAnsi" w:hAnsiTheme="minorHAnsi" w:cstheme="minorHAnsi"/>
+          <w:bCs/>
+        </w:rPr>
+      </w:pPr>
+      <w:r>
+        <w:rPr>
+          <w:rFonts w:asciiTheme="minorHAnsi" w:hAnsiTheme="minorHAnsi" w:cstheme="minorHAnsi"/>
+          <w:bCs/>
+          <w:noProof/>
+        </w:rPr>
+        <w:drawing>
+          <wp:inline distT="0" distB="0" distL="0" distR="0" wp14:anchorId="7D7E742E" wp14:editId="76A2CF8F">
+            <wp:extent cx="3595645" cy="4366260"/>
+            <wp:effectExtent l="0" t="0" r="5080" b="0"/>
+            <wp:docPr id="309125143" name="Imagen 1" descr="Un conjunto de letras negras en un fondo blanco&#10;&#10;Descripción generada automáticamente con confianza media"/>
+            <wp:cNvGraphicFramePr>
+              <a:graphicFrameLocks xmlns:a="http://schemas.openxmlformats.org/drawingml/2006/main" noChangeAspect="1"/>
+            </wp:cNvGraphicFramePr>
+            <a:graphic xmlns:a="http://schemas.openxmlformats.org/drawingml/2006/main">
+              <a:graphicData uri="http://schemas.openxmlformats.org/drawingml/2006/picture">
+                <pic:pic xmlns:pic="http://schemas.openxmlformats.org/drawingml/2006/picture">
+                  <pic:nvPicPr>
+                    <pic:cNvPr id="309125143" name="Imagen 1" descr="Un conjunto de letras negras en un fondo blanco&#10;&#10;Descripción generada automáticamente con confianza media"/>
+                    <pic:cNvPicPr/>
+                  </pic:nvPicPr>
+                  <pic:blipFill rotWithShape="1">
+                    <a:blip r:embed="rId8">
+                      <a:extLst>
+                        <a:ext uri="{28A0092B-C50C-407E-A947-70E740481C1C}">
+                          <a14:useLocalDpi xmlns:a14="http://schemas.microsoft.com/office/drawing/2010/main" val="0"/>
+                        </a:ext>
+                      </a:extLst>
+                    </a:blip>
+                    <a:srcRect l="8498" t="9302" r="30992" b="11316"/>
+                    <a:stretch/>
+                  </pic:blipFill>
+                  <pic:spPr bwMode="auto">
+                    <a:xfrm>
+                      <a:off x="0" y="0"/>
+                      <a:ext cx="3596502" cy="4367301"/>
+                    </a:xfrm>
+                    <a:prstGeom prst="rect">
+                      <a:avLst/>
+                    </a:prstGeom>
+                    <a:ln>
+                      <a:noFill/>
+                    </a:ln>
+                    <a:extLst>
+                      <a:ext uri="{53640926-AAD7-44D8-BBD7-CCE9431645EC}">
+                        <a14:shadowObscured xmlns:a14="http://schemas.microsoft.com/office/drawing/2010/main"/>
+                      </a:ext>
+                    </a:extLst>
+                  </pic:spPr>
+                </pic:pic>
+              </a:graphicData>
+            </a:graphic>
+          </wp:inline>
+        </w:drawing>
+      </w:r>
+    </w:p>
+    <w:p>
+      <w:pPr>
+        <w:widowControl w:val="0"/>
+        <w:spacing w:line="480" w:lineRule="auto"/>
+        <w:rPr>
+          <w:rFonts w:asciiTheme="minorHAnsi" w:hAnsiTheme="minorHAnsi" w:cstheme="minorHAnsi"/>
+        </w:rPr>
+      </w:pPr>
+      <w:r>
+        <w:rPr>
+          <w:rFonts w:asciiTheme="minorHAnsi" w:hAnsiTheme="minorHAnsi" w:cstheme="minorHAnsi"/>
+          <w:b/>
+          <w:bCs/>
+        </w:rPr>
+        <w:t>Fig. S</w:t>
+      </w:r>
+      <w:r>
+        <w:rPr>
+          <w:rFonts w:asciiTheme="minorHAnsi" w:hAnsiTheme="minorHAnsi" w:cstheme="minorHAnsi"/>
+          <w:b/>
+          <w:bCs/>
+        </w:rPr>
+        <w:t>2</w:t>
+      </w:r>
+      <w:r>
+        <w:rPr>
+          <w:rFonts w:asciiTheme="minorHAnsi" w:hAnsiTheme="minorHAnsi" w:cstheme="minorHAnsi"/>
+        </w:rPr>
+        <w:t xml:space="preserve"> </w:t>
+      </w:r>
+      <w:sdt>
+        <w:sdtPr>
+          <w:rPr>
+            <w:rFonts w:asciiTheme="minorHAnsi" w:hAnsiTheme="minorHAnsi" w:cstheme="minorHAnsi"/>
+          </w:rPr>
+          <w:alias w:val="Insert short legend here"/>
+          <w:tag w:val="Insert short legend here"/>
+          <w:id w:val="756563337"/>
+          <w:placeholder>
+            <w:docPart w:val="C367B227090A48CF9911A71E071F9711"/>
+          </w:placeholder>
+        </w:sdtPr>
+        <w:sdtContent>
+          <w:r>
+            <w:rPr>
+              <w:rFonts w:asciiTheme="minorHAnsi" w:hAnsiTheme="minorHAnsi" w:cstheme="minorHAnsi"/>
+            </w:rPr>
+            <w:t>Individual species cumulative germination curves</w:t>
+          </w:r>
+          <w:r>
+            <w:rPr>
+              <w:rFonts w:asciiTheme="minorHAnsi" w:hAnsiTheme="minorHAnsi" w:cstheme="minorHAnsi"/>
+            </w:rPr>
+            <w:t xml:space="preserve"> </w:t>
+          </w:r>
+        </w:sdtContent>
+      </w:sdt>
+    </w:p>
+    <w:p>
+      <w:pPr>
+        <w:jc w:val="both"/>
+        <w:rPr>
+          <w:rFonts w:cstheme="minorHAnsi"/>
+        </w:rPr>
+      </w:pPr>
+      <w:r>
+        <w:rPr>
+          <w:rFonts w:asciiTheme="minorHAnsi" w:hAnsiTheme="minorHAnsi" w:cstheme="minorHAnsi"/>
+          <w:b/>
+          <w:bCs/>
+        </w:rPr>
+        <w:t>Fig. S</w:t>
+      </w:r>
+      <w:r>
+        <w:rPr>
+          <w:rFonts w:asciiTheme="minorHAnsi" w:hAnsiTheme="minorHAnsi" w:cstheme="minorHAnsi"/>
+          <w:b/>
+          <w:bCs/>
+        </w:rPr>
+        <w:t>3</w:t>
+      </w:r>
+      <w:r>
+        <w:rPr>
+          <w:rFonts w:asciiTheme="minorHAnsi" w:hAnsiTheme="minorHAnsi" w:cstheme="minorHAnsi"/>
+        </w:rPr>
+        <w:t xml:space="preserve"> </w:t>
+      </w:r>
+      <w:sdt>
+        <w:sdtPr>
+          <w:rPr>
+            <w:rFonts w:asciiTheme="minorHAnsi" w:hAnsiTheme="minorHAnsi" w:cstheme="minorHAnsi"/>
+          </w:rPr>
+          <w:alias w:val="Insert short legend here"/>
+          <w:tag w:val="Insert short legend here"/>
+          <w:id w:val="-623313562"/>
+          <w:placeholder>
+            <w:docPart w:val="9CB45565EF01475A83A87A7E9C9EDAB3"/>
+          </w:placeholder>
+        </w:sdtPr>
+        <w:sdtContent>
+          <w:r>
+            <w:rPr>
+              <w:rFonts w:asciiTheme="minorHAnsi" w:hAnsiTheme="minorHAnsi" w:cstheme="minorHAnsi"/>
+            </w:rPr>
+            <w:t>Complex model with system size effects</w:t>
+          </w:r>
+          <w:r>
+            <w:rPr>
+              <w:rFonts w:asciiTheme="minorHAnsi" w:hAnsiTheme="minorHAnsi" w:cstheme="minorHAnsi"/>
+            </w:rPr>
+            <w:t xml:space="preserve"> </w:t>
+          </w:r>
+        </w:sdtContent>
+      </w:sdt>
+    </w:p>
+    <w:p>
+      <w:pPr>
+        <w:jc w:val="both"/>
+        <w:rPr>
+          <w:rFonts w:asciiTheme="minorHAnsi" w:hAnsiTheme="minorHAnsi" w:cstheme="minorHAnsi"/>
+        </w:rPr>
+      </w:pPr>
+      <w:r>
+        <w:rPr>
+          <w:rFonts w:asciiTheme="minorHAnsi" w:hAnsiTheme="minorHAnsi" w:cstheme="minorHAnsi"/>
+        </w:rPr>
+        <w:t xml:space="preserve">System model size effects of incubator, </w:t>
+      </w:r>
+      <w:proofErr w:type="gramStart"/>
+      <w:r>
+        <w:rPr>
+          <w:rFonts w:asciiTheme="minorHAnsi" w:hAnsiTheme="minorHAnsi" w:cstheme="minorHAnsi"/>
+        </w:rPr>
+        <w:t>system</w:t>
+      </w:r>
+      <w:proofErr w:type="gramEnd"/>
+      <w:r>
+        <w:rPr>
+          <w:rFonts w:asciiTheme="minorHAnsi" w:hAnsiTheme="minorHAnsi" w:cstheme="minorHAnsi"/>
+        </w:rPr>
+        <w:t xml:space="preserve"> and their interaction according to the MCMC-</w:t>
+      </w:r>
+      <w:proofErr w:type="spellStart"/>
+      <w:r>
+        <w:rPr>
+          <w:rFonts w:asciiTheme="minorHAnsi" w:hAnsiTheme="minorHAnsi" w:cstheme="minorHAnsi"/>
+        </w:rPr>
+        <w:t>glmm</w:t>
+      </w:r>
+      <w:proofErr w:type="spellEnd"/>
+      <w:r>
+        <w:rPr>
+          <w:rFonts w:asciiTheme="minorHAnsi" w:hAnsiTheme="minorHAnsi" w:cstheme="minorHAnsi"/>
+        </w:rPr>
+        <w:t xml:space="preserve"> analysis of the data. Dots indicate mean effect size and whiskers are 95 % credible intervals (CI). The vertical dashed line marks the zero effect: when the CI crosses the zero-line, the effect is not significant. In Incubator, negative values mean higher germination in fellfield conditions while positive values mean higher germination in snowbed conditions. In system, negative values mean higher germination in the Mediterranean system while positive values mean higher germination in the Temperate system. In Interaction, negative values </w:t>
+      </w:r>
+      <w:proofErr w:type="gramStart"/>
+      <w:r>
+        <w:rPr>
+          <w:rFonts w:asciiTheme="minorHAnsi" w:hAnsiTheme="minorHAnsi" w:cstheme="minorHAnsi"/>
+        </w:rPr>
+        <w:t>means</w:t>
+      </w:r>
+      <w:proofErr w:type="gramEnd"/>
+      <w:r>
+        <w:rPr>
+          <w:rFonts w:asciiTheme="minorHAnsi" w:hAnsiTheme="minorHAnsi" w:cstheme="minorHAnsi"/>
+        </w:rPr>
+        <w:t xml:space="preserve"> lower germination of temperate species in snowbed conditions and positive values mean higher germination of temperate species in snowbed conditions. </w:t>
+      </w:r>
+    </w:p>
+    <w:p>
+      <w:pPr>
+        <w:jc w:val="both"/>
+        <w:rPr>
+          <w:rFonts w:asciiTheme="minorHAnsi" w:hAnsiTheme="minorHAnsi" w:cstheme="minorHAnsi"/>
+        </w:rPr>
+      </w:pPr>
+    </w:p>
+    <w:p>
+      <w:pPr>
+        <w:widowControl w:val="0"/>
+        <w:spacing w:line="480" w:lineRule="auto"/>
+        <w:rPr>
+          <w:rFonts w:asciiTheme="minorHAnsi" w:hAnsiTheme="minorHAnsi" w:cstheme="minorHAnsi"/>
+        </w:rPr>
+      </w:pPr>
+      <w:r>
+        <w:rPr>
+          <w:rFonts w:asciiTheme="minorHAnsi" w:hAnsiTheme="minorHAnsi" w:cstheme="minorHAnsi"/>
+          <w:noProof/>
+        </w:rPr>
+        <w:lastRenderedPageBreak/>
+        <w:drawing>
+          <wp:inline distT="0" distB="0" distL="0" distR="0" wp14:anchorId="2CD57AA6" wp14:editId="1561913B">
+            <wp:extent cx="5943600" cy="4890135"/>
+            <wp:effectExtent l="0" t="0" r="0" b="5715"/>
+            <wp:docPr id="1438422482" name="Imagen 2" descr="Gráfico, Diagrama&#10;&#10;Descripción generada automáticamente"/>
+            <wp:cNvGraphicFramePr>
+              <a:graphicFrameLocks xmlns:a="http://schemas.openxmlformats.org/drawingml/2006/main" noChangeAspect="1"/>
+            </wp:cNvGraphicFramePr>
+            <a:graphic xmlns:a="http://schemas.openxmlformats.org/drawingml/2006/main">
+              <a:graphicData uri="http://schemas.openxmlformats.org/drawingml/2006/picture">
+                <pic:pic xmlns:pic="http://schemas.openxmlformats.org/drawingml/2006/picture">
+                  <pic:nvPicPr>
+                    <pic:cNvPr id="1438422482" name="Imagen 2" descr="Gráfico, Diagrama&#10;&#10;Descripción generada automáticamente"/>
+                    <pic:cNvPicPr/>
+                  </pic:nvPicPr>
+                  <pic:blipFill>
+                    <a:blip r:embed="rId9">
+                      <a:extLst>
+                        <a:ext uri="{28A0092B-C50C-407E-A947-70E740481C1C}">
+                          <a14:useLocalDpi xmlns:a14="http://schemas.microsoft.com/office/drawing/2010/main" val="0"/>
+                        </a:ext>
+                      </a:extLst>
+                    </a:blip>
+                    <a:stretch>
+                      <a:fillRect/>
+                    </a:stretch>
+                  </pic:blipFill>
+                  <pic:spPr>
+                    <a:xfrm>
+                      <a:off x="0" y="0"/>
+                      <a:ext cx="5943600" cy="4890135"/>
+                    </a:xfrm>
+                    <a:prstGeom prst="rect">
+                      <a:avLst/>
+                    </a:prstGeom>
+                  </pic:spPr>
+                </pic:pic>
+              </a:graphicData>
+            </a:graphic>
+          </wp:inline>
+        </w:drawing>
+      </w:r>
     </w:p>
     <w:p>
       <w:pPr>
@@ -8872,154 +8907,8 @@
     </w:p>
     <w:p>
       <w:pPr>
-        <w:jc w:val="both"/>
         <w:rPr>
           <w:rFonts w:cstheme="minorHAnsi"/>
-        </w:rPr>
-      </w:pPr>
-    </w:p>
-    <w:p>
-      <w:pPr>
-        <w:jc w:val="both"/>
-        <w:rPr>
-          <w:rFonts w:cstheme="minorHAnsi"/>
-        </w:rPr>
-      </w:pPr>
-      <w:r>
-        <w:rPr>
-          <w:rFonts w:cstheme="minorHAnsi"/>
-        </w:rPr>
-        <w:lastRenderedPageBreak/>
-        <w:t>Fig. 5 System model size e</w:t>
-      </w:r>
-      <w:r>
-        <w:rPr>
-          <w:rFonts w:cstheme="minorHAnsi"/>
-        </w:rPr>
-        <w:t>ffects of incubator</w:t>
-      </w:r>
-      <w:r>
-        <w:rPr>
-          <w:rFonts w:cstheme="minorHAnsi"/>
-        </w:rPr>
-        <w:t xml:space="preserve">, </w:t>
-      </w:r>
-      <w:proofErr w:type="gramStart"/>
-      <w:r>
-        <w:rPr>
-          <w:rFonts w:cstheme="minorHAnsi"/>
-        </w:rPr>
-        <w:t>system</w:t>
-      </w:r>
-      <w:proofErr w:type="gramEnd"/>
-      <w:r>
-        <w:rPr>
-          <w:rFonts w:cstheme="minorHAnsi"/>
-        </w:rPr>
-        <w:t xml:space="preserve"> and their interaction</w:t>
-      </w:r>
-      <w:r>
-        <w:rPr>
-          <w:rFonts w:cstheme="minorHAnsi"/>
-        </w:rPr>
-        <w:t xml:space="preserve"> according to the MCMC-</w:t>
-      </w:r>
-      <w:proofErr w:type="spellStart"/>
-      <w:r>
-        <w:rPr>
-          <w:rFonts w:cstheme="minorHAnsi"/>
-        </w:rPr>
-        <w:t>glmm</w:t>
-      </w:r>
-      <w:proofErr w:type="spellEnd"/>
-      <w:r>
-        <w:rPr>
-          <w:rFonts w:cstheme="minorHAnsi"/>
-        </w:rPr>
-        <w:t xml:space="preserve"> analysis of the data. Dots indicate mean effect size and whiskers are 95 % credible intervals (CI). The vertical dashed line marks the zero effect: when the CI crosses the zero-line, the effect is not significant.</w:t>
-      </w:r>
-      <w:r>
-        <w:rPr>
-          <w:rFonts w:cstheme="minorHAnsi"/>
-        </w:rPr>
-        <w:t xml:space="preserve"> In Incubator, negative values mean higher germination in fellfield conditions while positive values mean higher germination in snowbed conditions. In system, negative values mean higher germination in the Mediterranean system while positive values mean higher germination in the Temperate system. In Interaction, negative values </w:t>
-      </w:r>
-      <w:proofErr w:type="gramStart"/>
-      <w:r>
-        <w:rPr>
-          <w:rFonts w:cstheme="minorHAnsi"/>
-        </w:rPr>
-        <w:t>means</w:t>
-      </w:r>
-      <w:proofErr w:type="gramEnd"/>
-      <w:r>
-        <w:rPr>
-          <w:rFonts w:cstheme="minorHAnsi"/>
-        </w:rPr>
-        <w:t xml:space="preserve"> lower germination of temperate species in snowbed conditions and positive values mean higher germination of temperate species in snowbed conditions. </w:t>
-      </w:r>
-    </w:p>
-    <w:p>
-      <w:pPr>
-        <w:rPr>
-          <w:rFonts w:cstheme="minorHAnsi"/>
-        </w:rPr>
-      </w:pPr>
-      <w:r>
-        <w:rPr>
-          <w:rFonts w:cstheme="minorHAnsi"/>
-          <w:noProof/>
-          <w:lang w:val="ca-ES" w:eastAsia="ca-ES"/>
-        </w:rPr>
-        <w:drawing>
-          <wp:inline distT="0" distB="0" distL="0" distR="0" wp14:anchorId="7F312265" wp14:editId="1B016704">
-            <wp:extent cx="4461953" cy="3671247"/>
-            <wp:effectExtent l="0" t="0" r="0" b="5715"/>
-            <wp:docPr id="942601186" name="Imagen 1" descr="Gráfico, Diagrama&#10;&#10;Descripción generada automáticamente"/>
-            <wp:cNvGraphicFramePr>
-              <a:graphicFrameLocks xmlns:a="http://schemas.openxmlformats.org/drawingml/2006/main" noChangeAspect="1"/>
-            </wp:cNvGraphicFramePr>
-            <a:graphic xmlns:a="http://schemas.openxmlformats.org/drawingml/2006/main">
-              <a:graphicData uri="http://schemas.openxmlformats.org/drawingml/2006/picture">
-                <pic:pic xmlns:pic="http://schemas.openxmlformats.org/drawingml/2006/picture">
-                  <pic:nvPicPr>
-                    <pic:cNvPr id="942601186" name="Imagen 1" descr="Gráfico, Diagrama&#10;&#10;Descripción generada automáticamente"/>
-                    <pic:cNvPicPr/>
-                  </pic:nvPicPr>
-                  <pic:blipFill>
-                    <a:blip r:embed="rId10">
-                      <a:extLst>
-                        <a:ext uri="{28A0092B-C50C-407E-A947-70E740481C1C}">
-                          <a14:useLocalDpi xmlns:a14="http://schemas.microsoft.com/office/drawing/2010/main" val="0"/>
-                        </a:ext>
-                      </a:extLst>
-                    </a:blip>
-                    <a:stretch>
-                      <a:fillRect/>
-                    </a:stretch>
-                  </pic:blipFill>
-                  <pic:spPr>
-                    <a:xfrm>
-                      <a:off x="0" y="0"/>
-                      <a:ext cx="4467265" cy="3675617"/>
-                    </a:xfrm>
-                    <a:prstGeom prst="rect">
-                      <a:avLst/>
-                    </a:prstGeom>
-                  </pic:spPr>
-                </pic:pic>
-              </a:graphicData>
-            </a:graphic>
-          </wp:inline>
-        </w:drawing>
-      </w:r>
-    </w:p>
-    <w:p>
-      <w:pPr>
-        <w:widowControl w:val="0"/>
-        <w:spacing w:line="480" w:lineRule="auto"/>
-        <w:rPr>
-          <w:rFonts w:asciiTheme="minorHAnsi" w:hAnsiTheme="minorHAnsi" w:cstheme="minorHAnsi"/>
         </w:rPr>
       </w:pPr>
     </w:p>
@@ -9029,8 +8918,6 @@
         <w:spacing w:line="480" w:lineRule="auto"/>
         <w:rPr>
           <w:rFonts w:asciiTheme="minorHAnsi" w:hAnsiTheme="minorHAnsi" w:cstheme="minorHAnsi"/>
-          <w:b/>
-          <w:bCs/>
         </w:rPr>
       </w:pPr>
     </w:p>
@@ -9040,6 +8927,17 @@
         <w:spacing w:line="480" w:lineRule="auto"/>
         <w:rPr>
           <w:rFonts w:asciiTheme="minorHAnsi" w:hAnsiTheme="minorHAnsi" w:cstheme="minorHAnsi"/>
+          <w:b/>
+          <w:bCs/>
+        </w:rPr>
+      </w:pPr>
+    </w:p>
+    <w:p>
+      <w:pPr>
+        <w:widowControl w:val="0"/>
+        <w:spacing w:line="480" w:lineRule="auto"/>
+        <w:rPr>
+          <w:rFonts w:asciiTheme="minorHAnsi" w:hAnsiTheme="minorHAnsi" w:cstheme="minorHAnsi"/>
         </w:rPr>
       </w:pPr>
     </w:p>
@@ -9048,6 +8946,27 @@
         <w:spacing w:line="480" w:lineRule="auto"/>
         <w:rPr>
           <w:rFonts w:asciiTheme="minorHAnsi" w:hAnsiTheme="minorHAnsi" w:cstheme="minorHAnsi"/>
+        </w:rPr>
+        <w:sectPr>
+          <w:headerReference w:type="default" r:id="rId10"/>
+          <w:type w:val="continuous"/>
+          <w:pgSz w:w="12240" w:h="15840" w:code="1"/>
+          <w:pgMar w:top="1440" w:right="1440" w:bottom="1440" w:left="1440" w:header="709" w:footer="709" w:gutter="0"/>
+          <w:cols w:space="708"/>
+          <w:docGrid w:linePitch="360"/>
+        </w:sectPr>
+      </w:pPr>
+    </w:p>
+    <w:p>
+      <w:pPr>
+        <w:widowControl w:val="0"/>
+        <w:autoSpaceDE w:val="0"/>
+        <w:autoSpaceDN w:val="0"/>
+        <w:adjustRightInd w:val="0"/>
+        <w:spacing w:line="360" w:lineRule="auto"/>
+        <w:rPr>
+          <w:rFonts w:asciiTheme="minorHAnsi" w:hAnsiTheme="minorHAnsi" w:cstheme="minorHAnsi"/>
+          <w:b/>
         </w:rPr>
         <w:sectPr>
           <w:headerReference w:type="default" r:id="rId11"/>
@@ -9070,31 +8989,10 @@
           <w:rFonts w:asciiTheme="minorHAnsi" w:hAnsiTheme="minorHAnsi" w:cstheme="minorHAnsi"/>
           <w:b/>
         </w:rPr>
-        <w:sectPr>
-          <w:headerReference w:type="default" r:id="rId12"/>
-          <w:type w:val="continuous"/>
-          <w:pgSz w:w="12240" w:h="15840" w:code="1"/>
-          <w:pgMar w:top="1440" w:right="1440" w:bottom="1440" w:left="1440" w:header="709" w:footer="709" w:gutter="0"/>
-          <w:cols w:space="708"/>
-          <w:docGrid w:linePitch="360"/>
-        </w:sectPr>
-      </w:pPr>
-    </w:p>
-    <w:p>
-      <w:pPr>
-        <w:widowControl w:val="0"/>
-        <w:autoSpaceDE w:val="0"/>
-        <w:autoSpaceDN w:val="0"/>
-        <w:adjustRightInd w:val="0"/>
-        <w:spacing w:line="360" w:lineRule="auto"/>
-        <w:rPr>
-          <w:rFonts w:asciiTheme="minorHAnsi" w:hAnsiTheme="minorHAnsi" w:cstheme="minorHAnsi"/>
-          <w:b/>
-        </w:rPr>
       </w:pPr>
     </w:p>
     <w:sectPr>
-      <w:headerReference w:type="default" r:id="rId13"/>
+      <w:headerReference w:type="default" r:id="rId12"/>
       <w:type w:val="continuous"/>
       <w:pgSz w:w="12240" w:h="15840" w:code="1"/>
       <w:pgMar w:top="1440" w:right="1440" w:bottom="1440" w:left="1440" w:header="709" w:footer="709" w:gutter="0"/>
@@ -11154,186 +11052,6 @@
     </w:docPart>
     <w:docPart>
       <w:docPartPr>
-        <w:name w:val="E028D0E1DD97420EB0294311BA78B20A"/>
-        <w:category>
-          <w:name w:val="General"/>
-          <w:gallery w:val="placeholder"/>
-        </w:category>
-        <w:types>
-          <w:type w:val="bbPlcHdr"/>
-        </w:types>
-        <w:behaviors>
-          <w:behavior w:val="content"/>
-        </w:behaviors>
-        <w:guid w:val="{E7EFBEB6-B5F6-448E-A2BA-75D2250E10D6}"/>
-      </w:docPartPr>
-      <w:docPartBody>
-        <w:p>
-          <w:pPr>
-            <w:pStyle w:val="E028D0E1DD97420EB0294311BA78B20A"/>
-          </w:pPr>
-          <w:r>
-            <w:rPr>
-              <w:rStyle w:val="Textodelmarcadordeposicin"/>
-              <w:rFonts w:cstheme="minorHAnsi"/>
-            </w:rPr>
-            <w:t>Click here to enter text.</w:t>
-          </w:r>
-        </w:p>
-      </w:docPartBody>
-    </w:docPart>
-    <w:docPart>
-      <w:docPartPr>
-        <w:name w:val="F0D0CD9AC05244119811E2146768A371"/>
-        <w:category>
-          <w:name w:val="General"/>
-          <w:gallery w:val="placeholder"/>
-        </w:category>
-        <w:types>
-          <w:type w:val="bbPlcHdr"/>
-        </w:types>
-        <w:behaviors>
-          <w:behavior w:val="content"/>
-        </w:behaviors>
-        <w:guid w:val="{C5C06E94-BBA0-4FB7-B335-7E362AECE3B5}"/>
-      </w:docPartPr>
-      <w:docPartBody>
-        <w:p>
-          <w:pPr>
-            <w:pStyle w:val="F0D0CD9AC05244119811E2146768A371"/>
-          </w:pPr>
-          <w:r>
-            <w:rPr>
-              <w:rStyle w:val="Textodelmarcadordeposicin"/>
-              <w:rFonts w:cstheme="minorHAnsi"/>
-            </w:rPr>
-            <w:t>Click here to enter text.</w:t>
-          </w:r>
-        </w:p>
-      </w:docPartBody>
-    </w:docPart>
-    <w:docPart>
-      <w:docPartPr>
-        <w:name w:val="E1789BBEE0F9432BB88C29381F7A25BA"/>
-        <w:category>
-          <w:name w:val="General"/>
-          <w:gallery w:val="placeholder"/>
-        </w:category>
-        <w:types>
-          <w:type w:val="bbPlcHdr"/>
-        </w:types>
-        <w:behaviors>
-          <w:behavior w:val="content"/>
-        </w:behaviors>
-        <w:guid w:val="{4D0EC4CE-0879-4992-AC73-5BF2A59D1BE5}"/>
-      </w:docPartPr>
-      <w:docPartBody>
-        <w:p>
-          <w:pPr>
-            <w:pStyle w:val="E1789BBEE0F9432BB88C29381F7A25BA"/>
-          </w:pPr>
-          <w:r>
-            <w:rPr>
-              <w:rStyle w:val="Textodelmarcadordeposicin"/>
-              <w:rFonts w:cstheme="minorHAnsi"/>
-            </w:rPr>
-            <w:t>Click here to enter text.</w:t>
-          </w:r>
-        </w:p>
-      </w:docPartBody>
-    </w:docPart>
-    <w:docPart>
-      <w:docPartPr>
-        <w:name w:val="642901EA9EB64A34BDDAE371511F1470"/>
-        <w:category>
-          <w:name w:val="General"/>
-          <w:gallery w:val="placeholder"/>
-        </w:category>
-        <w:types>
-          <w:type w:val="bbPlcHdr"/>
-        </w:types>
-        <w:behaviors>
-          <w:behavior w:val="content"/>
-        </w:behaviors>
-        <w:guid w:val="{3E609100-8FFB-47D1-97B0-9BB16527BE95}"/>
-      </w:docPartPr>
-      <w:docPartBody>
-        <w:p>
-          <w:pPr>
-            <w:pStyle w:val="642901EA9EB64A34BDDAE371511F1470"/>
-          </w:pPr>
-          <w:r>
-            <w:rPr>
-              <w:rStyle w:val="Textodelmarcadordeposicin"/>
-              <w:rFonts w:cstheme="minorHAnsi"/>
-            </w:rPr>
-            <w:t>Click here to enter text.</w:t>
-          </w:r>
-        </w:p>
-      </w:docPartBody>
-    </w:docPart>
-    <w:docPart>
-      <w:docPartPr>
-        <w:name w:val="AFC34E0B790E4C999F566FFBDD4D59BE"/>
-        <w:category>
-          <w:name w:val="General"/>
-          <w:gallery w:val="placeholder"/>
-        </w:category>
-        <w:types>
-          <w:type w:val="bbPlcHdr"/>
-        </w:types>
-        <w:behaviors>
-          <w:behavior w:val="content"/>
-        </w:behaviors>
-        <w:guid w:val="{A63C27AC-38C8-46A9-82C9-D78E755B5269}"/>
-      </w:docPartPr>
-      <w:docPartBody>
-        <w:p>
-          <w:pPr>
-            <w:pStyle w:val="AFC34E0B790E4C999F566FFBDD4D59BE"/>
-          </w:pPr>
-          <w:r>
-            <w:rPr>
-              <w:rStyle w:val="Textodelmarcadordeposicin"/>
-              <w:rFonts w:cstheme="minorHAnsi"/>
-            </w:rPr>
-            <w:t>Click here to enter text.</w:t>
-          </w:r>
-        </w:p>
-      </w:docPartBody>
-    </w:docPart>
-    <w:docPart>
-      <w:docPartPr>
-        <w:name w:val="E62A87C3B0CB452EBFE29CBD04FED031"/>
-        <w:category>
-          <w:name w:val="General"/>
-          <w:gallery w:val="placeholder"/>
-        </w:category>
-        <w:types>
-          <w:type w:val="bbPlcHdr"/>
-        </w:types>
-        <w:behaviors>
-          <w:behavior w:val="content"/>
-        </w:behaviors>
-        <w:guid w:val="{DFC6C3CB-D1C8-4DC2-BE0F-1E180E62CD27}"/>
-      </w:docPartPr>
-      <w:docPartBody>
-        <w:p>
-          <w:pPr>
-            <w:pStyle w:val="E62A87C3B0CB452EBFE29CBD04FED031"/>
-          </w:pPr>
-          <w:r>
-            <w:rPr>
-              <w:rStyle w:val="Textodelmarcadordeposicin"/>
-              <w:rFonts w:cstheme="minorHAnsi"/>
-            </w:rPr>
-            <w:t>Click here to enter text.</w:t>
-          </w:r>
-        </w:p>
-      </w:docPartBody>
-    </w:docPart>
-    <w:docPart>
-      <w:docPartPr>
         <w:name w:val="7AA660408F0540818908076D9813F410"/>
         <w:category>
           <w:name w:val="General"/>
@@ -11351,6 +11069,186 @@
         <w:p>
           <w:pPr>
             <w:pStyle w:val="7AA660408F0540818908076D9813F410"/>
+          </w:pPr>
+          <w:r>
+            <w:rPr>
+              <w:rStyle w:val="Textodelmarcadordeposicin"/>
+              <w:rFonts w:cstheme="minorHAnsi"/>
+            </w:rPr>
+            <w:t>Click here to enter text.</w:t>
+          </w:r>
+        </w:p>
+      </w:docPartBody>
+    </w:docPart>
+    <w:docPart>
+      <w:docPartPr>
+        <w:name w:val="7E36A9989CBF4708B3A55AD080FE7E16"/>
+        <w:category>
+          <w:name w:val="General"/>
+          <w:gallery w:val="placeholder"/>
+        </w:category>
+        <w:types>
+          <w:type w:val="bbPlcHdr"/>
+        </w:types>
+        <w:behaviors>
+          <w:behavior w:val="content"/>
+        </w:behaviors>
+        <w:guid w:val="{09C24DBE-5F98-46DD-B911-A222786C0EE2}"/>
+      </w:docPartPr>
+      <w:docPartBody>
+        <w:p>
+          <w:pPr>
+            <w:pStyle w:val="7E36A9989CBF4708B3A55AD080FE7E16"/>
+          </w:pPr>
+          <w:r>
+            <w:rPr>
+              <w:rStyle w:val="Textodelmarcadordeposicin"/>
+              <w:rFonts w:cstheme="minorHAnsi"/>
+            </w:rPr>
+            <w:t>Click here to enter text.</w:t>
+          </w:r>
+        </w:p>
+      </w:docPartBody>
+    </w:docPart>
+    <w:docPart>
+      <w:docPartPr>
+        <w:name w:val="54F230F3D897413EBC706A0D7D4146B2"/>
+        <w:category>
+          <w:name w:val="General"/>
+          <w:gallery w:val="placeholder"/>
+        </w:category>
+        <w:types>
+          <w:type w:val="bbPlcHdr"/>
+        </w:types>
+        <w:behaviors>
+          <w:behavior w:val="content"/>
+        </w:behaviors>
+        <w:guid w:val="{77091A96-7D4F-4C8B-AAC1-8E267D3F14A9}"/>
+      </w:docPartPr>
+      <w:docPartBody>
+        <w:p>
+          <w:pPr>
+            <w:pStyle w:val="54F230F3D897413EBC706A0D7D4146B2"/>
+          </w:pPr>
+          <w:r>
+            <w:rPr>
+              <w:rStyle w:val="Textodelmarcadordeposicin"/>
+              <w:rFonts w:cstheme="minorHAnsi"/>
+            </w:rPr>
+            <w:t>Click here to enter text.</w:t>
+          </w:r>
+        </w:p>
+      </w:docPartBody>
+    </w:docPart>
+    <w:docPart>
+      <w:docPartPr>
+        <w:name w:val="0CE50774A0744F0AA5F0B3EFC4584F6F"/>
+        <w:category>
+          <w:name w:val="General"/>
+          <w:gallery w:val="placeholder"/>
+        </w:category>
+        <w:types>
+          <w:type w:val="bbPlcHdr"/>
+        </w:types>
+        <w:behaviors>
+          <w:behavior w:val="content"/>
+        </w:behaviors>
+        <w:guid w:val="{6CADA3C2-00D0-448B-BC4D-C492731B4897}"/>
+      </w:docPartPr>
+      <w:docPartBody>
+        <w:p>
+          <w:pPr>
+            <w:pStyle w:val="0CE50774A0744F0AA5F0B3EFC4584F6F"/>
+          </w:pPr>
+          <w:r>
+            <w:rPr>
+              <w:rStyle w:val="Textodelmarcadordeposicin"/>
+              <w:rFonts w:cstheme="minorHAnsi"/>
+            </w:rPr>
+            <w:t>Click here to enter text.</w:t>
+          </w:r>
+        </w:p>
+      </w:docPartBody>
+    </w:docPart>
+    <w:docPart>
+      <w:docPartPr>
+        <w:name w:val="1AEAA8C4115B4D9DA427398A8F4A0A1D"/>
+        <w:category>
+          <w:name w:val="General"/>
+          <w:gallery w:val="placeholder"/>
+        </w:category>
+        <w:types>
+          <w:type w:val="bbPlcHdr"/>
+        </w:types>
+        <w:behaviors>
+          <w:behavior w:val="content"/>
+        </w:behaviors>
+        <w:guid w:val="{5A22B1A6-41DA-4DD8-BE64-5FBCE320B3E0}"/>
+      </w:docPartPr>
+      <w:docPartBody>
+        <w:p>
+          <w:pPr>
+            <w:pStyle w:val="1AEAA8C4115B4D9DA427398A8F4A0A1D"/>
+          </w:pPr>
+          <w:r>
+            <w:rPr>
+              <w:rStyle w:val="Textodelmarcadordeposicin"/>
+              <w:rFonts w:cstheme="minorHAnsi"/>
+            </w:rPr>
+            <w:t>Click here to enter text.</w:t>
+          </w:r>
+        </w:p>
+      </w:docPartBody>
+    </w:docPart>
+    <w:docPart>
+      <w:docPartPr>
+        <w:name w:val="C367B227090A48CF9911A71E071F9711"/>
+        <w:category>
+          <w:name w:val="General"/>
+          <w:gallery w:val="placeholder"/>
+        </w:category>
+        <w:types>
+          <w:type w:val="bbPlcHdr"/>
+        </w:types>
+        <w:behaviors>
+          <w:behavior w:val="content"/>
+        </w:behaviors>
+        <w:guid w:val="{7FC23FBF-E01E-4568-95D4-BE4D9BCA0099}"/>
+      </w:docPartPr>
+      <w:docPartBody>
+        <w:p>
+          <w:pPr>
+            <w:pStyle w:val="C367B227090A48CF9911A71E071F9711"/>
+          </w:pPr>
+          <w:r>
+            <w:rPr>
+              <w:rStyle w:val="Textodelmarcadordeposicin"/>
+              <w:rFonts w:cstheme="minorHAnsi"/>
+            </w:rPr>
+            <w:t>Click here to enter text.</w:t>
+          </w:r>
+        </w:p>
+      </w:docPartBody>
+    </w:docPart>
+    <w:docPart>
+      <w:docPartPr>
+        <w:name w:val="9CB45565EF01475A83A87A7E9C9EDAB3"/>
+        <w:category>
+          <w:name w:val="General"/>
+          <w:gallery w:val="placeholder"/>
+        </w:category>
+        <w:types>
+          <w:type w:val="bbPlcHdr"/>
+        </w:types>
+        <w:behaviors>
+          <w:behavior w:val="content"/>
+        </w:behaviors>
+        <w:guid w:val="{274909F4-8E51-4EB7-9772-8A8B2B7C28E7}"/>
+      </w:docPartPr>
+      <w:docPartBody>
+        <w:p>
+          <w:pPr>
+            <w:pStyle w:val="9CB45565EF01475A83A87A7E9C9EDAB3"/>
           </w:pPr>
           <w:r>
             <w:rPr>
@@ -11471,9 +11369,11 @@
   </w:compat>
   <w:rsids>
     <w:rsidRoot w:val="00EF77DA"/>
+    <w:rsid w:val="00605C7F"/>
     <w:rsid w:val="007328D5"/>
     <w:rsid w:val="007E3267"/>
     <w:rsid w:val="008373CC"/>
+    <w:rsid w:val="008D74CD"/>
     <w:rsid w:val="00BA4462"/>
     <w:rsid w:val="00EB3375"/>
     <w:rsid w:val="00EF77DA"/>
@@ -11929,7 +11829,7 @@
     <w:basedOn w:val="Fuentedeprrafopredeter"/>
     <w:uiPriority w:val="99"/>
     <w:semiHidden/>
-    <w:rsid w:val="00EB3375"/>
+    <w:rsid w:val="008D74CD"/>
     <w:rPr>
       <w:color w:val="808080"/>
     </w:rPr>
@@ -12036,6 +11936,118 @@
   <w:style w:type="paragraph" w:customStyle="1" w:styleId="7AA660408F0540818908076D9813F410">
     <w:name w:val="7AA660408F0540818908076D9813F410"/>
     <w:rsid w:val="00EB3375"/>
+    <w:pPr>
+      <w:spacing w:after="160" w:line="278" w:lineRule="auto"/>
+    </w:pPr>
+    <w:rPr>
+      <w:kern w:val="2"/>
+      <w:sz w:val="24"/>
+      <w:szCs w:val="24"/>
+      <w:lang w:val="es-ES" w:eastAsia="es-ES"/>
+      <w14:ligatures w14:val="standardContextual"/>
+    </w:rPr>
+  </w:style>
+  <w:style w:type="paragraph" w:customStyle="1" w:styleId="7E36A9989CBF4708B3A55AD080FE7E16">
+    <w:name w:val="7E36A9989CBF4708B3A55AD080FE7E16"/>
+    <w:rsid w:val="008D74CD"/>
+    <w:pPr>
+      <w:spacing w:after="160" w:line="278" w:lineRule="auto"/>
+    </w:pPr>
+    <w:rPr>
+      <w:kern w:val="2"/>
+      <w:sz w:val="24"/>
+      <w:szCs w:val="24"/>
+      <w:lang w:val="es-ES" w:eastAsia="es-ES"/>
+      <w14:ligatures w14:val="standardContextual"/>
+    </w:rPr>
+  </w:style>
+  <w:style w:type="paragraph" w:customStyle="1" w:styleId="54F230F3D897413EBC706A0D7D4146B2">
+    <w:name w:val="54F230F3D897413EBC706A0D7D4146B2"/>
+    <w:rsid w:val="008D74CD"/>
+    <w:pPr>
+      <w:spacing w:after="160" w:line="278" w:lineRule="auto"/>
+    </w:pPr>
+    <w:rPr>
+      <w:kern w:val="2"/>
+      <w:sz w:val="24"/>
+      <w:szCs w:val="24"/>
+      <w:lang w:val="es-ES" w:eastAsia="es-ES"/>
+      <w14:ligatures w14:val="standardContextual"/>
+    </w:rPr>
+  </w:style>
+  <w:style w:type="paragraph" w:customStyle="1" w:styleId="D9271AC8E7CC43438A3EBF9F482AFD6C">
+    <w:name w:val="D9271AC8E7CC43438A3EBF9F482AFD6C"/>
+    <w:rsid w:val="008D74CD"/>
+    <w:pPr>
+      <w:spacing w:after="160" w:line="278" w:lineRule="auto"/>
+    </w:pPr>
+    <w:rPr>
+      <w:kern w:val="2"/>
+      <w:sz w:val="24"/>
+      <w:szCs w:val="24"/>
+      <w:lang w:val="es-ES" w:eastAsia="es-ES"/>
+      <w14:ligatures w14:val="standardContextual"/>
+    </w:rPr>
+  </w:style>
+  <w:style w:type="paragraph" w:customStyle="1" w:styleId="0CE50774A0744F0AA5F0B3EFC4584F6F">
+    <w:name w:val="0CE50774A0744F0AA5F0B3EFC4584F6F"/>
+    <w:rsid w:val="008D74CD"/>
+    <w:pPr>
+      <w:spacing w:after="160" w:line="278" w:lineRule="auto"/>
+    </w:pPr>
+    <w:rPr>
+      <w:kern w:val="2"/>
+      <w:sz w:val="24"/>
+      <w:szCs w:val="24"/>
+      <w:lang w:val="es-ES" w:eastAsia="es-ES"/>
+      <w14:ligatures w14:val="standardContextual"/>
+    </w:rPr>
+  </w:style>
+  <w:style w:type="paragraph" w:customStyle="1" w:styleId="1AEAA8C4115B4D9DA427398A8F4A0A1D">
+    <w:name w:val="1AEAA8C4115B4D9DA427398A8F4A0A1D"/>
+    <w:rsid w:val="008D74CD"/>
+    <w:pPr>
+      <w:spacing w:after="160" w:line="278" w:lineRule="auto"/>
+    </w:pPr>
+    <w:rPr>
+      <w:kern w:val="2"/>
+      <w:sz w:val="24"/>
+      <w:szCs w:val="24"/>
+      <w:lang w:val="es-ES" w:eastAsia="es-ES"/>
+      <w14:ligatures w14:val="standardContextual"/>
+    </w:rPr>
+  </w:style>
+  <w:style w:type="paragraph" w:customStyle="1" w:styleId="48570EF0C21A4433B30819F7FA92D434">
+    <w:name w:val="48570EF0C21A4433B30819F7FA92D434"/>
+    <w:rsid w:val="008D74CD"/>
+    <w:pPr>
+      <w:spacing w:after="160" w:line="278" w:lineRule="auto"/>
+    </w:pPr>
+    <w:rPr>
+      <w:kern w:val="2"/>
+      <w:sz w:val="24"/>
+      <w:szCs w:val="24"/>
+      <w:lang w:val="es-ES" w:eastAsia="es-ES"/>
+      <w14:ligatures w14:val="standardContextual"/>
+    </w:rPr>
+  </w:style>
+  <w:style w:type="paragraph" w:customStyle="1" w:styleId="C367B227090A48CF9911A71E071F9711">
+    <w:name w:val="C367B227090A48CF9911A71E071F9711"/>
+    <w:rsid w:val="008D74CD"/>
+    <w:pPr>
+      <w:spacing w:after="160" w:line="278" w:lineRule="auto"/>
+    </w:pPr>
+    <w:rPr>
+      <w:kern w:val="2"/>
+      <w:sz w:val="24"/>
+      <w:szCs w:val="24"/>
+      <w:lang w:val="es-ES" w:eastAsia="es-ES"/>
+      <w14:ligatures w14:val="standardContextual"/>
+    </w:rPr>
+  </w:style>
+  <w:style w:type="paragraph" w:customStyle="1" w:styleId="9CB45565EF01475A83A87A7E9C9EDAB3">
+    <w:name w:val="9CB45565EF01475A83A87A7E9C9EDAB3"/>
+    <w:rsid w:val="008D74CD"/>
     <w:pPr>
       <w:spacing w:after="160" w:line="278" w:lineRule="auto"/>
     </w:pPr>

--- a/doc/New_Phytologist_SI_template logo.docx
+++ b/doc/New_Phytologist_SI_template logo.docx
@@ -1,6 +1,6 @@
 
 <file path=word/document.xml><?xml version="1.0" encoding="utf-8"?>
-<w:document xmlns:wpc="http://schemas.microsoft.com/office/word/2010/wordprocessingCanvas" xmlns:cx="http://schemas.microsoft.com/office/drawing/2014/chartex" xmlns:cx1="http://schemas.microsoft.com/office/drawing/2015/9/8/chartex" xmlns:cx2="http://schemas.microsoft.com/office/drawing/2015/10/21/chartex" xmlns:cx3="http://schemas.microsoft.com/office/drawing/2016/5/9/chartex" xmlns:cx4="http://schemas.microsoft.com/office/drawing/2016/5/10/chartex" xmlns:cx5="http://schemas.microsoft.com/office/drawing/2016/5/11/chartex" xmlns:cx6="http://schemas.microsoft.com/office/drawing/2016/5/12/chartex" xmlns:cx7="http://schemas.microsoft.com/office/drawing/2016/5/13/chartex" xmlns:cx8="http://schemas.microsoft.com/office/drawing/2016/5/14/chartex" xmlns:mc="http://schemas.openxmlformats.org/markup-compatibility/2006" xmlns:aink="http://schemas.microsoft.com/office/drawing/2016/ink" xmlns:am3d="http://schemas.microsoft.com/office/drawing/2017/model3d" xmlns:o="urn:schemas-microsoft-com:office:office" xmlns:oel="http://schemas.microsoft.com/office/2019/extlst" xmlns:r="http://schemas.openxmlformats.org/officeDocument/2006/relationships" xmlns:m="http://schemas.openxmlformats.org/officeDocument/2006/math" xmlns:v="urn:schemas-microsoft-com:vml" xmlns:wp14="http://schemas.microsoft.com/office/word/2010/wordprocessingDrawing" xmlns:wp="http://schemas.openxmlformats.org/drawingml/2006/wordprocessingDrawing" xmlns:w10="urn:schemas-microsoft-com:office:word" xmlns:w="http://schemas.openxmlformats.org/wordprocessingml/2006/main" xmlns:w14="http://schemas.microsoft.com/office/word/2010/wordml" xmlns:w15="http://schemas.microsoft.com/office/word/2012/wordml" xmlns:w16cex="http://schemas.microsoft.com/office/word/2018/wordml/cex" xmlns:w16cid="http://schemas.microsoft.com/office/word/2016/wordml/cid" xmlns:w16="http://schemas.microsoft.com/office/word/2018/wordml" xmlns:w16sdtdh="http://schemas.microsoft.com/office/word/2020/wordml/sdtdatahash" xmlns:w16se="http://schemas.microsoft.com/office/word/2015/wordml/symex" xmlns:wpg="http://schemas.microsoft.com/office/word/2010/wordprocessingGroup" xmlns:wpi="http://schemas.microsoft.com/office/word/2010/wordprocessingInk" xmlns:wne="http://schemas.microsoft.com/office/word/2006/wordml" xmlns:wps="http://schemas.microsoft.com/office/word/2010/wordprocessingShape" mc:Ignorable="w14 w15 w16se w16cid w16 w16cex w16sdtdh wp14">
+<w:document xmlns:wpc="http://schemas.microsoft.com/office/word/2010/wordprocessingCanvas" xmlns:cx="http://schemas.microsoft.com/office/drawing/2014/chartex" xmlns:cx1="http://schemas.microsoft.com/office/drawing/2015/9/8/chartex" xmlns:cx2="http://schemas.microsoft.com/office/drawing/2015/10/21/chartex" xmlns:cx3="http://schemas.microsoft.com/office/drawing/2016/5/9/chartex" xmlns:cx4="http://schemas.microsoft.com/office/drawing/2016/5/10/chartex" xmlns:cx5="http://schemas.microsoft.com/office/drawing/2016/5/11/chartex" xmlns:cx6="http://schemas.microsoft.com/office/drawing/2016/5/12/chartex" xmlns:cx7="http://schemas.microsoft.com/office/drawing/2016/5/13/chartex" xmlns:cx8="http://schemas.microsoft.com/office/drawing/2016/5/14/chartex" xmlns:mc="http://schemas.openxmlformats.org/markup-compatibility/2006" xmlns:aink="http://schemas.microsoft.com/office/drawing/2016/ink" xmlns:am3d="http://schemas.microsoft.com/office/drawing/2017/model3d" xmlns:o="urn:schemas-microsoft-com:office:office" xmlns:oel="http://schemas.microsoft.com/office/2019/extlst" xmlns:r="http://schemas.openxmlformats.org/officeDocument/2006/relationships" xmlns:m="http://schemas.openxmlformats.org/officeDocument/2006/math" xmlns:v="urn:schemas-microsoft-com:vml" xmlns:wp14="http://schemas.microsoft.com/office/word/2010/wordprocessingDrawing" xmlns:wp="http://schemas.openxmlformats.org/drawingml/2006/wordprocessingDrawing" xmlns:w10="urn:schemas-microsoft-com:office:word" xmlns:w="http://schemas.openxmlformats.org/wordprocessingml/2006/main" xmlns:w14="http://schemas.microsoft.com/office/word/2010/wordml" xmlns:w15="http://schemas.microsoft.com/office/word/2012/wordml" xmlns:w16cex="http://schemas.microsoft.com/office/word/2018/wordml/cex" xmlns:w16cid="http://schemas.microsoft.com/office/word/2016/wordml/cid" xmlns:w16="http://schemas.microsoft.com/office/word/2018/wordml" xmlns:w16du="http://schemas.microsoft.com/office/word/2023/wordml/word16du" xmlns:w16sdtdh="http://schemas.microsoft.com/office/word/2020/wordml/sdtdatahash" xmlns:w16se="http://schemas.microsoft.com/office/word/2015/wordml/symex" xmlns:wpg="http://schemas.microsoft.com/office/word/2010/wordprocessingGroup" xmlns:wpi="http://schemas.microsoft.com/office/word/2010/wordprocessingInk" xmlns:wne="http://schemas.microsoft.com/office/word/2006/wordml" xmlns:wps="http://schemas.microsoft.com/office/word/2010/wordprocessingShape" mc:Ignorable="w14 w15 w16se w16cid w16 w16cex w16sdtdh w16du wp14">
   <w:body>
     <w:p>
       <w:pPr>
@@ -451,18 +451,51 @@
             <w:docPart w:val="3A718928B4584F2FB277B4AD6D207FA8"/>
           </w:placeholder>
         </w:sdtPr>
+        <w:sdtEndPr/>
         <w:sdtContent>
           <w:r>
             <w:rPr>
-              <w:rFonts w:eastAsia="Times New Roman"/>
+              <w:rFonts w:asciiTheme="minorHAnsi" w:hAnsiTheme="minorHAnsi" w:cstheme="minorHAnsi"/>
               <w:bdr w:val="none" w:sz="0" w:space="0" w:color="auto" w:frame="1"/>
               <w:lang w:eastAsia="ca-ES"/>
             </w:rPr>
-            <w:t>Phenological germination shifts of alpine plants in contrasting microclimates</w:t>
+            <w:t>Microclimat</w:t>
           </w:r>
           <w:r>
             <w:rPr>
-              <w:rFonts w:eastAsia="Times New Roman"/>
+              <w:rFonts w:asciiTheme="minorHAnsi" w:hAnsiTheme="minorHAnsi" w:cstheme="minorHAnsi"/>
+              <w:bdr w:val="none" w:sz="0" w:space="0" w:color="auto" w:frame="1"/>
+              <w:lang w:eastAsia="ca-ES"/>
+            </w:rPr>
+            <w:t>ic variation</w:t>
+          </w:r>
+          <w:r>
+            <w:rPr>
+              <w:rFonts w:asciiTheme="minorHAnsi" w:hAnsiTheme="minorHAnsi" w:cstheme="minorHAnsi"/>
+              <w:bdr w:val="none" w:sz="0" w:space="0" w:color="auto" w:frame="1"/>
+              <w:lang w:eastAsia="ca-ES"/>
+            </w:rPr>
+            <w:t xml:space="preserve"> regulates seed germination phenology in alpine </w:t>
+          </w:r>
+          <w:r>
+            <w:rPr>
+              <w:rFonts w:asciiTheme="minorHAnsi" w:hAnsiTheme="minorHAnsi" w:cstheme="minorHAnsi"/>
+              <w:bdr w:val="none" w:sz="0" w:space="0" w:color="auto" w:frame="1"/>
+              <w:lang w:eastAsia="ca-ES"/>
+            </w:rPr>
+            <w:t xml:space="preserve">plant </w:t>
+          </w:r>
+          <w:r>
+            <w:rPr>
+              <w:rFonts w:asciiTheme="minorHAnsi" w:hAnsiTheme="minorHAnsi" w:cstheme="minorHAnsi"/>
+              <w:bdr w:val="none" w:sz="0" w:space="0" w:color="auto" w:frame="1"/>
+              <w:lang w:eastAsia="ca-ES"/>
+            </w:rPr>
+            <w:t>communities.</w:t>
+          </w:r>
+          <w:r>
+            <w:rPr>
+              <w:rFonts w:asciiTheme="minorHAnsi" w:hAnsiTheme="minorHAnsi" w:cstheme="minorHAnsi"/>
               <w:bdr w:val="none" w:sz="0" w:space="0" w:color="auto" w:frame="1"/>
               <w:lang w:eastAsia="ca-ES"/>
             </w:rPr>
@@ -506,6 +539,7 @@
             <w:docPart w:val="E6899F98B7A74E308A8ECE8C81D79786"/>
           </w:placeholder>
         </w:sdtPr>
+        <w:sdtEndPr/>
         <w:sdtContent>
           <w:r>
             <w:rPr>
@@ -570,6 +604,7 @@
             <w:calendar w:val="gregorian"/>
           </w:date>
         </w:sdtPr>
+        <w:sdtEndPr/>
         <w:sdtContent>
           <w:r>
             <w:rPr>
@@ -671,6 +706,7 @@
             <w:docPart w:val="7E36A9989CBF4708B3A55AD080FE7E16"/>
           </w:placeholder>
         </w:sdtPr>
+        <w:sdtEndPr/>
         <w:sdtContent>
           <w:r>
             <w:rPr>
@@ -678,7 +714,23 @@
               <w:b/>
               <w:bCs/>
             </w:rPr>
-            <w:t>Detailed incubator programs</w:t>
+            <w:t xml:space="preserve">Detailed incubator </w:t>
+          </w:r>
+          <w:r>
+            <w:rPr>
+              <w:rFonts w:asciiTheme="minorHAnsi" w:hAnsiTheme="minorHAnsi" w:cstheme="minorHAnsi"/>
+              <w:b/>
+              <w:bCs/>
+            </w:rPr>
+            <w:t xml:space="preserve">temperature </w:t>
+          </w:r>
+          <w:r>
+            <w:rPr>
+              <w:rFonts w:asciiTheme="minorHAnsi" w:hAnsiTheme="minorHAnsi" w:cstheme="minorHAnsi"/>
+              <w:b/>
+              <w:bCs/>
+            </w:rPr>
+            <w:t>programs</w:t>
           </w:r>
         </w:sdtContent>
       </w:sdt>
@@ -770,6 +822,7 @@
             <w:docPart w:val="82A829FFD2EC4F2A8384EBCF56D2C758"/>
           </w:placeholder>
         </w:sdtPr>
+        <w:sdtEndPr/>
         <w:sdtContent>
           <w:r>
             <w:rPr>
@@ -777,7 +830,23 @@
               <w:b/>
               <w:bCs/>
             </w:rPr>
-            <w:t>Dataset of r</w:t>
+            <w:t xml:space="preserve">Dataset </w:t>
+          </w:r>
+          <w:r>
+            <w:rPr>
+              <w:rFonts w:asciiTheme="minorHAnsi" w:hAnsiTheme="minorHAnsi" w:cstheme="minorHAnsi"/>
+              <w:b/>
+              <w:bCs/>
+            </w:rPr>
+            <w:t>with</w:t>
+          </w:r>
+          <w:r>
+            <w:rPr>
+              <w:rFonts w:asciiTheme="minorHAnsi" w:hAnsiTheme="minorHAnsi" w:cstheme="minorHAnsi"/>
+              <w:b/>
+              <w:bCs/>
+            </w:rPr>
+            <w:t xml:space="preserve"> r</w:t>
           </w:r>
           <w:r>
             <w:rPr>
@@ -877,6 +946,7 @@
             <w:docPart w:val="54F230F3D897413EBC706A0D7D4146B2"/>
           </w:placeholder>
         </w:sdtPr>
+        <w:sdtEndPr/>
         <w:sdtContent>
           <w:r>
             <w:rPr>
@@ -952,6 +1022,7 @@
             <w:docPart w:val="7AA660408F0540818908076D9813F410"/>
           </w:placeholder>
         </w:sdtPr>
+        <w:sdtEndPr/>
         <w:sdtContent>
           <w:r>
             <w:rPr>
@@ -8336,6 +8407,7 @@
             <w:docPart w:val="0CE50774A0744F0AA5F0B3EFC4584F6F"/>
           </w:placeholder>
         </w:sdtPr>
+        <w:sdtEndPr/>
         <w:sdtContent>
           <w:r>
             <w:rPr>
@@ -8415,6 +8487,7 @@
             <w:docPart w:val="1AEAA8C4115B4D9DA427398A8F4A0A1D"/>
           </w:placeholder>
         </w:sdtPr>
+        <w:sdtEndPr/>
         <w:sdtContent>
           <w:r>
             <w:rPr>
@@ -8584,6 +8657,7 @@
             <w:docPart w:val="C367B227090A48CF9911A71E071F9711"/>
           </w:placeholder>
         </w:sdtPr>
+        <w:sdtEndPr/>
         <w:sdtContent>
           <w:r>
             <w:rPr>
@@ -8595,7 +8669,13 @@
             <w:rPr>
               <w:rFonts w:asciiTheme="minorHAnsi" w:hAnsiTheme="minorHAnsi" w:cstheme="minorHAnsi"/>
             </w:rPr>
-            <w:t xml:space="preserve"> </w:t>
+            <w:t>. Large file</w:t>
+          </w:r>
+          <w:r>
+            <w:rPr>
+              <w:rFonts w:asciiTheme="minorHAnsi" w:hAnsiTheme="minorHAnsi" w:cstheme="minorHAnsi"/>
+            </w:rPr>
+            <w:t xml:space="preserve">, to submit separately </w:t>
           </w:r>
         </w:sdtContent>
       </w:sdt>
@@ -8641,18 +8721,13 @@
             <w:docPart w:val="9CB45565EF01475A83A87A7E9C9EDAB3"/>
           </w:placeholder>
         </w:sdtPr>
+        <w:sdtEndPr/>
         <w:sdtContent>
           <w:r>
             <w:rPr>
               <w:rFonts w:asciiTheme="minorHAnsi" w:hAnsiTheme="minorHAnsi" w:cstheme="minorHAnsi"/>
             </w:rPr>
-            <w:t>Complex model with system size effects</w:t>
-          </w:r>
-          <w:r>
-            <w:rPr>
-              <w:rFonts w:asciiTheme="minorHAnsi" w:hAnsiTheme="minorHAnsi" w:cstheme="minorHAnsi"/>
-            </w:rPr>
-            <w:t xml:space="preserve"> </w:t>
+            <w:t xml:space="preserve">Complex model with system size effects </w:t>
           </w:r>
         </w:sdtContent>
       </w:sdt>
@@ -8847,12 +8922,33 @@
             <w:docPart w:val="5817A747CB9D4A23898C5A7F251B17DF"/>
           </w:placeholder>
         </w:sdtPr>
+        <w:sdtEndPr/>
         <w:sdtContent>
           <w:r>
             <w:rPr>
               <w:rFonts w:asciiTheme="minorHAnsi" w:hAnsiTheme="minorHAnsi" w:cstheme="minorHAnsi"/>
             </w:rPr>
             <w:t>R scripts for analysis and visualization</w:t>
+          </w:r>
+          <w:r>
+            <w:rPr>
+              <w:rFonts w:asciiTheme="minorHAnsi" w:hAnsiTheme="minorHAnsi" w:cstheme="minorHAnsi"/>
+            </w:rPr>
+            <w:t xml:space="preserve"> in </w:t>
+          </w:r>
+          <w:proofErr w:type="spellStart"/>
+          <w:r>
+            <w:rPr>
+              <w:rFonts w:asciiTheme="minorHAnsi" w:hAnsiTheme="minorHAnsi" w:cstheme="minorHAnsi"/>
+            </w:rPr>
+            <w:t>Github</w:t>
+          </w:r>
+          <w:proofErr w:type="spellEnd"/>
+          <w:r>
+            <w:rPr>
+              <w:rFonts w:asciiTheme="minorHAnsi" w:hAnsiTheme="minorHAnsi" w:cstheme="minorHAnsi"/>
+            </w:rPr>
+            <w:t xml:space="preserve"> repository</w:t>
           </w:r>
         </w:sdtContent>
       </w:sdt>
@@ -9004,7 +9100,7 @@
 </file>
 
 <file path=word/endnotes.xml><?xml version="1.0" encoding="utf-8"?>
-<w:endnotes xmlns:wpc="http://schemas.microsoft.com/office/word/2010/wordprocessingCanvas" xmlns:cx="http://schemas.microsoft.com/office/drawing/2014/chartex" xmlns:cx1="http://schemas.microsoft.com/office/drawing/2015/9/8/chartex" xmlns:cx2="http://schemas.microsoft.com/office/drawing/2015/10/21/chartex" xmlns:cx3="http://schemas.microsoft.com/office/drawing/2016/5/9/chartex" xmlns:cx4="http://schemas.microsoft.com/office/drawing/2016/5/10/chartex" xmlns:cx5="http://schemas.microsoft.com/office/drawing/2016/5/11/chartex" xmlns:cx6="http://schemas.microsoft.com/office/drawing/2016/5/12/chartex" xmlns:cx7="http://schemas.microsoft.com/office/drawing/2016/5/13/chartex" xmlns:cx8="http://schemas.microsoft.com/office/drawing/2016/5/14/chartex" xmlns:mc="http://schemas.openxmlformats.org/markup-compatibility/2006" xmlns:aink="http://schemas.microsoft.com/office/drawing/2016/ink" xmlns:am3d="http://schemas.microsoft.com/office/drawing/2017/model3d" xmlns:o="urn:schemas-microsoft-com:office:office" xmlns:oel="http://schemas.microsoft.com/office/2019/extlst" xmlns:r="http://schemas.openxmlformats.org/officeDocument/2006/relationships" xmlns:m="http://schemas.openxmlformats.org/officeDocument/2006/math" xmlns:v="urn:schemas-microsoft-com:vml" xmlns:wp14="http://schemas.microsoft.com/office/word/2010/wordprocessingDrawing" xmlns:wp="http://schemas.openxmlformats.org/drawingml/2006/wordprocessingDrawing" xmlns:w10="urn:schemas-microsoft-com:office:word" xmlns:w="http://schemas.openxmlformats.org/wordprocessingml/2006/main" xmlns:w14="http://schemas.microsoft.com/office/word/2010/wordml" xmlns:w15="http://schemas.microsoft.com/office/word/2012/wordml" xmlns:w16cex="http://schemas.microsoft.com/office/word/2018/wordml/cex" xmlns:w16cid="http://schemas.microsoft.com/office/word/2016/wordml/cid" xmlns:w16="http://schemas.microsoft.com/office/word/2018/wordml" xmlns:w16sdtdh="http://schemas.microsoft.com/office/word/2020/wordml/sdtdatahash" xmlns:w16se="http://schemas.microsoft.com/office/word/2015/wordml/symex" xmlns:wpg="http://schemas.microsoft.com/office/word/2010/wordprocessingGroup" xmlns:wpi="http://schemas.microsoft.com/office/word/2010/wordprocessingInk" xmlns:wne="http://schemas.microsoft.com/office/word/2006/wordml" xmlns:wps="http://schemas.microsoft.com/office/word/2010/wordprocessingShape" mc:Ignorable="w14 w15 w16se w16cid w16 w16cex w16sdtdh wp14">
+<w:endnotes xmlns:wpc="http://schemas.microsoft.com/office/word/2010/wordprocessingCanvas" xmlns:cx="http://schemas.microsoft.com/office/drawing/2014/chartex" xmlns:cx1="http://schemas.microsoft.com/office/drawing/2015/9/8/chartex" xmlns:cx2="http://schemas.microsoft.com/office/drawing/2015/10/21/chartex" xmlns:cx3="http://schemas.microsoft.com/office/drawing/2016/5/9/chartex" xmlns:cx4="http://schemas.microsoft.com/office/drawing/2016/5/10/chartex" xmlns:cx5="http://schemas.microsoft.com/office/drawing/2016/5/11/chartex" xmlns:cx6="http://schemas.microsoft.com/office/drawing/2016/5/12/chartex" xmlns:cx7="http://schemas.microsoft.com/office/drawing/2016/5/13/chartex" xmlns:cx8="http://schemas.microsoft.com/office/drawing/2016/5/14/chartex" xmlns:mc="http://schemas.openxmlformats.org/markup-compatibility/2006" xmlns:aink="http://schemas.microsoft.com/office/drawing/2016/ink" xmlns:am3d="http://schemas.microsoft.com/office/drawing/2017/model3d" xmlns:o="urn:schemas-microsoft-com:office:office" xmlns:oel="http://schemas.microsoft.com/office/2019/extlst" xmlns:r="http://schemas.openxmlformats.org/officeDocument/2006/relationships" xmlns:m="http://schemas.openxmlformats.org/officeDocument/2006/math" xmlns:v="urn:schemas-microsoft-com:vml" xmlns:wp14="http://schemas.microsoft.com/office/word/2010/wordprocessingDrawing" xmlns:wp="http://schemas.openxmlformats.org/drawingml/2006/wordprocessingDrawing" xmlns:w10="urn:schemas-microsoft-com:office:word" xmlns:w="http://schemas.openxmlformats.org/wordprocessingml/2006/main" xmlns:w14="http://schemas.microsoft.com/office/word/2010/wordml" xmlns:w15="http://schemas.microsoft.com/office/word/2012/wordml" xmlns:w16cex="http://schemas.microsoft.com/office/word/2018/wordml/cex" xmlns:w16cid="http://schemas.microsoft.com/office/word/2016/wordml/cid" xmlns:w16="http://schemas.microsoft.com/office/word/2018/wordml" xmlns:w16du="http://schemas.microsoft.com/office/word/2023/wordml/word16du" xmlns:w16sdtdh="http://schemas.microsoft.com/office/word/2020/wordml/sdtdatahash" xmlns:w16se="http://schemas.microsoft.com/office/word/2015/wordml/symex" xmlns:wpg="http://schemas.microsoft.com/office/word/2010/wordprocessingGroup" xmlns:wpi="http://schemas.microsoft.com/office/word/2010/wordprocessingInk" xmlns:wne="http://schemas.microsoft.com/office/word/2006/wordml" xmlns:wps="http://schemas.microsoft.com/office/word/2010/wordprocessingShape" mc:Ignorable="w14 w15 w16se w16cid w16 w16cex w16sdtdh w16du wp14">
   <w:endnote w:type="separator" w:id="-1">
     <w:p>
       <w:r>
@@ -9023,7 +9119,7 @@
 </file>
 
 <file path=word/footnotes.xml><?xml version="1.0" encoding="utf-8"?>
-<w:footnotes xmlns:wpc="http://schemas.microsoft.com/office/word/2010/wordprocessingCanvas" xmlns:cx="http://schemas.microsoft.com/office/drawing/2014/chartex" xmlns:cx1="http://schemas.microsoft.com/office/drawing/2015/9/8/chartex" xmlns:cx2="http://schemas.microsoft.com/office/drawing/2015/10/21/chartex" xmlns:cx3="http://schemas.microsoft.com/office/drawing/2016/5/9/chartex" xmlns:cx4="http://schemas.microsoft.com/office/drawing/2016/5/10/chartex" xmlns:cx5="http://schemas.microsoft.com/office/drawing/2016/5/11/chartex" xmlns:cx6="http://schemas.microsoft.com/office/drawing/2016/5/12/chartex" xmlns:cx7="http://schemas.microsoft.com/office/drawing/2016/5/13/chartex" xmlns:cx8="http://schemas.microsoft.com/office/drawing/2016/5/14/chartex" xmlns:mc="http://schemas.openxmlformats.org/markup-compatibility/2006" xmlns:aink="http://schemas.microsoft.com/office/drawing/2016/ink" xmlns:am3d="http://schemas.microsoft.com/office/drawing/2017/model3d" xmlns:o="urn:schemas-microsoft-com:office:office" xmlns:oel="http://schemas.microsoft.com/office/2019/extlst" xmlns:r="http://schemas.openxmlformats.org/officeDocument/2006/relationships" xmlns:m="http://schemas.openxmlformats.org/officeDocument/2006/math" xmlns:v="urn:schemas-microsoft-com:vml" xmlns:wp14="http://schemas.microsoft.com/office/word/2010/wordprocessingDrawing" xmlns:wp="http://schemas.openxmlformats.org/drawingml/2006/wordprocessingDrawing" xmlns:w10="urn:schemas-microsoft-com:office:word" xmlns:w="http://schemas.openxmlformats.org/wordprocessingml/2006/main" xmlns:w14="http://schemas.microsoft.com/office/word/2010/wordml" xmlns:w15="http://schemas.microsoft.com/office/word/2012/wordml" xmlns:w16cex="http://schemas.microsoft.com/office/word/2018/wordml/cex" xmlns:w16cid="http://schemas.microsoft.com/office/word/2016/wordml/cid" xmlns:w16="http://schemas.microsoft.com/office/word/2018/wordml" xmlns:w16sdtdh="http://schemas.microsoft.com/office/word/2020/wordml/sdtdatahash" xmlns:w16se="http://schemas.microsoft.com/office/word/2015/wordml/symex" xmlns:wpg="http://schemas.microsoft.com/office/word/2010/wordprocessingGroup" xmlns:wpi="http://schemas.microsoft.com/office/word/2010/wordprocessingInk" xmlns:wne="http://schemas.microsoft.com/office/word/2006/wordml" xmlns:wps="http://schemas.microsoft.com/office/word/2010/wordprocessingShape" mc:Ignorable="w14 w15 w16se w16cid w16 w16cex w16sdtdh wp14">
+<w:footnotes xmlns:wpc="http://schemas.microsoft.com/office/word/2010/wordprocessingCanvas" xmlns:cx="http://schemas.microsoft.com/office/drawing/2014/chartex" xmlns:cx1="http://schemas.microsoft.com/office/drawing/2015/9/8/chartex" xmlns:cx2="http://schemas.microsoft.com/office/drawing/2015/10/21/chartex" xmlns:cx3="http://schemas.microsoft.com/office/drawing/2016/5/9/chartex" xmlns:cx4="http://schemas.microsoft.com/office/drawing/2016/5/10/chartex" xmlns:cx5="http://schemas.microsoft.com/office/drawing/2016/5/11/chartex" xmlns:cx6="http://schemas.microsoft.com/office/drawing/2016/5/12/chartex" xmlns:cx7="http://schemas.microsoft.com/office/drawing/2016/5/13/chartex" xmlns:cx8="http://schemas.microsoft.com/office/drawing/2016/5/14/chartex" xmlns:mc="http://schemas.openxmlformats.org/markup-compatibility/2006" xmlns:aink="http://schemas.microsoft.com/office/drawing/2016/ink" xmlns:am3d="http://schemas.microsoft.com/office/drawing/2017/model3d" xmlns:o="urn:schemas-microsoft-com:office:office" xmlns:oel="http://schemas.microsoft.com/office/2019/extlst" xmlns:r="http://schemas.openxmlformats.org/officeDocument/2006/relationships" xmlns:m="http://schemas.openxmlformats.org/officeDocument/2006/math" xmlns:v="urn:schemas-microsoft-com:vml" xmlns:wp14="http://schemas.microsoft.com/office/word/2010/wordprocessingDrawing" xmlns:wp="http://schemas.openxmlformats.org/drawingml/2006/wordprocessingDrawing" xmlns:w10="urn:schemas-microsoft-com:office:word" xmlns:w="http://schemas.openxmlformats.org/wordprocessingml/2006/main" xmlns:w14="http://schemas.microsoft.com/office/word/2010/wordml" xmlns:w15="http://schemas.microsoft.com/office/word/2012/wordml" xmlns:w16cex="http://schemas.microsoft.com/office/word/2018/wordml/cex" xmlns:w16cid="http://schemas.microsoft.com/office/word/2016/wordml/cid" xmlns:w16="http://schemas.microsoft.com/office/word/2018/wordml" xmlns:w16du="http://schemas.microsoft.com/office/word/2023/wordml/word16du" xmlns:w16sdtdh="http://schemas.microsoft.com/office/word/2020/wordml/sdtdatahash" xmlns:w16se="http://schemas.microsoft.com/office/word/2015/wordml/symex" xmlns:wpg="http://schemas.microsoft.com/office/word/2010/wordprocessingGroup" xmlns:wpi="http://schemas.microsoft.com/office/word/2010/wordprocessingInk" xmlns:wne="http://schemas.microsoft.com/office/word/2006/wordml" xmlns:wps="http://schemas.microsoft.com/office/word/2010/wordprocessingShape" mc:Ignorable="w14 w15 w16se w16cid w16 w16cex w16sdtdh w16du wp14">
   <w:footnote w:type="separator" w:id="-1">
     <w:p>
       <w:r>
@@ -9042,7 +9138,7 @@
 </file>
 
 <file path=word/header1.xml><?xml version="1.0" encoding="utf-8"?>
-<w:hdr xmlns:wpc="http://schemas.microsoft.com/office/word/2010/wordprocessingCanvas" xmlns:cx="http://schemas.microsoft.com/office/drawing/2014/chartex" xmlns:cx1="http://schemas.microsoft.com/office/drawing/2015/9/8/chartex" xmlns:cx2="http://schemas.microsoft.com/office/drawing/2015/10/21/chartex" xmlns:cx3="http://schemas.microsoft.com/office/drawing/2016/5/9/chartex" xmlns:cx4="http://schemas.microsoft.com/office/drawing/2016/5/10/chartex" xmlns:cx5="http://schemas.microsoft.com/office/drawing/2016/5/11/chartex" xmlns:cx6="http://schemas.microsoft.com/office/drawing/2016/5/12/chartex" xmlns:cx7="http://schemas.microsoft.com/office/drawing/2016/5/13/chartex" xmlns:cx8="http://schemas.microsoft.com/office/drawing/2016/5/14/chartex" xmlns:mc="http://schemas.openxmlformats.org/markup-compatibility/2006" xmlns:aink="http://schemas.microsoft.com/office/drawing/2016/ink" xmlns:am3d="http://schemas.microsoft.com/office/drawing/2017/model3d" xmlns:o="urn:schemas-microsoft-com:office:office" xmlns:oel="http://schemas.microsoft.com/office/2019/extlst" xmlns:r="http://schemas.openxmlformats.org/officeDocument/2006/relationships" xmlns:m="http://schemas.openxmlformats.org/officeDocument/2006/math" xmlns:v="urn:schemas-microsoft-com:vml" xmlns:wp14="http://schemas.microsoft.com/office/word/2010/wordprocessingDrawing" xmlns:wp="http://schemas.openxmlformats.org/drawingml/2006/wordprocessingDrawing" xmlns:w10="urn:schemas-microsoft-com:office:word" xmlns:w="http://schemas.openxmlformats.org/wordprocessingml/2006/main" xmlns:w14="http://schemas.microsoft.com/office/word/2010/wordml" xmlns:w15="http://schemas.microsoft.com/office/word/2012/wordml" xmlns:w16cex="http://schemas.microsoft.com/office/word/2018/wordml/cex" xmlns:w16cid="http://schemas.microsoft.com/office/word/2016/wordml/cid" xmlns:w16="http://schemas.microsoft.com/office/word/2018/wordml" xmlns:w16sdtdh="http://schemas.microsoft.com/office/word/2020/wordml/sdtdatahash" xmlns:w16se="http://schemas.microsoft.com/office/word/2015/wordml/symex" xmlns:wpg="http://schemas.microsoft.com/office/word/2010/wordprocessingGroup" xmlns:wpi="http://schemas.microsoft.com/office/word/2010/wordprocessingInk" xmlns:wne="http://schemas.microsoft.com/office/word/2006/wordml" xmlns:wps="http://schemas.microsoft.com/office/word/2010/wordprocessingShape" mc:Ignorable="w14 w15 w16se w16cid w16 w16cex w16sdtdh wp14">
+<w:hdr xmlns:wpc="http://schemas.microsoft.com/office/word/2010/wordprocessingCanvas" xmlns:cx="http://schemas.microsoft.com/office/drawing/2014/chartex" xmlns:cx1="http://schemas.microsoft.com/office/drawing/2015/9/8/chartex" xmlns:cx2="http://schemas.microsoft.com/office/drawing/2015/10/21/chartex" xmlns:cx3="http://schemas.microsoft.com/office/drawing/2016/5/9/chartex" xmlns:cx4="http://schemas.microsoft.com/office/drawing/2016/5/10/chartex" xmlns:cx5="http://schemas.microsoft.com/office/drawing/2016/5/11/chartex" xmlns:cx6="http://schemas.microsoft.com/office/drawing/2016/5/12/chartex" xmlns:cx7="http://schemas.microsoft.com/office/drawing/2016/5/13/chartex" xmlns:cx8="http://schemas.microsoft.com/office/drawing/2016/5/14/chartex" xmlns:mc="http://schemas.openxmlformats.org/markup-compatibility/2006" xmlns:aink="http://schemas.microsoft.com/office/drawing/2016/ink" xmlns:am3d="http://schemas.microsoft.com/office/drawing/2017/model3d" xmlns:o="urn:schemas-microsoft-com:office:office" xmlns:oel="http://schemas.microsoft.com/office/2019/extlst" xmlns:r="http://schemas.openxmlformats.org/officeDocument/2006/relationships" xmlns:m="http://schemas.openxmlformats.org/officeDocument/2006/math" xmlns:v="urn:schemas-microsoft-com:vml" xmlns:wp14="http://schemas.microsoft.com/office/word/2010/wordprocessingDrawing" xmlns:wp="http://schemas.openxmlformats.org/drawingml/2006/wordprocessingDrawing" xmlns:w10="urn:schemas-microsoft-com:office:word" xmlns:w="http://schemas.openxmlformats.org/wordprocessingml/2006/main" xmlns:w14="http://schemas.microsoft.com/office/word/2010/wordml" xmlns:w15="http://schemas.microsoft.com/office/word/2012/wordml" xmlns:w16cex="http://schemas.microsoft.com/office/word/2018/wordml/cex" xmlns:w16cid="http://schemas.microsoft.com/office/word/2016/wordml/cid" xmlns:w16="http://schemas.microsoft.com/office/word/2018/wordml" xmlns:w16du="http://schemas.microsoft.com/office/word/2023/wordml/word16du" xmlns:w16sdtdh="http://schemas.microsoft.com/office/word/2020/wordml/sdtdatahash" xmlns:w16se="http://schemas.microsoft.com/office/word/2015/wordml/symex" xmlns:wpg="http://schemas.microsoft.com/office/word/2010/wordprocessingGroup" xmlns:wpi="http://schemas.microsoft.com/office/word/2010/wordprocessingInk" xmlns:wne="http://schemas.microsoft.com/office/word/2006/wordml" xmlns:wps="http://schemas.microsoft.com/office/word/2010/wordprocessingShape" mc:Ignorable="w14 w15 w16se w16cid w16 w16cex w16sdtdh w16du wp14">
   <w:p>
     <w:pPr>
       <w:pStyle w:val="Encabezado"/>
@@ -9107,7 +9203,7 @@
 </file>
 
 <file path=word/header2.xml><?xml version="1.0" encoding="utf-8"?>
-<w:hdr xmlns:wpc="http://schemas.microsoft.com/office/word/2010/wordprocessingCanvas" xmlns:cx="http://schemas.microsoft.com/office/drawing/2014/chartex" xmlns:cx1="http://schemas.microsoft.com/office/drawing/2015/9/8/chartex" xmlns:cx2="http://schemas.microsoft.com/office/drawing/2015/10/21/chartex" xmlns:cx3="http://schemas.microsoft.com/office/drawing/2016/5/9/chartex" xmlns:cx4="http://schemas.microsoft.com/office/drawing/2016/5/10/chartex" xmlns:cx5="http://schemas.microsoft.com/office/drawing/2016/5/11/chartex" xmlns:cx6="http://schemas.microsoft.com/office/drawing/2016/5/12/chartex" xmlns:cx7="http://schemas.microsoft.com/office/drawing/2016/5/13/chartex" xmlns:cx8="http://schemas.microsoft.com/office/drawing/2016/5/14/chartex" xmlns:mc="http://schemas.openxmlformats.org/markup-compatibility/2006" xmlns:aink="http://schemas.microsoft.com/office/drawing/2016/ink" xmlns:am3d="http://schemas.microsoft.com/office/drawing/2017/model3d" xmlns:o="urn:schemas-microsoft-com:office:office" xmlns:oel="http://schemas.microsoft.com/office/2019/extlst" xmlns:r="http://schemas.openxmlformats.org/officeDocument/2006/relationships" xmlns:m="http://schemas.openxmlformats.org/officeDocument/2006/math" xmlns:v="urn:schemas-microsoft-com:vml" xmlns:wp14="http://schemas.microsoft.com/office/word/2010/wordprocessingDrawing" xmlns:wp="http://schemas.openxmlformats.org/drawingml/2006/wordprocessingDrawing" xmlns:w10="urn:schemas-microsoft-com:office:word" xmlns:w="http://schemas.openxmlformats.org/wordprocessingml/2006/main" xmlns:w14="http://schemas.microsoft.com/office/word/2010/wordml" xmlns:w15="http://schemas.microsoft.com/office/word/2012/wordml" xmlns:w16cex="http://schemas.microsoft.com/office/word/2018/wordml/cex" xmlns:w16cid="http://schemas.microsoft.com/office/word/2016/wordml/cid" xmlns:w16="http://schemas.microsoft.com/office/word/2018/wordml" xmlns:w16sdtdh="http://schemas.microsoft.com/office/word/2020/wordml/sdtdatahash" xmlns:w16se="http://schemas.microsoft.com/office/word/2015/wordml/symex" xmlns:wpg="http://schemas.microsoft.com/office/word/2010/wordprocessingGroup" xmlns:wpi="http://schemas.microsoft.com/office/word/2010/wordprocessingInk" xmlns:wne="http://schemas.microsoft.com/office/word/2006/wordml" xmlns:wps="http://schemas.microsoft.com/office/word/2010/wordprocessingShape" mc:Ignorable="w14 w15 w16se w16cid w16 w16cex w16sdtdh wp14">
+<w:hdr xmlns:wpc="http://schemas.microsoft.com/office/word/2010/wordprocessingCanvas" xmlns:cx="http://schemas.microsoft.com/office/drawing/2014/chartex" xmlns:cx1="http://schemas.microsoft.com/office/drawing/2015/9/8/chartex" xmlns:cx2="http://schemas.microsoft.com/office/drawing/2015/10/21/chartex" xmlns:cx3="http://schemas.microsoft.com/office/drawing/2016/5/9/chartex" xmlns:cx4="http://schemas.microsoft.com/office/drawing/2016/5/10/chartex" xmlns:cx5="http://schemas.microsoft.com/office/drawing/2016/5/11/chartex" xmlns:cx6="http://schemas.microsoft.com/office/drawing/2016/5/12/chartex" xmlns:cx7="http://schemas.microsoft.com/office/drawing/2016/5/13/chartex" xmlns:cx8="http://schemas.microsoft.com/office/drawing/2016/5/14/chartex" xmlns:mc="http://schemas.openxmlformats.org/markup-compatibility/2006" xmlns:aink="http://schemas.microsoft.com/office/drawing/2016/ink" xmlns:am3d="http://schemas.microsoft.com/office/drawing/2017/model3d" xmlns:o="urn:schemas-microsoft-com:office:office" xmlns:oel="http://schemas.microsoft.com/office/2019/extlst" xmlns:r="http://schemas.openxmlformats.org/officeDocument/2006/relationships" xmlns:m="http://schemas.openxmlformats.org/officeDocument/2006/math" xmlns:v="urn:schemas-microsoft-com:vml" xmlns:wp14="http://schemas.microsoft.com/office/word/2010/wordprocessingDrawing" xmlns:wp="http://schemas.openxmlformats.org/drawingml/2006/wordprocessingDrawing" xmlns:w10="urn:schemas-microsoft-com:office:word" xmlns:w="http://schemas.openxmlformats.org/wordprocessingml/2006/main" xmlns:w14="http://schemas.microsoft.com/office/word/2010/wordml" xmlns:w15="http://schemas.microsoft.com/office/word/2012/wordml" xmlns:w16cex="http://schemas.microsoft.com/office/word/2018/wordml/cex" xmlns:w16cid="http://schemas.microsoft.com/office/word/2016/wordml/cid" xmlns:w16="http://schemas.microsoft.com/office/word/2018/wordml" xmlns:w16du="http://schemas.microsoft.com/office/word/2023/wordml/word16du" xmlns:w16sdtdh="http://schemas.microsoft.com/office/word/2020/wordml/sdtdatahash" xmlns:w16se="http://schemas.microsoft.com/office/word/2015/wordml/symex" xmlns:wpg="http://schemas.microsoft.com/office/word/2010/wordprocessingGroup" xmlns:wpi="http://schemas.microsoft.com/office/word/2010/wordprocessingInk" xmlns:wne="http://schemas.microsoft.com/office/word/2006/wordml" xmlns:wps="http://schemas.microsoft.com/office/word/2010/wordprocessingShape" mc:Ignorable="w14 w15 w16se w16cid w16 w16cex w16sdtdh w16du wp14">
   <w:p>
     <w:pPr>
       <w:pStyle w:val="Encabezado"/>
@@ -9122,7 +9218,7 @@
 </file>
 
 <file path=word/header3.xml><?xml version="1.0" encoding="utf-8"?>
-<w:hdr xmlns:wpc="http://schemas.microsoft.com/office/word/2010/wordprocessingCanvas" xmlns:cx="http://schemas.microsoft.com/office/drawing/2014/chartex" xmlns:cx1="http://schemas.microsoft.com/office/drawing/2015/9/8/chartex" xmlns:cx2="http://schemas.microsoft.com/office/drawing/2015/10/21/chartex" xmlns:cx3="http://schemas.microsoft.com/office/drawing/2016/5/9/chartex" xmlns:cx4="http://schemas.microsoft.com/office/drawing/2016/5/10/chartex" xmlns:cx5="http://schemas.microsoft.com/office/drawing/2016/5/11/chartex" xmlns:cx6="http://schemas.microsoft.com/office/drawing/2016/5/12/chartex" xmlns:cx7="http://schemas.microsoft.com/office/drawing/2016/5/13/chartex" xmlns:cx8="http://schemas.microsoft.com/office/drawing/2016/5/14/chartex" xmlns:mc="http://schemas.openxmlformats.org/markup-compatibility/2006" xmlns:aink="http://schemas.microsoft.com/office/drawing/2016/ink" xmlns:am3d="http://schemas.microsoft.com/office/drawing/2017/model3d" xmlns:o="urn:schemas-microsoft-com:office:office" xmlns:oel="http://schemas.microsoft.com/office/2019/extlst" xmlns:r="http://schemas.openxmlformats.org/officeDocument/2006/relationships" xmlns:m="http://schemas.openxmlformats.org/officeDocument/2006/math" xmlns:v="urn:schemas-microsoft-com:vml" xmlns:wp14="http://schemas.microsoft.com/office/word/2010/wordprocessingDrawing" xmlns:wp="http://schemas.openxmlformats.org/drawingml/2006/wordprocessingDrawing" xmlns:w10="urn:schemas-microsoft-com:office:word" xmlns:w="http://schemas.openxmlformats.org/wordprocessingml/2006/main" xmlns:w14="http://schemas.microsoft.com/office/word/2010/wordml" xmlns:w15="http://schemas.microsoft.com/office/word/2012/wordml" xmlns:w16cex="http://schemas.microsoft.com/office/word/2018/wordml/cex" xmlns:w16cid="http://schemas.microsoft.com/office/word/2016/wordml/cid" xmlns:w16="http://schemas.microsoft.com/office/word/2018/wordml" xmlns:w16sdtdh="http://schemas.microsoft.com/office/word/2020/wordml/sdtdatahash" xmlns:w16se="http://schemas.microsoft.com/office/word/2015/wordml/symex" xmlns:wpg="http://schemas.microsoft.com/office/word/2010/wordprocessingGroup" xmlns:wpi="http://schemas.microsoft.com/office/word/2010/wordprocessingInk" xmlns:wne="http://schemas.microsoft.com/office/word/2006/wordml" xmlns:wps="http://schemas.microsoft.com/office/word/2010/wordprocessingShape" mc:Ignorable="w14 w15 w16se w16cid w16 w16cex w16sdtdh wp14">
+<w:hdr xmlns:wpc="http://schemas.microsoft.com/office/word/2010/wordprocessingCanvas" xmlns:cx="http://schemas.microsoft.com/office/drawing/2014/chartex" xmlns:cx1="http://schemas.microsoft.com/office/drawing/2015/9/8/chartex" xmlns:cx2="http://schemas.microsoft.com/office/drawing/2015/10/21/chartex" xmlns:cx3="http://schemas.microsoft.com/office/drawing/2016/5/9/chartex" xmlns:cx4="http://schemas.microsoft.com/office/drawing/2016/5/10/chartex" xmlns:cx5="http://schemas.microsoft.com/office/drawing/2016/5/11/chartex" xmlns:cx6="http://schemas.microsoft.com/office/drawing/2016/5/12/chartex" xmlns:cx7="http://schemas.microsoft.com/office/drawing/2016/5/13/chartex" xmlns:cx8="http://schemas.microsoft.com/office/drawing/2016/5/14/chartex" xmlns:mc="http://schemas.openxmlformats.org/markup-compatibility/2006" xmlns:aink="http://schemas.microsoft.com/office/drawing/2016/ink" xmlns:am3d="http://schemas.microsoft.com/office/drawing/2017/model3d" xmlns:o="urn:schemas-microsoft-com:office:office" xmlns:oel="http://schemas.microsoft.com/office/2019/extlst" xmlns:r="http://schemas.openxmlformats.org/officeDocument/2006/relationships" xmlns:m="http://schemas.openxmlformats.org/officeDocument/2006/math" xmlns:v="urn:schemas-microsoft-com:vml" xmlns:wp14="http://schemas.microsoft.com/office/word/2010/wordprocessingDrawing" xmlns:wp="http://schemas.openxmlformats.org/drawingml/2006/wordprocessingDrawing" xmlns:w10="urn:schemas-microsoft-com:office:word" xmlns:w="http://schemas.openxmlformats.org/wordprocessingml/2006/main" xmlns:w14="http://schemas.microsoft.com/office/word/2010/wordml" xmlns:w15="http://schemas.microsoft.com/office/word/2012/wordml" xmlns:w16cex="http://schemas.microsoft.com/office/word/2018/wordml/cex" xmlns:w16cid="http://schemas.microsoft.com/office/word/2016/wordml/cid" xmlns:w16="http://schemas.microsoft.com/office/word/2018/wordml" xmlns:w16du="http://schemas.microsoft.com/office/word/2023/wordml/word16du" xmlns:w16sdtdh="http://schemas.microsoft.com/office/word/2020/wordml/sdtdatahash" xmlns:w16se="http://schemas.microsoft.com/office/word/2015/wordml/symex" xmlns:wpg="http://schemas.microsoft.com/office/word/2010/wordprocessingGroup" xmlns:wpi="http://schemas.microsoft.com/office/word/2010/wordprocessingInk" xmlns:wne="http://schemas.microsoft.com/office/word/2006/wordml" xmlns:wps="http://schemas.microsoft.com/office/word/2010/wordprocessingShape" mc:Ignorable="w14 w15 w16se w16cid w16 w16cex w16sdtdh w16du wp14">
   <w:p>
     <w:pPr>
       <w:pStyle w:val="Encabezado"/>
@@ -9137,7 +9233,7 @@
 </file>
 
 <file path=word/numbering.xml><?xml version="1.0" encoding="utf-8"?>
-<w:numbering xmlns:wpc="http://schemas.microsoft.com/office/word/2010/wordprocessingCanvas" xmlns:cx="http://schemas.microsoft.com/office/drawing/2014/chartex" xmlns:cx1="http://schemas.microsoft.com/office/drawing/2015/9/8/chartex" xmlns:cx2="http://schemas.microsoft.com/office/drawing/2015/10/21/chartex" xmlns:cx3="http://schemas.microsoft.com/office/drawing/2016/5/9/chartex" xmlns:cx4="http://schemas.microsoft.com/office/drawing/2016/5/10/chartex" xmlns:cx5="http://schemas.microsoft.com/office/drawing/2016/5/11/chartex" xmlns:cx6="http://schemas.microsoft.com/office/drawing/2016/5/12/chartex" xmlns:cx7="http://schemas.microsoft.com/office/drawing/2016/5/13/chartex" xmlns:cx8="http://schemas.microsoft.com/office/drawing/2016/5/14/chartex" xmlns:mc="http://schemas.openxmlformats.org/markup-compatibility/2006" xmlns:aink="http://schemas.microsoft.com/office/drawing/2016/ink" xmlns:am3d="http://schemas.microsoft.com/office/drawing/2017/model3d" xmlns:o="urn:schemas-microsoft-com:office:office" xmlns:oel="http://schemas.microsoft.com/office/2019/extlst" xmlns:r="http://schemas.openxmlformats.org/officeDocument/2006/relationships" xmlns:m="http://schemas.openxmlformats.org/officeDocument/2006/math" xmlns:v="urn:schemas-microsoft-com:vml" xmlns:wp14="http://schemas.microsoft.com/office/word/2010/wordprocessingDrawing" xmlns:wp="http://schemas.openxmlformats.org/drawingml/2006/wordprocessingDrawing" xmlns:w10="urn:schemas-microsoft-com:office:word" xmlns:w="http://schemas.openxmlformats.org/wordprocessingml/2006/main" xmlns:w14="http://schemas.microsoft.com/office/word/2010/wordml" xmlns:w15="http://schemas.microsoft.com/office/word/2012/wordml" xmlns:w16cex="http://schemas.microsoft.com/office/word/2018/wordml/cex" xmlns:w16cid="http://schemas.microsoft.com/office/word/2016/wordml/cid" xmlns:w16="http://schemas.microsoft.com/office/word/2018/wordml" xmlns:w16sdtdh="http://schemas.microsoft.com/office/word/2020/wordml/sdtdatahash" xmlns:w16se="http://schemas.microsoft.com/office/word/2015/wordml/symex" xmlns:wpg="http://schemas.microsoft.com/office/word/2010/wordprocessingGroup" xmlns:wpi="http://schemas.microsoft.com/office/word/2010/wordprocessingInk" xmlns:wne="http://schemas.microsoft.com/office/word/2006/wordml" xmlns:wps="http://schemas.microsoft.com/office/word/2010/wordprocessingShape" mc:Ignorable="w14 w15 w16se w16cid w16 w16cex w16sdtdh wp14">
+<w:numbering xmlns:wpc="http://schemas.microsoft.com/office/word/2010/wordprocessingCanvas" xmlns:cx="http://schemas.microsoft.com/office/drawing/2014/chartex" xmlns:cx1="http://schemas.microsoft.com/office/drawing/2015/9/8/chartex" xmlns:cx2="http://schemas.microsoft.com/office/drawing/2015/10/21/chartex" xmlns:cx3="http://schemas.microsoft.com/office/drawing/2016/5/9/chartex" xmlns:cx4="http://schemas.microsoft.com/office/drawing/2016/5/10/chartex" xmlns:cx5="http://schemas.microsoft.com/office/drawing/2016/5/11/chartex" xmlns:cx6="http://schemas.microsoft.com/office/drawing/2016/5/12/chartex" xmlns:cx7="http://schemas.microsoft.com/office/drawing/2016/5/13/chartex" xmlns:cx8="http://schemas.microsoft.com/office/drawing/2016/5/14/chartex" xmlns:mc="http://schemas.openxmlformats.org/markup-compatibility/2006" xmlns:aink="http://schemas.microsoft.com/office/drawing/2016/ink" xmlns:am3d="http://schemas.microsoft.com/office/drawing/2017/model3d" xmlns:o="urn:schemas-microsoft-com:office:office" xmlns:oel="http://schemas.microsoft.com/office/2019/extlst" xmlns:r="http://schemas.openxmlformats.org/officeDocument/2006/relationships" xmlns:m="http://schemas.openxmlformats.org/officeDocument/2006/math" xmlns:v="urn:schemas-microsoft-com:vml" xmlns:wp14="http://schemas.microsoft.com/office/word/2010/wordprocessingDrawing" xmlns:wp="http://schemas.openxmlformats.org/drawingml/2006/wordprocessingDrawing" xmlns:w10="urn:schemas-microsoft-com:office:word" xmlns:w="http://schemas.openxmlformats.org/wordprocessingml/2006/main" xmlns:w14="http://schemas.microsoft.com/office/word/2010/wordml" xmlns:w15="http://schemas.microsoft.com/office/word/2012/wordml" xmlns:w16cex="http://schemas.microsoft.com/office/word/2018/wordml/cex" xmlns:w16cid="http://schemas.microsoft.com/office/word/2016/wordml/cid" xmlns:w16="http://schemas.microsoft.com/office/word/2018/wordml" xmlns:w16du="http://schemas.microsoft.com/office/word/2023/wordml/word16du" xmlns:w16sdtdh="http://schemas.microsoft.com/office/word/2020/wordml/sdtdatahash" xmlns:w16se="http://schemas.microsoft.com/office/word/2015/wordml/symex" xmlns:wpg="http://schemas.microsoft.com/office/word/2010/wordprocessingGroup" xmlns:wpi="http://schemas.microsoft.com/office/word/2010/wordprocessingInk" xmlns:wne="http://schemas.microsoft.com/office/word/2006/wordml" xmlns:wps="http://schemas.microsoft.com/office/word/2010/wordprocessingShape" mc:Ignorable="w14 w15 w16se w16cid w16 w16cex w16sdtdh w16du wp14">
   <w:abstractNum w:abstractNumId="0" w15:restartNumberingAfterBreak="0">
     <w:nsid w:val="09DB53E6"/>
     <w:multiLevelType w:val="hybridMultilevel"/>
@@ -10066,7 +10162,7 @@
 </file>
 
 <file path=word/styles.xml><?xml version="1.0" encoding="utf-8"?>
-<w:styles xmlns:mc="http://schemas.openxmlformats.org/markup-compatibility/2006" xmlns:r="http://schemas.openxmlformats.org/officeDocument/2006/relationships" xmlns:w="http://schemas.openxmlformats.org/wordprocessingml/2006/main" xmlns:w14="http://schemas.microsoft.com/office/word/2010/wordml" xmlns:w15="http://schemas.microsoft.com/office/word/2012/wordml" xmlns:w16cex="http://schemas.microsoft.com/office/word/2018/wordml/cex" xmlns:w16cid="http://schemas.microsoft.com/office/word/2016/wordml/cid" xmlns:w16="http://schemas.microsoft.com/office/word/2018/wordml" xmlns:w16sdtdh="http://schemas.microsoft.com/office/word/2020/wordml/sdtdatahash" xmlns:w16se="http://schemas.microsoft.com/office/word/2015/wordml/symex" mc:Ignorable="w14 w15 w16se w16cid w16 w16cex w16sdtdh">
+<w:styles xmlns:mc="http://schemas.openxmlformats.org/markup-compatibility/2006" xmlns:r="http://schemas.openxmlformats.org/officeDocument/2006/relationships" xmlns:w="http://schemas.openxmlformats.org/wordprocessingml/2006/main" xmlns:w14="http://schemas.microsoft.com/office/word/2010/wordml" xmlns:w15="http://schemas.microsoft.com/office/word/2012/wordml" xmlns:w16cex="http://schemas.microsoft.com/office/word/2018/wordml/cex" xmlns:w16cid="http://schemas.microsoft.com/office/word/2016/wordml/cid" xmlns:w16="http://schemas.microsoft.com/office/word/2018/wordml" xmlns:w16du="http://schemas.microsoft.com/office/word/2023/wordml/word16du" xmlns:w16sdtdh="http://schemas.microsoft.com/office/word/2020/wordml/sdtdatahash" xmlns:w16se="http://schemas.microsoft.com/office/word/2015/wordml/symex" mc:Ignorable="w14 w15 w16se w16cid w16 w16cex w16sdtdh w16du">
   <w:docDefaults>
     <w:rPrDefault>
       <w:rPr>
@@ -10894,11 +10990,30 @@
       <w:contextualSpacing/>
     </w:pPr>
   </w:style>
+  <w:style w:type="paragraph" w:customStyle="1" w:styleId="FirstParagraph">
+    <w:name w:val="First Paragraph"/>
+    <w:basedOn w:val="Textoindependiente"/>
+    <w:next w:val="Textoindependiente"/>
+    <w:qFormat/>
+    <w:rsid w:val="004C4A97"/>
+    <w:pPr>
+      <w:autoSpaceDE/>
+      <w:autoSpaceDN/>
+      <w:adjustRightInd/>
+      <w:spacing w:before="180" w:after="180" w:line="360" w:lineRule="auto"/>
+      <w:jc w:val="both"/>
+    </w:pPr>
+    <w:rPr>
+      <w:rFonts w:ascii="Arial" w:eastAsiaTheme="minorHAnsi" w:hAnsi="Arial" w:cs="Arial"/>
+      <w:color w:val="auto"/>
+      <w:szCs w:val="24"/>
+    </w:rPr>
+  </w:style>
 </w:styles>
 </file>
 
 <file path=word/glossary/document.xml><?xml version="1.0" encoding="utf-8"?>
-<w:glossaryDocument xmlns:wpc="http://schemas.microsoft.com/office/word/2010/wordprocessingCanvas" xmlns:cx="http://schemas.microsoft.com/office/drawing/2014/chartex" xmlns:cx1="http://schemas.microsoft.com/office/drawing/2015/9/8/chartex" xmlns:cx2="http://schemas.microsoft.com/office/drawing/2015/10/21/chartex" xmlns:cx3="http://schemas.microsoft.com/office/drawing/2016/5/9/chartex" xmlns:cx4="http://schemas.microsoft.com/office/drawing/2016/5/10/chartex" xmlns:cx5="http://schemas.microsoft.com/office/drawing/2016/5/11/chartex" xmlns:cx6="http://schemas.microsoft.com/office/drawing/2016/5/12/chartex" xmlns:cx7="http://schemas.microsoft.com/office/drawing/2016/5/13/chartex" xmlns:cx8="http://schemas.microsoft.com/office/drawing/2016/5/14/chartex" xmlns:mc="http://schemas.openxmlformats.org/markup-compatibility/2006" xmlns:aink="http://schemas.microsoft.com/office/drawing/2016/ink" xmlns:am3d="http://schemas.microsoft.com/office/drawing/2017/model3d" xmlns:o="urn:schemas-microsoft-com:office:office" xmlns:oel="http://schemas.microsoft.com/office/2019/extlst" xmlns:r="http://schemas.openxmlformats.org/officeDocument/2006/relationships" xmlns:m="http://schemas.openxmlformats.org/officeDocument/2006/math" xmlns:v="urn:schemas-microsoft-com:vml" xmlns:wp14="http://schemas.microsoft.com/office/word/2010/wordprocessingDrawing" xmlns:wp="http://schemas.openxmlformats.org/drawingml/2006/wordprocessingDrawing" xmlns:w10="urn:schemas-microsoft-com:office:word" xmlns:w="http://schemas.openxmlformats.org/wordprocessingml/2006/main" xmlns:w14="http://schemas.microsoft.com/office/word/2010/wordml" xmlns:w15="http://schemas.microsoft.com/office/word/2012/wordml" xmlns:w16cex="http://schemas.microsoft.com/office/word/2018/wordml/cex" xmlns:w16cid="http://schemas.microsoft.com/office/word/2016/wordml/cid" xmlns:w16="http://schemas.microsoft.com/office/word/2018/wordml" xmlns:w16sdtdh="http://schemas.microsoft.com/office/word/2020/wordml/sdtdatahash" xmlns:w16se="http://schemas.microsoft.com/office/word/2015/wordml/symex" xmlns:wpg="http://schemas.microsoft.com/office/word/2010/wordprocessingGroup" xmlns:wpi="http://schemas.microsoft.com/office/word/2010/wordprocessingInk" xmlns:wne="http://schemas.microsoft.com/office/word/2006/wordml" xmlns:wps="http://schemas.microsoft.com/office/word/2010/wordprocessingShape" mc:Ignorable="w14 w15 w16se w16cid w16 w16cex w16sdtdh wp14">
+<w:glossaryDocument xmlns:wpc="http://schemas.microsoft.com/office/word/2010/wordprocessingCanvas" xmlns:cx="http://schemas.microsoft.com/office/drawing/2014/chartex" xmlns:cx1="http://schemas.microsoft.com/office/drawing/2015/9/8/chartex" xmlns:cx2="http://schemas.microsoft.com/office/drawing/2015/10/21/chartex" xmlns:cx3="http://schemas.microsoft.com/office/drawing/2016/5/9/chartex" xmlns:cx4="http://schemas.microsoft.com/office/drawing/2016/5/10/chartex" xmlns:cx5="http://schemas.microsoft.com/office/drawing/2016/5/11/chartex" xmlns:cx6="http://schemas.microsoft.com/office/drawing/2016/5/12/chartex" xmlns:cx7="http://schemas.microsoft.com/office/drawing/2016/5/13/chartex" xmlns:cx8="http://schemas.microsoft.com/office/drawing/2016/5/14/chartex" xmlns:mc="http://schemas.openxmlformats.org/markup-compatibility/2006" xmlns:aink="http://schemas.microsoft.com/office/drawing/2016/ink" xmlns:am3d="http://schemas.microsoft.com/office/drawing/2017/model3d" xmlns:o="urn:schemas-microsoft-com:office:office" xmlns:oel="http://schemas.microsoft.com/office/2019/extlst" xmlns:r="http://schemas.openxmlformats.org/officeDocument/2006/relationships" xmlns:m="http://schemas.openxmlformats.org/officeDocument/2006/math" xmlns:v="urn:schemas-microsoft-com:vml" xmlns:wp14="http://schemas.microsoft.com/office/word/2010/wordprocessingDrawing" xmlns:wp="http://schemas.openxmlformats.org/drawingml/2006/wordprocessingDrawing" xmlns:w10="urn:schemas-microsoft-com:office:word" xmlns:w="http://schemas.openxmlformats.org/wordprocessingml/2006/main" xmlns:w14="http://schemas.microsoft.com/office/word/2010/wordml" xmlns:w15="http://schemas.microsoft.com/office/word/2012/wordml" xmlns:w16cex="http://schemas.microsoft.com/office/word/2018/wordml/cex" xmlns:w16cid="http://schemas.microsoft.com/office/word/2016/wordml/cid" xmlns:w16="http://schemas.microsoft.com/office/word/2018/wordml" xmlns:w16du="http://schemas.microsoft.com/office/word/2023/wordml/word16du" xmlns:w16sdtdh="http://schemas.microsoft.com/office/word/2020/wordml/sdtdatahash" xmlns:w16se="http://schemas.microsoft.com/office/word/2015/wordml/symex" xmlns:wpg="http://schemas.microsoft.com/office/word/2010/wordprocessingGroup" xmlns:wpi="http://schemas.microsoft.com/office/word/2010/wordprocessingInk" xmlns:wne="http://schemas.microsoft.com/office/word/2006/wordml" xmlns:wps="http://schemas.microsoft.com/office/word/2010/wordprocessingShape" mc:Ignorable="w14 w15 w16se w16cid w16 w16cex w16sdtdh w16du wp14">
   <w:docParts>
     <w:docPart>
       <w:docPartPr>
@@ -11265,7 +11380,7 @@
 </file>
 
 <file path=word/glossary/fontTable.xml><?xml version="1.0" encoding="utf-8"?>
-<w:fonts xmlns:mc="http://schemas.openxmlformats.org/markup-compatibility/2006" xmlns:r="http://schemas.openxmlformats.org/officeDocument/2006/relationships" xmlns:w="http://schemas.openxmlformats.org/wordprocessingml/2006/main" xmlns:w14="http://schemas.microsoft.com/office/word/2010/wordml" xmlns:w15="http://schemas.microsoft.com/office/word/2012/wordml" xmlns:w16cex="http://schemas.microsoft.com/office/word/2018/wordml/cex" xmlns:w16cid="http://schemas.microsoft.com/office/word/2016/wordml/cid" xmlns:w16="http://schemas.microsoft.com/office/word/2018/wordml" xmlns:w16sdtdh="http://schemas.microsoft.com/office/word/2020/wordml/sdtdatahash" xmlns:w16se="http://schemas.microsoft.com/office/word/2015/wordml/symex" mc:Ignorable="w14 w15 w16se w16cid w16 w16cex w16sdtdh">
+<w:fonts xmlns:mc="http://schemas.openxmlformats.org/markup-compatibility/2006" xmlns:r="http://schemas.openxmlformats.org/officeDocument/2006/relationships" xmlns:w="http://schemas.openxmlformats.org/wordprocessingml/2006/main" xmlns:w14="http://schemas.microsoft.com/office/word/2010/wordml" xmlns:w15="http://schemas.microsoft.com/office/word/2012/wordml" xmlns:w16cex="http://schemas.microsoft.com/office/word/2018/wordml/cex" xmlns:w16cid="http://schemas.microsoft.com/office/word/2016/wordml/cid" xmlns:w16="http://schemas.microsoft.com/office/word/2018/wordml" xmlns:w16du="http://schemas.microsoft.com/office/word/2023/wordml/word16du" xmlns:w16sdtdh="http://schemas.microsoft.com/office/word/2020/wordml/sdtdatahash" xmlns:w16se="http://schemas.microsoft.com/office/word/2015/wordml/symex" mc:Ignorable="w14 w15 w16se w16cid w16 w16cex w16sdtdh w16du">
   <w:font w:name="Symbol">
     <w:panose1 w:val="05050102010706020507"/>
     <w:charset w:val="02"/>
@@ -11353,7 +11468,7 @@
 </file>
 
 <file path=word/glossary/settings.xml><?xml version="1.0" encoding="utf-8"?>
-<w:settings xmlns:mc="http://schemas.openxmlformats.org/markup-compatibility/2006" xmlns:o="urn:schemas-microsoft-com:office:office" xmlns:r="http://schemas.openxmlformats.org/officeDocument/2006/relationships" xmlns:m="http://schemas.openxmlformats.org/officeDocument/2006/math" xmlns:v="urn:schemas-microsoft-com:vml" xmlns:w10="urn:schemas-microsoft-com:office:word" xmlns:w="http://schemas.openxmlformats.org/wordprocessingml/2006/main" xmlns:w14="http://schemas.microsoft.com/office/word/2010/wordml" xmlns:w15="http://schemas.microsoft.com/office/word/2012/wordml" xmlns:w16cex="http://schemas.microsoft.com/office/word/2018/wordml/cex" xmlns:w16cid="http://schemas.microsoft.com/office/word/2016/wordml/cid" xmlns:w16="http://schemas.microsoft.com/office/word/2018/wordml" xmlns:w16sdtdh="http://schemas.microsoft.com/office/word/2020/wordml/sdtdatahash" xmlns:w16se="http://schemas.microsoft.com/office/word/2015/wordml/symex" xmlns:sl="http://schemas.openxmlformats.org/schemaLibrary/2006/main" mc:Ignorable="w14 w15 w16se w16cid w16 w16cex w16sdtdh">
+<w:settings xmlns:mc="http://schemas.openxmlformats.org/markup-compatibility/2006" xmlns:o="urn:schemas-microsoft-com:office:office" xmlns:r="http://schemas.openxmlformats.org/officeDocument/2006/relationships" xmlns:m="http://schemas.openxmlformats.org/officeDocument/2006/math" xmlns:v="urn:schemas-microsoft-com:vml" xmlns:w10="urn:schemas-microsoft-com:office:word" xmlns:w="http://schemas.openxmlformats.org/wordprocessingml/2006/main" xmlns:w14="http://schemas.microsoft.com/office/word/2010/wordml" xmlns:w15="http://schemas.microsoft.com/office/word/2012/wordml" xmlns:w16cex="http://schemas.microsoft.com/office/word/2018/wordml/cex" xmlns:w16cid="http://schemas.microsoft.com/office/word/2016/wordml/cid" xmlns:w16="http://schemas.microsoft.com/office/word/2018/wordml" xmlns:w16du="http://schemas.microsoft.com/office/word/2023/wordml/word16du" xmlns:w16sdtdh="http://schemas.microsoft.com/office/word/2020/wordml/sdtdatahash" xmlns:w16se="http://schemas.microsoft.com/office/word/2015/wordml/symex" xmlns:sl="http://schemas.openxmlformats.org/schemaLibrary/2006/main" mc:Ignorable="w14 w15 w16se w16cid w16 w16cex w16sdtdh w16du">
   <w:view w:val="normal"/>
   <w:revisionView w:formatting="0" w:inkAnnotations="0"/>
   <w:defaultTabStop w:val="720"/>
@@ -11369,6 +11484,7 @@
   </w:compat>
   <w:rsids>
     <w:rsidRoot w:val="00EF77DA"/>
+    <w:rsid w:val="0051697E"/>
     <w:rsid w:val="00605C7F"/>
     <w:rsid w:val="007328D5"/>
     <w:rsid w:val="007E3267"/>
@@ -11399,7 +11515,7 @@
 </file>
 
 <file path=word/glossary/styles.xml><?xml version="1.0" encoding="utf-8"?>
-<w:styles xmlns:mc="http://schemas.openxmlformats.org/markup-compatibility/2006" xmlns:r="http://schemas.openxmlformats.org/officeDocument/2006/relationships" xmlns:w="http://schemas.openxmlformats.org/wordprocessingml/2006/main" xmlns:w14="http://schemas.microsoft.com/office/word/2010/wordml" xmlns:w15="http://schemas.microsoft.com/office/word/2012/wordml" xmlns:w16cex="http://schemas.microsoft.com/office/word/2018/wordml/cex" xmlns:w16cid="http://schemas.microsoft.com/office/word/2016/wordml/cid" xmlns:w16="http://schemas.microsoft.com/office/word/2018/wordml" xmlns:w16sdtdh="http://schemas.microsoft.com/office/word/2020/wordml/sdtdatahash" xmlns:w16se="http://schemas.microsoft.com/office/word/2015/wordml/symex" mc:Ignorable="w14 w15 w16se w16cid w16 w16cex w16sdtdh">
+<w:styles xmlns:mc="http://schemas.openxmlformats.org/markup-compatibility/2006" xmlns:r="http://schemas.openxmlformats.org/officeDocument/2006/relationships" xmlns:w="http://schemas.openxmlformats.org/wordprocessingml/2006/main" xmlns:w14="http://schemas.microsoft.com/office/word/2010/wordml" xmlns:w15="http://schemas.microsoft.com/office/word/2012/wordml" xmlns:w16cex="http://schemas.microsoft.com/office/word/2018/wordml/cex" xmlns:w16cid="http://schemas.microsoft.com/office/word/2016/wordml/cid" xmlns:w16="http://schemas.microsoft.com/office/word/2018/wordml" xmlns:w16du="http://schemas.microsoft.com/office/word/2023/wordml/word16du" xmlns:w16sdtdh="http://schemas.microsoft.com/office/word/2020/wordml/sdtdatahash" xmlns:w16se="http://schemas.microsoft.com/office/word/2015/wordml/symex" mc:Ignorable="w14 w15 w16se w16cid w16 w16cex w16sdtdh w16du">
   <w:docDefaults>
     <w:rPrDefault>
       <w:rPr>
@@ -11849,90 +11965,6 @@
   <w:style w:type="paragraph" w:customStyle="1" w:styleId="5817A747CB9D4A23898C5A7F251B17DF">
     <w:name w:val="5817A747CB9D4A23898C5A7F251B17DF"/>
   </w:style>
-  <w:style w:type="paragraph" w:customStyle="1" w:styleId="E028D0E1DD97420EB0294311BA78B20A">
-    <w:name w:val="E028D0E1DD97420EB0294311BA78B20A"/>
-    <w:rsid w:val="00EB3375"/>
-    <w:pPr>
-      <w:spacing w:after="160" w:line="278" w:lineRule="auto"/>
-    </w:pPr>
-    <w:rPr>
-      <w:kern w:val="2"/>
-      <w:sz w:val="24"/>
-      <w:szCs w:val="24"/>
-      <w:lang w:val="es-ES" w:eastAsia="es-ES"/>
-      <w14:ligatures w14:val="standardContextual"/>
-    </w:rPr>
-  </w:style>
-  <w:style w:type="paragraph" w:customStyle="1" w:styleId="F0D0CD9AC05244119811E2146768A371">
-    <w:name w:val="F0D0CD9AC05244119811E2146768A371"/>
-    <w:rsid w:val="00EB3375"/>
-    <w:pPr>
-      <w:spacing w:after="160" w:line="278" w:lineRule="auto"/>
-    </w:pPr>
-    <w:rPr>
-      <w:kern w:val="2"/>
-      <w:sz w:val="24"/>
-      <w:szCs w:val="24"/>
-      <w:lang w:val="es-ES" w:eastAsia="es-ES"/>
-      <w14:ligatures w14:val="standardContextual"/>
-    </w:rPr>
-  </w:style>
-  <w:style w:type="paragraph" w:customStyle="1" w:styleId="E1789BBEE0F9432BB88C29381F7A25BA">
-    <w:name w:val="E1789BBEE0F9432BB88C29381F7A25BA"/>
-    <w:rsid w:val="00EB3375"/>
-    <w:pPr>
-      <w:spacing w:after="160" w:line="278" w:lineRule="auto"/>
-    </w:pPr>
-    <w:rPr>
-      <w:kern w:val="2"/>
-      <w:sz w:val="24"/>
-      <w:szCs w:val="24"/>
-      <w:lang w:val="es-ES" w:eastAsia="es-ES"/>
-      <w14:ligatures w14:val="standardContextual"/>
-    </w:rPr>
-  </w:style>
-  <w:style w:type="paragraph" w:customStyle="1" w:styleId="642901EA9EB64A34BDDAE371511F1470">
-    <w:name w:val="642901EA9EB64A34BDDAE371511F1470"/>
-    <w:rsid w:val="00EB3375"/>
-    <w:pPr>
-      <w:spacing w:after="160" w:line="278" w:lineRule="auto"/>
-    </w:pPr>
-    <w:rPr>
-      <w:kern w:val="2"/>
-      <w:sz w:val="24"/>
-      <w:szCs w:val="24"/>
-      <w:lang w:val="es-ES" w:eastAsia="es-ES"/>
-      <w14:ligatures w14:val="standardContextual"/>
-    </w:rPr>
-  </w:style>
-  <w:style w:type="paragraph" w:customStyle="1" w:styleId="AFC34E0B790E4C999F566FFBDD4D59BE">
-    <w:name w:val="AFC34E0B790E4C999F566FFBDD4D59BE"/>
-    <w:rsid w:val="00EB3375"/>
-    <w:pPr>
-      <w:spacing w:after="160" w:line="278" w:lineRule="auto"/>
-    </w:pPr>
-    <w:rPr>
-      <w:kern w:val="2"/>
-      <w:sz w:val="24"/>
-      <w:szCs w:val="24"/>
-      <w:lang w:val="es-ES" w:eastAsia="es-ES"/>
-      <w14:ligatures w14:val="standardContextual"/>
-    </w:rPr>
-  </w:style>
-  <w:style w:type="paragraph" w:customStyle="1" w:styleId="E62A87C3B0CB452EBFE29CBD04FED031">
-    <w:name w:val="E62A87C3B0CB452EBFE29CBD04FED031"/>
-    <w:rsid w:val="00EB3375"/>
-    <w:pPr>
-      <w:spacing w:after="160" w:line="278" w:lineRule="auto"/>
-    </w:pPr>
-    <w:rPr>
-      <w:kern w:val="2"/>
-      <w:sz w:val="24"/>
-      <w:szCs w:val="24"/>
-      <w:lang w:val="es-ES" w:eastAsia="es-ES"/>
-      <w14:ligatures w14:val="standardContextual"/>
-    </w:rPr>
-  </w:style>
   <w:style w:type="paragraph" w:customStyle="1" w:styleId="7AA660408F0540818908076D9813F410">
     <w:name w:val="7AA660408F0540818908076D9813F410"/>
     <w:rsid w:val="00EB3375"/>
@@ -11975,20 +12007,6 @@
       <w14:ligatures w14:val="standardContextual"/>
     </w:rPr>
   </w:style>
-  <w:style w:type="paragraph" w:customStyle="1" w:styleId="D9271AC8E7CC43438A3EBF9F482AFD6C">
-    <w:name w:val="D9271AC8E7CC43438A3EBF9F482AFD6C"/>
-    <w:rsid w:val="008D74CD"/>
-    <w:pPr>
-      <w:spacing w:after="160" w:line="278" w:lineRule="auto"/>
-    </w:pPr>
-    <w:rPr>
-      <w:kern w:val="2"/>
-      <w:sz w:val="24"/>
-      <w:szCs w:val="24"/>
-      <w:lang w:val="es-ES" w:eastAsia="es-ES"/>
-      <w14:ligatures w14:val="standardContextual"/>
-    </w:rPr>
-  </w:style>
   <w:style w:type="paragraph" w:customStyle="1" w:styleId="0CE50774A0744F0AA5F0B3EFC4584F6F">
     <w:name w:val="0CE50774A0744F0AA5F0B3EFC4584F6F"/>
     <w:rsid w:val="008D74CD"/>
@@ -12005,20 +12023,6 @@
   </w:style>
   <w:style w:type="paragraph" w:customStyle="1" w:styleId="1AEAA8C4115B4D9DA427398A8F4A0A1D">
     <w:name w:val="1AEAA8C4115B4D9DA427398A8F4A0A1D"/>
-    <w:rsid w:val="008D74CD"/>
-    <w:pPr>
-      <w:spacing w:after="160" w:line="278" w:lineRule="auto"/>
-    </w:pPr>
-    <w:rPr>
-      <w:kern w:val="2"/>
-      <w:sz w:val="24"/>
-      <w:szCs w:val="24"/>
-      <w:lang w:val="es-ES" w:eastAsia="es-ES"/>
-      <w14:ligatures w14:val="standardContextual"/>
-    </w:rPr>
-  </w:style>
-  <w:style w:type="paragraph" w:customStyle="1" w:styleId="48570EF0C21A4433B30819F7FA92D434">
-    <w:name w:val="48570EF0C21A4433B30819F7FA92D434"/>
     <w:rsid w:val="008D74CD"/>
     <w:pPr>
       <w:spacing w:after="160" w:line="278" w:lineRule="auto"/>
@@ -12063,7 +12067,7 @@
 </file>
 
 <file path=word/glossary/webSettings.xml><?xml version="1.0" encoding="utf-8"?>
-<w:webSettings xmlns:mc="http://schemas.openxmlformats.org/markup-compatibility/2006" xmlns:r="http://schemas.openxmlformats.org/officeDocument/2006/relationships" xmlns:w="http://schemas.openxmlformats.org/wordprocessingml/2006/main" xmlns:w14="http://schemas.microsoft.com/office/word/2010/wordml" xmlns:w15="http://schemas.microsoft.com/office/word/2012/wordml" xmlns:w16cex="http://schemas.microsoft.com/office/word/2018/wordml/cex" xmlns:w16cid="http://schemas.microsoft.com/office/word/2016/wordml/cid" xmlns:w16="http://schemas.microsoft.com/office/word/2018/wordml" xmlns:w16sdtdh="http://schemas.microsoft.com/office/word/2020/wordml/sdtdatahash" xmlns:w16se="http://schemas.microsoft.com/office/word/2015/wordml/symex" mc:Ignorable="w14 w15 w16se w16cid w16 w16cex w16sdtdh">
+<w:webSettings xmlns:mc="http://schemas.openxmlformats.org/markup-compatibility/2006" xmlns:r="http://schemas.openxmlformats.org/officeDocument/2006/relationships" xmlns:w="http://schemas.openxmlformats.org/wordprocessingml/2006/main" xmlns:w14="http://schemas.microsoft.com/office/word/2010/wordml" xmlns:w15="http://schemas.microsoft.com/office/word/2012/wordml" xmlns:w16cex="http://schemas.microsoft.com/office/word/2018/wordml/cex" xmlns:w16cid="http://schemas.microsoft.com/office/word/2016/wordml/cid" xmlns:w16="http://schemas.microsoft.com/office/word/2018/wordml" xmlns:w16du="http://schemas.microsoft.com/office/word/2023/wordml/word16du" xmlns:w16sdtdh="http://schemas.microsoft.com/office/word/2020/wordml/sdtdatahash" xmlns:w16se="http://schemas.microsoft.com/office/word/2015/wordml/symex" mc:Ignorable="w14 w15 w16se w16cid w16 w16cex w16sdtdh w16du">
   <w:optimizeForBrowser/>
   <w:allowPNG/>
 </w:webSettings>
